--- a/TG.docx
+++ b/TG.docx
@@ -18,19 +18,27 @@
         <w:ind w:left="321" w:right="382" w:firstLine="679"/>
       </w:pPr>
       <w:r>
-        <w:t xml:space="preserve">Segundo Fayyad (1996, p. 10), </w:t>
-      </w:r>
-      <w:r>
-        <w:t>as maiorias</w:t>
-      </w:r>
-      <w:r>
-        <w:t xml:space="preserve"> das </w:t>
-      </w:r>
-      <w:r>
-        <w:t>E</w:t>
-      </w:r>
-      <w:r>
-        <w:t xml:space="preserve">mpresas tem como dificuldade ter acesso as informações para tomada de decisão, fazendo assim que com o atraso de tal </w:t>
+        <w:t xml:space="preserve">Segundo </w:t>
+      </w:r>
+      <w:proofErr w:type="spellStart"/>
+      <w:r>
+        <w:t>Fayyad</w:t>
+      </w:r>
+      <w:proofErr w:type="spellEnd"/>
+      <w:r>
+        <w:t xml:space="preserve"> (1996, p. 10), </w:t>
+      </w:r>
+      <w:r>
+        <w:t>as maiorias das Empresas têm</w:t>
+      </w:r>
+      <w:r>
+        <w:t xml:space="preserve"> como dificuldade ter acesso </w:t>
+      </w:r>
+      <w:r>
+        <w:t>às</w:t>
+      </w:r>
+      <w:r>
+        <w:t xml:space="preserve"> informações para tomada de decisão, fazendo assim que com o atraso de tal </w:t>
       </w:r>
       <w:r>
         <w:t>não se tenha tanta confiabilidade no produto final</w:t>
@@ -116,6 +124,21 @@
         <w:ind w:firstLine="431"/>
       </w:pPr>
     </w:p>
+    <w:p>
+      <w:pPr>
+        <w:ind w:firstLine="431"/>
+      </w:pPr>
+    </w:p>
+    <w:p>
+      <w:pPr>
+        <w:ind w:firstLine="431"/>
+      </w:pPr>
+    </w:p>
+    <w:p>
+      <w:pPr>
+        <w:ind w:firstLine="431"/>
+      </w:pPr>
+    </w:p>
     <w:p/>
     <w:p>
       <w:pPr>
@@ -123,6 +146,7 @@
       </w:pPr>
       <w:bookmarkStart w:id="1" w:name="_Toc532182754"/>
       <w:r>
+        <w:lastRenderedPageBreak/>
         <w:t>Definição do problema</w:t>
       </w:r>
       <w:bookmarkEnd w:id="1"/>
@@ -142,14 +166,18 @@
         <w:t xml:space="preserve"> </w:t>
       </w:r>
       <w:r>
-        <w:t xml:space="preserve">(CHIAVENATO, </w:t>
-      </w:r>
-      <w:r>
-        <w:lastRenderedPageBreak/>
-        <w:t xml:space="preserve">2003). </w:t>
-      </w:r>
-      <w:r>
-        <w:t>A pesquisa anual do PortalERP, um dos principais canais de informação sobre sistemas de gestão no país, realizada em janeiro de 2017 junto a mais de 4.000 empresas, catalogou os 60 sistemas gerenciais mais usados no país e constatou que as empresas brasileiras usam mais de 320 sistemas de gestão diferentes</w:t>
+        <w:t xml:space="preserve">(CHIAVENATO, 2003). </w:t>
+      </w:r>
+      <w:r>
+        <w:t xml:space="preserve">A pesquisa anual do </w:t>
+      </w:r>
+      <w:proofErr w:type="spellStart"/>
+      <w:r>
+        <w:t>PortalERP</w:t>
+      </w:r>
+      <w:proofErr w:type="spellEnd"/>
+      <w:r>
+        <w:t>, um dos principais canais de informação sobre sistemas de gestão no país, realizada em janeiro de 2017 junto a mais de 4.000 empresas, catalogou os 60 sistemas gerenciais mais usados no país e constatou que as empresas brasileiras usam mais de 320 sistemas de gestão diferentes</w:t>
       </w:r>
       <w:r>
         <w:t>. O nicho de Pequenas empresas hoje utiliza meios de controles arcaicos como Excel, Word, e Livros Contábeis</w:t>
@@ -174,31 +202,10 @@
         <w:t>Este tema problematiza-se a partir de uma necessidade de que, as Pe</w:t>
       </w:r>
       <w:r>
-        <w:t>quenas Empresas que estão presas a um sistema arcaico de informações, não tem capital para comprar ou alugar um software que supra suas necessidades de entrega de relatórios para tomada de decisões, ou seja, determinar qual caminho aquela empresa deve seguir para se manter competitiva // (</w:t>
-      </w:r>
-      <w:r>
-        <w:rPr>
-          <w:color w:val="FF0000"/>
-        </w:rPr>
-        <w:t>em um mercado</w:t>
-      </w:r>
-      <w:r>
-        <w:rPr>
-          <w:color w:val="FF0000"/>
-        </w:rPr>
-        <w:t xml:space="preserve"> onde a informatização </w:t>
-      </w:r>
-      <w:r>
-        <w:rPr>
-          <w:color w:val="FF0000"/>
-        </w:rPr>
-        <w:t>é a chave para alavancar crescimento</w:t>
-      </w:r>
-      <w:r>
-        <w:rPr>
-          <w:color w:val="FF0000"/>
-        </w:rPr>
-        <w:t xml:space="preserve"> .</w:t>
+        <w:t>quenas Empresas que estão presas a um sistema arcaico de informações, não tem capital para comprar ou alugar um software que supra suas necessidades de entrega de relatórios para tomada de decisões, ou seja, determinar qual caminho aquela empresa deve seguir para se manter competitiva</w:t>
+      </w:r>
+      <w:r>
+        <w:t>.</w:t>
       </w:r>
     </w:p>
     <w:p/>
@@ -237,6 +244,7 @@
         <w:pStyle w:val="Ttulo1"/>
       </w:pPr>
       <w:r>
+        <w:lastRenderedPageBreak/>
         <w:t>FUNDAMENTAÇÃO</w:t>
       </w:r>
     </w:p>
@@ -254,453 +262,480 @@
         <w:pStyle w:val="Ttulo2"/>
       </w:pPr>
       <w:r>
+        <w:t>História da Contabilidade</w:t>
+      </w:r>
+    </w:p>
+    <w:p>
+      <w:pPr>
+        <w:rPr>
+          <w:bCs/>
+        </w:rPr>
+      </w:pPr>
+      <w:r>
+        <w:rPr>
+          <w:bCs/>
+        </w:rPr>
+        <w:t xml:space="preserve">No </w:t>
+      </w:r>
+      <w:proofErr w:type="spellStart"/>
+      <w:r>
+        <w:rPr>
+          <w:bCs/>
+        </w:rPr>
+        <w:t>inicio</w:t>
+      </w:r>
+      <w:proofErr w:type="spellEnd"/>
+      <w:r>
+        <w:rPr>
+          <w:bCs/>
+        </w:rPr>
+        <w:t xml:space="preserve"> do século XIX </w:t>
+      </w:r>
+      <w:r>
+        <w:rPr>
+          <w:bCs/>
+        </w:rPr>
+        <w:t xml:space="preserve">e teve como seu </w:t>
+      </w:r>
+      <w:proofErr w:type="spellStart"/>
+      <w:r>
+        <w:rPr>
+          <w:bCs/>
+        </w:rPr>
+        <w:t>principio</w:t>
+      </w:r>
+      <w:proofErr w:type="spellEnd"/>
+      <w:r>
+        <w:rPr>
+          <w:bCs/>
+        </w:rPr>
+        <w:t xml:space="preserve"> a</w:t>
+      </w:r>
+      <w:r>
+        <w:rPr>
+          <w:bCs/>
+        </w:rPr>
+        <w:t xml:space="preserve"> </w:t>
+      </w:r>
+      <w:r>
+        <w:rPr>
+          <w:bCs/>
+        </w:rPr>
+        <w:t xml:space="preserve">busca pelas doutrinas pelo objeto de estudo contábil. Foi </w:t>
+      </w:r>
+      <w:proofErr w:type="gramStart"/>
+      <w:r>
+        <w:rPr>
+          <w:bCs/>
+        </w:rPr>
+        <w:t>nesta</w:t>
+      </w:r>
+      <w:r>
+        <w:rPr>
+          <w:bCs/>
+        </w:rPr>
+        <w:t xml:space="preserve">  </w:t>
+      </w:r>
+      <w:r>
+        <w:rPr>
+          <w:bCs/>
+        </w:rPr>
+        <w:t>época</w:t>
+      </w:r>
+      <w:proofErr w:type="gramEnd"/>
+      <w:r>
+        <w:rPr>
+          <w:bCs/>
+        </w:rPr>
+        <w:t xml:space="preserve"> que ensinamentos adversos ao comtismo, “considerada a primária Escola do</w:t>
+      </w:r>
+      <w:r>
+        <w:rPr>
+          <w:bCs/>
+        </w:rPr>
+        <w:t xml:space="preserve"> </w:t>
+      </w:r>
+      <w:r>
+        <w:rPr>
+          <w:bCs/>
+        </w:rPr>
+        <w:t>pensamento contábil”, trouxe uma noção muito mais ampla da Ciência</w:t>
+      </w:r>
+      <w:r>
+        <w:rPr>
+          <w:bCs/>
+        </w:rPr>
+        <w:t>.</w:t>
+      </w:r>
+    </w:p>
+    <w:p>
+      <w:pPr>
+        <w:rPr>
+          <w:bCs/>
+        </w:rPr>
+      </w:pPr>
+      <w:r>
+        <w:rPr>
+          <w:bCs/>
+        </w:rPr>
+        <w:t xml:space="preserve">Contábil, a ciência a qual conhecemos agora. Com o surgimento das Escolas de Pensadores Contábil na qual se destacaram: Materialismo Substancial, Personalismo, </w:t>
+      </w:r>
+      <w:proofErr w:type="spellStart"/>
+      <w:r>
+        <w:rPr>
+          <w:bCs/>
+        </w:rPr>
+        <w:t>Controlismo</w:t>
+      </w:r>
+      <w:proofErr w:type="spellEnd"/>
+      <w:r>
+        <w:rPr>
+          <w:bCs/>
+        </w:rPr>
+        <w:t xml:space="preserve">, </w:t>
+      </w:r>
+      <w:proofErr w:type="spellStart"/>
+      <w:r>
+        <w:rPr>
+          <w:bCs/>
+        </w:rPr>
+        <w:t>Reditualismo</w:t>
+      </w:r>
+      <w:proofErr w:type="spellEnd"/>
+      <w:r>
+        <w:rPr>
+          <w:bCs/>
+        </w:rPr>
+        <w:t xml:space="preserve">, </w:t>
+      </w:r>
+      <w:proofErr w:type="spellStart"/>
+      <w:r>
+        <w:rPr>
+          <w:bCs/>
+        </w:rPr>
+        <w:t>Aziendalismo</w:t>
+      </w:r>
+      <w:proofErr w:type="spellEnd"/>
+      <w:r>
+        <w:rPr>
+          <w:bCs/>
+        </w:rPr>
+        <w:t xml:space="preserve">, </w:t>
+      </w:r>
+      <w:proofErr w:type="spellStart"/>
+      <w:r>
+        <w:rPr>
+          <w:bCs/>
+        </w:rPr>
+        <w:t>Patrimonizalismo</w:t>
+      </w:r>
+      <w:proofErr w:type="spellEnd"/>
+      <w:r>
+        <w:rPr>
+          <w:bCs/>
+        </w:rPr>
+        <w:t>. (e-book DOUTRINA CIENTÍFICA DA CONTABILIDADE, ACESSO EM 07/04/</w:t>
+      </w:r>
+      <w:r>
+        <w:rPr>
+          <w:bCs/>
+        </w:rPr>
+        <w:t>20</w:t>
+      </w:r>
+      <w:r>
+        <w:rPr>
+          <w:bCs/>
+        </w:rPr>
+        <w:t xml:space="preserve">). </w:t>
+      </w:r>
+    </w:p>
+    <w:p>
+      <w:pPr>
+        <w:rPr>
+          <w:bCs/>
+        </w:rPr>
+      </w:pPr>
+      <w:r>
+        <w:rPr>
+          <w:bCs/>
+        </w:rPr>
+        <w:t xml:space="preserve">No século XVII onde Pascal já teria inventado a calculadora, a Contabilidade ainda era confundida com a ciência da administração, e o patrimônio segundo os postulados jurídicos se definia como um direito. Nesta época a Contabilidade já era uma formação acadêmica nas Faculdades Italianas, recompensadas pelos seus estudos na área Contábil, Francesco Villa veio a se tornar Cadeira acadêmica e modificou os conceitos tradicionais de contabilidade, segundo os quais escrituração e guarda livros poderiam ser feitas por qualquer pessoa com um pouco de inteligência. </w:t>
+      </w:r>
+    </w:p>
+    <w:p>
+      <w:pPr>
+        <w:rPr>
+          <w:bCs/>
+        </w:rPr>
+      </w:pPr>
+      <w:r>
+        <w:rPr>
+          <w:bCs/>
+        </w:rPr>
+        <w:t>A tratativa</w:t>
+      </w:r>
+      <w:r>
+        <w:rPr>
+          <w:bCs/>
+        </w:rPr>
+        <w:t xml:space="preserve"> </w:t>
+      </w:r>
+      <w:proofErr w:type="spellStart"/>
+      <w:r>
+        <w:rPr>
+          <w:bCs/>
+        </w:rPr>
+        <w:t>Aziendalista</w:t>
+      </w:r>
+      <w:proofErr w:type="spellEnd"/>
+      <w:r>
+        <w:rPr>
+          <w:bCs/>
+        </w:rPr>
+        <w:t xml:space="preserve"> trazia </w:t>
+      </w:r>
+      <w:r>
+        <w:rPr>
+          <w:bCs/>
+        </w:rPr>
+        <w:t>a premissa de que a</w:t>
+      </w:r>
+      <w:r>
+        <w:rPr>
+          <w:bCs/>
+        </w:rPr>
+        <w:t xml:space="preserve"> Contabilidade</w:t>
+      </w:r>
+      <w:r>
+        <w:rPr>
+          <w:bCs/>
+        </w:rPr>
+        <w:t xml:space="preserve"> é o</w:t>
+      </w:r>
+      <w:r>
+        <w:rPr>
+          <w:bCs/>
+        </w:rPr>
+        <w:t xml:space="preserve"> elemento fundamental, de que a Contabilidade é </w:t>
+      </w:r>
+      <w:r>
+        <w:rPr>
+          <w:bCs/>
+        </w:rPr>
+        <w:t xml:space="preserve">mais </w:t>
+      </w:r>
+      <w:r>
+        <w:rPr>
+          <w:bCs/>
+        </w:rPr>
+        <w:t xml:space="preserve">do que </w:t>
+      </w:r>
+      <w:r>
+        <w:rPr>
+          <w:bCs/>
+        </w:rPr>
+        <w:t xml:space="preserve">um </w:t>
+      </w:r>
+      <w:r>
+        <w:rPr>
+          <w:bCs/>
+        </w:rPr>
+        <w:t>registro, é um instrumento básico de gestão. Entretanto a escola Europeia teve peso</w:t>
+      </w:r>
+      <w:r>
+        <w:rPr>
+          <w:bCs/>
+        </w:rPr>
+        <w:t xml:space="preserve"> </w:t>
+      </w:r>
+      <w:r>
+        <w:rPr>
+          <w:bCs/>
+        </w:rPr>
+        <w:t>excessivo da teoria, sem demonstrações práticas, sem pesquisas fundamentais. A</w:t>
+      </w:r>
+      <w:r>
+        <w:rPr>
+          <w:bCs/>
+        </w:rPr>
+        <w:t xml:space="preserve"> </w:t>
+      </w:r>
+      <w:r>
+        <w:rPr>
+          <w:bCs/>
+        </w:rPr>
+        <w:t>exploração teórica das contas e o uso exagerado das partidas dobradas,</w:t>
+      </w:r>
+      <w:r>
+        <w:rPr>
+          <w:bCs/>
+        </w:rPr>
+        <w:t xml:space="preserve"> </w:t>
+      </w:r>
+      <w:r>
+        <w:rPr>
+          <w:bCs/>
+        </w:rPr>
+        <w:t>inviabilizando, em alguns casos, a flexibilidade necessária, principalmente, na</w:t>
+      </w:r>
+      <w:r>
+        <w:rPr>
+          <w:bCs/>
+        </w:rPr>
+        <w:t xml:space="preserve"> </w:t>
+      </w:r>
+      <w:r>
+        <w:rPr>
+          <w:bCs/>
+        </w:rPr>
+        <w:t>Contabilidade Gerencial, preocupando-se demais em demonstrar que a</w:t>
+      </w:r>
+      <w:r>
+        <w:rPr>
+          <w:bCs/>
+        </w:rPr>
+        <w:t xml:space="preserve"> </w:t>
+      </w:r>
+      <w:r>
+        <w:rPr>
+          <w:bCs/>
+        </w:rPr>
+        <w:t>Contabilidade era uma ciência ao invés de dar vazão à pesquisa séria de campo e</w:t>
+      </w:r>
+      <w:r>
+        <w:rPr>
+          <w:bCs/>
+        </w:rPr>
+        <w:t xml:space="preserve"> </w:t>
+      </w:r>
+      <w:r>
+        <w:rPr>
+          <w:bCs/>
+        </w:rPr>
+        <w:t>de grupo</w:t>
+      </w:r>
+      <w:r>
+        <w:rPr>
+          <w:bCs/>
+        </w:rPr>
+        <w:t>.</w:t>
+      </w:r>
+    </w:p>
+    <w:p>
+      <w:pPr>
+        <w:rPr>
+          <w:bCs/>
+        </w:rPr>
+      </w:pPr>
+      <w:r>
+        <w:rPr>
+          <w:bCs/>
+        </w:rPr>
+        <w:t>Assim ficou marcado o período científico, como a era do pensamento,</w:t>
+      </w:r>
+      <w:r>
+        <w:rPr>
+          <w:bCs/>
+        </w:rPr>
+        <w:t xml:space="preserve"> </w:t>
+      </w:r>
+      <w:r>
+        <w:rPr>
+          <w:bCs/>
+        </w:rPr>
+        <w:t>importantíssimo para evolução histórica da contabilidade a partir de uma busca</w:t>
+      </w:r>
+      <w:r>
+        <w:rPr>
+          <w:bCs/>
+        </w:rPr>
+        <w:t xml:space="preserve"> </w:t>
+      </w:r>
+      <w:r>
+        <w:rPr>
+          <w:bCs/>
+        </w:rPr>
+        <w:t>constante de se alçar a Contabilidade na direção de um objeto de estudo. As</w:t>
+      </w:r>
+      <w:r>
+        <w:rPr>
+          <w:bCs/>
+        </w:rPr>
+        <w:t xml:space="preserve"> </w:t>
+      </w:r>
+      <w:r>
+        <w:rPr>
+          <w:bCs/>
+        </w:rPr>
+        <w:t>escolas dos pensamentos e suas doutrinas que vimos aqui, como ponto marcante</w:t>
+      </w:r>
+      <w:r>
+        <w:rPr>
+          <w:bCs/>
+        </w:rPr>
+        <w:t xml:space="preserve"> </w:t>
+      </w:r>
+      <w:r>
+        <w:rPr>
+          <w:bCs/>
+        </w:rPr>
+        <w:t>desta época, tiveram grande expressão na resolução de questões cientificas da</w:t>
+      </w:r>
+      <w:r>
+        <w:rPr>
+          <w:bCs/>
+        </w:rPr>
+        <w:t xml:space="preserve"> </w:t>
+      </w:r>
+      <w:r>
+        <w:rPr>
+          <w:bCs/>
+        </w:rPr>
+        <w:t>contabilidade. Época de grandes pensadores para grandes descobertas...</w:t>
+      </w:r>
+    </w:p>
+    <w:p>
+      <w:pPr>
+        <w:rPr>
+          <w:bCs/>
+        </w:rPr>
+      </w:pPr>
+      <w:r>
+        <w:rPr>
+          <w:bCs/>
+        </w:rPr>
+        <w:t>Após o período considerado romântico da contabilidade que foi a era</w:t>
+      </w:r>
+      <w:r>
+        <w:rPr>
+          <w:bCs/>
+        </w:rPr>
+        <w:t xml:space="preserve"> </w:t>
+      </w:r>
+      <w:r>
+        <w:rPr>
+          <w:bCs/>
+        </w:rPr>
+        <w:t>científica, a contabilidade busca novas teorias e sua evolução cada vez mais</w:t>
+      </w:r>
+      <w:r>
+        <w:rPr>
+          <w:bCs/>
+        </w:rPr>
+        <w:t xml:space="preserve"> </w:t>
+      </w:r>
+      <w:r>
+        <w:rPr>
+          <w:bCs/>
+        </w:rPr>
+        <w:t xml:space="preserve">exigente diante das </w:t>
+      </w:r>
+      <w:r>
+        <w:rPr>
+          <w:bCs/>
+        </w:rPr>
         <w:lastRenderedPageBreak/>
-        <w:t>História da Contabilidade</w:t>
-      </w:r>
-    </w:p>
-    <w:p>
-      <w:pPr>
-        <w:rPr>
-          <w:bCs/>
-        </w:rPr>
-      </w:pPr>
-      <w:r>
-        <w:rPr>
-          <w:bCs/>
-        </w:rPr>
-        <w:t xml:space="preserve">No inicio do século XIX </w:t>
-      </w:r>
-      <w:r>
-        <w:rPr>
-          <w:bCs/>
-        </w:rPr>
-        <w:t xml:space="preserve">e teve como seu </w:t>
-      </w:r>
-      <w:r>
-        <w:rPr>
-          <w:bCs/>
-        </w:rPr>
-        <w:t>principio</w:t>
-      </w:r>
-      <w:r>
-        <w:rPr>
-          <w:bCs/>
-        </w:rPr>
-        <w:t xml:space="preserve"> a</w:t>
-      </w:r>
-      <w:r>
-        <w:rPr>
-          <w:bCs/>
-        </w:rPr>
-        <w:t xml:space="preserve"> </w:t>
-      </w:r>
-      <w:r>
-        <w:rPr>
-          <w:bCs/>
-        </w:rPr>
-        <w:t>busca pelas doutrinas pelo objeto de estudo contábil. Foi nesta</w:t>
-      </w:r>
-      <w:r>
-        <w:rPr>
-          <w:bCs/>
-        </w:rPr>
-        <w:t xml:space="preserve">  </w:t>
-      </w:r>
-      <w:r>
-        <w:rPr>
-          <w:bCs/>
-        </w:rPr>
-        <w:t>época que ensinamentos adversos ao comtismo, “considerada a primária Escola do</w:t>
-      </w:r>
-      <w:r>
-        <w:rPr>
-          <w:bCs/>
-        </w:rPr>
-        <w:t xml:space="preserve"> </w:t>
-      </w:r>
-      <w:r>
-        <w:rPr>
-          <w:bCs/>
-        </w:rPr>
-        <w:t>pensamento contábil”, trouxe uma noção muito mais ampla da Ciência</w:t>
-      </w:r>
-      <w:r>
-        <w:rPr>
-          <w:bCs/>
-        </w:rPr>
-        <w:t>.</w:t>
-      </w:r>
-    </w:p>
-    <w:p>
-      <w:pPr>
-        <w:rPr>
-          <w:bCs/>
-        </w:rPr>
-      </w:pPr>
-      <w:r>
-        <w:rPr>
-          <w:bCs/>
-        </w:rPr>
-        <w:t>Contábil, a ciência a qual conhecemos agora. Com o surgimento das Escolas de Pensadores Contábil na qual se destacaram: Materialismo Substancial, Personalismo, Controlismo, Reditualismo, Aziendalismo, Patrimonizalismo. (e-book DOUTRINA CIENTÍFICA DA CONTABILIDADE, ACESSO EM 07/04/</w:t>
-      </w:r>
-      <w:r>
-        <w:rPr>
-          <w:bCs/>
-        </w:rPr>
-        <w:t>20</w:t>
-      </w:r>
-      <w:r>
-        <w:rPr>
-          <w:bCs/>
-        </w:rPr>
-        <w:t xml:space="preserve">). </w:t>
-      </w:r>
-    </w:p>
-    <w:p>
-      <w:pPr>
-        <w:rPr>
-          <w:bCs/>
-        </w:rPr>
-      </w:pPr>
-      <w:r>
-        <w:rPr>
-          <w:bCs/>
-        </w:rPr>
-        <w:t xml:space="preserve">No século XVII onde Pascal já teria inventado a calculadora, a Contabilidade ainda era confundida com a ciência da administração, e o patrimônio segundo os postulados jurídicos se definia como um direito. Nesta época a Contabilidade já era uma formação acadêmica nas Faculdades Italianas, recompensadas pelos seus estudos na área Contábil, Francesco Villa veio a se tornar Cadeira acadêmica e modificou os conceitos tradicionais de contabilidade, segundo os quais escrituração e guarda livros poderiam ser feitas por qualquer pessoa com um pouco de inteligência.  </w:t>
-      </w:r>
-    </w:p>
-    <w:p>
-      <w:pPr>
-        <w:rPr>
-          <w:bCs/>
-        </w:rPr>
-      </w:pPr>
-    </w:p>
-    <w:p>
-      <w:pPr>
-        <w:rPr>
-          <w:bCs/>
-        </w:rPr>
-      </w:pPr>
-      <w:r>
-        <w:rPr>
-          <w:bCs/>
-        </w:rPr>
-        <w:t>P</w:t>
-      </w:r>
-      <w:r>
-        <w:rPr>
-          <w:bCs/>
-        </w:rPr>
-        <w:t>ra ele, a Contabilidade implicava conhecer a natureza, os detalhes, as</w:t>
-      </w:r>
-    </w:p>
-    <w:p>
-      <w:pPr>
-        <w:rPr>
-          <w:bCs/>
-        </w:rPr>
-      </w:pPr>
-      <w:r>
-        <w:rPr>
-          <w:bCs/>
-        </w:rPr>
-        <w:t>normas, as leis e as práticas que regem a matéria administradas, ou seja, o</w:t>
-      </w:r>
-    </w:p>
-    <w:p>
-      <w:pPr>
-        <w:rPr>
-          <w:bCs/>
-        </w:rPr>
-      </w:pPr>
-      <w:r>
-        <w:rPr>
-          <w:bCs/>
-        </w:rPr>
-        <w:t>patrimônio. Era o pensamento patrimonialista. Foi o inicio da fase científica da</w:t>
-      </w:r>
-    </w:p>
-    <w:p>
-      <w:pPr>
-        <w:rPr>
-          <w:bCs/>
-        </w:rPr>
-      </w:pPr>
-      <w:r>
-        <w:rPr>
-          <w:bCs/>
-        </w:rPr>
-        <w:t>Contabilidade. (CRUZ / SILVA 2001).</w:t>
-      </w:r>
-    </w:p>
-    <w:p>
-      <w:pPr>
-        <w:rPr>
-          <w:bCs/>
-        </w:rPr>
-      </w:pPr>
-    </w:p>
-    <w:p>
-      <w:pPr>
-        <w:rPr>
-          <w:bCs/>
-        </w:rPr>
-      </w:pPr>
-      <w:r>
-        <w:rPr>
-          <w:bCs/>
-        </w:rPr>
-        <w:t>A tratativa</w:t>
-      </w:r>
-      <w:r>
-        <w:rPr>
-          <w:bCs/>
-        </w:rPr>
-        <w:t xml:space="preserve"> Aziendalista trazia </w:t>
-      </w:r>
-      <w:r>
-        <w:rPr>
-          <w:bCs/>
-        </w:rPr>
-        <w:t>a premissa de que a</w:t>
-      </w:r>
-      <w:r>
-        <w:rPr>
-          <w:bCs/>
-        </w:rPr>
-        <w:t xml:space="preserve"> Contabilidade</w:t>
-      </w:r>
-      <w:r>
-        <w:rPr>
-          <w:bCs/>
-        </w:rPr>
-        <w:t xml:space="preserve"> é o</w:t>
-      </w:r>
-      <w:r>
-        <w:rPr>
-          <w:bCs/>
-        </w:rPr>
-        <w:t xml:space="preserve"> elemento fundamental, de que a Contabilidade é </w:t>
-      </w:r>
-      <w:r>
-        <w:rPr>
-          <w:bCs/>
-        </w:rPr>
-        <w:t xml:space="preserve">mais </w:t>
-      </w:r>
-      <w:r>
-        <w:rPr>
-          <w:bCs/>
-        </w:rPr>
-        <w:t xml:space="preserve">do que </w:t>
-      </w:r>
-      <w:r>
-        <w:rPr>
-          <w:bCs/>
-        </w:rPr>
-        <w:t xml:space="preserve">um </w:t>
-      </w:r>
-      <w:r>
-        <w:rPr>
-          <w:bCs/>
-        </w:rPr>
-        <w:t>registro, é um instrumento básico de gestão. Entretanto a escola Europeia teve peso</w:t>
-      </w:r>
-      <w:r>
-        <w:rPr>
-          <w:bCs/>
-        </w:rPr>
-        <w:t xml:space="preserve"> </w:t>
-      </w:r>
-      <w:r>
-        <w:rPr>
-          <w:bCs/>
-        </w:rPr>
-        <w:t>excessivo da teoria, sem demonstrações práticas, sem pesquisas fundamentais. A</w:t>
-      </w:r>
-      <w:r>
-        <w:rPr>
-          <w:bCs/>
-        </w:rPr>
-        <w:t xml:space="preserve"> </w:t>
-      </w:r>
-      <w:r>
-        <w:rPr>
-          <w:bCs/>
-        </w:rPr>
-        <w:t>exploração teórica das contas e o uso exagerado das partidas dobradas,</w:t>
-      </w:r>
-      <w:r>
-        <w:rPr>
-          <w:bCs/>
-        </w:rPr>
-        <w:t xml:space="preserve"> </w:t>
-      </w:r>
-      <w:r>
-        <w:rPr>
-          <w:bCs/>
-        </w:rPr>
-        <w:t>inviabilizando, em alguns casos, a flexibilidade necessária, principalmente, na</w:t>
-      </w:r>
-      <w:r>
-        <w:rPr>
-          <w:bCs/>
-        </w:rPr>
-        <w:t xml:space="preserve"> </w:t>
-      </w:r>
-      <w:r>
-        <w:rPr>
-          <w:bCs/>
-        </w:rPr>
-        <w:t>Contabilidade Gerencial, preocupando-se demais em demonstrar que a</w:t>
-      </w:r>
-      <w:r>
-        <w:rPr>
-          <w:bCs/>
-        </w:rPr>
-        <w:t xml:space="preserve"> </w:t>
-      </w:r>
-      <w:r>
-        <w:rPr>
-          <w:bCs/>
-        </w:rPr>
-        <w:t>Contabilidade era uma ciência ao invés de dar vazão à pesquisa séria de campo e</w:t>
-      </w:r>
-      <w:r>
-        <w:rPr>
-          <w:bCs/>
-        </w:rPr>
-        <w:t xml:space="preserve"> </w:t>
-      </w:r>
-      <w:r>
-        <w:rPr>
-          <w:bCs/>
-        </w:rPr>
-        <w:t>de grupo</w:t>
-      </w:r>
-      <w:r>
-        <w:rPr>
-          <w:bCs/>
-        </w:rPr>
-        <w:t>.</w:t>
-      </w:r>
-    </w:p>
-    <w:p>
-      <w:pPr>
-        <w:rPr>
-          <w:bCs/>
-        </w:rPr>
-      </w:pPr>
-      <w:r>
-        <w:rPr>
-          <w:bCs/>
-        </w:rPr>
-        <w:t>Assim ficou marcado o período científico, como a era do pensamento,</w:t>
-      </w:r>
-      <w:r>
-        <w:rPr>
-          <w:bCs/>
-        </w:rPr>
-        <w:t xml:space="preserve"> </w:t>
-      </w:r>
-      <w:r>
-        <w:rPr>
-          <w:bCs/>
-        </w:rPr>
-        <w:t>importantíssimo para evolução histórica da contabilidade a partir de uma busca</w:t>
-      </w:r>
-      <w:r>
-        <w:rPr>
-          <w:bCs/>
-        </w:rPr>
-        <w:t xml:space="preserve"> </w:t>
-      </w:r>
-      <w:r>
-        <w:rPr>
-          <w:bCs/>
-        </w:rPr>
-        <w:t>constante de se alçar a Contabilidade na direção de um objeto de estudo. As</w:t>
-      </w:r>
-      <w:r>
-        <w:rPr>
-          <w:bCs/>
-        </w:rPr>
-        <w:t xml:space="preserve"> </w:t>
-      </w:r>
-      <w:r>
-        <w:rPr>
-          <w:bCs/>
-        </w:rPr>
-        <w:t xml:space="preserve">escolas dos pensamentos e suas doutrinas </w:t>
-      </w:r>
-      <w:r>
-        <w:rPr>
-          <w:bCs/>
-        </w:rPr>
-        <w:lastRenderedPageBreak/>
-        <w:t>que vimos aqui, como ponto marcante</w:t>
-      </w:r>
-      <w:r>
-        <w:rPr>
-          <w:bCs/>
-        </w:rPr>
-        <w:t xml:space="preserve"> </w:t>
-      </w:r>
-      <w:r>
-        <w:rPr>
-          <w:bCs/>
-        </w:rPr>
-        <w:t>desta época, tiveram grande expressão na resolução de questões cientificas da</w:t>
-      </w:r>
-      <w:r>
-        <w:rPr>
-          <w:bCs/>
-        </w:rPr>
-        <w:t xml:space="preserve"> </w:t>
-      </w:r>
-      <w:r>
-        <w:rPr>
-          <w:bCs/>
-        </w:rPr>
-        <w:t>contabilidade. Época de grandes pensadores para grandes descobertas...</w:t>
-      </w:r>
-    </w:p>
-    <w:p>
-      <w:pPr>
-        <w:rPr>
-          <w:bCs/>
-        </w:rPr>
-      </w:pPr>
-      <w:r>
-        <w:rPr>
-          <w:bCs/>
-        </w:rPr>
-        <w:t>Após o período considerado romântico da contabilidade que foi a era</w:t>
-      </w:r>
-      <w:r>
-        <w:rPr>
-          <w:bCs/>
-        </w:rPr>
-        <w:t xml:space="preserve"> </w:t>
-      </w:r>
-      <w:r>
-        <w:rPr>
-          <w:bCs/>
-        </w:rPr>
-        <w:t>científica, a contabilidade busca novas teorias e sua evolução cada vez mais</w:t>
-      </w:r>
-      <w:r>
-        <w:rPr>
-          <w:bCs/>
-        </w:rPr>
-        <w:t xml:space="preserve"> </w:t>
-      </w:r>
-      <w:r>
-        <w:rPr>
-          <w:bCs/>
-        </w:rPr>
-        <w:t>exigente diante das necessidades começam a transparecer defeitos nas teorias</w:t>
+        <w:t>necessidades começam a transparecer defeitos nas teorias</w:t>
       </w:r>
       <w:r>
         <w:rPr>
@@ -774,149 +809,70 @@
     </w:p>
     <w:p>
       <w:pPr>
-        <w:ind w:left="2268" w:firstLine="0"/>
-        <w:rPr>
-          <w:sz w:val="22"/>
-          <w:szCs w:val="22"/>
-        </w:rPr>
-      </w:pPr>
-    </w:p>
-    <w:p>
-      <w:r>
-        <w:t>Iudícibus e Marion (1991, p. 58) definem os requisitos fundamentais que deverão ser observados quando da elaboração de um plano de contas, conforme o quadro 1.</w:t>
-      </w:r>
-    </w:p>
-    <w:p>
-      <w:pPr>
-        <w:ind w:left="-567"/>
-      </w:pPr>
-      <w:r>
-        <w:rPr>
-          <w:noProof/>
-        </w:rPr>
+        <w:ind w:firstLine="0"/>
+      </w:pPr>
+    </w:p>
+    <w:p>
+      <w:r>
+        <w:t>Com isso, conclui-se que quando há a necessidade de elaborar um plano de contas, deve-se ter em mente que alguns quesitos importantes devem ser respeitados, como atender os objetivos e premissas do sistema de apuração em questão, possuindo uma classificação que parta dos grupos mais genéricos para os mais específicos, utilizando a terminologia que indique com clareza os recursos envolvidos, e além, é claro, ter flexibilidade suficiente para possíveis alterações futuras, para que os resultados gerados por esta ferramenta sejam reais e que demonstrem a verdade sobre o patrimônio das empresas.</w:t>
+      </w:r>
+    </w:p>
+    <w:p/>
+    <w:p>
+      <w:pPr>
+        <w:pStyle w:val="Ttulo3"/>
+      </w:pPr>
+      <w:r>
+        <w:t>DRE</w:t>
+      </w:r>
+    </w:p>
+    <w:p>
+      <w:r>
+        <w:t xml:space="preserve">A DRE é um demonstrativo contábil cuja finalidade é fornecer o resultado líquido de um exercício evidenciando o confronto das receitas, custos e despesas, é apurado através do princípio contábil do regime de competência onde “as receitas e as despesas devem ser incluídas </w:t>
+      </w:r>
+      <w:r>
         <w:lastRenderedPageBreak/>
-        <w:drawing>
-          <wp:inline distT="0" distB="0" distL="0" distR="0" wp14:anchorId="453E4E2E" wp14:editId="22352C33">
-            <wp:extent cx="5753100" cy="3514725"/>
-            <wp:effectExtent l="0" t="0" r="0" b="0"/>
-            <wp:docPr id="13" name="Imagem 13"/>
-            <wp:cNvGraphicFramePr>
-              <a:graphicFrameLocks xmlns:a="http://schemas.openxmlformats.org/drawingml/2006/main" noChangeAspect="1"/>
-            </wp:cNvGraphicFramePr>
-            <a:graphic xmlns:a="http://schemas.openxmlformats.org/drawingml/2006/main">
-              <a:graphicData uri="http://schemas.openxmlformats.org/drawingml/2006/picture">
-                <pic:pic xmlns:pic="http://schemas.openxmlformats.org/drawingml/2006/picture">
-                  <pic:nvPicPr>
-                    <pic:cNvPr id="0" name="Picture 13"/>
-                    <pic:cNvPicPr>
-                      <a:picLocks noChangeAspect="1" noChangeArrowheads="1"/>
-                    </pic:cNvPicPr>
-                  </pic:nvPicPr>
-                  <pic:blipFill>
-                    <a:blip r:embed="rId8">
-                      <a:extLst>
-                        <a:ext uri="{28A0092B-C50C-407E-A947-70E740481C1C}">
-                          <a14:useLocalDpi xmlns:a14="http://schemas.microsoft.com/office/drawing/2010/main" val="0"/>
-                        </a:ext>
-                      </a:extLst>
-                    </a:blip>
-                    <a:srcRect/>
-                    <a:stretch>
-                      <a:fillRect/>
-                    </a:stretch>
-                  </pic:blipFill>
-                  <pic:spPr bwMode="auto">
-                    <a:xfrm>
-                      <a:off x="0" y="0"/>
-                      <a:ext cx="5753100" cy="3514725"/>
-                    </a:xfrm>
-                    <a:prstGeom prst="rect">
-                      <a:avLst/>
-                    </a:prstGeom>
-                    <a:noFill/>
-                    <a:ln>
-                      <a:noFill/>
-                    </a:ln>
-                  </pic:spPr>
-                </pic:pic>
-              </a:graphicData>
-            </a:graphic>
-          </wp:inline>
-        </w:drawing>
-      </w:r>
-    </w:p>
-    <w:p>
-      <w:pPr>
-        <w:rPr>
-          <w:sz w:val="20"/>
-          <w:szCs w:val="20"/>
-        </w:rPr>
-      </w:pPr>
-      <w:r>
-        <w:rPr>
-          <w:sz w:val="20"/>
-          <w:szCs w:val="20"/>
-        </w:rPr>
-        <w:t>Quadro 1: Requisitos Fundamentais para o delineamento de um plano de contas Fonte: Iudícibus e Marion (1991, p. 58).</w:t>
+        <w:t>na apuração do resultado do período em que ocorreram, sempre simultaneamente quando se correlacionam, independente de recebimento ou pagamento” (CFC, 1993 p.7).</w:t>
+      </w:r>
+    </w:p>
+    <w:p>
+      <w:r>
+        <w:t xml:space="preserve">De acordo com </w:t>
+      </w:r>
+      <w:proofErr w:type="spellStart"/>
+      <w:r>
+        <w:t>Iudícibus</w:t>
+      </w:r>
+      <w:proofErr w:type="spellEnd"/>
+      <w:r>
+        <w:t xml:space="preserve"> (2004), Demonstração do Resultado do Exercício é o relatório que traz o resumo parametrizado das receitas e despesas de uma empresa em determinado período, é apresentado de uma forma em que as receitas subtraem as despesas gerando um lucro ou prejuízo. Para Marion (2009), a DRE é um demonstrativo contábil que gera informações relevantes através do confronto de despesas e receitas para a tomada de decisão, tendo como uma das principais funções confrontar todas as despesas realizadas, assim como as receitas que foram recebidas pela empresa no ano em questão. Sendo assim, se tornando uma forma de especificar todas as operações uma a uma, dentro dos grupos de contas patrimoniais a que pertencem.</w:t>
+      </w:r>
+    </w:p>
+    <w:p>
+      <w:r>
+        <w:t>Segundo Marion (2003, p. 127) “A DRE é extremamente relevante para avaliar desempenho da empresa e a eficiência dos gestores em obter resultado positivo. O lucro é o objetivo principal das empresas”</w:t>
       </w:r>
     </w:p>
     <w:p/>
     <w:p>
-      <w:r>
-        <w:t>Com isso, conclui-se que quando há a necessidade de elaborar um plano de contas, deve-se ter em mente que alguns quesitos importantes devem ser respeitados, como atender os objetivos e premissas do sistema de apuração em questão, possuindo uma classificação que parta dos grupos mais genéricos para os mais específicos, utilizando a terminologia que indique com clareza os recursos envolvidos, e além, é claro, ter flexibilidade suficiente para possíveis alterações futuras, para que os resultados gerados por esta ferramenta sejam reais e que demonstrem a verdade sobre o patrimônio das empresas.</w:t>
-      </w:r>
-    </w:p>
-    <w:p/>
-    <w:p>
       <w:pPr>
         <w:pStyle w:val="Ttulo3"/>
       </w:pPr>
       <w:r>
-        <w:t>DRE</w:t>
-      </w:r>
-    </w:p>
-    <w:p>
-      <w:r>
-        <w:t>A DRE é um demonstrativo contábil cuja finalidade é fornecer o resultado líquido de um exercício evidenciando o confronto das receitas, custos e despesas, é apurado através do princípio contábil do regime de competência onde “as receitas e as despesas devem ser incluídas na apuração do resultado do período em que ocorreram, sempre simultaneamente quando se correlacionam, independente de recebimento ou pagamento” (CFC, 1993 p.7).</w:t>
-      </w:r>
-    </w:p>
-    <w:p>
-      <w:r>
-        <w:lastRenderedPageBreak/>
-        <w:t>De acordo com Iudícibus (2004), Demonstração do Resultado do Exercício é o relatório que traz o resumo parametrizado das receitas e despesas de uma empresa em determinado período, é apresentado de uma forma em que as receitas subtraem as despesas gerando um lucro ou prejuízo. Para Marion (2009), a DRE é um demonstrativo contábil que gera informações relevantes através do confronto de despesas e receitas para a tomada de decisão, tendo como uma das principais funções confrontar todas as despesas realizadas, assim como as receitas que foram recebidas pela empresa no ano em questão. Sendo assim, se tornando uma forma de especificar todas as operações uma a uma, dentro dos grupos de contas patrimoniais a que pertencem.</w:t>
-      </w:r>
-    </w:p>
-    <w:p>
-      <w:r>
-        <w:t>Segundo Marion (2003, p. 127) “A DRE é extremamente relevante para avaliar desempenho da empresa e a eficiência dos gestores em obter resultado positivo. O lucro é o objetivo principal das empresas”</w:t>
-      </w:r>
-    </w:p>
-    <w:p>
-      <w:r>
-        <w:t xml:space="preserve">Na opinião de </w:t>
-      </w:r>
-      <w:r>
-        <w:rPr>
-          <w:color w:val="FF0000"/>
-        </w:rPr>
-        <w:t>Assaf Neto (2012),</w:t>
-      </w:r>
-      <w:r>
-        <w:t xml:space="preserve"> a DRE visa fornecer, de maneira esquematizada, os resultados (lucro ou prejuízo) alcançados pela empresa em determinado exercício social. Sendo assim objetivando o resultado econômico da empresa com a finalidade de trazer melhoria para a entidade, sempre em busca de lucro</w:t>
-      </w:r>
-    </w:p>
-    <w:p/>
-    <w:p>
-      <w:pPr>
-        <w:pStyle w:val="Ttulo3"/>
-      </w:pPr>
-      <w:r>
         <w:t>Relatórios Gerencias (Contabilidade de Custos)</w:t>
       </w:r>
     </w:p>
     <w:p>
       <w:r>
-        <w:t>De acordo com Padoveze (2015), as disponibilizações de informações contábeis a todos os usuários por meio dos relatórios gerenciais, são frutos do sistema de informação contábil e têm como finalidade, disponibilizar à administração da empresa dados adequados ao controle geral de suas operações e à tomada de decisões.</w:t>
+        <w:t xml:space="preserve">De acordo com </w:t>
+      </w:r>
+      <w:proofErr w:type="spellStart"/>
+      <w:r>
+        <w:t>Padoveze</w:t>
+      </w:r>
+      <w:proofErr w:type="spellEnd"/>
+      <w:r>
+        <w:t xml:space="preserve"> (2015), as disponibilizações de informações contábeis a todos os usuários por meio dos relatórios gerenciais, são frutos do sistema de informação contábil e têm como finalidade, disponibilizar à administração da empresa dados adequados ao controle geral de suas operações e à tomada de decisões.</w:t>
       </w:r>
     </w:p>
     <w:p>
@@ -925,8 +881,13 @@
       </w:r>
     </w:p>
     <w:p>
-      <w:r>
-        <w:t>Sant’ana (2014) compreende que a maior dificuldade para se obter um relatório gerencial é a transformação das informações contábeis em algo mais compreensível para os usuários, para que possam se tornar informações úteis. Um fator que pode afetar a geração da informação é a grande variação entre os dados e as informações, pois tanto no volume como a qualidade da informação, podem prejudicar o resultado que entidade almeja.</w:t>
+      <w:proofErr w:type="spellStart"/>
+      <w:r>
+        <w:t>Sant’ana</w:t>
+      </w:r>
+      <w:proofErr w:type="spellEnd"/>
+      <w:r>
+        <w:t xml:space="preserve"> (2014) compreende que a maior dificuldade para se obter um relatório gerencial é a transformação das informações contábeis em algo mais compreensível para os usuários, para que possam se tornar informações úteis. Um fator que pode afetar a geração da informação é a grande variação entre os dados e as informações, pois tanto no volume como a qualidade da informação, podem prejudicar o resultado que entidade almeja.</w:t>
       </w:r>
     </w:p>
     <w:p>
@@ -956,7 +917,7 @@
                     </pic:cNvPicPr>
                   </pic:nvPicPr>
                   <pic:blipFill>
-                    <a:blip r:embed="rId9">
+                    <a:blip r:embed="rId8">
                       <a:extLst>
                         <a:ext uri="{28A0092B-C50C-407E-A947-70E740481C1C}">
                           <a14:useLocalDpi xmlns:a14="http://schemas.microsoft.com/office/drawing/2010/main" val="0"/>
@@ -1034,8 +995,21 @@
         <w:spacing w:before="239" w:line="360" w:lineRule="auto"/>
         <w:ind w:left="220" w:right="151" w:firstLine="710"/>
       </w:pPr>
-      <w:r>
-        <w:t>Silberschatz e Korth (2006) definem um SGBD (Sistema Gerenciador de Banco de Dados) como uma coleção de dados inter-relacionados e também de programas utilitários que são utilizados para acesso e manipulação a estes dados. A principal função do SGBD é proporcionar um ambiente conveniente e eficiente para recuperação e armazenamento das informações</w:t>
+      <w:proofErr w:type="spellStart"/>
+      <w:r>
+        <w:t>Silberschatz</w:t>
+      </w:r>
+      <w:proofErr w:type="spellEnd"/>
+      <w:r>
+        <w:t xml:space="preserve"> e </w:t>
+      </w:r>
+      <w:proofErr w:type="spellStart"/>
+      <w:r>
+        <w:t>Korth</w:t>
+      </w:r>
+      <w:proofErr w:type="spellEnd"/>
+      <w:r>
+        <w:t xml:space="preserve"> (2006) definem um SGBD (Sistema Gerenciador de Banco de Dados) como uma coleção de dados inter-relacionados e também de programas utilitários que são utilizados para acesso e manipulação a estes dados. A principal função do SGBD é proporcionar um ambiente conveniente e eficiente para recuperação e armazenamento das informações</w:t>
       </w:r>
       <w:r>
         <w:t>.</w:t>
@@ -1061,133 +1035,394 @@
     </w:p>
     <w:p>
       <w:pPr>
+        <w:pStyle w:val="Corpodetexto"/>
+        <w:ind w:left="161" w:right="1413" w:firstLine="709"/>
+      </w:pPr>
+      <w:r>
+        <w:t xml:space="preserve">Banco de </w:t>
+      </w:r>
+      <w:r>
+        <w:t>Dados (</w:t>
+      </w:r>
+      <w:r>
+        <w:t>BD</w:t>
+      </w:r>
+      <w:r>
+        <w:t>)</w:t>
+      </w:r>
+      <w:r>
+        <w:t xml:space="preserve"> é um conjunto integrado de dados que tem por objetivo atender as necessidades específicas de uma comunidade de usuários (S</w:t>
+      </w:r>
+      <w:r>
+        <w:rPr>
+          <w:sz w:val="20"/>
+        </w:rPr>
+        <w:t xml:space="preserve">ILBERSCHATZ </w:t>
+      </w:r>
+      <w:r>
+        <w:rPr>
+          <w:i/>
+        </w:rPr>
+        <w:t>et al</w:t>
+      </w:r>
+      <w:r>
+        <w:t>. 1999).</w:t>
+      </w:r>
+      <w:r>
+        <w:t xml:space="preserve"> Sendo assim hoje o banco de dados é considerado o novo petróleo da atualidade. </w:t>
+      </w:r>
+    </w:p>
+    <w:p>
+      <w:pPr>
+        <w:pStyle w:val="Corpodetexto"/>
+        <w:ind w:left="161" w:right="1413" w:firstLine="709"/>
+      </w:pPr>
+      <w:r>
+        <w:t>Segundo DATE (2004, p. 10), “Um banco de dados é uma coleção de dados persistentes, usada pelos sistemas de aplicação de uma determinada empresa”.</w:t>
+      </w:r>
+      <w:r>
+        <w:t xml:space="preserve">  U</w:t>
+      </w:r>
+      <w:r>
+        <w:t>m banco de dados</w:t>
+      </w:r>
+      <w:r>
+        <w:t>, e</w:t>
+      </w:r>
+      <w:r>
+        <w:t>m outr</w:t>
+      </w:r>
+      <w:r>
+        <w:t>o</w:t>
+      </w:r>
+      <w:r>
+        <w:t xml:space="preserve">s </w:t>
+      </w:r>
+      <w:r>
+        <w:t>termos</w:t>
+      </w:r>
+      <w:r>
+        <w:t xml:space="preserve">, é um </w:t>
+      </w:r>
+      <w:r>
+        <w:t>lugar</w:t>
+      </w:r>
+      <w:r>
+        <w:t xml:space="preserve"> onde </w:t>
+      </w:r>
+      <w:proofErr w:type="spellStart"/>
+      <w:r>
+        <w:t>é</w:t>
+      </w:r>
+      <w:proofErr w:type="spellEnd"/>
+      <w:r>
+        <w:t xml:space="preserve"> </w:t>
+      </w:r>
+      <w:r>
+        <w:t>retido</w:t>
+      </w:r>
+      <w:r>
+        <w:t xml:space="preserve"> dados </w:t>
+      </w:r>
+      <w:r>
+        <w:t>imprescindíveis</w:t>
+      </w:r>
+      <w:r>
+        <w:t xml:space="preserve"> as atividades de determinada organização</w:t>
+      </w:r>
+      <w:r>
+        <w:t>, p</w:t>
+      </w:r>
+      <w:r>
+        <w:t>rogramas não contêm</w:t>
+      </w:r>
+      <w:r>
+        <w:t xml:space="preserve"> todo o código referente a exibição dos dados na interface</w:t>
+      </w:r>
+      <w:r>
+        <w:t>,</w:t>
+      </w:r>
+      <w:r>
+        <w:t xml:space="preserve"> para isso utilizam</w:t>
+      </w:r>
+      <w:r>
+        <w:t>-se</w:t>
+      </w:r>
+      <w:r>
+        <w:t xml:space="preserve"> gerenciadores de interfac</w:t>
+      </w:r>
+      <w:r>
+        <w:t>e onde</w:t>
+      </w:r>
+      <w:r>
+        <w:t xml:space="preserve"> </w:t>
+      </w:r>
+      <w:r>
+        <w:t>contíguos</w:t>
+      </w:r>
+      <w:r>
+        <w:t xml:space="preserve"> de rotinas</w:t>
+      </w:r>
+      <w:r>
+        <w:t>,</w:t>
+      </w:r>
+      <w:r>
+        <w:t xml:space="preserve"> funcionalidades que um programador </w:t>
+      </w:r>
+      <w:r>
+        <w:t xml:space="preserve">depender para desenvolver a </w:t>
+      </w:r>
+      <w:r>
+        <w:t xml:space="preserve">interface de usuário. </w:t>
+      </w:r>
+    </w:p>
+    <w:p>
+      <w:pPr>
         <w:pStyle w:val="Ttulo3"/>
       </w:pPr>
       <w:r>
         <w:t>MySQL</w:t>
       </w:r>
     </w:p>
+    <w:p/>
+    <w:p>
+      <w:r>
+        <w:t>MySQL é um banco de dados, e este banco de dados é conhecido por sua facilidade de uso. Sua interface simples, e também sua capacidade de rodar em vários sistemas operacionais, são alguns dos motivos para este programa ser tão usado atualmente, e seu uso estar crescendo cada vez mais</w:t>
+      </w:r>
+    </w:p>
+    <w:p/>
+    <w:p/>
+    <w:p/>
+    <w:p>
+      <w:pPr>
+        <w:pStyle w:val="Ttulo3"/>
+      </w:pPr>
+      <w:r>
+        <w:lastRenderedPageBreak/>
+        <w:t>PHP</w:t>
+      </w:r>
+      <w:r>
+        <w:t>/LARAVEL</w:t>
+      </w:r>
+    </w:p>
+    <w:p>
+      <w:r>
+        <w:t xml:space="preserve">O framework utilizado para o desenvolvimento deste trabalho foi o </w:t>
+      </w:r>
+      <w:proofErr w:type="spellStart"/>
+      <w:r>
+        <w:t>Laravel</w:t>
+      </w:r>
+      <w:proofErr w:type="spellEnd"/>
+      <w:r>
+        <w:t xml:space="preserve">. A primeira versão dele foi lançada em 2011 e nos últimos anos o framework evoluiu rapidamente, se tornando bastante popular entre os desenvolvedores PHP. Assim como grande maioria dos frameworks para aplicações web, o </w:t>
+      </w:r>
+      <w:proofErr w:type="spellStart"/>
+      <w:r>
+        <w:t>Laravel</w:t>
+      </w:r>
+      <w:proofErr w:type="spellEnd"/>
+      <w:r>
+        <w:t xml:space="preserve"> também segue o padrão MVC. Ele é open-</w:t>
+      </w:r>
+      <w:proofErr w:type="spellStart"/>
+      <w:r>
+        <w:t>source</w:t>
+      </w:r>
+      <w:proofErr w:type="spellEnd"/>
+      <w:r>
+        <w:t xml:space="preserve"> e, embora seja extremamente poderoso, possui uma curva de aprendizado bem pequena. Isso se dá pelo fato dele possuir uma linguagem bastante expressiva, além de simplificar a execução de diversas tarefas necessárias durante o desenvolvimento de aplicações web. Uma das grandes vantagens do </w:t>
+      </w:r>
+      <w:proofErr w:type="spellStart"/>
+      <w:r>
+        <w:t>Laravel</w:t>
+      </w:r>
+      <w:proofErr w:type="spellEnd"/>
+      <w:r>
+        <w:t xml:space="preserve"> é a criação de </w:t>
+      </w:r>
+      <w:proofErr w:type="spellStart"/>
+      <w:r>
+        <w:t>migrations</w:t>
+      </w:r>
+      <w:proofErr w:type="spellEnd"/>
+      <w:r>
+        <w:t>, que basicamente são um controle de versão para o banco de dados da aplicação. Deste modo, fazer modificações na estrutura do banco de dados e compartilhamento do mesmo entre desenvolvedores se torna algo extremamente simples de ser feito.</w:t>
+      </w:r>
+    </w:p>
+    <w:p/>
+    <w:p>
+      <w:pPr>
+        <w:pStyle w:val="Ttulo3"/>
+      </w:pPr>
+      <w:r>
+        <w:t>HTML</w:t>
+      </w:r>
+    </w:p>
+    <w:p>
+      <w:r>
+        <w:t xml:space="preserve">HTML significa </w:t>
+      </w:r>
+      <w:proofErr w:type="spellStart"/>
+      <w:r>
+        <w:t>Hyper</w:t>
+      </w:r>
+      <w:proofErr w:type="spellEnd"/>
+      <w:r>
+        <w:t xml:space="preserve"> </w:t>
+      </w:r>
+      <w:proofErr w:type="spellStart"/>
+      <w:r>
+        <w:t>Text</w:t>
+      </w:r>
+      <w:proofErr w:type="spellEnd"/>
+      <w:r>
+        <w:t xml:space="preserve"> Markup </w:t>
+      </w:r>
+      <w:proofErr w:type="spellStart"/>
+      <w:r>
+        <w:t>Language</w:t>
+      </w:r>
+      <w:proofErr w:type="spellEnd"/>
+      <w:r>
+        <w:t xml:space="preserve"> e é a linguagem de descrição de documentos usada na Web. A linguagem utiliza </w:t>
+      </w:r>
+      <w:proofErr w:type="spellStart"/>
+      <w:r>
+        <w:t>tags</w:t>
+      </w:r>
+      <w:proofErr w:type="spellEnd"/>
+      <w:r>
+        <w:t xml:space="preserve"> para definir os diferentes elementos, tais como texto, elementos </w:t>
+      </w:r>
+      <w:r>
+        <w:t>multimídia</w:t>
+      </w:r>
+      <w:r>
+        <w:t>, formulários, hiperlink, etc</w:t>
+      </w:r>
+      <w:r>
+        <w:t>.</w:t>
+      </w:r>
+      <w:r>
+        <w:t xml:space="preserve"> Ao abrir uma página de site na internet, o usuário tem acesso direto com informações HTML, pois o navegador interpreta o documento, e o resultado final é mostrado na tela.</w:t>
+      </w:r>
+    </w:p>
+    <w:p>
+      <w:pPr>
+        <w:pStyle w:val="Ttulo3"/>
+      </w:pPr>
+      <w:proofErr w:type="spellStart"/>
+      <w:r>
+        <w:t>JavaScript</w:t>
+      </w:r>
+      <w:proofErr w:type="spellEnd"/>
+    </w:p>
+    <w:p>
+      <w:proofErr w:type="spellStart"/>
+      <w:r>
+        <w:t>Javascript</w:t>
+      </w:r>
+      <w:proofErr w:type="spellEnd"/>
+      <w:r>
+        <w:t xml:space="preserve"> é uma linguagem de programação com alguns recursos de orientação a objetos, é usado em sites para deixar a </w:t>
+      </w:r>
+      <w:proofErr w:type="spellStart"/>
+      <w:r>
+        <w:t>pagina</w:t>
+      </w:r>
+      <w:proofErr w:type="spellEnd"/>
+      <w:r>
+        <w:t xml:space="preserve"> HTML mais dinâmica, </w:t>
+      </w:r>
+      <w:proofErr w:type="gramStart"/>
+      <w:r>
+        <w:t>ou seja</w:t>
+      </w:r>
+      <w:proofErr w:type="gramEnd"/>
+      <w:r>
+        <w:t xml:space="preserve"> o </w:t>
+      </w:r>
+      <w:proofErr w:type="spellStart"/>
+      <w:r>
+        <w:t>javascript</w:t>
+      </w:r>
+      <w:proofErr w:type="spellEnd"/>
+      <w:r>
+        <w:t xml:space="preserve"> tem o poder de em tempo de execução criar mais </w:t>
+      </w:r>
+      <w:proofErr w:type="spellStart"/>
+      <w:r>
+        <w:t>tags</w:t>
+      </w:r>
+      <w:proofErr w:type="spellEnd"/>
+      <w:r>
+        <w:t xml:space="preserve"> HTML e exibir no navegador sem que a pagina tenha que ser atualizada.</w:t>
+      </w:r>
+    </w:p>
+    <w:p/>
+    <w:p/>
+    <w:p/>
+    <w:p/>
+    <w:p/>
+    <w:p/>
+    <w:p>
+      <w:pPr>
+        <w:pStyle w:val="Ttulo1"/>
+      </w:pPr>
+      <w:r>
+        <w:lastRenderedPageBreak/>
+        <w:t>Desenvolvimento</w:t>
+      </w:r>
+    </w:p>
+    <w:p>
+      <w:r>
+        <w:t>O si</w:t>
+      </w:r>
+      <w:r>
+        <w:t xml:space="preserve">stema desenvolvido denominado X é um sistema em PHP robusto que utiliza diversos recursos como: </w:t>
+      </w:r>
+      <w:r>
+        <w:t xml:space="preserve">como PHP, </w:t>
+      </w:r>
+      <w:proofErr w:type="spellStart"/>
+      <w:r>
+        <w:t>Laravel</w:t>
+      </w:r>
+      <w:proofErr w:type="spellEnd"/>
+      <w:r>
+        <w:t xml:space="preserve">, MySQL, </w:t>
+      </w:r>
+      <w:proofErr w:type="spellStart"/>
+      <w:r>
+        <w:t>Javascript</w:t>
+      </w:r>
+      <w:proofErr w:type="spellEnd"/>
+      <w:r>
+        <w:t xml:space="preserve">, </w:t>
+      </w:r>
+      <w:proofErr w:type="spellStart"/>
+      <w:r>
+        <w:t>Bootstrap</w:t>
+      </w:r>
+      <w:proofErr w:type="spellEnd"/>
+      <w:r>
+        <w:t xml:space="preserve"> e REST</w:t>
+      </w:r>
+      <w:r>
+        <w:t>.</w:t>
+      </w:r>
+    </w:p>
+    <w:p>
+      <w:r>
+        <w:t>As tecnologias serão apresentadas em detalhe no próximo tópico vide arquitetura da solução.</w:t>
+      </w:r>
+    </w:p>
     <w:p>
       <w:pPr>
         <w:pStyle w:val="Ttulo2"/>
       </w:pPr>
       <w:r>
-        <w:t>Servidor de Aplicação</w:t>
-      </w:r>
-    </w:p>
-    <w:p>
-      <w:pPr>
-        <w:pStyle w:val="Ttulo3"/>
-      </w:pPr>
-      <w:r>
-        <w:t>Servidor Web</w:t>
-      </w:r>
-    </w:p>
-    <w:p>
-      <w:pPr>
-        <w:pStyle w:val="Ttulo3"/>
-      </w:pPr>
-      <w:r>
-        <w:t>NGINX</w:t>
-      </w:r>
-    </w:p>
-    <w:p>
-      <w:pPr>
-        <w:pStyle w:val="Ttulo3"/>
-      </w:pPr>
-      <w:r>
-        <w:t>PHP</w:t>
-      </w:r>
-    </w:p>
-    <w:p>
-      <w:pPr>
-        <w:pStyle w:val="Ttulo2"/>
-      </w:pPr>
-      <w:r>
-        <w:t>Programação Web</w:t>
-      </w:r>
-    </w:p>
-    <w:p>
-      <w:pPr>
-        <w:pStyle w:val="Ttulo3"/>
-      </w:pPr>
-      <w:r>
-        <w:t>HTML</w:t>
-      </w:r>
-    </w:p>
-    <w:p>
-      <w:pPr>
-        <w:pStyle w:val="Ttulo3"/>
-      </w:pPr>
-      <w:r>
-        <w:t>JavaScript</w:t>
-      </w:r>
-    </w:p>
-    <w:p>
-      <w:pPr>
-        <w:pStyle w:val="Ttulo3"/>
-      </w:pPr>
-      <w:r>
-        <w:t>Bootstrap</w:t>
-      </w:r>
-    </w:p>
-    <w:p>
-      <w:pPr>
-        <w:pStyle w:val="Ttulo3"/>
-      </w:pPr>
-      <w:r>
-        <w:t>Laravel</w:t>
-      </w:r>
-    </w:p>
-    <w:p>
-      <w:pPr>
-        <w:pStyle w:val="Ttulo2"/>
-      </w:pPr>
-      <w:r>
-        <w:t>Padrões de Projeto</w:t>
-      </w:r>
-    </w:p>
-    <w:p>
-      <w:pPr>
-        <w:pStyle w:val="Ttulo3"/>
-      </w:pPr>
-      <w:r>
-        <w:t>MVC</w:t>
-      </w:r>
-    </w:p>
-    <w:p>
-      <w:pPr>
-        <w:pStyle w:val="Ttulo1"/>
-      </w:pPr>
-      <w:r>
-        <w:t>Desenvolvimento</w:t>
-      </w:r>
-    </w:p>
-    <w:p>
-      <w:r>
-        <w:t>O si</w:t>
-      </w:r>
-      <w:r>
-        <w:t xml:space="preserve">stema desenvolvido denominado X é um sistema em PHP robusto que utiliza diversos recursos como: </w:t>
-      </w:r>
-      <w:r>
-        <w:t>como PHP, Laravel, MySQL, Javascript, Bootstrap e REST</w:t>
-      </w:r>
-      <w:r>
-        <w:t>.</w:t>
-      </w:r>
-    </w:p>
-    <w:p>
-      <w:r>
-        <w:t>As tecnologias serão apresentadas em detalhe no próximo tópico vide arquitetura da solução.</w:t>
-      </w:r>
-    </w:p>
-    <w:p>
-      <w:pPr>
-        <w:pStyle w:val="Ttulo2"/>
-      </w:pPr>
-      <w:r>
-        <w:lastRenderedPageBreak/>
         <w:t>Modelagem do Banco de Dados</w:t>
       </w:r>
     </w:p>
@@ -1214,7 +1449,7 @@
                     </pic:cNvPicPr>
                   </pic:nvPicPr>
                   <pic:blipFill>
-                    <a:blip r:embed="rId10">
+                    <a:blip r:embed="rId9">
                       <a:extLst>
                         <a:ext uri="{28A0092B-C50C-407E-A947-70E740481C1C}">
                           <a14:useLocalDpi xmlns:a14="http://schemas.microsoft.com/office/drawing/2010/main" val="0"/>
@@ -1322,7 +1557,7 @@
                     </pic:cNvPicPr>
                   </pic:nvPicPr>
                   <pic:blipFill>
-                    <a:blip r:embed="rId11">
+                    <a:blip r:embed="rId10">
                       <a:extLst>
                         <a:ext uri="{28A0092B-C50C-407E-A947-70E740481C1C}">
                           <a14:useLocalDpi xmlns:a14="http://schemas.microsoft.com/office/drawing/2010/main" val="0"/>
@@ -1444,9 +1679,277 @@
         </w:rPr>
       </w:pPr>
     </w:p>
+    <w:p>
+      <w:pPr>
+        <w:ind w:firstLine="0"/>
+      </w:pPr>
+      <w:r>
+        <w:t xml:space="preserve">FAYYAD, U. M. et al. </w:t>
+      </w:r>
+      <w:proofErr w:type="spellStart"/>
+      <w:r>
+        <w:t>Advances</w:t>
+      </w:r>
+      <w:proofErr w:type="spellEnd"/>
+      <w:r>
+        <w:t xml:space="preserve"> in </w:t>
+      </w:r>
+      <w:proofErr w:type="spellStart"/>
+      <w:r>
+        <w:t>knowledge</w:t>
+      </w:r>
+      <w:proofErr w:type="spellEnd"/>
+      <w:r>
+        <w:t xml:space="preserve"> </w:t>
+      </w:r>
+      <w:proofErr w:type="spellStart"/>
+      <w:r>
+        <w:t>discovery</w:t>
+      </w:r>
+      <w:proofErr w:type="spellEnd"/>
+      <w:r>
+        <w:t xml:space="preserve"> </w:t>
+      </w:r>
+      <w:proofErr w:type="spellStart"/>
+      <w:r>
+        <w:t>and</w:t>
+      </w:r>
+      <w:proofErr w:type="spellEnd"/>
+      <w:r>
+        <w:t xml:space="preserve"> data </w:t>
+      </w:r>
+      <w:proofErr w:type="spellStart"/>
+      <w:r>
+        <w:t>minig</w:t>
+      </w:r>
+      <w:proofErr w:type="spellEnd"/>
+      <w:r>
+        <w:t>. Massachusetts: The MIT Press, 1996.</w:t>
+      </w:r>
+    </w:p>
+    <w:p>
+      <w:pPr>
+        <w:ind w:firstLine="0"/>
+      </w:pPr>
+    </w:p>
+    <w:p>
+      <w:pPr>
+        <w:ind w:firstLine="0"/>
+      </w:pPr>
+      <w:r>
+        <w:t>CHIAVENATO, Idalberto. Introdução à Teoria Geral da Administração. São Paulo, 6a. ed. - Editora Campus, Rio de Janeiro 2003</w:t>
+      </w:r>
+    </w:p>
+    <w:p>
+      <w:pPr>
+        <w:ind w:firstLine="0"/>
+      </w:pPr>
+    </w:p>
+    <w:p>
+      <w:pPr>
+        <w:ind w:firstLine="0"/>
+      </w:pPr>
+      <w:r>
+        <w:t>PEREIRA, M. J. L. B.; FONSECA, J. G. M. Faces da decisão. as mudanças de paradigmas e o poder da decisão. São Paulo. Makron Books, 1997.</w:t>
+      </w:r>
+    </w:p>
+    <w:p>
+      <w:pPr>
+        <w:ind w:firstLine="0"/>
+      </w:pPr>
+    </w:p>
+    <w:p>
+      <w:pPr>
+        <w:ind w:firstLine="0"/>
+      </w:pPr>
+      <w:r>
+        <w:t xml:space="preserve">LOPES, André </w:t>
+      </w:r>
+      <w:proofErr w:type="spellStart"/>
+      <w:r>
+        <w:t>Charone</w:t>
+      </w:r>
+      <w:proofErr w:type="spellEnd"/>
+      <w:r>
+        <w:t xml:space="preserve"> Tavares. Temas da Doutrina Científica da Contabilidade. Coletânea de Artigos - </w:t>
+      </w:r>
+      <w:proofErr w:type="spellStart"/>
+      <w:r>
+        <w:t>Publicher</w:t>
+      </w:r>
+      <w:proofErr w:type="spellEnd"/>
+      <w:r>
+        <w:t>. 2013.</w:t>
+      </w:r>
+    </w:p>
+    <w:p>
+      <w:pPr>
+        <w:ind w:firstLine="0"/>
+      </w:pPr>
+    </w:p>
+    <w:p>
+      <w:pPr>
+        <w:ind w:firstLine="0"/>
+      </w:pPr>
+      <w:proofErr w:type="spellStart"/>
+      <w:r>
+        <w:t>Iudicibus</w:t>
+      </w:r>
+      <w:proofErr w:type="spellEnd"/>
+      <w:r>
+        <w:t xml:space="preserve">, Sergio </w:t>
+      </w:r>
+      <w:proofErr w:type="spellStart"/>
+      <w:r>
+        <w:t>de</w:t>
+      </w:r>
+      <w:proofErr w:type="gramStart"/>
+      <w:r>
+        <w:t>.;TEORIA</w:t>
+      </w:r>
+      <w:proofErr w:type="spellEnd"/>
+      <w:proofErr w:type="gramEnd"/>
+      <w:r>
+        <w:t xml:space="preserve"> DA CONTABILIDADE - 7ªED.(2004).editora: Atlas.</w:t>
+      </w:r>
+    </w:p>
+    <w:p>
+      <w:pPr>
+        <w:ind w:firstLine="0"/>
+      </w:pPr>
+    </w:p>
+    <w:p>
+      <w:pPr>
+        <w:ind w:firstLine="0"/>
+      </w:pPr>
+      <w:r>
+        <w:t>MARION, José Carlos. Contabilidade básica. 10 ed. São Paulo: Atlas, 2009 a.</w:t>
+      </w:r>
+    </w:p>
+    <w:p>
+      <w:pPr>
+        <w:ind w:firstLine="0"/>
+      </w:pPr>
+    </w:p>
+    <w:p>
+      <w:pPr>
+        <w:ind w:firstLine="0"/>
+      </w:pPr>
+      <w:r>
+        <w:t xml:space="preserve">MARION, José Carlos. Contabilidade Empresarial. 10. Ed. São Paulo: Atlas, 2003. </w:t>
+      </w:r>
+    </w:p>
+    <w:p>
+      <w:pPr>
+        <w:ind w:firstLine="0"/>
+      </w:pPr>
+    </w:p>
+    <w:p>
+      <w:pPr>
+        <w:ind w:firstLine="0"/>
+      </w:pPr>
+      <w:r>
+        <w:t>PADOVEZE C. L. Sistemas de informações contábeis: fundamentos e análise. 7. ed. São</w:t>
+      </w:r>
+    </w:p>
+    <w:p>
+      <w:pPr>
+        <w:ind w:firstLine="0"/>
+      </w:pPr>
+      <w:r>
+        <w:t>Paulo: Atlas, 2015.</w:t>
+      </w:r>
+    </w:p>
+    <w:p>
+      <w:pPr>
+        <w:ind w:firstLine="0"/>
+      </w:pPr>
+    </w:p>
+    <w:p>
+      <w:pPr>
+        <w:ind w:firstLine="0"/>
+      </w:pPr>
+      <w:r>
+        <w:t>SANT’ANA, J. V. Elaboração de relatórios gerenciais informação de qualidade para</w:t>
+      </w:r>
+    </w:p>
+    <w:p>
+      <w:pPr>
+        <w:ind w:firstLine="0"/>
+      </w:pPr>
+      <w:r>
+        <w:t>gestores. dez. 2014. Disponível em: &lt;http://www.cienciascontabeis.com.br/elaboracao-de-relatorios-gerenciais-informacao-de-qualidade-para-gestores/&gt;. Acesso em: 06 jul. 2020.</w:t>
+      </w:r>
+    </w:p>
+    <w:p>
+      <w:pPr>
+        <w:ind w:firstLine="0"/>
+      </w:pPr>
+      <w:proofErr w:type="spellStart"/>
+      <w:r>
+        <w:t>Silberschatz</w:t>
+      </w:r>
+      <w:proofErr w:type="spellEnd"/>
+      <w:r>
+        <w:t xml:space="preserve">, Abraham S. </w:t>
+      </w:r>
+      <w:proofErr w:type="spellStart"/>
+      <w:r>
+        <w:t>Sudarshan</w:t>
+      </w:r>
+      <w:proofErr w:type="spellEnd"/>
+      <w:r>
+        <w:t xml:space="preserve"> e Henry F. </w:t>
+      </w:r>
+      <w:proofErr w:type="spellStart"/>
+      <w:r>
+        <w:t>Korth</w:t>
+      </w:r>
+      <w:proofErr w:type="spellEnd"/>
+      <w:r>
+        <w:t>. idioma: Português, Português do Brasil. Edição: Editora Campus, janeiro de 2006 ‧ ISBN</w:t>
+      </w:r>
+    </w:p>
+    <w:p>
+      <w:pPr>
+        <w:ind w:firstLine="0"/>
+      </w:pPr>
+    </w:p>
+    <w:p>
+      <w:pPr>
+        <w:ind w:firstLine="0"/>
+      </w:pPr>
+      <w:r>
+        <w:t xml:space="preserve">SILBERSCHATZ, Abraham; KORTH, Henri F, &amp; SUDARSHAN S. Sistemas de Banco de Dados. São Paulo: MAKRON BOOKS, 1999. </w:t>
+      </w:r>
+    </w:p>
+    <w:p>
+      <w:pPr>
+        <w:ind w:firstLine="0"/>
+      </w:pPr>
+    </w:p>
+    <w:p>
+      <w:pPr>
+        <w:ind w:firstLine="0"/>
+        <w:rPr>
+          <w:lang w:val="en-US"/>
+        </w:rPr>
+      </w:pPr>
+      <w:r>
+        <w:t xml:space="preserve">DATE, C. </w:t>
+      </w:r>
+      <w:proofErr w:type="gramStart"/>
+      <w:r>
+        <w:t>J..</w:t>
+      </w:r>
+      <w:proofErr w:type="gramEnd"/>
+      <w:r>
+        <w:t xml:space="preserve"> INTRODUÇÃO A SISTEMAS DE BANCOS DE DADOS. 8. ed. Rio de Janeiro: Elsevier, 2003.</w:t>
+      </w:r>
+    </w:p>
     <w:sectPr>
-      <w:headerReference w:type="default" r:id="rId12"/>
-      <w:footerReference w:type="default" r:id="rId13"/>
+      <w:headerReference w:type="default" r:id="rId11"/>
+      <w:footerReference w:type="default" r:id="rId12"/>
       <w:pgSz w:w="11907" w:h="16840" w:code="9"/>
       <w:pgMar w:top="1701" w:right="1134" w:bottom="1134" w:left="1701" w:header="1134" w:footer="1134" w:gutter="0"/>
       <w:cols w:space="720"/>
@@ -1576,17 +2079,17 @@
         <v:path o:extrusionok="f" gradientshapeok="t" o:connecttype="rect"/>
         <o:lock v:ext="edit" aspectratio="t"/>
       </v:shapetype>
-      <v:shape id="_x0000_i1149" type="#_x0000_t75" style="width:3in;height:3in" o:bullet="t"/>
+      <v:shape id="_x0000_i1548" type="#_x0000_t75" style="width:3in;height:3in" o:bullet="t"/>
     </w:pict>
   </w:numPicBullet>
   <w:numPicBullet w:numPicBulletId="1">
     <w:pict>
-      <v:shape id="_x0000_i1150" type="#_x0000_t75" style="width:3in;height:3in" o:bullet="t"/>
+      <v:shape id="_x0000_i1549" type="#_x0000_t75" style="width:3in;height:3in" o:bullet="t"/>
     </w:pict>
   </w:numPicBullet>
   <w:numPicBullet w:numPicBulletId="2">
     <w:pict>
-      <v:shape id="_x0000_i1151" type="#_x0000_t75" style="width:3in;height:3in" o:bullet="t"/>
+      <v:shape id="_x0000_i1550" type="#_x0000_t75" style="width:3in;height:3in" o:bullet="t"/>
     </w:pict>
   </w:numPicBullet>
   <w:abstractNum w:abstractNumId="0" w15:restartNumberingAfterBreak="0">
@@ -2928,6 +3431,119 @@
           <w:tab w:val="num" w:pos="6480"/>
         </w:tabs>
         <w:ind w:left="6480" w:hanging="360"/>
+      </w:pPr>
+      <w:rPr>
+        <w:rFonts w:ascii="Wingdings" w:hAnsi="Wingdings" w:hint="default"/>
+      </w:rPr>
+    </w:lvl>
+  </w:abstractNum>
+  <w:abstractNum w:abstractNumId="13" w15:restartNumberingAfterBreak="0">
+    <w:nsid w:val="63E524E7"/>
+    <w:multiLevelType w:val="hybridMultilevel"/>
+    <w:tmpl w:val="CED8E452"/>
+    <w:lvl w:ilvl="0" w:tplc="04160001">
+      <w:start w:val="1"/>
+      <w:numFmt w:val="bullet"/>
+      <w:lvlText w:val=""/>
+      <w:lvlJc w:val="left"/>
+      <w:pPr>
+        <w:ind w:left="1429" w:hanging="360"/>
+      </w:pPr>
+      <w:rPr>
+        <w:rFonts w:ascii="Symbol" w:hAnsi="Symbol" w:hint="default"/>
+      </w:rPr>
+    </w:lvl>
+    <w:lvl w:ilvl="1" w:tplc="04160003" w:tentative="1">
+      <w:start w:val="1"/>
+      <w:numFmt w:val="bullet"/>
+      <w:lvlText w:val="o"/>
+      <w:lvlJc w:val="left"/>
+      <w:pPr>
+        <w:ind w:left="2149" w:hanging="360"/>
+      </w:pPr>
+      <w:rPr>
+        <w:rFonts w:ascii="Courier New" w:hAnsi="Courier New" w:cs="Courier New" w:hint="default"/>
+      </w:rPr>
+    </w:lvl>
+    <w:lvl w:ilvl="2" w:tplc="04160005" w:tentative="1">
+      <w:start w:val="1"/>
+      <w:numFmt w:val="bullet"/>
+      <w:lvlText w:val=""/>
+      <w:lvlJc w:val="left"/>
+      <w:pPr>
+        <w:ind w:left="2869" w:hanging="360"/>
+      </w:pPr>
+      <w:rPr>
+        <w:rFonts w:ascii="Wingdings" w:hAnsi="Wingdings" w:hint="default"/>
+      </w:rPr>
+    </w:lvl>
+    <w:lvl w:ilvl="3" w:tplc="04160001" w:tentative="1">
+      <w:start w:val="1"/>
+      <w:numFmt w:val="bullet"/>
+      <w:lvlText w:val=""/>
+      <w:lvlJc w:val="left"/>
+      <w:pPr>
+        <w:ind w:left="3589" w:hanging="360"/>
+      </w:pPr>
+      <w:rPr>
+        <w:rFonts w:ascii="Symbol" w:hAnsi="Symbol" w:hint="default"/>
+      </w:rPr>
+    </w:lvl>
+    <w:lvl w:ilvl="4" w:tplc="04160003" w:tentative="1">
+      <w:start w:val="1"/>
+      <w:numFmt w:val="bullet"/>
+      <w:lvlText w:val="o"/>
+      <w:lvlJc w:val="left"/>
+      <w:pPr>
+        <w:ind w:left="4309" w:hanging="360"/>
+      </w:pPr>
+      <w:rPr>
+        <w:rFonts w:ascii="Courier New" w:hAnsi="Courier New" w:cs="Courier New" w:hint="default"/>
+      </w:rPr>
+    </w:lvl>
+    <w:lvl w:ilvl="5" w:tplc="04160005" w:tentative="1">
+      <w:start w:val="1"/>
+      <w:numFmt w:val="bullet"/>
+      <w:lvlText w:val=""/>
+      <w:lvlJc w:val="left"/>
+      <w:pPr>
+        <w:ind w:left="5029" w:hanging="360"/>
+      </w:pPr>
+      <w:rPr>
+        <w:rFonts w:ascii="Wingdings" w:hAnsi="Wingdings" w:hint="default"/>
+      </w:rPr>
+    </w:lvl>
+    <w:lvl w:ilvl="6" w:tplc="04160001" w:tentative="1">
+      <w:start w:val="1"/>
+      <w:numFmt w:val="bullet"/>
+      <w:lvlText w:val=""/>
+      <w:lvlJc w:val="left"/>
+      <w:pPr>
+        <w:ind w:left="5749" w:hanging="360"/>
+      </w:pPr>
+      <w:rPr>
+        <w:rFonts w:ascii="Symbol" w:hAnsi="Symbol" w:hint="default"/>
+      </w:rPr>
+    </w:lvl>
+    <w:lvl w:ilvl="7" w:tplc="04160003" w:tentative="1">
+      <w:start w:val="1"/>
+      <w:numFmt w:val="bullet"/>
+      <w:lvlText w:val="o"/>
+      <w:lvlJc w:val="left"/>
+      <w:pPr>
+        <w:ind w:left="6469" w:hanging="360"/>
+      </w:pPr>
+      <w:rPr>
+        <w:rFonts w:ascii="Courier New" w:hAnsi="Courier New" w:cs="Courier New" w:hint="default"/>
+      </w:rPr>
+    </w:lvl>
+    <w:lvl w:ilvl="8" w:tplc="04160005" w:tentative="1">
+      <w:start w:val="1"/>
+      <w:numFmt w:val="bullet"/>
+      <w:lvlText w:val=""/>
+      <w:lvlJc w:val="left"/>
+      <w:pPr>
+        <w:ind w:left="7189" w:hanging="360"/>
       </w:pPr>
       <w:rPr>
         <w:rFonts w:ascii="Wingdings" w:hAnsi="Wingdings" w:hint="default"/>
@@ -2972,6 +3588,9 @@
   </w:num>
   <w:num w:numId="13">
     <w:abstractNumId w:val="0"/>
+  </w:num>
+  <w:num w:numId="14">
+    <w:abstractNumId w:val="13"/>
   </w:num>
   <w:numIdMacAtCleanup w:val="7"/>
 </w:numbering>
@@ -4638,6 +5257,24 @@
     <w:basedOn w:val="Fontepargpadro"/>
     <w:rsid w:val="00590DFC"/>
   </w:style>
+  <w:style w:type="character" w:styleId="AcrnimoHTML">
+    <w:name w:val="HTML Acronym"/>
+    <w:basedOn w:val="Fontepargpadro"/>
+    <w:uiPriority w:val="99"/>
+    <w:semiHidden/>
+    <w:unhideWhenUsed/>
+    <w:rsid w:val="00207FEA"/>
+  </w:style>
+  <w:style w:type="paragraph" w:customStyle="1" w:styleId="para">
+    <w:name w:val="para"/>
+    <w:basedOn w:val="Normal"/>
+    <w:rsid w:val="00207FEA"/>
+    <w:pPr>
+      <w:spacing w:before="100" w:beforeAutospacing="1" w:after="100" w:afterAutospacing="1" w:line="240" w:lineRule="auto"/>
+      <w:ind w:firstLine="0"/>
+      <w:jc w:val="left"/>
+    </w:pPr>
+  </w:style>
 </w:styles>
 </file>
 

--- a/TG.docx
+++ b/TG.docx
@@ -6870,57 +6870,48 @@
         </w:rPr>
         <w:t xml:space="preserve">No </w:t>
       </w:r>
-      <w:proofErr w:type="spellStart"/>
-      <w:r>
-        <w:rPr>
-          <w:bCs/>
-        </w:rPr>
-        <w:t>inicio</w:t>
-      </w:r>
-      <w:proofErr w:type="spellEnd"/>
+      <w:r>
+        <w:rPr>
+          <w:bCs/>
+        </w:rPr>
+        <w:t>início</w:t>
+      </w:r>
       <w:r>
         <w:rPr>
           <w:bCs/>
         </w:rPr>
         <w:t xml:space="preserve"> do século XIX e teve como seu </w:t>
       </w:r>
-      <w:proofErr w:type="spellStart"/>
-      <w:r>
-        <w:rPr>
-          <w:bCs/>
-        </w:rPr>
-        <w:t>principio</w:t>
-      </w:r>
-      <w:proofErr w:type="spellEnd"/>
+      <w:r>
+        <w:rPr>
+          <w:bCs/>
+        </w:rPr>
+        <w:t>princípio</w:t>
+      </w:r>
       <w:r>
         <w:rPr>
           <w:bCs/>
         </w:rPr>
         <w:t xml:space="preserve"> a busca pelas doutrinas pelo objeto de estudo contábil. Foi </w:t>
       </w:r>
-      <w:proofErr w:type="gramStart"/>
-      <w:r>
-        <w:rPr>
-          <w:bCs/>
-        </w:rPr>
-        <w:t>nesta  época</w:t>
-      </w:r>
-      <w:proofErr w:type="gramEnd"/>
-      <w:r>
-        <w:rPr>
-          <w:bCs/>
-        </w:rPr>
-        <w:t xml:space="preserve"> que ensinamentos adversos ao comtismo, “considerada a primária Escola do pensamento contábil”, trouxe uma noção muito mais ampla da Ciência.</w:t>
-      </w:r>
-    </w:p>
-    <w:p>
-      <w:pPr>
-        <w:spacing w:line="360" w:lineRule="auto"/>
-        <w:jc w:val="both"/>
-        <w:rPr>
-          <w:bCs/>
-        </w:rPr>
-      </w:pPr>
+      <w:r>
+        <w:rPr>
+          <w:bCs/>
+        </w:rPr>
+        <w:t>nesta época</w:t>
+      </w:r>
+      <w:r>
+        <w:rPr>
+          <w:bCs/>
+        </w:rPr>
+        <w:t xml:space="preserve"> que ensinamentos adversos ao comtismo, “considerada a primária Escola do pensamento contábil”, trouxe uma noção muito mais ampla da Ciência</w:t>
+      </w:r>
+      <w:r>
+        <w:rPr>
+          <w:bCs/>
+        </w:rPr>
+        <w:t xml:space="preserve"> </w:t>
+      </w:r>
       <w:r>
         <w:rPr>
           <w:bCs/>
@@ -7851,25 +7842,50 @@
       </w:pPr>
       <w:proofErr w:type="spellStart"/>
       <w:r>
-        <w:t>Javascript</w:t>
+        <w:t>Ja</w:t>
+      </w:r>
+      <w:r>
+        <w:t>v</w:t>
+      </w:r>
+      <w:r>
+        <w:t>a</w:t>
+      </w:r>
+      <w:r>
+        <w:t>S</w:t>
+      </w:r>
+      <w:r>
+        <w:t>cript</w:t>
       </w:r>
       <w:proofErr w:type="spellEnd"/>
       <w:r>
         <w:t xml:space="preserve"> é uma linguagem de programação com alguns recursos de orientação a objetos, é usado em sites para deixar a </w:t>
       </w:r>
+      <w:r>
+        <w:t>página</w:t>
+      </w:r>
+      <w:r>
+        <w:t xml:space="preserve"> HTML mais dinâmica, </w:t>
+      </w:r>
+      <w:proofErr w:type="gramStart"/>
+      <w:r>
+        <w:t>ou seja</w:t>
+      </w:r>
+      <w:proofErr w:type="gramEnd"/>
+      <w:r>
+        <w:t xml:space="preserve"> o </w:t>
+      </w:r>
       <w:proofErr w:type="spellStart"/>
-      <w:proofErr w:type="gramStart"/>
-      <w:r>
-        <w:t>pagina</w:t>
-      </w:r>
-      <w:proofErr w:type="spellEnd"/>
-      <w:proofErr w:type="gramEnd"/>
-      <w:r>
-        <w:t xml:space="preserve"> HTML mais dinâmica, ou seja o </w:t>
-      </w:r>
-      <w:proofErr w:type="spellStart"/>
-      <w:r>
-        <w:t>javascript</w:t>
+      <w:r>
+        <w:t>J</w:t>
+      </w:r>
+      <w:r>
+        <w:t>ava</w:t>
+      </w:r>
+      <w:r>
+        <w:t>S</w:t>
+      </w:r>
+      <w:r>
+        <w:t>cript</w:t>
       </w:r>
       <w:proofErr w:type="spellEnd"/>
       <w:r>
@@ -7973,7 +7989,33 @@
         <w:spacing w:line="360" w:lineRule="auto"/>
         <w:jc w:val="both"/>
       </w:pPr>
-      <w:r>
+    </w:p>
+    <w:p>
+      <w:pPr>
+        <w:pStyle w:val="Ttulo2"/>
+        <w:numPr>
+          <w:ilvl w:val="1"/>
+          <w:numId w:val="15"/>
+        </w:numPr>
+        <w:spacing w:line="360" w:lineRule="auto"/>
+        <w:jc w:val="both"/>
+        <w:rPr>
+          <w:sz w:val="28"/>
+          <w:szCs w:val="28"/>
+        </w:rPr>
+      </w:pPr>
+      <w:r>
+        <w:rPr>
+          <w:sz w:val="28"/>
+          <w:szCs w:val="28"/>
+        </w:rPr>
+        <w:t xml:space="preserve"> </w:t>
+      </w:r>
+      <w:r>
+        <w:rPr>
+          <w:sz w:val="28"/>
+          <w:szCs w:val="28"/>
+        </w:rPr>
         <w:t>Modelagem do Banco de Dados</w:t>
       </w:r>
     </w:p>
@@ -8081,7 +8123,14 @@
           <w:sz w:val="28"/>
           <w:szCs w:val="28"/>
         </w:rPr>
-        <w:t>3.1</w:t>
+        <w:t>3.</w:t>
+      </w:r>
+      <w:r>
+        <w:rPr>
+          <w:sz w:val="28"/>
+          <w:szCs w:val="28"/>
+        </w:rPr>
+        <w:t>2</w:t>
       </w:r>
       <w:r>
         <w:rPr>
@@ -8228,7 +8277,21 @@
           <w:szCs w:val="28"/>
         </w:rPr>
         <w:lastRenderedPageBreak/>
-        <w:t>3.2 Dados</w:t>
+        <w:t>3.2</w:t>
+      </w:r>
+      <w:r>
+        <w:rPr>
+          <w:sz w:val="28"/>
+          <w:szCs w:val="28"/>
+        </w:rPr>
+        <w:t>.1.</w:t>
+      </w:r>
+      <w:r>
+        <w:rPr>
+          <w:sz w:val="28"/>
+          <w:szCs w:val="28"/>
+        </w:rPr>
+        <w:t xml:space="preserve"> Dados</w:t>
       </w:r>
     </w:p>
     <w:p/>
@@ -8909,7 +8972,7 @@
         <v:path o:extrusionok="f" gradientshapeok="t" o:connecttype="rect"/>
         <o:lock v:ext="edit" aspectratio="t"/>
       </v:shapetype>
-      <v:shape id="_x0000_i1107" type="#_x0000_t75" style="width:3in;height:3in" o:bullet="t">
+      <v:shape id="_x0000_i1284" type="#_x0000_t75" style="width:3in;height:3in" o:bullet="t">
         <v:imagedata r:id="rId1" o:title=""/>
       </v:shape>
     </w:pict>

--- a/TG.docx
+++ b/TG.docx
@@ -13,6 +13,17 @@
         </w:rPr>
       </w:pPr>
       <w:bookmarkStart w:id="0" w:name="_Toc118654374"/>
+    </w:p>
+    <w:p>
+      <w:pPr>
+        <w:jc w:val="center"/>
+        <w:rPr>
+          <w:b/>
+          <w:bCs/>
+          <w:sz w:val="28"/>
+          <w:szCs w:val="28"/>
+        </w:rPr>
+      </w:pPr>
       <w:r>
         <w:rPr>
           <w:b/>
@@ -6584,6 +6595,7 @@
         <w:spacing w:line="360" w:lineRule="auto"/>
         <w:jc w:val="both"/>
         <w:rPr>
+          <w:caps w:val="0"/>
           <w:sz w:val="28"/>
           <w:szCs w:val="28"/>
         </w:rPr>
@@ -6600,6 +6612,8 @@
       </w:r>
       <w:bookmarkEnd w:id="2"/>
     </w:p>
+    <w:p/>
+    <w:p/>
     <w:p>
       <w:pPr>
         <w:pStyle w:val="Corpodetexto"/>
@@ -6607,18 +6621,120 @@
         <w:ind w:left="321" w:firstLine="679"/>
       </w:pPr>
       <w:r>
+        <w:t>Nos dias atuais gerentes e executivos são desafiados diariamente, suas decisões devem considerar prazos longos, mas os resultados devem ser imediatos. Assim, surge a necessidade de tomada de decisões rápidas e eficientes, e os sistemas de informação, através da geração de informações gerenciais contribuem para a eficácia na gestão das funções de organização, planejamento, direção e controle</w:t>
+      </w:r>
+      <w:r>
+        <w:t>.</w:t>
+      </w:r>
+    </w:p>
+    <w:p>
+      <w:pPr>
+        <w:pStyle w:val="Corpodetexto"/>
+        <w:spacing w:line="360" w:lineRule="auto"/>
+        <w:ind w:left="321" w:firstLine="679"/>
+      </w:pPr>
+      <w:r>
         <w:t xml:space="preserve">Segundo </w:t>
       </w:r>
       <w:r>
         <w:t>FAYYAD</w:t>
       </w:r>
       <w:r>
-        <w:t xml:space="preserve"> (1996, p. 10), as maiorias das Empresas têm como dificuldade ter acesso às informações para tomada de decisão, fazendo assim que com o atraso de tal não se tenha tanta confiabilidade no produto final. A análise devido ao grande volume de dados torna-se uma atividade difícil e trabalhosa. Sendo assim, fica expressiva a necessidade de criar novas ferramentas ou técnicas que auxiliem automaticamente, de maneira eficaz, os seres humanos nesta atividade ou análise. Visando a confiabilidade e as necessidades do cliente, foi desenvolvido um software que, busca apresentar as informações Gerenciais de modo a facilitar a real tomada de decisão.</w:t>
+        <w:t xml:space="preserve"> (1996, p. 10), as maiorias das Empresas têm como dificuldade ter acesso às informações para tomada de decisão, fazendo assim que com o atraso de tal não se tenha tanta confiabilidade no produto final. A análise devido ao grande volume de dados torna-se uma atividade difícil e trabalhosa</w:t>
+      </w:r>
+      <w:r>
+        <w:t>, a</w:t>
+      </w:r>
+      <w:r>
+        <w:t>ssim, fica expressiva a necessidade de criar novas ferramentas ou técnicas que auxiliem automaticamente, de maneira eficaz, os seres humanos nesta atividade ou análise. Visando a confiabilidade e as necessidades do cliente, foi desenvolvido um software que, busca apresentar as informações Gerenciais de modo a facilitar a real tomada de decisão.</w:t>
       </w:r>
     </w:p>
     <w:p>
       <w:pPr>
         <w:pStyle w:val="Corpodetexto"/>
+        <w:spacing w:before="102" w:line="360" w:lineRule="auto"/>
+        <w:ind w:left="220" w:right="143" w:firstLine="710"/>
+      </w:pPr>
+      <w:r>
+        <w:t>Schwartz et al (2009) comenta que com a modernidade dos dados os livros</w:t>
+      </w:r>
+      <w:r>
+        <w:t xml:space="preserve"> caixas administrativos</w:t>
+      </w:r>
+      <w:r>
+        <w:t xml:space="preserve"> já não são mais usados, e os bancos de dados open-</w:t>
+      </w:r>
+      <w:proofErr w:type="spellStart"/>
+      <w:r>
+        <w:t>source</w:t>
+      </w:r>
+      <w:proofErr w:type="spellEnd"/>
+      <w:r>
+        <w:t xml:space="preserve"> nos mais diversos </w:t>
+      </w:r>
+      <w:r>
+        <w:t>níveis</w:t>
+      </w:r>
+      <w:r>
+        <w:t xml:space="preserve"> e áreas</w:t>
+      </w:r>
+      <w:r>
+        <w:t>,</w:t>
+      </w:r>
+      <w:r>
+        <w:t xml:space="preserve"> aparecem cada vez mais</w:t>
+      </w:r>
+      <w:r>
+        <w:t xml:space="preserve"> c</w:t>
+      </w:r>
+      <w:r>
+        <w:t xml:space="preserve">om a necessidade </w:t>
+      </w:r>
+      <w:r>
+        <w:t xml:space="preserve">do controle e ajuste de desempenho e a otimização destes bancos de dados. </w:t>
+      </w:r>
+      <w:r>
+        <w:t xml:space="preserve">Esta obrigação </w:t>
+      </w:r>
+      <w:r>
+        <w:t>coexiste</w:t>
+      </w:r>
+      <w:r>
+        <w:t xml:space="preserve"> porque as bases de dados voltadas para gerenciar estão atingindo quantidades de registros cada dia mais exorbitantes</w:t>
+      </w:r>
+      <w:r>
+        <w:t>,</w:t>
+      </w:r>
+      <w:r>
+        <w:t xml:space="preserve"> gerando assim gargalos provenientes das configurações narrativas do Banco de Dados</w:t>
+      </w:r>
+      <w:r>
+        <w:t xml:space="preserve"> pouco refinados. Schwartz et al (2009) completa que estas configurações são padrões de instalação e, </w:t>
+      </w:r>
+      <w:r>
+        <w:t>portanto,</w:t>
+      </w:r>
+      <w:r>
+        <w:t xml:space="preserve"> não estão adequadas às necessidades específicas de cada base de dados</w:t>
+      </w:r>
+      <w:r>
+        <w:t xml:space="preserve">, fazendo com que o presente trabalho mostre o </w:t>
+      </w:r>
+      <w:proofErr w:type="spellStart"/>
+      <w:r>
+        <w:t>porque</w:t>
+      </w:r>
+      <w:proofErr w:type="spellEnd"/>
+      <w:r>
+        <w:t xml:space="preserve"> da facilidade de acesso destes dados por intermédio de relatórios</w:t>
+      </w:r>
+      <w:r>
+        <w:t>.</w:t>
+      </w:r>
+    </w:p>
+    <w:p>
+      <w:pPr>
+        <w:pStyle w:val="Corpodetexto"/>
         <w:spacing w:line="360" w:lineRule="auto"/>
         <w:ind w:left="321" w:firstLine="679"/>
       </w:pPr>
@@ -6663,18 +6779,85 @@
         <w:t xml:space="preserve"> e uma aplicação baseada em LARAVEL</w:t>
       </w:r>
       <w:r>
-        <w:t>. O processo de transformação de dados em Relatórios Gerenciais será utilizado como foco principal para tomada de decisões.</w:t>
+        <w:t xml:space="preserve">. O processo de transformação de </w:t>
+      </w:r>
+      <w:r>
+        <w:lastRenderedPageBreak/>
+        <w:t>dados em Relatórios Gerenciais será utilizado como foco principal para tomada de decisões</w:t>
+      </w:r>
+      <w:r>
+        <w:t xml:space="preserve">, </w:t>
+      </w:r>
+      <w:r>
+        <w:t xml:space="preserve">contextualiza e aborda, apresentando o tema, problema, objetivo geral e específicos e a justificativa. </w:t>
       </w:r>
     </w:p>
     <w:p>
       <w:pPr>
         <w:pStyle w:val="Corpodetexto"/>
+        <w:spacing w:before="210" w:line="360" w:lineRule="auto"/>
+        <w:ind w:left="220" w:right="145" w:firstLine="710"/>
+      </w:pPr>
+      <w:r>
+        <w:t>A Análise dos Relatórios Gerenciais visa de uma forma breve dar ao leitor as informações que muitas vezes vem de diversas áreas Administrativas e Contábeis, sendo o tempo a principal métrica, reduzindo custos e facilitando a tomada de decisão. Ela também ajuda a antecipar, prever e eliminar problemas Gerenciais no entorno de sua saúde financeira, decorrente de erros ou perdas oriundas de falta de supervisão ou atenção de seus colaboradores administrativos, além de outros pontos de análise e avaliação para diversos momentos durante um exercício.</w:t>
+      </w:r>
+    </w:p>
+    <w:p>
+      <w:pPr>
+        <w:pStyle w:val="Corpodetexto"/>
+        <w:spacing w:line="360" w:lineRule="auto"/>
+        <w:ind w:left="321" w:firstLine="679"/>
+      </w:pPr>
+      <w:r>
+        <w:t>Após toda dissertação e fundamentação teremos um referencial teórico que apresenta conceitos de organização e suas áreas funcionais voltadas para o desenvolvimento do software, conceito de sistema, dados</w:t>
+      </w:r>
+      <w:r>
+        <w:t xml:space="preserve"> </w:t>
+      </w:r>
+      <w:r>
+        <w:t xml:space="preserve">e sua sintaxe. Após, os procedimentos metodológicos que serão utilizados para a realização do estudo, os sujeitos da pesquisa e o universo amostral, plano de coleta de dados e o plano de análise de interpretação dos dados. Em seu final apresento a caracterização da empresa, os dados abrangidos, a análise desses dados e as propostas de relatórios seguido de conclusão e as referências bibliográficas. </w:t>
+      </w:r>
+    </w:p>
+    <w:p>
+      <w:pPr>
+        <w:pStyle w:val="Corpodetexto"/>
+        <w:spacing w:line="360" w:lineRule="auto"/>
+        <w:ind w:left="321" w:firstLine="679"/>
+      </w:pPr>
+    </w:p>
+    <w:p>
+      <w:pPr>
+        <w:pStyle w:val="Corpodetexto"/>
+        <w:spacing w:line="360" w:lineRule="auto"/>
+        <w:ind w:left="321" w:firstLine="679"/>
+      </w:pPr>
+      <w:r>
+        <w:t xml:space="preserve">  </w:t>
+      </w:r>
+    </w:p>
+    <w:p>
+      <w:pPr>
+        <w:pStyle w:val="Corpodetexto"/>
         <w:spacing w:line="360" w:lineRule="auto"/>
         <w:ind w:left="321" w:right="382" w:firstLine="679"/>
       </w:pPr>
     </w:p>
     <w:p>
       <w:pPr>
+        <w:pStyle w:val="Corpodetexto"/>
+        <w:spacing w:line="360" w:lineRule="auto"/>
+        <w:ind w:left="321" w:right="382" w:firstLine="679"/>
+      </w:pPr>
+    </w:p>
+    <w:p>
+      <w:pPr>
+        <w:pStyle w:val="Corpodetexto"/>
+        <w:spacing w:line="360" w:lineRule="auto"/>
+        <w:ind w:left="321" w:right="382" w:firstLine="679"/>
+      </w:pPr>
+    </w:p>
+    <w:p>
+      <w:pPr>
         <w:pStyle w:val="Ttulo2"/>
         <w:spacing w:line="360" w:lineRule="auto"/>
         <w:jc w:val="both"/>
@@ -6704,6 +6887,12 @@
         <w:spacing w:line="360" w:lineRule="auto"/>
         <w:jc w:val="both"/>
       </w:pPr>
+    </w:p>
+    <w:p>
+      <w:pPr>
+        <w:spacing w:line="360" w:lineRule="auto"/>
+        <w:jc w:val="both"/>
+      </w:pPr>
       <w:r>
         <w:t xml:space="preserve">Ambientes corporativos são sistemas orgânicos e influenciáveis a diversos fatores, como: relacionamento, cliente, infraestrutura, meio ambiente, entre outros (CHIAVENATO, 2003). A pesquisa anual do </w:t>
       </w:r>
@@ -6713,78 +6902,318 @@
       </w:r>
       <w:proofErr w:type="spellEnd"/>
       <w:r>
-        <w:t xml:space="preserve">, um dos principais canais de informação sobre sistemas de gestão no país, realizada em janeiro de 2017 junto a mais de 4.000 empresas, catalogou os 60 sistemas gerenciais mais usados no país e constatou que as empresas brasileiras usam mais de 320 sistemas de gestão diferentes. O nicho de Pequenas empresas hoje utiliza meios de controles arcaicos como Excel, Word, e Livros Contábeis fazendo com que o resgate de informações para a tomada de decisões não seja fidedigno e sujeito a erros. Segundo </w:t>
+        <w:t xml:space="preserve">, um dos principais canais de informação sobre sistemas de gestão no país, realizada em janeiro de 2017 junto a mais de 4.000 empresas, catalogou os 60 sistemas gerenciais mais usados no país e constatou que as empresas brasileiras usam mais de 320 sistemas de gestão diferentes. O nicho de Pequenas empresas hoje utiliza meios de controles arcaicos como Excel, Word, e Livros Contábeis fazendo com </w:t>
+      </w:r>
+      <w:r>
+        <w:lastRenderedPageBreak/>
+        <w:t xml:space="preserve">que o resgate de informações para a tomada de decisões não seja fidedigno e sujeito a erros. Segundo </w:t>
       </w:r>
       <w:r>
         <w:t xml:space="preserve">PEREIRA &amp; FONSECA </w:t>
       </w:r>
       <w:r>
-        <w:t xml:space="preserve">(1997, p.241) “Os sistemas de informação são mecanismos de apoio à gestão, desenvolvidos com base na tecnologia da informação e como </w:t>
-      </w:r>
+        <w:t>(1997, p.241) “Os sistemas de informação são mecanismos de apoio à gestão, desenvolvidos com base na tecnologia da informação e como suporte da informática para atuar como condutores das informações que visam facilitar, agilizar e otimizar o processo decisório nas organizações”.</w:t>
+      </w:r>
+    </w:p>
+    <w:p>
+      <w:pPr>
+        <w:spacing w:line="360" w:lineRule="auto"/>
+        <w:jc w:val="both"/>
+        <w:rPr>
+          <w:color w:val="FF0000"/>
+        </w:rPr>
+      </w:pPr>
+      <w:r>
+        <w:t>Este tema problematiza-se a partir de uma necessidade de que, as Pequenas Empresas que estão presas a um sistema arcaico de informações, não tem capital para comprar ou alugar um software que supra suas necessidades de entrega de relatórios para tomada de decisões, ou seja, determinar qual caminho aquela empresa deve seguir para se manter competitiva.</w:t>
+      </w:r>
+    </w:p>
+    <w:p>
+      <w:pPr>
+        <w:spacing w:line="360" w:lineRule="auto"/>
+        <w:jc w:val="both"/>
+      </w:pPr>
+    </w:p>
+    <w:p>
+      <w:pPr>
+        <w:spacing w:line="360" w:lineRule="auto"/>
+        <w:jc w:val="both"/>
+      </w:pPr>
+    </w:p>
+    <w:p>
+      <w:pPr>
+        <w:spacing w:line="360" w:lineRule="auto"/>
+        <w:jc w:val="both"/>
+      </w:pPr>
+    </w:p>
+    <w:p>
+      <w:pPr>
+        <w:pStyle w:val="Ttulo2"/>
+        <w:spacing w:line="360" w:lineRule="auto"/>
+        <w:jc w:val="both"/>
+        <w:rPr>
+          <w:sz w:val="28"/>
+          <w:szCs w:val="28"/>
+        </w:rPr>
+      </w:pPr>
+      <w:bookmarkStart w:id="4" w:name="_Toc532182755"/>
+      <w:r>
+        <w:rPr>
+          <w:sz w:val="28"/>
+          <w:szCs w:val="28"/>
+        </w:rPr>
+        <w:t>1.2. Objetivo</w:t>
+      </w:r>
+      <w:bookmarkEnd w:id="4"/>
+    </w:p>
+    <w:p/>
+    <w:p>
+      <w:pPr>
+        <w:spacing w:line="360" w:lineRule="auto"/>
+        <w:jc w:val="both"/>
+      </w:pPr>
+      <w:r>
+        <w:t>Este trabalho tem por objetivo desenvolver um software que realizara relatórios gerenciais por intermédio da linguagem PHP visando simplificar a tomada de decisões.</w:t>
+      </w:r>
+    </w:p>
+    <w:p>
+      <w:pPr>
+        <w:spacing w:line="360" w:lineRule="auto"/>
+        <w:ind w:firstLine="421"/>
+        <w:jc w:val="both"/>
+      </w:pPr>
+    </w:p>
+    <w:p>
+      <w:pPr>
+        <w:spacing w:line="360" w:lineRule="auto"/>
+        <w:ind w:left="709"/>
+        <w:jc w:val="both"/>
+        <w:rPr>
+          <w:b/>
+          <w:bCs/>
+          <w:sz w:val="28"/>
+          <w:szCs w:val="28"/>
+        </w:rPr>
+      </w:pPr>
+      <w:r>
+        <w:rPr>
+          <w:b/>
+          <w:bCs/>
+          <w:sz w:val="28"/>
+          <w:szCs w:val="28"/>
+        </w:rPr>
+        <w:t xml:space="preserve">1.2.1. Objetivo Geral </w:t>
+      </w:r>
+    </w:p>
+    <w:p>
+      <w:pPr>
+        <w:spacing w:line="360" w:lineRule="auto"/>
+        <w:ind w:left="709"/>
+        <w:jc w:val="both"/>
+      </w:pPr>
+      <w:r>
+        <w:t xml:space="preserve"> </w:t>
+      </w:r>
+    </w:p>
+    <w:p>
+      <w:pPr>
+        <w:spacing w:line="360" w:lineRule="auto"/>
+        <w:ind w:left="709"/>
+        <w:jc w:val="both"/>
+      </w:pPr>
+      <w:r>
+        <w:t xml:space="preserve">Identificar as percepções do gestor da empresa e dos clientes que atuam no ramo de produtos agrícolas acerca da importância dos programas gerenciais que a </w:t>
+      </w:r>
+      <w:proofErr w:type="spellStart"/>
+      <w:r>
+        <w:t>Prodan</w:t>
+      </w:r>
+      <w:proofErr w:type="spellEnd"/>
+      <w:r>
+        <w:t xml:space="preserve"> Software oferece aos mesmos para a tomada de decisão em suas organizações. </w:t>
+      </w:r>
+    </w:p>
+    <w:p>
+      <w:pPr>
+        <w:spacing w:line="360" w:lineRule="auto"/>
+        <w:ind w:left="709"/>
+        <w:jc w:val="both"/>
+        <w:rPr>
+          <w:b/>
+          <w:bCs/>
+          <w:sz w:val="28"/>
+          <w:szCs w:val="28"/>
+        </w:rPr>
+      </w:pPr>
+      <w:r>
+        <w:t xml:space="preserve"> </w:t>
+      </w:r>
+    </w:p>
+    <w:p>
+      <w:pPr>
+        <w:spacing w:line="360" w:lineRule="auto"/>
+        <w:ind w:left="709"/>
+        <w:jc w:val="both"/>
+        <w:rPr>
+          <w:b/>
+          <w:bCs/>
+          <w:sz w:val="28"/>
+          <w:szCs w:val="28"/>
+        </w:rPr>
+      </w:pPr>
+      <w:r>
+        <w:rPr>
+          <w:b/>
+          <w:bCs/>
+          <w:sz w:val="28"/>
+          <w:szCs w:val="28"/>
+        </w:rPr>
+        <w:t xml:space="preserve">1.2.2. Objetivos Específicos </w:t>
+      </w:r>
+    </w:p>
+    <w:p>
+      <w:pPr>
+        <w:spacing w:line="360" w:lineRule="auto"/>
+        <w:ind w:left="709"/>
+        <w:jc w:val="both"/>
+      </w:pPr>
+      <w:r>
+        <w:t xml:space="preserve"> </w:t>
+      </w:r>
+    </w:p>
+    <w:p>
+      <w:pPr>
+        <w:spacing w:line="360" w:lineRule="auto"/>
+        <w:ind w:left="709"/>
+        <w:jc w:val="both"/>
+      </w:pPr>
+      <w:r>
+        <w:t>Dispondo-se o alcance do objetivo geral são definidos como objetivos específicos:</w:t>
+      </w:r>
+    </w:p>
+    <w:p>
+      <w:pPr>
+        <w:spacing w:line="360" w:lineRule="auto"/>
+        <w:ind w:left="709"/>
+        <w:jc w:val="both"/>
+      </w:pPr>
+    </w:p>
+    <w:p>
+      <w:pPr>
+        <w:pStyle w:val="PargrafodaLista"/>
+        <w:numPr>
+          <w:ilvl w:val="0"/>
+          <w:numId w:val="16"/>
+        </w:numPr>
+        <w:spacing w:line="360" w:lineRule="auto"/>
+        <w:jc w:val="both"/>
+      </w:pPr>
+      <w:r>
+        <w:t xml:space="preserve">Identificar as percepções do gestor da empresa sobre a importância dos Relatórios Gerenciais; </w:t>
+      </w:r>
+    </w:p>
+    <w:p>
+      <w:pPr>
+        <w:spacing w:line="360" w:lineRule="auto"/>
+        <w:ind w:left="1418"/>
+        <w:jc w:val="both"/>
+      </w:pPr>
+      <w:r>
+        <w:t xml:space="preserve"> </w:t>
+      </w:r>
+    </w:p>
+    <w:p>
+      <w:pPr>
+        <w:pStyle w:val="PargrafodaLista"/>
+        <w:numPr>
+          <w:ilvl w:val="0"/>
+          <w:numId w:val="16"/>
+        </w:numPr>
+        <w:spacing w:line="360" w:lineRule="auto"/>
+        <w:jc w:val="both"/>
+      </w:pPr>
+      <w:r>
+        <w:t>Analisar as percepções dos clientes que necessitam de um software gerencial sobre a importância do Relatório Gerencial;</w:t>
+      </w:r>
+    </w:p>
+    <w:p>
+      <w:pPr>
+        <w:pStyle w:val="PargrafodaLista"/>
+      </w:pPr>
+    </w:p>
+    <w:p>
+      <w:pPr>
+        <w:pStyle w:val="PargrafodaLista"/>
+        <w:numPr>
+          <w:ilvl w:val="0"/>
+          <w:numId w:val="16"/>
+        </w:numPr>
+        <w:spacing w:line="360" w:lineRule="auto"/>
+        <w:jc w:val="both"/>
+      </w:pPr>
       <w:r>
         <w:lastRenderedPageBreak/>
-        <w:t>suporte da informática para atuar como condutores das informações que visam facilitar, agilizar e otimizar o processo decisório nas organizações”.</w:t>
-      </w:r>
-    </w:p>
-    <w:p>
-      <w:pPr>
-        <w:spacing w:line="360" w:lineRule="auto"/>
-        <w:jc w:val="both"/>
-        <w:rPr>
-          <w:color w:val="FF0000"/>
-        </w:rPr>
-      </w:pPr>
-      <w:r>
-        <w:t>Este tema problematiza-se a partir de uma necessidade de que, as Pequenas Empresas que estão presas a um sistema arcaico de informações, não tem capital para comprar ou alugar um software que supra suas necessidades de entrega de relatórios para tomada de decisões, ou seja, determinar qual caminho aquela empresa deve seguir para se manter competitiva.</w:t>
-      </w:r>
-    </w:p>
-    <w:p>
-      <w:pPr>
-        <w:spacing w:line="360" w:lineRule="auto"/>
-        <w:jc w:val="both"/>
-      </w:pPr>
-    </w:p>
-    <w:p>
-      <w:pPr>
-        <w:spacing w:line="360" w:lineRule="auto"/>
-        <w:jc w:val="both"/>
-      </w:pPr>
-    </w:p>
-    <w:p>
-      <w:pPr>
-        <w:spacing w:line="360" w:lineRule="auto"/>
-        <w:jc w:val="both"/>
-      </w:pPr>
-    </w:p>
-    <w:p>
-      <w:pPr>
-        <w:pStyle w:val="Ttulo2"/>
-        <w:spacing w:line="360" w:lineRule="auto"/>
-        <w:jc w:val="both"/>
-        <w:rPr>
-          <w:sz w:val="28"/>
-          <w:szCs w:val="28"/>
-        </w:rPr>
-      </w:pPr>
-      <w:bookmarkStart w:id="4" w:name="_Toc532182755"/>
-      <w:r>
-        <w:rPr>
-          <w:sz w:val="28"/>
-          <w:szCs w:val="28"/>
-        </w:rPr>
-        <w:t>1.2. Objetivo</w:t>
-      </w:r>
-      <w:bookmarkEnd w:id="4"/>
-    </w:p>
-    <w:p/>
-    <w:p>
-      <w:pPr>
-        <w:spacing w:line="360" w:lineRule="auto"/>
-        <w:jc w:val="both"/>
-      </w:pPr>
-      <w:r>
-        <w:t>Este trabalho tem por objetivo desenvolver um software que realizara relatórios gerenciais por intermédio da linguagem PHP visando simplificar a tomada de decisões.</w:t>
-      </w:r>
+        <w:t>Propor ações de melhoria para o principal Sistema de Informações Gerenciais.</w:t>
+      </w:r>
+    </w:p>
+    <w:p>
+      <w:pPr>
+        <w:pStyle w:val="PargrafodaLista"/>
+      </w:pPr>
+    </w:p>
+    <w:p>
+      <w:pPr>
+        <w:pStyle w:val="PargrafodaLista"/>
+        <w:spacing w:line="360" w:lineRule="auto"/>
+        <w:ind w:left="1778"/>
+        <w:jc w:val="both"/>
+      </w:pPr>
+    </w:p>
+    <w:p>
+      <w:pPr>
+        <w:spacing w:line="360" w:lineRule="auto"/>
+        <w:jc w:val="both"/>
+        <w:rPr>
+          <w:b/>
+          <w:bCs/>
+          <w:sz w:val="28"/>
+          <w:szCs w:val="28"/>
+        </w:rPr>
+      </w:pPr>
+      <w:r>
+        <w:rPr>
+          <w:b/>
+          <w:bCs/>
+          <w:sz w:val="28"/>
+          <w:szCs w:val="28"/>
+        </w:rPr>
+        <w:t xml:space="preserve">1.3. Justificativa </w:t>
+      </w:r>
+    </w:p>
+    <w:p>
+      <w:pPr>
+        <w:spacing w:line="360" w:lineRule="auto"/>
+        <w:jc w:val="both"/>
+      </w:pPr>
+      <w:r>
+        <w:t>O presente trabalho se justifica a relevância que possui para a necessidade identificada ao pedido do cliente, possibilitando conciliar teorias e conceitos estudados em diferentes disciplinas do curso o desenvolvimento na realização deste estudo</w:t>
+      </w:r>
+      <w:r>
+        <w:t xml:space="preserve">. A viabilidade deste Trabalho de Graduação de Curso, tem como ênfase no fato do que foi solicitado pelo cliente dando informações para que se possa desenvolver um software para suas necessidades específicas. Em continuidade, o Cliente diz que </w:t>
+      </w:r>
+      <w:proofErr w:type="gramStart"/>
+      <w:r>
+        <w:t>este aparatos de informações voltados</w:t>
+      </w:r>
+      <w:proofErr w:type="gramEnd"/>
+      <w:r>
+        <w:t xml:space="preserve"> para Relatórios Gerenciais sejam se suma importância para identificar onde as perdas e sua margem de contribuição esteja errada. De outra forma, o presente estudo, através de conversas diretas com o cliente e um estudo de suas necessidades na área gerencial financeira principalmente, identificará onde estão suas perdas fazendo com que assim ele tome decisões pontuais através dos dados alimentados e moldados pelos relatórios para uma melhoria constante de sua área Administrativa, Contábil e Financeira. Portanto, esse interesse, entre gestor e um seleto grupo de clientes, aliado ao conhecimento teórico e prático, a busca de novas informações, tem em vista a análise, a descrição e um diagnóstico dos dados obtidos, que podem contribuir na resolução da questão em estudo, visando implantar um sistema de informações, justifica a realização.</w:t>
+      </w:r>
+    </w:p>
+    <w:p>
+      <w:pPr>
+        <w:spacing w:line="360" w:lineRule="auto"/>
+        <w:jc w:val="both"/>
+      </w:pPr>
     </w:p>
     <w:p>
       <w:pPr>
@@ -6916,7 +7345,14 @@
         <w:rPr>
           <w:bCs/>
         </w:rPr>
-        <w:t xml:space="preserve">Contábil, a ciência a qual conhecemos agora. Com o surgimento das Escolas de Pensadores Contábil na qual se destacaram: Materialismo Substancial, Personalismo, </w:t>
+        <w:t xml:space="preserve">Contábil, a ciência a qual conhecemos agora. Com o surgimento das Escolas de Pensadores </w:t>
+      </w:r>
+      <w:r>
+        <w:rPr>
+          <w:bCs/>
+        </w:rPr>
+        <w:lastRenderedPageBreak/>
+        <w:t xml:space="preserve">Contábil na qual se destacaram: Materialismo Substancial, Personalismo, </w:t>
       </w:r>
       <w:proofErr w:type="spellStart"/>
       <w:r>
@@ -6996,14 +7432,7 @@
         <w:rPr>
           <w:bCs/>
         </w:rPr>
-        <w:t xml:space="preserve">No século XVII onde Pascal já teria inventado a calculadora, a Contabilidade ainda era confundida com a ciência da administração, e o patrimônio segundo os postulados jurídicos se definia como um direito. Nesta época a Contabilidade já era uma formação acadêmica nas Faculdades Italianas, recompensadas pelos seus estudos na área Contábil, Francesco Villa </w:t>
-      </w:r>
-      <w:r>
-        <w:rPr>
-          <w:bCs/>
-        </w:rPr>
-        <w:lastRenderedPageBreak/>
-        <w:t xml:space="preserve">veio a se tornar Cadeira acadêmica e modificou os conceitos tradicionais de contabilidade, segundo os quais escrituração e guarda livros poderiam ser feitas por qualquer pessoa com um pouco de inteligência. </w:t>
+        <w:t xml:space="preserve">No século XVII onde Pascal já teria inventado a calculadora, a Contabilidade ainda era confundida com a ciência da administração, e o patrimônio segundo os postulados jurídicos se definia como um direito. Nesta época a Contabilidade já era uma formação acadêmica nas Faculdades Italianas, recompensadas pelos seus estudos na área Contábil, Francesco Villa veio a se tornar Cadeira acadêmica e modificou os conceitos tradicionais de contabilidade, segundo os quais escrituração e guarda livros poderiam ser feitas por qualquer pessoa com um pouco de inteligência. </w:t>
       </w:r>
     </w:p>
     <w:p>
@@ -7175,7 +7604,6 @@
         <w:jc w:val="both"/>
       </w:pPr>
       <w:r>
-        <w:lastRenderedPageBreak/>
         <w:t>Plano de Contas</w:t>
       </w:r>
     </w:p>
@@ -7308,11 +7736,7 @@
         <w:t xml:space="preserve">MARION </w:t>
       </w:r>
       <w:r>
-        <w:t xml:space="preserve">(2009), a DRE é um demonstrativo contábil que gera informações relevantes através do confronto de despesas e receitas para a tomada de decisão, tendo como uma das principais funções confrontar todas as despesas realizadas, assim como </w:t>
-      </w:r>
-      <w:r>
-        <w:lastRenderedPageBreak/>
-        <w:t>as receitas que foram recebidas pela empresa no ano em questão. Sendo assim, se tornando uma forma de especificar todas as operações uma a uma, dentro dos grupos de contas patrimoniais a que pertencem.</w:t>
+        <w:t>(2009), a DRE é um demonstrativo contábil que gera informações relevantes através do confronto de despesas e receitas para a tomada de decisão, tendo como uma das principais funções confrontar todas as despesas realizadas, assim como as receitas que foram recebidas pela empresa no ano em questão. Sendo assim, se tornando uma forma de especificar todas as operações uma a uma, dentro dos grupos de contas patrimoniais a que pertencem.</w:t>
       </w:r>
     </w:p>
     <w:p>
@@ -8725,6 +9149,133 @@
     <w:p>
       <w:pPr>
         <w:spacing w:line="360" w:lineRule="auto"/>
+        <w:jc w:val="both"/>
+      </w:pPr>
+    </w:p>
+    <w:p>
+      <w:pPr>
+        <w:spacing w:line="360" w:lineRule="auto"/>
+        <w:jc w:val="both"/>
+      </w:pPr>
+    </w:p>
+    <w:p>
+      <w:pPr>
+        <w:spacing w:line="360" w:lineRule="auto"/>
+        <w:jc w:val="both"/>
+      </w:pPr>
+    </w:p>
+    <w:p>
+      <w:pPr>
+        <w:spacing w:line="360" w:lineRule="auto"/>
+        <w:jc w:val="both"/>
+      </w:pPr>
+    </w:p>
+    <w:p>
+      <w:pPr>
+        <w:spacing w:line="360" w:lineRule="auto"/>
+        <w:jc w:val="both"/>
+      </w:pPr>
+    </w:p>
+    <w:p>
+      <w:pPr>
+        <w:spacing w:line="360" w:lineRule="auto"/>
+        <w:jc w:val="both"/>
+      </w:pPr>
+    </w:p>
+    <w:p>
+      <w:pPr>
+        <w:spacing w:line="360" w:lineRule="auto"/>
+        <w:jc w:val="both"/>
+      </w:pPr>
+    </w:p>
+    <w:p>
+      <w:pPr>
+        <w:spacing w:line="360" w:lineRule="auto"/>
+        <w:jc w:val="both"/>
+      </w:pPr>
+    </w:p>
+    <w:p>
+      <w:pPr>
+        <w:spacing w:line="360" w:lineRule="auto"/>
+        <w:jc w:val="both"/>
+      </w:pPr>
+    </w:p>
+    <w:p>
+      <w:pPr>
+        <w:spacing w:line="360" w:lineRule="auto"/>
+        <w:jc w:val="both"/>
+      </w:pPr>
+    </w:p>
+    <w:p>
+      <w:pPr>
+        <w:spacing w:line="360" w:lineRule="auto"/>
+        <w:jc w:val="both"/>
+      </w:pPr>
+    </w:p>
+    <w:p>
+      <w:pPr>
+        <w:spacing w:line="360" w:lineRule="auto"/>
+        <w:jc w:val="both"/>
+      </w:pPr>
+    </w:p>
+    <w:p>
+      <w:pPr>
+        <w:spacing w:line="360" w:lineRule="auto"/>
+        <w:jc w:val="both"/>
+      </w:pPr>
+    </w:p>
+    <w:p>
+      <w:pPr>
+        <w:spacing w:line="360" w:lineRule="auto"/>
+        <w:jc w:val="both"/>
+      </w:pPr>
+    </w:p>
+    <w:p>
+      <w:pPr>
+        <w:spacing w:line="360" w:lineRule="auto"/>
+        <w:jc w:val="both"/>
+      </w:pPr>
+    </w:p>
+    <w:p>
+      <w:pPr>
+        <w:spacing w:line="360" w:lineRule="auto"/>
+        <w:jc w:val="both"/>
+      </w:pPr>
+    </w:p>
+    <w:p>
+      <w:pPr>
+        <w:spacing w:line="360" w:lineRule="auto"/>
+        <w:jc w:val="both"/>
+      </w:pPr>
+    </w:p>
+    <w:p>
+      <w:pPr>
+        <w:spacing w:line="360" w:lineRule="auto"/>
+        <w:jc w:val="both"/>
+      </w:pPr>
+    </w:p>
+    <w:p>
+      <w:pPr>
+        <w:spacing w:line="360" w:lineRule="auto"/>
+        <w:jc w:val="both"/>
+      </w:pPr>
+    </w:p>
+    <w:p>
+      <w:pPr>
+        <w:spacing w:line="360" w:lineRule="auto"/>
+        <w:jc w:val="both"/>
+      </w:pPr>
+    </w:p>
+    <w:p>
+      <w:pPr>
+        <w:spacing w:line="360" w:lineRule="auto"/>
+        <w:jc w:val="both"/>
+      </w:pPr>
+    </w:p>
+    <w:p>
+      <w:pPr>
+        <w:spacing w:line="360" w:lineRule="auto"/>
+        <w:ind w:left="0"/>
         <w:jc w:val="both"/>
       </w:pPr>
     </w:p>
@@ -8972,7 +9523,7 @@
         <v:path o:extrusionok="f" gradientshapeok="t" o:connecttype="rect"/>
         <o:lock v:ext="edit" aspectratio="t"/>
       </v:shapetype>
-      <v:shape id="_x0000_i1284" type="#_x0000_t75" style="width:3in;height:3in" o:bullet="t">
+      <v:shape id="_x0000_i1038" type="#_x0000_t75" style="width:3in;height:3in" o:bullet="t">
         <v:imagedata r:id="rId1" o:title=""/>
       </v:shape>
     </w:pict>
@@ -10241,6 +10792,95 @@
     </w:lvl>
   </w:abstractNum>
   <w:abstractNum w:abstractNumId="11" w15:restartNumberingAfterBreak="0">
+    <w:nsid w:val="576A3E74"/>
+    <w:multiLevelType w:val="hybridMultilevel"/>
+    <w:tmpl w:val="AF0E27EE"/>
+    <w:lvl w:ilvl="0" w:tplc="30F6CE80">
+      <w:start w:val="1"/>
+      <w:numFmt w:val="upperLetter"/>
+      <w:lvlText w:val="%1)"/>
+      <w:lvlJc w:val="left"/>
+      <w:pPr>
+        <w:ind w:left="1778" w:hanging="360"/>
+      </w:pPr>
+      <w:rPr>
+        <w:rFonts w:hint="default"/>
+      </w:rPr>
+    </w:lvl>
+    <w:lvl w:ilvl="1" w:tplc="04160019" w:tentative="1">
+      <w:start w:val="1"/>
+      <w:numFmt w:val="lowerLetter"/>
+      <w:lvlText w:val="%2."/>
+      <w:lvlJc w:val="left"/>
+      <w:pPr>
+        <w:ind w:left="2498" w:hanging="360"/>
+      </w:pPr>
+    </w:lvl>
+    <w:lvl w:ilvl="2" w:tplc="0416001B" w:tentative="1">
+      <w:start w:val="1"/>
+      <w:numFmt w:val="lowerRoman"/>
+      <w:lvlText w:val="%3."/>
+      <w:lvlJc w:val="right"/>
+      <w:pPr>
+        <w:ind w:left="3218" w:hanging="180"/>
+      </w:pPr>
+    </w:lvl>
+    <w:lvl w:ilvl="3" w:tplc="0416000F" w:tentative="1">
+      <w:start w:val="1"/>
+      <w:numFmt w:val="decimal"/>
+      <w:lvlText w:val="%4."/>
+      <w:lvlJc w:val="left"/>
+      <w:pPr>
+        <w:ind w:left="3938" w:hanging="360"/>
+      </w:pPr>
+    </w:lvl>
+    <w:lvl w:ilvl="4" w:tplc="04160019" w:tentative="1">
+      <w:start w:val="1"/>
+      <w:numFmt w:val="lowerLetter"/>
+      <w:lvlText w:val="%5."/>
+      <w:lvlJc w:val="left"/>
+      <w:pPr>
+        <w:ind w:left="4658" w:hanging="360"/>
+      </w:pPr>
+    </w:lvl>
+    <w:lvl w:ilvl="5" w:tplc="0416001B" w:tentative="1">
+      <w:start w:val="1"/>
+      <w:numFmt w:val="lowerRoman"/>
+      <w:lvlText w:val="%6."/>
+      <w:lvlJc w:val="right"/>
+      <w:pPr>
+        <w:ind w:left="5378" w:hanging="180"/>
+      </w:pPr>
+    </w:lvl>
+    <w:lvl w:ilvl="6" w:tplc="0416000F" w:tentative="1">
+      <w:start w:val="1"/>
+      <w:numFmt w:val="decimal"/>
+      <w:lvlText w:val="%7."/>
+      <w:lvlJc w:val="left"/>
+      <w:pPr>
+        <w:ind w:left="6098" w:hanging="360"/>
+      </w:pPr>
+    </w:lvl>
+    <w:lvl w:ilvl="7" w:tplc="04160019" w:tentative="1">
+      <w:start w:val="1"/>
+      <w:numFmt w:val="lowerLetter"/>
+      <w:lvlText w:val="%8."/>
+      <w:lvlJc w:val="left"/>
+      <w:pPr>
+        <w:ind w:left="6818" w:hanging="360"/>
+      </w:pPr>
+    </w:lvl>
+    <w:lvl w:ilvl="8" w:tplc="0416001B" w:tentative="1">
+      <w:start w:val="1"/>
+      <w:numFmt w:val="lowerRoman"/>
+      <w:lvlText w:val="%9."/>
+      <w:lvlJc w:val="right"/>
+      <w:pPr>
+        <w:ind w:left="7538" w:hanging="180"/>
+      </w:pPr>
+    </w:lvl>
+  </w:abstractNum>
+  <w:abstractNum w:abstractNumId="12" w15:restartNumberingAfterBreak="0">
     <w:nsid w:val="577566B3"/>
     <w:multiLevelType w:val="hybridMultilevel"/>
     <w:tmpl w:val="69488FD2"/>
@@ -10380,7 +11020,7 @@
       </w:rPr>
     </w:lvl>
   </w:abstractNum>
-  <w:abstractNum w:abstractNumId="12" w15:restartNumberingAfterBreak="0">
+  <w:abstractNum w:abstractNumId="13" w15:restartNumberingAfterBreak="0">
     <w:nsid w:val="59C22AAE"/>
     <w:multiLevelType w:val="hybridMultilevel"/>
     <w:tmpl w:val="B0006C1A"/>
@@ -10469,7 +11109,7 @@
       </w:pPr>
     </w:lvl>
   </w:abstractNum>
-  <w:abstractNum w:abstractNumId="13" w15:restartNumberingAfterBreak="0">
+  <w:abstractNum w:abstractNumId="14" w15:restartNumberingAfterBreak="0">
     <w:nsid w:val="5BF635A4"/>
     <w:multiLevelType w:val="hybridMultilevel"/>
     <w:tmpl w:val="A5CCFA40"/>
@@ -10560,7 +11200,7 @@
       </w:pPr>
     </w:lvl>
   </w:abstractNum>
-  <w:abstractNum w:abstractNumId="14" w15:restartNumberingAfterBreak="0">
+  <w:abstractNum w:abstractNumId="15" w15:restartNumberingAfterBreak="0">
     <w:nsid w:val="6DF77AC5"/>
     <w:multiLevelType w:val="multilevel"/>
     <w:tmpl w:val="07EE7B9A"/>
@@ -10686,7 +11326,7 @@
     <w:abstractNumId w:val="1"/>
   </w:num>
   <w:num w:numId="4">
-    <w:abstractNumId w:val="11"/>
+    <w:abstractNumId w:val="12"/>
   </w:num>
   <w:num w:numId="5">
     <w:abstractNumId w:val="10"/>
@@ -10701,7 +11341,7 @@
     <w:abstractNumId w:val="3"/>
   </w:num>
   <w:num w:numId="9">
-    <w:abstractNumId w:val="14"/>
+    <w:abstractNumId w:val="15"/>
   </w:num>
   <w:num w:numId="10">
     <w:abstractNumId w:val="2"/>
@@ -10713,13 +11353,16 @@
     <w:abstractNumId w:val="9"/>
   </w:num>
   <w:num w:numId="13">
-    <w:abstractNumId w:val="12"/>
+    <w:abstractNumId w:val="13"/>
   </w:num>
   <w:num w:numId="14">
-    <w:abstractNumId w:val="13"/>
+    <w:abstractNumId w:val="14"/>
   </w:num>
   <w:num w:numId="15">
     <w:abstractNumId w:val="5"/>
+  </w:num>
+  <w:num w:numId="16">
+    <w:abstractNumId w:val="11"/>
   </w:num>
 </w:numbering>
 </file>

--- a/TG.docx
+++ b/TG.docx
@@ -1028,13 +1028,7 @@
                               <w:ind w:left="0" w:firstLine="567"/>
                             </w:pPr>
                             <w:r>
-                              <w:t>MAIA</w:t>
-                            </w:r>
-                            <w:r>
-                              <w:t xml:space="preserve">, </w:t>
-                            </w:r>
-                            <w:r>
-                              <w:t>José Nicodemos Maia Neto</w:t>
+                              <w:t>MAIA, José Nicodemos Maia Neto</w:t>
                             </w:r>
                           </w:p>
                           <w:p>
@@ -1131,14 +1125,7 @@
                                 <w:sz w:val="20"/>
                                 <w:szCs w:val="20"/>
                               </w:rPr>
-                              <w:t>Banco de Dados</w:t>
-                            </w:r>
-                            <w:r>
-                              <w:rPr>
-                                <w:sz w:val="20"/>
-                                <w:szCs w:val="20"/>
-                              </w:rPr>
-                              <w:t>.</w:t>
+                              <w:t>Banco de Dados.</w:t>
                             </w:r>
                           </w:p>
                           <w:p>
@@ -1418,13 +1405,7 @@
                         <w:ind w:left="0" w:firstLine="567"/>
                       </w:pPr>
                       <w:r>
-                        <w:t>MAIA</w:t>
-                      </w:r>
-                      <w:r>
-                        <w:t xml:space="preserve">, </w:t>
-                      </w:r>
-                      <w:r>
-                        <w:t>José Nicodemos Maia Neto</w:t>
+                        <w:t>MAIA, José Nicodemos Maia Neto</w:t>
                       </w:r>
                     </w:p>
                     <w:p>
@@ -1521,14 +1502,7 @@
                           <w:sz w:val="20"/>
                           <w:szCs w:val="20"/>
                         </w:rPr>
-                        <w:t>Banco de Dados</w:t>
-                      </w:r>
-                      <w:r>
-                        <w:rPr>
-                          <w:sz w:val="20"/>
-                          <w:szCs w:val="20"/>
-                        </w:rPr>
-                        <w:t>.</w:t>
+                        <w:t>Banco de Dados.</w:t>
                       </w:r>
                     </w:p>
                     <w:p>
@@ -6621,7 +6595,19 @@
         <w:ind w:left="321" w:firstLine="679"/>
       </w:pPr>
       <w:r>
-        <w:t>Nos dias atuais gerentes e executivos são desafiados diariamente, suas decisões devem considerar prazos longos, mas os resultados devem ser imediatos. Assim, surge a necessidade de tomada de decisões rápidas e eficientes, e os sistemas de informação, através da geração de informações gerenciais contribuem para a eficácia na gestão das funções de organização, planejamento, direção e controle</w:t>
+        <w:t xml:space="preserve">Nos dias atuais </w:t>
+      </w:r>
+      <w:r>
+        <w:t>G</w:t>
+      </w:r>
+      <w:r>
+        <w:t xml:space="preserve">erentes e </w:t>
+      </w:r>
+      <w:r>
+        <w:t>E</w:t>
+      </w:r>
+      <w:r>
+        <w:t>xecutivos são desafiados diariamente, suas decisões devem considerar prazos longos, mas os resultados devem ser imediatos. Assim, surge a necessidade de tomada de decisões rápidas e eficientes, e os sistemas de informação, através da geração de informações gerenciais contribuem para a eficácia na gestão das funções de organização, planejamento, direção e controle</w:t>
       </w:r>
       <w:r>
         <w:t>.</w:t>
@@ -7186,7 +7172,28 @@
           <w:sz w:val="28"/>
           <w:szCs w:val="28"/>
         </w:rPr>
-        <w:t xml:space="preserve">1.3. Justificativa </w:t>
+        <w:t>1.3. Justificativa</w:t>
+      </w:r>
+    </w:p>
+    <w:p>
+      <w:pPr>
+        <w:spacing w:line="360" w:lineRule="auto"/>
+        <w:jc w:val="both"/>
+        <w:rPr>
+          <w:b/>
+          <w:bCs/>
+          <w:sz w:val="28"/>
+          <w:szCs w:val="28"/>
+        </w:rPr>
+      </w:pPr>
+      <w:r>
+        <w:rPr>
+          <w:b/>
+          <w:bCs/>
+          <w:sz w:val="28"/>
+          <w:szCs w:val="28"/>
+        </w:rPr>
+        <w:t xml:space="preserve"> </w:t>
       </w:r>
     </w:p>
     <w:p>
@@ -7200,11 +7207,9 @@
       <w:r>
         <w:t xml:space="preserve">. A viabilidade deste Trabalho de Graduação de Curso, tem como ênfase no fato do que foi solicitado pelo cliente dando informações para que se possa desenvolver um software para suas necessidades específicas. Em continuidade, o Cliente diz que </w:t>
       </w:r>
-      <w:proofErr w:type="gramStart"/>
-      <w:r>
-        <w:t>este aparatos de informações voltados</w:t>
-      </w:r>
-      <w:proofErr w:type="gramEnd"/>
+      <w:r>
+        <w:t>estes aparatos de informações voltados</w:t>
+      </w:r>
       <w:r>
         <w:t xml:space="preserve"> para Relatórios Gerenciais sejam se suma importância para identificar onde as perdas e sua margem de contribuição esteja errada. De outra forma, o presente estudo, através de conversas diretas com o cliente e um estudo de suas necessidades na área gerencial financeira principalmente, identificará onde estão suas perdas fazendo com que assim ele tome decisões pontuais através dos dados alimentados e moldados pelos relatórios para uma melhoria constante de sua área Administrativa, Contábil e Financeira. Portanto, esse interesse, entre gestor e um seleto grupo de clientes, aliado ao conhecimento teórico e prático, a busca de novas informações, tem em vista a análise, a descrição e um diagnóstico dos dados obtidos, que podem contribuir na resolução da questão em estudo, visando implantar um sistema de informações, justifica a realização.</w:t>
       </w:r>
@@ -7345,14 +7350,8 @@
         <w:rPr>
           <w:bCs/>
         </w:rPr>
-        <w:t xml:space="preserve">Contábil, a ciência a qual conhecemos agora. Com o surgimento das Escolas de Pensadores </w:t>
-      </w:r>
-      <w:r>
-        <w:rPr>
-          <w:bCs/>
-        </w:rPr>
         <w:lastRenderedPageBreak/>
-        <w:t xml:space="preserve">Contábil na qual se destacaram: Materialismo Substancial, Personalismo, </w:t>
+        <w:t xml:space="preserve">Contábil, a ciência a qual conhecemos agora. Com o surgimento das Escolas de Pensadores Contábil na qual se destacaram: Materialismo Substancial, Personalismo, </w:t>
       </w:r>
       <w:proofErr w:type="spellStart"/>
       <w:r>
@@ -7524,69 +7523,7 @@
     <w:p>
       <w:pPr>
         <w:spacing w:line="360" w:lineRule="auto"/>
-        <w:jc w:val="both"/>
-        <w:rPr>
-          <w:bCs/>
-        </w:rPr>
-      </w:pPr>
-    </w:p>
-    <w:p>
-      <w:pPr>
-        <w:spacing w:line="360" w:lineRule="auto"/>
-        <w:jc w:val="both"/>
-        <w:rPr>
-          <w:bCs/>
-        </w:rPr>
-      </w:pPr>
-    </w:p>
-    <w:p>
-      <w:pPr>
-        <w:spacing w:line="360" w:lineRule="auto"/>
-        <w:jc w:val="both"/>
-        <w:rPr>
-          <w:bCs/>
-        </w:rPr>
-      </w:pPr>
-    </w:p>
-    <w:p>
-      <w:pPr>
-        <w:spacing w:line="360" w:lineRule="auto"/>
-        <w:jc w:val="both"/>
-        <w:rPr>
-          <w:bCs/>
-        </w:rPr>
-      </w:pPr>
-    </w:p>
-    <w:p>
-      <w:pPr>
-        <w:spacing w:line="360" w:lineRule="auto"/>
-        <w:jc w:val="both"/>
-        <w:rPr>
-          <w:bCs/>
-        </w:rPr>
-      </w:pPr>
-    </w:p>
-    <w:p>
-      <w:pPr>
-        <w:spacing w:line="360" w:lineRule="auto"/>
-        <w:jc w:val="both"/>
-        <w:rPr>
-          <w:bCs/>
-        </w:rPr>
-      </w:pPr>
-    </w:p>
-    <w:p>
-      <w:pPr>
-        <w:spacing w:line="360" w:lineRule="auto"/>
-        <w:jc w:val="both"/>
-        <w:rPr>
-          <w:bCs/>
-        </w:rPr>
-      </w:pPr>
-    </w:p>
-    <w:p>
-      <w:pPr>
-        <w:spacing w:line="360" w:lineRule="auto"/>
+        <w:ind w:left="0"/>
         <w:jc w:val="both"/>
         <w:rPr>
           <w:bCs/>
@@ -7604,6 +7541,7 @@
         <w:jc w:val="both"/>
       </w:pPr>
       <w:r>
+        <w:lastRenderedPageBreak/>
         <w:t>Plano de Contas</w:t>
       </w:r>
     </w:p>
@@ -7736,7 +7674,11 @@
         <w:t xml:space="preserve">MARION </w:t>
       </w:r>
       <w:r>
-        <w:t>(2009), a DRE é um demonstrativo contábil que gera informações relevantes através do confronto de despesas e receitas para a tomada de decisão, tendo como uma das principais funções confrontar todas as despesas realizadas, assim como as receitas que foram recebidas pela empresa no ano em questão. Sendo assim, se tornando uma forma de especificar todas as operações uma a uma, dentro dos grupos de contas patrimoniais a que pertencem.</w:t>
+        <w:t xml:space="preserve">(2009), a DRE é um demonstrativo contábil que gera informações relevantes através do confronto de despesas e receitas para a tomada de decisão, tendo como uma das principais funções confrontar todas as despesas realizadas, assim como </w:t>
+      </w:r>
+      <w:r>
+        <w:lastRenderedPageBreak/>
+        <w:t>as receitas que foram recebidas pela empresa no ano em questão. Sendo assim, se tornando uma forma de especificar todas as operações uma a uma, dentro dos grupos de contas patrimoniais a que pertencem.</w:t>
       </w:r>
     </w:p>
     <w:p>
@@ -8054,6 +7996,54 @@
       <w:r>
         <w:t>MySQL é um banco de dados, e este banco de dados é conhecido por sua facilidade de uso. Sua interface simples, e também sua capacidade de rodar em vários sistemas operacionais, são alguns dos motivos para este programa ser tão usado atualmente, e seu uso estar crescendo cada vez mais</w:t>
       </w:r>
+      <w:r>
+        <w:t>.</w:t>
+      </w:r>
+    </w:p>
+    <w:p>
+      <w:pPr>
+        <w:spacing w:line="360" w:lineRule="auto"/>
+        <w:jc w:val="both"/>
+      </w:pPr>
+      <w:r>
+        <w:t>O MySQL apresenta uma política de licença dupla, ou seja, é possível usar a ferramenta gratuitamente com referência a licença Open-</w:t>
+      </w:r>
+      <w:proofErr w:type="spellStart"/>
+      <w:r>
+        <w:t>Source</w:t>
+      </w:r>
+      <w:proofErr w:type="spellEnd"/>
+      <w:r>
+        <w:t xml:space="preserve"> (GPL - General </w:t>
+      </w:r>
+      <w:proofErr w:type="spellStart"/>
+      <w:r>
+        <w:t>Public</w:t>
+      </w:r>
+      <w:proofErr w:type="spellEnd"/>
+      <w:r>
+        <w:t xml:space="preserve"> </w:t>
+      </w:r>
+      <w:proofErr w:type="spellStart"/>
+      <w:r>
+        <w:t>Licence</w:t>
+      </w:r>
+      <w:proofErr w:type="spellEnd"/>
+      <w:r>
+        <w:t xml:space="preserve">), contanto que cumpra com os termos da licença. Em caso de WEB, Agendamento Gerenciamento de Clientes Android, iOS e Windows Ambiente personalizado </w:t>
+      </w:r>
+      <w:r>
+        <w:t>e</w:t>
+      </w:r>
+      <w:r>
+        <w:t xml:space="preserve"> </w:t>
+      </w:r>
+      <w:r>
+        <w:t>especialidades em gerar</w:t>
+      </w:r>
+      <w:r>
+        <w:t xml:space="preserve"> contratos de prestação de serviços 21 desenvolvimento de um sistema não GPL, que inclua MySQL, se faz necessário comprar uma licença comercial (COSTA, 2013)</w:t>
+      </w:r>
     </w:p>
     <w:p>
       <w:pPr>
@@ -8111,7 +8101,11 @@
       </w:r>
       <w:proofErr w:type="spellEnd"/>
       <w:r>
-        <w:t xml:space="preserve">. A primeira versão dele foi lançada em 2011 e nos últimos anos o framework evoluiu rapidamente, se tornando bastante popular entre os desenvolvedores PHP. Assim como grande maioria dos frameworks para aplicações web, o </w:t>
+        <w:t xml:space="preserve">. A primeira versão dele foi lançada em 2011 e nos últimos anos o framework evoluiu </w:t>
+      </w:r>
+      <w:r>
+        <w:lastRenderedPageBreak/>
+        <w:t xml:space="preserve">rapidamente, se tornando bastante popular entre os desenvolvedores PHP. Assim como grande maioria dos frameworks para aplicações web, o </w:t>
       </w:r>
       <w:proofErr w:type="spellStart"/>
       <w:r>
@@ -8143,11 +8137,7 @@
       </w:r>
       <w:proofErr w:type="spellEnd"/>
       <w:r>
-        <w:t xml:space="preserve">, que basicamente são um controle de versão para o banco de dados da aplicação. </w:t>
-      </w:r>
-      <w:r>
-        <w:lastRenderedPageBreak/>
-        <w:t>Deste modo, fazer modificações na estrutura do banco de dados e compartilhamento do mesmo entre desenvolvedores se torna algo extremamente simples de ser feito.</w:t>
+        <w:t>, que basicamente são um controle de versão para o banco de dados da aplicação. Deste modo, fazer modificações na estrutura do banco de dados e compartilhamento do mesmo entre desenvolvedores se torna algo extremamente simples de ser feito.</w:t>
       </w:r>
     </w:p>
     <w:p>
@@ -8433,6 +8423,7 @@
           <w:sz w:val="28"/>
           <w:szCs w:val="28"/>
         </w:rPr>
+        <w:lastRenderedPageBreak/>
         <w:t xml:space="preserve"> </w:t>
       </w:r>
       <w:r>
@@ -8464,7 +8455,6 @@
         <w:rPr>
           <w:noProof/>
         </w:rPr>
-        <w:lastRenderedPageBreak/>
         <w:drawing>
           <wp:inline distT="0" distB="0" distL="0" distR="0" wp14:anchorId="0F67F132" wp14:editId="1DB4F329">
             <wp:extent cx="2125540" cy="3038475"/>
@@ -8620,6 +8610,7 @@
         <w:rPr>
           <w:noProof/>
         </w:rPr>
+        <w:lastRenderedPageBreak/>
         <w:drawing>
           <wp:inline distT="0" distB="0" distL="0" distR="0" wp14:anchorId="17C88E8B" wp14:editId="0411235F">
             <wp:extent cx="3905250" cy="3324362"/>
@@ -8700,7 +8691,6 @@
           <w:sz w:val="28"/>
           <w:szCs w:val="28"/>
         </w:rPr>
-        <w:lastRenderedPageBreak/>
         <w:t>3.2</w:t>
       </w:r>
       <w:r>
@@ -8732,22 +8722,15 @@
     <w:p>
       <w:pPr>
         <w:spacing w:line="360" w:lineRule="auto"/>
-        <w:jc w:val="both"/>
-      </w:pPr>
-    </w:p>
-    <w:p>
-      <w:pPr>
-        <w:spacing w:line="360" w:lineRule="auto"/>
-        <w:jc w:val="both"/>
-      </w:pPr>
-    </w:p>
-    <w:p>
-      <w:pPr>
-        <w:spacing w:line="360" w:lineRule="auto"/>
-        <w:jc w:val="both"/>
-        <w:rPr>
-          <w:color w:val="00B050"/>
-        </w:rPr>
+        <w:ind w:firstLine="563"/>
+        <w:jc w:val="both"/>
+      </w:pPr>
+    </w:p>
+    <w:p>
+      <w:pPr>
+        <w:spacing w:line="360" w:lineRule="auto"/>
+        <w:ind w:firstLine="563"/>
+        <w:jc w:val="both"/>
       </w:pPr>
     </w:p>
     <w:p>
@@ -8774,6 +8757,123 @@
           <w:szCs w:val="28"/>
           <w:lang w:val="en-US"/>
         </w:rPr>
+        <w:t>Considerações</w:t>
+      </w:r>
+      <w:proofErr w:type="spellEnd"/>
+      <w:r>
+        <w:rPr>
+          <w:b/>
+          <w:sz w:val="28"/>
+          <w:szCs w:val="28"/>
+          <w:lang w:val="en-US"/>
+        </w:rPr>
+        <w:t xml:space="preserve"> </w:t>
+      </w:r>
+      <w:proofErr w:type="spellStart"/>
+      <w:r>
+        <w:rPr>
+          <w:b/>
+          <w:sz w:val="28"/>
+          <w:szCs w:val="28"/>
+          <w:lang w:val="en-US"/>
+        </w:rPr>
+        <w:t>Finais</w:t>
+      </w:r>
+      <w:proofErr w:type="spellEnd"/>
+    </w:p>
+    <w:p>
+      <w:pPr>
+        <w:pStyle w:val="PargrafodaLista"/>
+        <w:spacing w:line="360" w:lineRule="auto"/>
+        <w:ind w:left="648"/>
+        <w:jc w:val="both"/>
+      </w:pPr>
+    </w:p>
+    <w:p>
+      <w:pPr>
+        <w:pStyle w:val="PargrafodaLista"/>
+        <w:spacing w:line="360" w:lineRule="auto"/>
+        <w:ind w:left="648"/>
+        <w:jc w:val="both"/>
+      </w:pPr>
+      <w:r>
+        <w:t xml:space="preserve">O objetivo deste trabalho é desenvolver um software que </w:t>
+      </w:r>
+      <w:proofErr w:type="spellStart"/>
+      <w:r>
+        <w:t>permine</w:t>
+      </w:r>
+      <w:proofErr w:type="spellEnd"/>
+      <w:r>
+        <w:t xml:space="preserve"> que, o seu principal </w:t>
+      </w:r>
+      <w:proofErr w:type="spellStart"/>
+      <w:r>
+        <w:t>usuario</w:t>
+      </w:r>
+      <w:proofErr w:type="spellEnd"/>
+      <w:r>
+        <w:t xml:space="preserve"> da cadeia mais baixa, Analista à mais alta em hierarquia CEO, tenha como foco principal o detalhamento de informações Administrativas, Contábeis e financeiras, especificadamente voltadas para tomadas de decisões, uma vez que em todas as cadeias de comando qualquer falta de atenção com valores podem acarretar em futuramente perdas financeiras ou até mesmo a </w:t>
+      </w:r>
+      <w:proofErr w:type="spellStart"/>
+      <w:r>
+        <w:t>falencia</w:t>
+      </w:r>
+      <w:proofErr w:type="spellEnd"/>
+      <w:r>
+        <w:t xml:space="preserve"> de empresas, a empresa que requisitou este software, está localizada no estado de São Paulo, cidade de São Paulo. Através da análise dos processos que ocorrem em </w:t>
+      </w:r>
+      <w:proofErr w:type="spellStart"/>
+      <w:r>
+        <w:t>ambito</w:t>
+      </w:r>
+      <w:proofErr w:type="spellEnd"/>
+      <w:r>
+        <w:t xml:space="preserve"> administrativo e em na empresa, percebeu-se que </w:t>
+      </w:r>
+      <w:r>
+        <w:lastRenderedPageBreak/>
+        <w:t>muitos destes feitos eram feitos através de planilhas em Excel, um controle eficaz porém muito manual, ou até mesmo era feito em papel, em que acarreta total lentidão   nas atividades e certamente em um grande acumulo de informações em papel ou arquivos, fazendo com que seja difícil seu acesso. Logo este projeto visa auxiliar nos processos e atender de forma diferente por intermédio de relatórios em que diversos funcionários de âmbito administrativo e financeiro, possam ter em mãos para tomadas de decisões distintas informações de acordo com a sua necessidade. O motivo que levou ao desenvolvimento desta ideia foi a falta de um sistema específico que tenha baixo custo e atenda as diversas especialidades e temas ao mesmo tempo, que possa ajudar a desempenhar suas atividades. Com a pesquisa realizada sobre sistemas já existentes no mercado, verificou-se que nenhum dos sistemas possa supri essa necessidade, ou seja, de um sistema que possa integrar os diversos setores da empresa. Este projeto se deu também em comunicação constante com a peça chave deste projeto que é o cliente, onde conforme o sistema era moldado o mesmo opinava e mostrava onde estava sua necessidade, fazendo assim com que os anseios do cliente sejam atendidos. Certamente, os requisitos e complexidades de informações recolhidas reforçam a importância e a utilidade do trabalho a ser desenvolvido, aumentando a expectativa do autor em ver este sistema em funcionamento a fim de suprir as necessidades do cliente.</w:t>
+      </w:r>
+    </w:p>
+    <w:p>
+      <w:pPr>
+        <w:pStyle w:val="PargrafodaLista"/>
+        <w:spacing w:line="360" w:lineRule="auto"/>
+        <w:ind w:left="648"/>
+        <w:jc w:val="both"/>
+        <w:rPr>
+          <w:b/>
+          <w:sz w:val="28"/>
+          <w:szCs w:val="28"/>
+          <w:lang w:val="en-US"/>
+        </w:rPr>
+      </w:pPr>
+    </w:p>
+    <w:p>
+      <w:pPr>
+        <w:pStyle w:val="PargrafodaLista"/>
+        <w:numPr>
+          <w:ilvl w:val="0"/>
+          <w:numId w:val="15"/>
+        </w:numPr>
+        <w:spacing w:line="360" w:lineRule="auto"/>
+        <w:jc w:val="both"/>
+        <w:rPr>
+          <w:b/>
+          <w:sz w:val="28"/>
+          <w:szCs w:val="28"/>
+          <w:lang w:val="en-US"/>
+        </w:rPr>
+      </w:pPr>
+      <w:proofErr w:type="spellStart"/>
+      <w:r>
+        <w:rPr>
+          <w:b/>
+          <w:sz w:val="28"/>
+          <w:szCs w:val="28"/>
+          <w:lang w:val="en-US"/>
+        </w:rPr>
         <w:t>Referen</w:t>
       </w:r>
       <w:r>
@@ -8957,6 +9057,7 @@
       </w:pPr>
       <w:proofErr w:type="spellStart"/>
       <w:r>
+        <w:lastRenderedPageBreak/>
         <w:t>Iudicibus</w:t>
       </w:r>
       <w:proofErr w:type="spellEnd"/>
@@ -9055,7 +9156,6 @@
         <w:jc w:val="both"/>
       </w:pPr>
       <w:r>
-        <w:lastRenderedPageBreak/>
         <w:t>SANT’ANA, J. V. Elaboração de relatórios gerenciais informação de qualidade para</w:t>
       </w:r>
     </w:p>
@@ -9146,72 +9246,6 @@
       </w:r>
     </w:p>
     <w:bookmarkEnd w:id="0"/>
-    <w:p>
-      <w:pPr>
-        <w:spacing w:line="360" w:lineRule="auto"/>
-        <w:jc w:val="both"/>
-      </w:pPr>
-    </w:p>
-    <w:p>
-      <w:pPr>
-        <w:spacing w:line="360" w:lineRule="auto"/>
-        <w:jc w:val="both"/>
-      </w:pPr>
-    </w:p>
-    <w:p>
-      <w:pPr>
-        <w:spacing w:line="360" w:lineRule="auto"/>
-        <w:jc w:val="both"/>
-      </w:pPr>
-    </w:p>
-    <w:p>
-      <w:pPr>
-        <w:spacing w:line="360" w:lineRule="auto"/>
-        <w:jc w:val="both"/>
-      </w:pPr>
-    </w:p>
-    <w:p>
-      <w:pPr>
-        <w:spacing w:line="360" w:lineRule="auto"/>
-        <w:jc w:val="both"/>
-      </w:pPr>
-    </w:p>
-    <w:p>
-      <w:pPr>
-        <w:spacing w:line="360" w:lineRule="auto"/>
-        <w:jc w:val="both"/>
-      </w:pPr>
-    </w:p>
-    <w:p>
-      <w:pPr>
-        <w:spacing w:line="360" w:lineRule="auto"/>
-        <w:jc w:val="both"/>
-      </w:pPr>
-    </w:p>
-    <w:p>
-      <w:pPr>
-        <w:spacing w:line="360" w:lineRule="auto"/>
-        <w:jc w:val="both"/>
-      </w:pPr>
-    </w:p>
-    <w:p>
-      <w:pPr>
-        <w:spacing w:line="360" w:lineRule="auto"/>
-        <w:jc w:val="both"/>
-      </w:pPr>
-    </w:p>
-    <w:p>
-      <w:pPr>
-        <w:spacing w:line="360" w:lineRule="auto"/>
-        <w:jc w:val="both"/>
-      </w:pPr>
-    </w:p>
-    <w:p>
-      <w:pPr>
-        <w:spacing w:line="360" w:lineRule="auto"/>
-        <w:jc w:val="both"/>
-      </w:pPr>
-    </w:p>
     <w:p>
       <w:pPr>
         <w:spacing w:line="360" w:lineRule="auto"/>
@@ -9523,7 +9557,7 @@
         <v:path o:extrusionok="f" gradientshapeok="t" o:connecttype="rect"/>
         <o:lock v:ext="edit" aspectratio="t"/>
       </v:shapetype>
-      <v:shape id="_x0000_i1038" type="#_x0000_t75" style="width:3in;height:3in" o:bullet="t">
+      <v:shape id="_x0000_i1057" type="#_x0000_t75" style="width:3in;height:3in" o:bullet="t">
         <v:imagedata r:id="rId1" o:title=""/>
       </v:shape>
     </w:pict>

--- a/TG.docx
+++ b/TG.docx
@@ -220,17 +220,15 @@
         <w:jc w:val="center"/>
         <w:rPr>
           <w:b/>
-          <w:color w:val="00B050"/>
           <w:sz w:val="32"/>
         </w:rPr>
       </w:pPr>
       <w:r>
         <w:rPr>
           <w:b/>
-          <w:color w:val="00B050"/>
           <w:sz w:val="32"/>
         </w:rPr>
-        <w:t>TÍTULO DO TRABALHO DE GRADUAÇÃO</w:t>
+        <w:t>M&amp;F DASHBOARD</w:t>
       </w:r>
     </w:p>
     <w:p>
@@ -614,17 +612,15 @@
         <w:jc w:val="center"/>
         <w:rPr>
           <w:b/>
-          <w:color w:val="00B050"/>
           <w:sz w:val="32"/>
         </w:rPr>
       </w:pPr>
       <w:r>
         <w:rPr>
           <w:b/>
-          <w:color w:val="00B050"/>
           <w:sz w:val="32"/>
         </w:rPr>
-        <w:t>TÍTULO DO TRABALHO DE GRADUAÇÃO</w:t>
+        <w:t>M&amp;F DASHBOARD</w:t>
       </w:r>
     </w:p>
     <w:p>
@@ -1869,9 +1865,16 @@
         <w:rPr>
           <w:b/>
           <w:bCs/>
+        </w:rPr>
+        <w:t>M&amp;F DASHBOARD</w:t>
+      </w:r>
+      <w:r>
+        <w:rPr>
+          <w:b/>
+          <w:bCs/>
           <w:color w:val="00B050"/>
         </w:rPr>
-        <w:t xml:space="preserve">Título do Trabalho de Graduação. </w:t>
+        <w:t xml:space="preserve">. </w:t>
       </w:r>
       <w:r>
         <w:rPr>
@@ -1950,10 +1953,7 @@
         <w:t xml:space="preserve">TÍTULO DO TRABALHO: </w:t>
       </w:r>
       <w:r>
-        <w:rPr>
-          <w:color w:val="00B050"/>
-        </w:rPr>
-        <w:t>Título do Trabalho de Graduação</w:t>
+        <w:t>M&amp;F DASHBOARD</w:t>
       </w:r>
       <w:r>
         <w:t xml:space="preserve"> </w:t>
@@ -2158,20 +2158,16 @@
         <w:jc w:val="center"/>
         <w:rPr>
           <w:b/>
-          <w:color w:val="00B050"/>
           <w:sz w:val="32"/>
         </w:rPr>
       </w:pPr>
-      <w:bookmarkStart w:id="1" w:name="_Toc483915924"/>
-      <w:r>
-        <w:rPr>
-          <w:b/>
-          <w:color w:val="00B050"/>
+      <w:r>
+        <w:rPr>
+          <w:b/>
           <w:sz w:val="32"/>
         </w:rPr>
-        <w:t>TÍTULO DO TRABALHO DE GRADUAÇÃO</w:t>
-      </w:r>
-      <w:bookmarkEnd w:id="1"/>
+        <w:t>M&amp;F DASHBOARD</w:t>
+      </w:r>
     </w:p>
     <w:p>
       <w:pPr>
@@ -2713,43 +2709,36 @@
     </w:p>
     <w:p>
       <w:pPr>
-        <w:widowControl w:val="0"/>
         <w:spacing w:line="360" w:lineRule="auto"/>
         <w:ind w:firstLine="709"/>
         <w:jc w:val="both"/>
-      </w:pPr>
-    </w:p>
-    <w:p>
-      <w:pPr>
-        <w:widowControl w:val="0"/>
-        <w:spacing w:line="360" w:lineRule="auto"/>
-        <w:jc w:val="both"/>
-      </w:pPr>
-      <w:r>
-        <w:t xml:space="preserve">Apresentação concisa dos pontos relevantes do documento deve ser exposta no resumo. No presente caso o resumo será informativo, assim deverá ressaltar o objetivo, a metodologia, os resultados e as conclusões do documento. A ordem desses itens depende do tratamento </w:t>
-      </w:r>
-      <w:r>
-        <w:t xml:space="preserve">que cada item recebe no documento original. O resumo deve ser composto por uma </w:t>
-      </w:r>
-      <w:r>
-        <w:t>sequência</w:t>
-      </w:r>
-      <w:r>
-        <w:t xml:space="preserve"> de frases concisas</w:t>
-      </w:r>
-      <w:r>
-        <w:t xml:space="preserve">, afirmativas e não em enumeração de tópicos. Deve ser escrita em parágrafo único e espaçamento de 1,5 linhas. A primeira frase deve ser significativa, explicando o tema principal do documento. Deve-se usar o verbo na voz ativa e na terceira pessoa do singular. Quanto a sua extensão, o resumo deve possuir de 150 a 500 palavras. </w:t>
-      </w:r>
-    </w:p>
-    <w:p>
-      <w:pPr>
-        <w:spacing w:line="360" w:lineRule="auto"/>
-        <w:ind w:firstLine="709"/>
-        <w:jc w:val="both"/>
         <w:rPr>
           <w:lang w:eastAsia="en-US"/>
         </w:rPr>
       </w:pPr>
+      <w:r>
+        <w:t xml:space="preserve">O presente trabalho se alinha </w:t>
+      </w:r>
+      <w:r>
+        <w:t>à</w:t>
+      </w:r>
+      <w:r>
+        <w:t xml:space="preserve"> Conclusão de Curso, tendo em vista o tema da importância do software gerencial para relatórios de amostragem na empresa M&amp;F Soluções em Tecnologia, para tomada de decisões. A empresa está localizada em São José dos Campos, SP. O objetivo da presente pesquisa foi identificar os problemas gerados pela falta de informação presente e organizada, tendo em vista que hoje os principais problemas das pequenas e médias empresas é o acesso a </w:t>
+      </w:r>
+      <w:r>
+        <w:t>ferramentas</w:t>
+      </w:r>
+      <w:r>
+        <w:t xml:space="preserve"> desenvolvidas paras suas realidades e não softwares genéricos onde nem tudo se aplicará. A abordagem utilizada foi por intermédio de entrevista com o CEO da empresa Sr. Fabiano </w:t>
+      </w:r>
+      <w:proofErr w:type="spellStart"/>
+      <w:r>
+        <w:t>Sabha</w:t>
+      </w:r>
+      <w:proofErr w:type="spellEnd"/>
+      <w:r>
+        <w:t>, de natureza aplicada e a abordagem classifica-se como pesquisa qualitativa. Quanto aos objetivos da pesquisa se classifica como exploratória, os procedimentos técnicos foram explorados de acordo com a necessidade e desenvolvimento do software, a investigação se classifica como bibliográfica, documentacional, e pesquisa de campo por intermédio de reuniões digitais para coleta de dados, coletados os dados o referencial teórico abstrai que o desenvolvimento da empresa e seus colaboradores necessita veementemente de um software de gestão com ênfase em informações gerenciais.</w:t>
+      </w:r>
     </w:p>
     <w:p>
       <w:pPr>
@@ -2764,17 +2753,30 @@
         <w:t>Palavras-Chave</w:t>
       </w:r>
       <w:r>
-        <w:t>: Com um mínimo de 3 e no máximo 6 palavras, separadas entre si por ponto e vírgula “;” e finalizadas por ponto. As palavras-chave são</w:t>
-      </w:r>
-      <w:r>
-        <w:rPr>
-          <w:b/>
-          <w:bCs/>
+        <w:t xml:space="preserve">: </w:t>
+      </w:r>
+      <w:r>
+        <w:rPr>
+          <w:color w:val="FF0000"/>
+        </w:rPr>
+        <w:t>Com um mínimo de 3 e no máximo 6 palavras, separadas entre si por ponto e vírgula “;” e finalizadas por ponto. As palavras-chave são</w:t>
+      </w:r>
+      <w:r>
+        <w:rPr>
+          <w:b/>
+          <w:bCs/>
+          <w:color w:val="FF0000"/>
         </w:rPr>
         <w:t xml:space="preserve"> </w:t>
       </w:r>
       <w:r>
-        <w:t>palavras representativas do conteúdo do documento.</w:t>
+        <w:rPr>
+          <w:color w:val="FF0000"/>
+        </w:rPr>
+        <w:t>palavras representativas do conteúdo do documento</w:t>
+      </w:r>
+      <w:r>
+        <w:t>.</w:t>
       </w:r>
     </w:p>
     <w:p>
@@ -2826,40 +2828,6 @@
     </w:p>
     <w:p>
       <w:pPr>
-        <w:pStyle w:val="CorpodeTexto0"/>
-        <w:rPr>
-          <w:rFonts w:ascii="Times New Roman" w:hAnsi="Times New Roman" w:cs="Times New Roman"/>
-          <w:color w:val="888888"/>
-        </w:rPr>
-      </w:pPr>
-      <w:r>
-        <w:rPr>
-          <w:rFonts w:ascii="Times New Roman" w:hAnsi="Times New Roman" w:cs="Times New Roman"/>
-          <w:sz w:val="24"/>
-          <w:szCs w:val="24"/>
-        </w:rPr>
-        <w:t xml:space="preserve">O abstract é o resumo da obra em língua estrangeira, que basicamente segue o mesmo conceito e as mesmas regras que o texto em português. Recomenda-se que para o texto do abstract o autor traduza a versão do resumo em português e faça, se necessário, os ajustes referentes à conversão dos idiomas. É importante observar que o título e texto </w:t>
-      </w:r>
-      <w:r>
-        <w:rPr>
-          <w:rFonts w:ascii="Times New Roman" w:hAnsi="Times New Roman" w:cs="Times New Roman"/>
-          <w:sz w:val="24"/>
-          <w:szCs w:val="24"/>
-          <w:u w:val="single"/>
-        </w:rPr>
-        <w:t>NÃO DEVEM</w:t>
-      </w:r>
-      <w:r>
-        <w:rPr>
-          <w:rFonts w:ascii="Times New Roman" w:hAnsi="Times New Roman" w:cs="Times New Roman"/>
-          <w:sz w:val="24"/>
-          <w:szCs w:val="24"/>
-        </w:rPr>
-        <w:t xml:space="preserve"> estar em itálico.</w:t>
-      </w:r>
-    </w:p>
-    <w:p>
-      <w:pPr>
         <w:spacing w:line="480" w:lineRule="auto"/>
         <w:ind w:firstLine="708"/>
         <w:jc w:val="both"/>
@@ -2867,6 +2835,1902 @@
           <w:lang w:eastAsia="en-US"/>
         </w:rPr>
       </w:pPr>
+      <w:r>
+        <w:rPr>
+          <w:rFonts w:eastAsia="MS Mincho"/>
+        </w:rPr>
+        <w:t xml:space="preserve">The </w:t>
+      </w:r>
+      <w:proofErr w:type="spellStart"/>
+      <w:r>
+        <w:rPr>
+          <w:rFonts w:eastAsia="MS Mincho"/>
+        </w:rPr>
+        <w:t>present</w:t>
+      </w:r>
+      <w:proofErr w:type="spellEnd"/>
+      <w:r>
+        <w:rPr>
+          <w:rFonts w:eastAsia="MS Mincho"/>
+        </w:rPr>
+        <w:t xml:space="preserve"> </w:t>
+      </w:r>
+      <w:proofErr w:type="spellStart"/>
+      <w:r>
+        <w:rPr>
+          <w:rFonts w:eastAsia="MS Mincho"/>
+        </w:rPr>
+        <w:t>work</w:t>
+      </w:r>
+      <w:proofErr w:type="spellEnd"/>
+      <w:r>
+        <w:rPr>
+          <w:rFonts w:eastAsia="MS Mincho"/>
+        </w:rPr>
+        <w:t xml:space="preserve"> </w:t>
+      </w:r>
+      <w:proofErr w:type="spellStart"/>
+      <w:r>
+        <w:rPr>
+          <w:rFonts w:eastAsia="MS Mincho"/>
+        </w:rPr>
+        <w:t>is</w:t>
+      </w:r>
+      <w:proofErr w:type="spellEnd"/>
+      <w:r>
+        <w:rPr>
+          <w:rFonts w:eastAsia="MS Mincho"/>
+        </w:rPr>
+        <w:t xml:space="preserve"> in </w:t>
+      </w:r>
+      <w:proofErr w:type="spellStart"/>
+      <w:r>
+        <w:rPr>
+          <w:rFonts w:eastAsia="MS Mincho"/>
+        </w:rPr>
+        <w:t>line</w:t>
+      </w:r>
+      <w:proofErr w:type="spellEnd"/>
+      <w:r>
+        <w:rPr>
+          <w:rFonts w:eastAsia="MS Mincho"/>
+        </w:rPr>
+        <w:t xml:space="preserve"> </w:t>
+      </w:r>
+      <w:proofErr w:type="spellStart"/>
+      <w:r>
+        <w:rPr>
+          <w:rFonts w:eastAsia="MS Mincho"/>
+        </w:rPr>
+        <w:t>with</w:t>
+      </w:r>
+      <w:proofErr w:type="spellEnd"/>
+      <w:r>
+        <w:rPr>
+          <w:rFonts w:eastAsia="MS Mincho"/>
+        </w:rPr>
+        <w:t xml:space="preserve"> </w:t>
+      </w:r>
+      <w:proofErr w:type="spellStart"/>
+      <w:r>
+        <w:rPr>
+          <w:rFonts w:eastAsia="MS Mincho"/>
+        </w:rPr>
+        <w:t>Course</w:t>
+      </w:r>
+      <w:proofErr w:type="spellEnd"/>
+      <w:r>
+        <w:rPr>
+          <w:rFonts w:eastAsia="MS Mincho"/>
+        </w:rPr>
+        <w:t xml:space="preserve"> </w:t>
+      </w:r>
+      <w:proofErr w:type="spellStart"/>
+      <w:r>
+        <w:rPr>
+          <w:rFonts w:eastAsia="MS Mincho"/>
+        </w:rPr>
+        <w:t>Conclusion</w:t>
+      </w:r>
+      <w:proofErr w:type="spellEnd"/>
+      <w:r>
+        <w:rPr>
+          <w:rFonts w:eastAsia="MS Mincho"/>
+        </w:rPr>
+        <w:t xml:space="preserve">, in </w:t>
+      </w:r>
+      <w:proofErr w:type="spellStart"/>
+      <w:r>
+        <w:rPr>
+          <w:rFonts w:eastAsia="MS Mincho"/>
+        </w:rPr>
+        <w:t>view</w:t>
+      </w:r>
+      <w:proofErr w:type="spellEnd"/>
+      <w:r>
+        <w:rPr>
+          <w:rFonts w:eastAsia="MS Mincho"/>
+        </w:rPr>
+        <w:t xml:space="preserve"> </w:t>
+      </w:r>
+      <w:proofErr w:type="spellStart"/>
+      <w:r>
+        <w:rPr>
+          <w:rFonts w:eastAsia="MS Mincho"/>
+        </w:rPr>
+        <w:t>of</w:t>
+      </w:r>
+      <w:proofErr w:type="spellEnd"/>
+      <w:r>
+        <w:rPr>
+          <w:rFonts w:eastAsia="MS Mincho"/>
+        </w:rPr>
+        <w:t xml:space="preserve"> </w:t>
+      </w:r>
+      <w:proofErr w:type="spellStart"/>
+      <w:r>
+        <w:rPr>
+          <w:rFonts w:eastAsia="MS Mincho"/>
+        </w:rPr>
+        <w:t>the</w:t>
+      </w:r>
+      <w:proofErr w:type="spellEnd"/>
+      <w:r>
+        <w:rPr>
+          <w:rFonts w:eastAsia="MS Mincho"/>
+        </w:rPr>
+        <w:t xml:space="preserve"> </w:t>
+      </w:r>
+      <w:proofErr w:type="spellStart"/>
+      <w:r>
+        <w:rPr>
+          <w:rFonts w:eastAsia="MS Mincho"/>
+        </w:rPr>
+        <w:t>theme</w:t>
+      </w:r>
+      <w:proofErr w:type="spellEnd"/>
+      <w:r>
+        <w:rPr>
+          <w:rFonts w:eastAsia="MS Mincho"/>
+        </w:rPr>
+        <w:t xml:space="preserve"> </w:t>
+      </w:r>
+      <w:proofErr w:type="spellStart"/>
+      <w:r>
+        <w:rPr>
+          <w:rFonts w:eastAsia="MS Mincho"/>
+        </w:rPr>
+        <w:t>of</w:t>
+      </w:r>
+      <w:proofErr w:type="spellEnd"/>
+      <w:r>
+        <w:rPr>
+          <w:rFonts w:eastAsia="MS Mincho"/>
+        </w:rPr>
+        <w:t xml:space="preserve"> </w:t>
+      </w:r>
+      <w:proofErr w:type="spellStart"/>
+      <w:r>
+        <w:rPr>
+          <w:rFonts w:eastAsia="MS Mincho"/>
+        </w:rPr>
+        <w:t>the</w:t>
+      </w:r>
+      <w:proofErr w:type="spellEnd"/>
+      <w:r>
+        <w:rPr>
+          <w:rFonts w:eastAsia="MS Mincho"/>
+        </w:rPr>
+        <w:t xml:space="preserve"> </w:t>
+      </w:r>
+      <w:proofErr w:type="spellStart"/>
+      <w:r>
+        <w:rPr>
+          <w:rFonts w:eastAsia="MS Mincho"/>
+        </w:rPr>
+        <w:t>importance</w:t>
+      </w:r>
+      <w:proofErr w:type="spellEnd"/>
+      <w:r>
+        <w:rPr>
+          <w:rFonts w:eastAsia="MS Mincho"/>
+        </w:rPr>
+        <w:t xml:space="preserve"> </w:t>
+      </w:r>
+      <w:proofErr w:type="spellStart"/>
+      <w:r>
+        <w:rPr>
+          <w:rFonts w:eastAsia="MS Mincho"/>
+        </w:rPr>
+        <w:t>of</w:t>
+      </w:r>
+      <w:proofErr w:type="spellEnd"/>
+      <w:r>
+        <w:rPr>
+          <w:rFonts w:eastAsia="MS Mincho"/>
+        </w:rPr>
+        <w:t xml:space="preserve"> management software for </w:t>
+      </w:r>
+      <w:proofErr w:type="spellStart"/>
+      <w:r>
+        <w:rPr>
+          <w:rFonts w:eastAsia="MS Mincho"/>
+        </w:rPr>
+        <w:t>sampling</w:t>
+      </w:r>
+      <w:proofErr w:type="spellEnd"/>
+      <w:r>
+        <w:rPr>
+          <w:rFonts w:eastAsia="MS Mincho"/>
+        </w:rPr>
+        <w:t xml:space="preserve"> </w:t>
+      </w:r>
+      <w:proofErr w:type="spellStart"/>
+      <w:r>
+        <w:rPr>
+          <w:rFonts w:eastAsia="MS Mincho"/>
+        </w:rPr>
+        <w:t>reports</w:t>
+      </w:r>
+      <w:proofErr w:type="spellEnd"/>
+      <w:r>
+        <w:rPr>
+          <w:rFonts w:eastAsia="MS Mincho"/>
+        </w:rPr>
+        <w:t xml:space="preserve"> in </w:t>
+      </w:r>
+      <w:proofErr w:type="spellStart"/>
+      <w:r>
+        <w:rPr>
+          <w:rFonts w:eastAsia="MS Mincho"/>
+        </w:rPr>
+        <w:t>the</w:t>
+      </w:r>
+      <w:proofErr w:type="spellEnd"/>
+      <w:r>
+        <w:rPr>
+          <w:rFonts w:eastAsia="MS Mincho"/>
+        </w:rPr>
+        <w:t xml:space="preserve"> </w:t>
+      </w:r>
+      <w:proofErr w:type="spellStart"/>
+      <w:r>
+        <w:rPr>
+          <w:rFonts w:eastAsia="MS Mincho"/>
+        </w:rPr>
+        <w:t>company</w:t>
+      </w:r>
+      <w:proofErr w:type="spellEnd"/>
+      <w:r>
+        <w:rPr>
+          <w:rFonts w:eastAsia="MS Mincho"/>
+        </w:rPr>
+        <w:t xml:space="preserve"> M&amp;F Soluções em Tecnologia, for </w:t>
+      </w:r>
+      <w:proofErr w:type="spellStart"/>
+      <w:r>
+        <w:rPr>
+          <w:rFonts w:eastAsia="MS Mincho"/>
+        </w:rPr>
+        <w:t>decision</w:t>
+      </w:r>
+      <w:proofErr w:type="spellEnd"/>
+      <w:r>
+        <w:rPr>
+          <w:rFonts w:eastAsia="MS Mincho"/>
+        </w:rPr>
+        <w:t xml:space="preserve"> making. The </w:t>
+      </w:r>
+      <w:proofErr w:type="spellStart"/>
+      <w:r>
+        <w:rPr>
+          <w:rFonts w:eastAsia="MS Mincho"/>
+        </w:rPr>
+        <w:t>company</w:t>
+      </w:r>
+      <w:proofErr w:type="spellEnd"/>
+      <w:r>
+        <w:rPr>
+          <w:rFonts w:eastAsia="MS Mincho"/>
+        </w:rPr>
+        <w:t xml:space="preserve"> is </w:t>
+      </w:r>
+      <w:proofErr w:type="spellStart"/>
+      <w:r>
+        <w:rPr>
+          <w:rFonts w:eastAsia="MS Mincho"/>
+        </w:rPr>
+        <w:t>located</w:t>
+      </w:r>
+      <w:proofErr w:type="spellEnd"/>
+      <w:r>
+        <w:rPr>
+          <w:rFonts w:eastAsia="MS Mincho"/>
+        </w:rPr>
+        <w:t xml:space="preserve"> in São José dos Campos, SP. The </w:t>
+      </w:r>
+      <w:proofErr w:type="spellStart"/>
+      <w:r>
+        <w:rPr>
+          <w:rFonts w:eastAsia="MS Mincho"/>
+        </w:rPr>
+        <w:t>objective</w:t>
+      </w:r>
+      <w:proofErr w:type="spellEnd"/>
+      <w:r>
+        <w:rPr>
+          <w:rFonts w:eastAsia="MS Mincho"/>
+        </w:rPr>
+        <w:t xml:space="preserve"> </w:t>
+      </w:r>
+      <w:proofErr w:type="spellStart"/>
+      <w:r>
+        <w:rPr>
+          <w:rFonts w:eastAsia="MS Mincho"/>
+        </w:rPr>
+        <w:t>of</w:t>
+      </w:r>
+      <w:proofErr w:type="spellEnd"/>
+      <w:r>
+        <w:rPr>
+          <w:rFonts w:eastAsia="MS Mincho"/>
+        </w:rPr>
+        <w:t xml:space="preserve"> </w:t>
+      </w:r>
+      <w:proofErr w:type="spellStart"/>
+      <w:r>
+        <w:rPr>
+          <w:rFonts w:eastAsia="MS Mincho"/>
+        </w:rPr>
+        <w:t>this</w:t>
+      </w:r>
+      <w:proofErr w:type="spellEnd"/>
+      <w:r>
+        <w:rPr>
+          <w:rFonts w:eastAsia="MS Mincho"/>
+        </w:rPr>
+        <w:t xml:space="preserve"> </w:t>
+      </w:r>
+      <w:proofErr w:type="spellStart"/>
+      <w:r>
+        <w:rPr>
+          <w:rFonts w:eastAsia="MS Mincho"/>
+        </w:rPr>
+        <w:t>research</w:t>
+      </w:r>
+      <w:proofErr w:type="spellEnd"/>
+      <w:r>
+        <w:rPr>
+          <w:rFonts w:eastAsia="MS Mincho"/>
+        </w:rPr>
+        <w:t xml:space="preserve"> </w:t>
+      </w:r>
+      <w:proofErr w:type="spellStart"/>
+      <w:r>
+        <w:rPr>
+          <w:rFonts w:eastAsia="MS Mincho"/>
+        </w:rPr>
+        <w:t>was</w:t>
+      </w:r>
+      <w:proofErr w:type="spellEnd"/>
+      <w:r>
+        <w:rPr>
+          <w:rFonts w:eastAsia="MS Mincho"/>
+        </w:rPr>
+        <w:t xml:space="preserve"> </w:t>
+      </w:r>
+      <w:proofErr w:type="spellStart"/>
+      <w:r>
+        <w:rPr>
+          <w:rFonts w:eastAsia="MS Mincho"/>
+        </w:rPr>
+        <w:t>to</w:t>
+      </w:r>
+      <w:proofErr w:type="spellEnd"/>
+      <w:r>
+        <w:rPr>
+          <w:rFonts w:eastAsia="MS Mincho"/>
+        </w:rPr>
+        <w:t xml:space="preserve"> </w:t>
+      </w:r>
+      <w:proofErr w:type="spellStart"/>
+      <w:r>
+        <w:rPr>
+          <w:rFonts w:eastAsia="MS Mincho"/>
+        </w:rPr>
+        <w:t>identify</w:t>
+      </w:r>
+      <w:proofErr w:type="spellEnd"/>
+      <w:r>
+        <w:rPr>
+          <w:rFonts w:eastAsia="MS Mincho"/>
+        </w:rPr>
+        <w:t xml:space="preserve"> </w:t>
+      </w:r>
+      <w:proofErr w:type="spellStart"/>
+      <w:r>
+        <w:rPr>
+          <w:rFonts w:eastAsia="MS Mincho"/>
+        </w:rPr>
+        <w:t>the</w:t>
+      </w:r>
+      <w:proofErr w:type="spellEnd"/>
+      <w:r>
+        <w:rPr>
+          <w:rFonts w:eastAsia="MS Mincho"/>
+        </w:rPr>
+        <w:t xml:space="preserve"> </w:t>
+      </w:r>
+      <w:proofErr w:type="spellStart"/>
+      <w:r>
+        <w:rPr>
+          <w:rFonts w:eastAsia="MS Mincho"/>
+        </w:rPr>
+        <w:t>problems</w:t>
+      </w:r>
+      <w:proofErr w:type="spellEnd"/>
+      <w:r>
+        <w:rPr>
+          <w:rFonts w:eastAsia="MS Mincho"/>
+        </w:rPr>
+        <w:t xml:space="preserve"> </w:t>
+      </w:r>
+      <w:proofErr w:type="spellStart"/>
+      <w:r>
+        <w:rPr>
+          <w:rFonts w:eastAsia="MS Mincho"/>
+        </w:rPr>
+        <w:t>generated</w:t>
+      </w:r>
+      <w:proofErr w:type="spellEnd"/>
+      <w:r>
+        <w:rPr>
+          <w:rFonts w:eastAsia="MS Mincho"/>
+        </w:rPr>
+        <w:t xml:space="preserve"> </w:t>
+      </w:r>
+      <w:proofErr w:type="spellStart"/>
+      <w:r>
+        <w:rPr>
+          <w:rFonts w:eastAsia="MS Mincho"/>
+        </w:rPr>
+        <w:t>by</w:t>
+      </w:r>
+      <w:proofErr w:type="spellEnd"/>
+      <w:r>
+        <w:rPr>
+          <w:rFonts w:eastAsia="MS Mincho"/>
+        </w:rPr>
+        <w:t xml:space="preserve"> </w:t>
+      </w:r>
+      <w:proofErr w:type="spellStart"/>
+      <w:r>
+        <w:rPr>
+          <w:rFonts w:eastAsia="MS Mincho"/>
+        </w:rPr>
+        <w:t>the</w:t>
+      </w:r>
+      <w:proofErr w:type="spellEnd"/>
+      <w:r>
+        <w:rPr>
+          <w:rFonts w:eastAsia="MS Mincho"/>
+        </w:rPr>
+        <w:t xml:space="preserve"> </w:t>
+      </w:r>
+      <w:proofErr w:type="spellStart"/>
+      <w:r>
+        <w:rPr>
+          <w:rFonts w:eastAsia="MS Mincho"/>
+        </w:rPr>
+        <w:t>lack</w:t>
+      </w:r>
+      <w:proofErr w:type="spellEnd"/>
+      <w:r>
+        <w:rPr>
+          <w:rFonts w:eastAsia="MS Mincho"/>
+        </w:rPr>
+        <w:t xml:space="preserve"> </w:t>
+      </w:r>
+      <w:proofErr w:type="spellStart"/>
+      <w:r>
+        <w:rPr>
+          <w:rFonts w:eastAsia="MS Mincho"/>
+        </w:rPr>
+        <w:t>of</w:t>
+      </w:r>
+      <w:proofErr w:type="spellEnd"/>
+      <w:r>
+        <w:rPr>
+          <w:rFonts w:eastAsia="MS Mincho"/>
+        </w:rPr>
+        <w:t xml:space="preserve"> </w:t>
+      </w:r>
+      <w:proofErr w:type="spellStart"/>
+      <w:r>
+        <w:rPr>
+          <w:rFonts w:eastAsia="MS Mincho"/>
+        </w:rPr>
+        <w:t>present</w:t>
+      </w:r>
+      <w:proofErr w:type="spellEnd"/>
+      <w:r>
+        <w:rPr>
+          <w:rFonts w:eastAsia="MS Mincho"/>
+        </w:rPr>
+        <w:t xml:space="preserve"> </w:t>
+      </w:r>
+      <w:proofErr w:type="spellStart"/>
+      <w:r>
+        <w:rPr>
+          <w:rFonts w:eastAsia="MS Mincho"/>
+        </w:rPr>
+        <w:t>and</w:t>
+      </w:r>
+      <w:proofErr w:type="spellEnd"/>
+      <w:r>
+        <w:rPr>
+          <w:rFonts w:eastAsia="MS Mincho"/>
+        </w:rPr>
+        <w:t xml:space="preserve"> </w:t>
+      </w:r>
+      <w:proofErr w:type="spellStart"/>
+      <w:r>
+        <w:rPr>
+          <w:rFonts w:eastAsia="MS Mincho"/>
+        </w:rPr>
+        <w:t>organized</w:t>
+      </w:r>
+      <w:proofErr w:type="spellEnd"/>
+      <w:r>
+        <w:rPr>
+          <w:rFonts w:eastAsia="MS Mincho"/>
+        </w:rPr>
+        <w:t xml:space="preserve"> </w:t>
+      </w:r>
+      <w:proofErr w:type="spellStart"/>
+      <w:r>
+        <w:rPr>
+          <w:rFonts w:eastAsia="MS Mincho"/>
+        </w:rPr>
+        <w:t>information</w:t>
+      </w:r>
+      <w:proofErr w:type="spellEnd"/>
+      <w:r>
+        <w:rPr>
+          <w:rFonts w:eastAsia="MS Mincho"/>
+        </w:rPr>
+        <w:t xml:space="preserve">, </w:t>
+      </w:r>
+      <w:proofErr w:type="spellStart"/>
+      <w:r>
+        <w:rPr>
+          <w:rFonts w:eastAsia="MS Mincho"/>
+        </w:rPr>
+        <w:t>considering</w:t>
+      </w:r>
+      <w:proofErr w:type="spellEnd"/>
+      <w:r>
+        <w:rPr>
+          <w:rFonts w:eastAsia="MS Mincho"/>
+        </w:rPr>
+        <w:t xml:space="preserve"> </w:t>
+      </w:r>
+      <w:proofErr w:type="spellStart"/>
+      <w:r>
+        <w:rPr>
+          <w:rFonts w:eastAsia="MS Mincho"/>
+        </w:rPr>
+        <w:t>that</w:t>
+      </w:r>
+      <w:proofErr w:type="spellEnd"/>
+      <w:r>
+        <w:rPr>
+          <w:rFonts w:eastAsia="MS Mincho"/>
+        </w:rPr>
+        <w:t xml:space="preserve"> </w:t>
+      </w:r>
+      <w:proofErr w:type="spellStart"/>
+      <w:r>
+        <w:rPr>
+          <w:rFonts w:eastAsia="MS Mincho"/>
+        </w:rPr>
+        <w:t>today</w:t>
+      </w:r>
+      <w:proofErr w:type="spellEnd"/>
+      <w:r>
+        <w:rPr>
+          <w:rFonts w:eastAsia="MS Mincho"/>
+        </w:rPr>
+        <w:t xml:space="preserve"> </w:t>
+      </w:r>
+      <w:proofErr w:type="spellStart"/>
+      <w:r>
+        <w:rPr>
+          <w:rFonts w:eastAsia="MS Mincho"/>
+        </w:rPr>
+        <w:t>the</w:t>
+      </w:r>
+      <w:proofErr w:type="spellEnd"/>
+      <w:r>
+        <w:rPr>
+          <w:rFonts w:eastAsia="MS Mincho"/>
+        </w:rPr>
+        <w:t xml:space="preserve"> </w:t>
+      </w:r>
+      <w:proofErr w:type="spellStart"/>
+      <w:r>
+        <w:rPr>
+          <w:rFonts w:eastAsia="MS Mincho"/>
+        </w:rPr>
+        <w:t>main</w:t>
+      </w:r>
+      <w:proofErr w:type="spellEnd"/>
+      <w:r>
+        <w:rPr>
+          <w:rFonts w:eastAsia="MS Mincho"/>
+        </w:rPr>
+        <w:t xml:space="preserve"> </w:t>
+      </w:r>
+      <w:proofErr w:type="spellStart"/>
+      <w:r>
+        <w:rPr>
+          <w:rFonts w:eastAsia="MS Mincho"/>
+        </w:rPr>
+        <w:t>problems</w:t>
+      </w:r>
+      <w:proofErr w:type="spellEnd"/>
+      <w:r>
+        <w:rPr>
+          <w:rFonts w:eastAsia="MS Mincho"/>
+        </w:rPr>
+        <w:t xml:space="preserve"> </w:t>
+      </w:r>
+      <w:proofErr w:type="spellStart"/>
+      <w:r>
+        <w:rPr>
+          <w:rFonts w:eastAsia="MS Mincho"/>
+        </w:rPr>
+        <w:t>of</w:t>
+      </w:r>
+      <w:proofErr w:type="spellEnd"/>
+      <w:r>
+        <w:rPr>
+          <w:rFonts w:eastAsia="MS Mincho"/>
+        </w:rPr>
+        <w:t xml:space="preserve"> </w:t>
+      </w:r>
+      <w:proofErr w:type="spellStart"/>
+      <w:r>
+        <w:rPr>
+          <w:rFonts w:eastAsia="MS Mincho"/>
+        </w:rPr>
+        <w:t>small</w:t>
+      </w:r>
+      <w:proofErr w:type="spellEnd"/>
+      <w:r>
+        <w:rPr>
+          <w:rFonts w:eastAsia="MS Mincho"/>
+        </w:rPr>
+        <w:t xml:space="preserve"> </w:t>
+      </w:r>
+      <w:proofErr w:type="spellStart"/>
+      <w:r>
+        <w:rPr>
+          <w:rFonts w:eastAsia="MS Mincho"/>
+        </w:rPr>
+        <w:t>and</w:t>
+      </w:r>
+      <w:proofErr w:type="spellEnd"/>
+      <w:r>
+        <w:rPr>
+          <w:rFonts w:eastAsia="MS Mincho"/>
+        </w:rPr>
+        <w:t xml:space="preserve"> </w:t>
+      </w:r>
+      <w:proofErr w:type="spellStart"/>
+      <w:r>
+        <w:rPr>
+          <w:rFonts w:eastAsia="MS Mincho"/>
+        </w:rPr>
+        <w:t>medium</w:t>
+      </w:r>
+      <w:proofErr w:type="spellEnd"/>
+      <w:r>
+        <w:rPr>
+          <w:rFonts w:eastAsia="MS Mincho"/>
+        </w:rPr>
+        <w:t xml:space="preserve"> </w:t>
+      </w:r>
+      <w:proofErr w:type="spellStart"/>
+      <w:r>
+        <w:rPr>
+          <w:rFonts w:eastAsia="MS Mincho"/>
+        </w:rPr>
+        <w:t>companies</w:t>
+      </w:r>
+      <w:proofErr w:type="spellEnd"/>
+      <w:r>
+        <w:rPr>
+          <w:rFonts w:eastAsia="MS Mincho"/>
+        </w:rPr>
+        <w:t xml:space="preserve"> are </w:t>
+      </w:r>
+      <w:proofErr w:type="spellStart"/>
+      <w:r>
+        <w:rPr>
+          <w:rFonts w:eastAsia="MS Mincho"/>
+        </w:rPr>
+        <w:t>access</w:t>
+      </w:r>
+      <w:proofErr w:type="spellEnd"/>
+      <w:r>
+        <w:rPr>
+          <w:rFonts w:eastAsia="MS Mincho"/>
+        </w:rPr>
+        <w:t xml:space="preserve"> </w:t>
+      </w:r>
+      <w:proofErr w:type="spellStart"/>
+      <w:r>
+        <w:rPr>
+          <w:rFonts w:eastAsia="MS Mincho"/>
+        </w:rPr>
+        <w:t>to</w:t>
+      </w:r>
+      <w:proofErr w:type="spellEnd"/>
+      <w:r>
+        <w:rPr>
+          <w:rFonts w:eastAsia="MS Mincho"/>
+        </w:rPr>
+        <w:t xml:space="preserve"> tools </w:t>
+      </w:r>
+      <w:proofErr w:type="spellStart"/>
+      <w:r>
+        <w:rPr>
+          <w:rFonts w:eastAsia="MS Mincho"/>
+        </w:rPr>
+        <w:t>developed</w:t>
+      </w:r>
+      <w:proofErr w:type="spellEnd"/>
+      <w:r>
+        <w:rPr>
+          <w:rFonts w:eastAsia="MS Mincho"/>
+        </w:rPr>
+        <w:t xml:space="preserve"> for </w:t>
+      </w:r>
+      <w:proofErr w:type="spellStart"/>
+      <w:r>
+        <w:rPr>
+          <w:rFonts w:eastAsia="MS Mincho"/>
+        </w:rPr>
+        <w:t>their</w:t>
+      </w:r>
+      <w:proofErr w:type="spellEnd"/>
+      <w:r>
+        <w:rPr>
+          <w:rFonts w:eastAsia="MS Mincho"/>
+        </w:rPr>
+        <w:t xml:space="preserve"> realities </w:t>
+      </w:r>
+      <w:proofErr w:type="spellStart"/>
+      <w:r>
+        <w:rPr>
+          <w:rFonts w:eastAsia="MS Mincho"/>
+        </w:rPr>
+        <w:t>and</w:t>
+      </w:r>
+      <w:proofErr w:type="spellEnd"/>
+      <w:r>
+        <w:rPr>
+          <w:rFonts w:eastAsia="MS Mincho"/>
+        </w:rPr>
+        <w:t xml:space="preserve"> </w:t>
+      </w:r>
+      <w:proofErr w:type="spellStart"/>
+      <w:r>
+        <w:rPr>
+          <w:rFonts w:eastAsia="MS Mincho"/>
+        </w:rPr>
+        <w:t>not</w:t>
+      </w:r>
+      <w:proofErr w:type="spellEnd"/>
+      <w:r>
+        <w:rPr>
+          <w:rFonts w:eastAsia="MS Mincho"/>
+        </w:rPr>
+        <w:t xml:space="preserve"> </w:t>
+      </w:r>
+      <w:proofErr w:type="spellStart"/>
+      <w:r>
+        <w:rPr>
+          <w:rFonts w:eastAsia="MS Mincho"/>
+        </w:rPr>
+        <w:t>generic</w:t>
+      </w:r>
+      <w:proofErr w:type="spellEnd"/>
+      <w:r>
+        <w:rPr>
+          <w:rFonts w:eastAsia="MS Mincho"/>
+        </w:rPr>
+        <w:t xml:space="preserve"> software </w:t>
+      </w:r>
+      <w:proofErr w:type="spellStart"/>
+      <w:r>
+        <w:rPr>
+          <w:rFonts w:eastAsia="MS Mincho"/>
+        </w:rPr>
+        <w:t>where</w:t>
+      </w:r>
+      <w:proofErr w:type="spellEnd"/>
+      <w:r>
+        <w:rPr>
+          <w:rFonts w:eastAsia="MS Mincho"/>
+        </w:rPr>
+        <w:t xml:space="preserve"> </w:t>
+      </w:r>
+      <w:proofErr w:type="spellStart"/>
+      <w:r>
+        <w:rPr>
+          <w:rFonts w:eastAsia="MS Mincho"/>
+        </w:rPr>
+        <w:t>not</w:t>
+      </w:r>
+      <w:proofErr w:type="spellEnd"/>
+      <w:r>
+        <w:rPr>
+          <w:rFonts w:eastAsia="MS Mincho"/>
+        </w:rPr>
+        <w:t xml:space="preserve"> </w:t>
+      </w:r>
+      <w:proofErr w:type="spellStart"/>
+      <w:r>
+        <w:rPr>
+          <w:rFonts w:eastAsia="MS Mincho"/>
+        </w:rPr>
+        <w:t>everything</w:t>
+      </w:r>
+      <w:proofErr w:type="spellEnd"/>
+      <w:r>
+        <w:rPr>
+          <w:rFonts w:eastAsia="MS Mincho"/>
+        </w:rPr>
+        <w:t xml:space="preserve"> </w:t>
+      </w:r>
+      <w:proofErr w:type="spellStart"/>
+      <w:r>
+        <w:rPr>
+          <w:rFonts w:eastAsia="MS Mincho"/>
+        </w:rPr>
+        <w:t>will</w:t>
+      </w:r>
+      <w:proofErr w:type="spellEnd"/>
+      <w:r>
+        <w:rPr>
+          <w:rFonts w:eastAsia="MS Mincho"/>
+        </w:rPr>
+        <w:t xml:space="preserve"> </w:t>
+      </w:r>
+      <w:proofErr w:type="spellStart"/>
+      <w:r>
+        <w:rPr>
+          <w:rFonts w:eastAsia="MS Mincho"/>
+        </w:rPr>
+        <w:t>apply</w:t>
+      </w:r>
+      <w:proofErr w:type="spellEnd"/>
+      <w:r>
+        <w:rPr>
+          <w:rFonts w:eastAsia="MS Mincho"/>
+        </w:rPr>
+        <w:t xml:space="preserve">. The approach </w:t>
+      </w:r>
+      <w:proofErr w:type="spellStart"/>
+      <w:r>
+        <w:rPr>
+          <w:rFonts w:eastAsia="MS Mincho"/>
+        </w:rPr>
+        <w:t>used</w:t>
+      </w:r>
+      <w:proofErr w:type="spellEnd"/>
+      <w:r>
+        <w:rPr>
+          <w:rFonts w:eastAsia="MS Mincho"/>
+        </w:rPr>
+        <w:t xml:space="preserve"> </w:t>
+      </w:r>
+      <w:proofErr w:type="spellStart"/>
+      <w:r>
+        <w:rPr>
+          <w:rFonts w:eastAsia="MS Mincho"/>
+        </w:rPr>
+        <w:t>was</w:t>
+      </w:r>
+      <w:proofErr w:type="spellEnd"/>
+      <w:r>
+        <w:rPr>
+          <w:rFonts w:eastAsia="MS Mincho"/>
+        </w:rPr>
+        <w:t xml:space="preserve"> </w:t>
+      </w:r>
+      <w:proofErr w:type="spellStart"/>
+      <w:r>
+        <w:rPr>
+          <w:rFonts w:eastAsia="MS Mincho"/>
+        </w:rPr>
+        <w:t>through</w:t>
+      </w:r>
+      <w:proofErr w:type="spellEnd"/>
+      <w:r>
+        <w:rPr>
+          <w:rFonts w:eastAsia="MS Mincho"/>
+        </w:rPr>
+        <w:t xml:space="preserve"> </w:t>
+      </w:r>
+      <w:proofErr w:type="spellStart"/>
+      <w:r>
+        <w:rPr>
+          <w:rFonts w:eastAsia="MS Mincho"/>
+        </w:rPr>
+        <w:t>an</w:t>
+      </w:r>
+      <w:proofErr w:type="spellEnd"/>
+      <w:r>
+        <w:rPr>
+          <w:rFonts w:eastAsia="MS Mincho"/>
+        </w:rPr>
+        <w:t xml:space="preserve"> interview </w:t>
+      </w:r>
+      <w:proofErr w:type="spellStart"/>
+      <w:r>
+        <w:rPr>
+          <w:rFonts w:eastAsia="MS Mincho"/>
+        </w:rPr>
+        <w:t>with</w:t>
+      </w:r>
+      <w:proofErr w:type="spellEnd"/>
+      <w:r>
+        <w:rPr>
+          <w:rFonts w:eastAsia="MS Mincho"/>
+        </w:rPr>
+        <w:t xml:space="preserve"> </w:t>
+      </w:r>
+      <w:proofErr w:type="spellStart"/>
+      <w:r>
+        <w:rPr>
+          <w:rFonts w:eastAsia="MS Mincho"/>
+        </w:rPr>
+        <w:t>the</w:t>
+      </w:r>
+      <w:proofErr w:type="spellEnd"/>
+      <w:r>
+        <w:rPr>
+          <w:rFonts w:eastAsia="MS Mincho"/>
+        </w:rPr>
+        <w:t xml:space="preserve"> CEO </w:t>
+      </w:r>
+      <w:proofErr w:type="spellStart"/>
+      <w:r>
+        <w:rPr>
+          <w:rFonts w:eastAsia="MS Mincho"/>
+        </w:rPr>
+        <w:t>of</w:t>
+      </w:r>
+      <w:proofErr w:type="spellEnd"/>
+      <w:r>
+        <w:rPr>
+          <w:rFonts w:eastAsia="MS Mincho"/>
+        </w:rPr>
+        <w:t xml:space="preserve"> </w:t>
+      </w:r>
+      <w:proofErr w:type="spellStart"/>
+      <w:r>
+        <w:rPr>
+          <w:rFonts w:eastAsia="MS Mincho"/>
+        </w:rPr>
+        <w:t>the</w:t>
+      </w:r>
+      <w:proofErr w:type="spellEnd"/>
+      <w:r>
+        <w:rPr>
+          <w:rFonts w:eastAsia="MS Mincho"/>
+        </w:rPr>
+        <w:t xml:space="preserve"> </w:t>
+      </w:r>
+      <w:proofErr w:type="spellStart"/>
+      <w:r>
+        <w:rPr>
+          <w:rFonts w:eastAsia="MS Mincho"/>
+        </w:rPr>
+        <w:t>company</w:t>
+      </w:r>
+      <w:proofErr w:type="spellEnd"/>
+      <w:r>
+        <w:rPr>
+          <w:rFonts w:eastAsia="MS Mincho"/>
+        </w:rPr>
+        <w:t xml:space="preserve"> Mr. Fabiano </w:t>
+      </w:r>
+      <w:proofErr w:type="spellStart"/>
+      <w:r>
+        <w:rPr>
+          <w:rFonts w:eastAsia="MS Mincho"/>
+        </w:rPr>
+        <w:t>Sabha</w:t>
+      </w:r>
+      <w:proofErr w:type="spellEnd"/>
+      <w:r>
+        <w:rPr>
+          <w:rFonts w:eastAsia="MS Mincho"/>
+        </w:rPr>
+        <w:t xml:space="preserve">, </w:t>
+      </w:r>
+      <w:proofErr w:type="spellStart"/>
+      <w:r>
+        <w:rPr>
+          <w:rFonts w:eastAsia="MS Mincho"/>
+        </w:rPr>
+        <w:t>of</w:t>
+      </w:r>
+      <w:proofErr w:type="spellEnd"/>
+      <w:r>
+        <w:rPr>
+          <w:rFonts w:eastAsia="MS Mincho"/>
+        </w:rPr>
+        <w:t xml:space="preserve"> </w:t>
+      </w:r>
+      <w:proofErr w:type="spellStart"/>
+      <w:r>
+        <w:rPr>
+          <w:rFonts w:eastAsia="MS Mincho"/>
+        </w:rPr>
+        <w:t>an</w:t>
+      </w:r>
+      <w:proofErr w:type="spellEnd"/>
+      <w:r>
+        <w:rPr>
+          <w:rFonts w:eastAsia="MS Mincho"/>
+        </w:rPr>
+        <w:t xml:space="preserve"> </w:t>
+      </w:r>
+      <w:proofErr w:type="spellStart"/>
+      <w:r>
+        <w:rPr>
+          <w:rFonts w:eastAsia="MS Mincho"/>
+        </w:rPr>
+        <w:t>applied</w:t>
+      </w:r>
+      <w:proofErr w:type="spellEnd"/>
+      <w:r>
+        <w:rPr>
+          <w:rFonts w:eastAsia="MS Mincho"/>
+        </w:rPr>
+        <w:t xml:space="preserve"> </w:t>
+      </w:r>
+      <w:proofErr w:type="spellStart"/>
+      <w:r>
+        <w:rPr>
+          <w:rFonts w:eastAsia="MS Mincho"/>
+        </w:rPr>
+        <w:t>nature</w:t>
+      </w:r>
+      <w:proofErr w:type="spellEnd"/>
+      <w:r>
+        <w:rPr>
+          <w:rFonts w:eastAsia="MS Mincho"/>
+        </w:rPr>
+        <w:t xml:space="preserve"> </w:t>
+      </w:r>
+      <w:proofErr w:type="spellStart"/>
+      <w:r>
+        <w:rPr>
+          <w:rFonts w:eastAsia="MS Mincho"/>
+        </w:rPr>
+        <w:t>and</w:t>
+      </w:r>
+      <w:proofErr w:type="spellEnd"/>
+      <w:r>
+        <w:rPr>
+          <w:rFonts w:eastAsia="MS Mincho"/>
+        </w:rPr>
+        <w:t xml:space="preserve"> </w:t>
+      </w:r>
+      <w:proofErr w:type="spellStart"/>
+      <w:r>
+        <w:rPr>
+          <w:rFonts w:eastAsia="MS Mincho"/>
+        </w:rPr>
+        <w:t>the</w:t>
+      </w:r>
+      <w:proofErr w:type="spellEnd"/>
+      <w:r>
+        <w:rPr>
+          <w:rFonts w:eastAsia="MS Mincho"/>
+        </w:rPr>
+        <w:t xml:space="preserve"> approach </w:t>
+      </w:r>
+      <w:proofErr w:type="spellStart"/>
+      <w:r>
+        <w:rPr>
+          <w:rFonts w:eastAsia="MS Mincho"/>
+        </w:rPr>
+        <w:t>is</w:t>
+      </w:r>
+      <w:proofErr w:type="spellEnd"/>
+      <w:r>
+        <w:rPr>
+          <w:rFonts w:eastAsia="MS Mincho"/>
+        </w:rPr>
+        <w:t xml:space="preserve"> </w:t>
+      </w:r>
+      <w:proofErr w:type="spellStart"/>
+      <w:r>
+        <w:rPr>
+          <w:rFonts w:eastAsia="MS Mincho"/>
+        </w:rPr>
+        <w:t>classified</w:t>
+      </w:r>
+      <w:proofErr w:type="spellEnd"/>
+      <w:r>
+        <w:rPr>
+          <w:rFonts w:eastAsia="MS Mincho"/>
+        </w:rPr>
+        <w:t xml:space="preserve"> as </w:t>
+      </w:r>
+      <w:proofErr w:type="spellStart"/>
+      <w:r>
+        <w:rPr>
+          <w:rFonts w:eastAsia="MS Mincho"/>
+        </w:rPr>
+        <w:t>qualitative</w:t>
+      </w:r>
+      <w:proofErr w:type="spellEnd"/>
+      <w:r>
+        <w:rPr>
+          <w:rFonts w:eastAsia="MS Mincho"/>
+        </w:rPr>
+        <w:t xml:space="preserve"> </w:t>
+      </w:r>
+      <w:proofErr w:type="spellStart"/>
+      <w:r>
+        <w:rPr>
+          <w:rFonts w:eastAsia="MS Mincho"/>
+        </w:rPr>
+        <w:t>research</w:t>
+      </w:r>
+      <w:proofErr w:type="spellEnd"/>
+      <w:r>
+        <w:rPr>
+          <w:rFonts w:eastAsia="MS Mincho"/>
+        </w:rPr>
+        <w:t xml:space="preserve">. As for </w:t>
+      </w:r>
+      <w:proofErr w:type="spellStart"/>
+      <w:r>
+        <w:rPr>
+          <w:rFonts w:eastAsia="MS Mincho"/>
+        </w:rPr>
+        <w:t>the</w:t>
+      </w:r>
+      <w:proofErr w:type="spellEnd"/>
+      <w:r>
+        <w:rPr>
+          <w:rFonts w:eastAsia="MS Mincho"/>
+        </w:rPr>
+        <w:t xml:space="preserve"> </w:t>
+      </w:r>
+      <w:proofErr w:type="spellStart"/>
+      <w:r>
+        <w:rPr>
+          <w:rFonts w:eastAsia="MS Mincho"/>
+        </w:rPr>
+        <w:t>objectives</w:t>
+      </w:r>
+      <w:proofErr w:type="spellEnd"/>
+      <w:r>
+        <w:rPr>
+          <w:rFonts w:eastAsia="MS Mincho"/>
+        </w:rPr>
+        <w:t xml:space="preserve"> </w:t>
+      </w:r>
+      <w:proofErr w:type="spellStart"/>
+      <w:r>
+        <w:rPr>
+          <w:rFonts w:eastAsia="MS Mincho"/>
+        </w:rPr>
+        <w:t>of</w:t>
+      </w:r>
+      <w:proofErr w:type="spellEnd"/>
+      <w:r>
+        <w:rPr>
+          <w:rFonts w:eastAsia="MS Mincho"/>
+        </w:rPr>
+        <w:t xml:space="preserve"> </w:t>
+      </w:r>
+      <w:proofErr w:type="spellStart"/>
+      <w:r>
+        <w:rPr>
+          <w:rFonts w:eastAsia="MS Mincho"/>
+        </w:rPr>
+        <w:t>the</w:t>
+      </w:r>
+      <w:proofErr w:type="spellEnd"/>
+      <w:r>
+        <w:rPr>
+          <w:rFonts w:eastAsia="MS Mincho"/>
+        </w:rPr>
+        <w:t xml:space="preserve"> </w:t>
+      </w:r>
+      <w:proofErr w:type="spellStart"/>
+      <w:r>
+        <w:rPr>
+          <w:rFonts w:eastAsia="MS Mincho"/>
+        </w:rPr>
+        <w:t>research</w:t>
+      </w:r>
+      <w:proofErr w:type="spellEnd"/>
+      <w:r>
+        <w:rPr>
+          <w:rFonts w:eastAsia="MS Mincho"/>
+        </w:rPr>
+        <w:t xml:space="preserve">, it </w:t>
+      </w:r>
+      <w:proofErr w:type="spellStart"/>
+      <w:r>
+        <w:rPr>
+          <w:rFonts w:eastAsia="MS Mincho"/>
+        </w:rPr>
+        <w:t>is</w:t>
+      </w:r>
+      <w:proofErr w:type="spellEnd"/>
+      <w:r>
+        <w:rPr>
+          <w:rFonts w:eastAsia="MS Mincho"/>
+        </w:rPr>
+        <w:t xml:space="preserve"> </w:t>
+      </w:r>
+      <w:proofErr w:type="spellStart"/>
+      <w:r>
+        <w:rPr>
+          <w:rFonts w:eastAsia="MS Mincho"/>
+        </w:rPr>
+        <w:t>classified</w:t>
+      </w:r>
+      <w:proofErr w:type="spellEnd"/>
+      <w:r>
+        <w:rPr>
+          <w:rFonts w:eastAsia="MS Mincho"/>
+        </w:rPr>
+        <w:t xml:space="preserve"> as </w:t>
+      </w:r>
+      <w:proofErr w:type="spellStart"/>
+      <w:r>
+        <w:rPr>
+          <w:rFonts w:eastAsia="MS Mincho"/>
+        </w:rPr>
+        <w:t>exploratory</w:t>
+      </w:r>
+      <w:proofErr w:type="spellEnd"/>
+      <w:r>
+        <w:rPr>
+          <w:rFonts w:eastAsia="MS Mincho"/>
+        </w:rPr>
+        <w:t xml:space="preserve">, </w:t>
+      </w:r>
+      <w:proofErr w:type="spellStart"/>
+      <w:r>
+        <w:rPr>
+          <w:rFonts w:eastAsia="MS Mincho"/>
+        </w:rPr>
+        <w:t>the</w:t>
+      </w:r>
+      <w:proofErr w:type="spellEnd"/>
+      <w:r>
+        <w:rPr>
+          <w:rFonts w:eastAsia="MS Mincho"/>
+        </w:rPr>
+        <w:t xml:space="preserve"> </w:t>
+      </w:r>
+      <w:proofErr w:type="spellStart"/>
+      <w:r>
+        <w:rPr>
+          <w:rFonts w:eastAsia="MS Mincho"/>
+        </w:rPr>
+        <w:t>technical</w:t>
+      </w:r>
+      <w:proofErr w:type="spellEnd"/>
+      <w:r>
+        <w:rPr>
+          <w:rFonts w:eastAsia="MS Mincho"/>
+        </w:rPr>
+        <w:t xml:space="preserve"> procedures </w:t>
+      </w:r>
+      <w:proofErr w:type="spellStart"/>
+      <w:r>
+        <w:rPr>
+          <w:rFonts w:eastAsia="MS Mincho"/>
+        </w:rPr>
+        <w:t>were</w:t>
+      </w:r>
+      <w:proofErr w:type="spellEnd"/>
+      <w:r>
+        <w:rPr>
+          <w:rFonts w:eastAsia="MS Mincho"/>
+        </w:rPr>
+        <w:t xml:space="preserve"> </w:t>
+      </w:r>
+      <w:proofErr w:type="spellStart"/>
+      <w:r>
+        <w:rPr>
+          <w:rFonts w:eastAsia="MS Mincho"/>
+        </w:rPr>
+        <w:t>explored</w:t>
+      </w:r>
+      <w:proofErr w:type="spellEnd"/>
+      <w:r>
+        <w:rPr>
+          <w:rFonts w:eastAsia="MS Mincho"/>
+        </w:rPr>
+        <w:t xml:space="preserve"> </w:t>
+      </w:r>
+      <w:proofErr w:type="spellStart"/>
+      <w:r>
+        <w:rPr>
+          <w:rFonts w:eastAsia="MS Mincho"/>
+        </w:rPr>
+        <w:t>according</w:t>
+      </w:r>
+      <w:proofErr w:type="spellEnd"/>
+      <w:r>
+        <w:rPr>
+          <w:rFonts w:eastAsia="MS Mincho"/>
+        </w:rPr>
+        <w:t xml:space="preserve"> </w:t>
+      </w:r>
+      <w:proofErr w:type="spellStart"/>
+      <w:r>
+        <w:rPr>
+          <w:rFonts w:eastAsia="MS Mincho"/>
+        </w:rPr>
+        <w:t>to</w:t>
+      </w:r>
+      <w:proofErr w:type="spellEnd"/>
+      <w:r>
+        <w:rPr>
+          <w:rFonts w:eastAsia="MS Mincho"/>
+        </w:rPr>
+        <w:t xml:space="preserve"> </w:t>
+      </w:r>
+      <w:proofErr w:type="spellStart"/>
+      <w:r>
+        <w:rPr>
+          <w:rFonts w:eastAsia="MS Mincho"/>
+        </w:rPr>
+        <w:t>the</w:t>
+      </w:r>
+      <w:proofErr w:type="spellEnd"/>
+      <w:r>
+        <w:rPr>
+          <w:rFonts w:eastAsia="MS Mincho"/>
+        </w:rPr>
+        <w:t xml:space="preserve"> </w:t>
+      </w:r>
+      <w:proofErr w:type="spellStart"/>
+      <w:r>
+        <w:rPr>
+          <w:rFonts w:eastAsia="MS Mincho"/>
+        </w:rPr>
+        <w:t>need</w:t>
+      </w:r>
+      <w:proofErr w:type="spellEnd"/>
+      <w:r>
+        <w:rPr>
+          <w:rFonts w:eastAsia="MS Mincho"/>
+        </w:rPr>
+        <w:t xml:space="preserve"> </w:t>
+      </w:r>
+      <w:proofErr w:type="spellStart"/>
+      <w:r>
+        <w:rPr>
+          <w:rFonts w:eastAsia="MS Mincho"/>
+        </w:rPr>
+        <w:t>and</w:t>
+      </w:r>
+      <w:proofErr w:type="spellEnd"/>
+      <w:r>
+        <w:rPr>
+          <w:rFonts w:eastAsia="MS Mincho"/>
+        </w:rPr>
+        <w:t xml:space="preserve"> </w:t>
+      </w:r>
+      <w:proofErr w:type="spellStart"/>
+      <w:r>
+        <w:rPr>
+          <w:rFonts w:eastAsia="MS Mincho"/>
+        </w:rPr>
+        <w:t>development</w:t>
+      </w:r>
+      <w:proofErr w:type="spellEnd"/>
+      <w:r>
+        <w:rPr>
+          <w:rFonts w:eastAsia="MS Mincho"/>
+        </w:rPr>
+        <w:t xml:space="preserve"> </w:t>
+      </w:r>
+      <w:proofErr w:type="spellStart"/>
+      <w:r>
+        <w:rPr>
+          <w:rFonts w:eastAsia="MS Mincho"/>
+        </w:rPr>
+        <w:t>of</w:t>
+      </w:r>
+      <w:proofErr w:type="spellEnd"/>
+      <w:r>
+        <w:rPr>
+          <w:rFonts w:eastAsia="MS Mincho"/>
+        </w:rPr>
+        <w:t xml:space="preserve"> </w:t>
+      </w:r>
+      <w:proofErr w:type="spellStart"/>
+      <w:r>
+        <w:rPr>
+          <w:rFonts w:eastAsia="MS Mincho"/>
+        </w:rPr>
+        <w:t>the</w:t>
+      </w:r>
+      <w:proofErr w:type="spellEnd"/>
+      <w:r>
+        <w:rPr>
+          <w:rFonts w:eastAsia="MS Mincho"/>
+        </w:rPr>
+        <w:t xml:space="preserve"> software, </w:t>
+      </w:r>
+      <w:proofErr w:type="spellStart"/>
+      <w:r>
+        <w:rPr>
+          <w:rFonts w:eastAsia="MS Mincho"/>
+        </w:rPr>
+        <w:t>the</w:t>
+      </w:r>
+      <w:proofErr w:type="spellEnd"/>
+      <w:r>
+        <w:rPr>
+          <w:rFonts w:eastAsia="MS Mincho"/>
+        </w:rPr>
+        <w:t xml:space="preserve"> </w:t>
+      </w:r>
+      <w:proofErr w:type="spellStart"/>
+      <w:r>
+        <w:rPr>
+          <w:rFonts w:eastAsia="MS Mincho"/>
+        </w:rPr>
+        <w:t>investigation</w:t>
+      </w:r>
+      <w:proofErr w:type="spellEnd"/>
+      <w:r>
+        <w:rPr>
+          <w:rFonts w:eastAsia="MS Mincho"/>
+        </w:rPr>
+        <w:t xml:space="preserve"> </w:t>
+      </w:r>
+      <w:proofErr w:type="spellStart"/>
+      <w:r>
+        <w:rPr>
+          <w:rFonts w:eastAsia="MS Mincho"/>
+        </w:rPr>
+        <w:t>is</w:t>
+      </w:r>
+      <w:proofErr w:type="spellEnd"/>
+      <w:r>
+        <w:rPr>
+          <w:rFonts w:eastAsia="MS Mincho"/>
+        </w:rPr>
+        <w:t xml:space="preserve"> </w:t>
+      </w:r>
+      <w:proofErr w:type="spellStart"/>
+      <w:r>
+        <w:rPr>
+          <w:rFonts w:eastAsia="MS Mincho"/>
+        </w:rPr>
+        <w:t>classified</w:t>
+      </w:r>
+      <w:proofErr w:type="spellEnd"/>
+      <w:r>
+        <w:rPr>
+          <w:rFonts w:eastAsia="MS Mincho"/>
+        </w:rPr>
+        <w:t xml:space="preserve"> as </w:t>
+      </w:r>
+      <w:proofErr w:type="spellStart"/>
+      <w:r>
+        <w:rPr>
+          <w:rFonts w:eastAsia="MS Mincho"/>
+        </w:rPr>
+        <w:t>bibliographic</w:t>
+      </w:r>
+      <w:proofErr w:type="spellEnd"/>
+      <w:r>
+        <w:rPr>
+          <w:rFonts w:eastAsia="MS Mincho"/>
+        </w:rPr>
+        <w:t xml:space="preserve">, </w:t>
+      </w:r>
+      <w:proofErr w:type="spellStart"/>
+      <w:r>
+        <w:rPr>
+          <w:rFonts w:eastAsia="MS Mincho"/>
+        </w:rPr>
+        <w:t>documentary</w:t>
+      </w:r>
+      <w:proofErr w:type="spellEnd"/>
+      <w:r>
+        <w:rPr>
+          <w:rFonts w:eastAsia="MS Mincho"/>
+        </w:rPr>
+        <w:t xml:space="preserve">, </w:t>
+      </w:r>
+      <w:proofErr w:type="spellStart"/>
+      <w:r>
+        <w:rPr>
+          <w:rFonts w:eastAsia="MS Mincho"/>
+        </w:rPr>
+        <w:t>and</w:t>
+      </w:r>
+      <w:proofErr w:type="spellEnd"/>
+      <w:r>
+        <w:rPr>
+          <w:rFonts w:eastAsia="MS Mincho"/>
+        </w:rPr>
+        <w:t xml:space="preserve"> </w:t>
+      </w:r>
+      <w:proofErr w:type="spellStart"/>
+      <w:r>
+        <w:rPr>
+          <w:rFonts w:eastAsia="MS Mincho"/>
+        </w:rPr>
+        <w:t>field</w:t>
+      </w:r>
+      <w:proofErr w:type="spellEnd"/>
+      <w:r>
+        <w:rPr>
+          <w:rFonts w:eastAsia="MS Mincho"/>
+        </w:rPr>
+        <w:t xml:space="preserve"> </w:t>
+      </w:r>
+      <w:proofErr w:type="spellStart"/>
+      <w:r>
+        <w:rPr>
+          <w:rFonts w:eastAsia="MS Mincho"/>
+        </w:rPr>
+        <w:t>research</w:t>
+      </w:r>
+      <w:proofErr w:type="spellEnd"/>
+      <w:r>
+        <w:rPr>
+          <w:rFonts w:eastAsia="MS Mincho"/>
+        </w:rPr>
+        <w:t xml:space="preserve"> </w:t>
+      </w:r>
+      <w:proofErr w:type="spellStart"/>
+      <w:r>
+        <w:rPr>
+          <w:rFonts w:eastAsia="MS Mincho"/>
+        </w:rPr>
+        <w:t>through</w:t>
+      </w:r>
+      <w:proofErr w:type="spellEnd"/>
+      <w:r>
+        <w:rPr>
+          <w:rFonts w:eastAsia="MS Mincho"/>
+        </w:rPr>
+        <w:t xml:space="preserve"> digital meetings for data </w:t>
+      </w:r>
+      <w:proofErr w:type="spellStart"/>
+      <w:r>
+        <w:rPr>
+          <w:rFonts w:eastAsia="MS Mincho"/>
+        </w:rPr>
+        <w:t>collection</w:t>
+      </w:r>
+      <w:proofErr w:type="spellEnd"/>
+      <w:r>
+        <w:rPr>
+          <w:rFonts w:eastAsia="MS Mincho"/>
+        </w:rPr>
+        <w:t xml:space="preserve">, </w:t>
+      </w:r>
+      <w:proofErr w:type="spellStart"/>
+      <w:r>
+        <w:rPr>
+          <w:rFonts w:eastAsia="MS Mincho"/>
+        </w:rPr>
+        <w:t>collected</w:t>
+      </w:r>
+      <w:proofErr w:type="spellEnd"/>
+      <w:r>
+        <w:rPr>
+          <w:rFonts w:eastAsia="MS Mincho"/>
+        </w:rPr>
+        <w:t xml:space="preserve"> </w:t>
+      </w:r>
+      <w:proofErr w:type="spellStart"/>
+      <w:r>
+        <w:rPr>
+          <w:rFonts w:eastAsia="MS Mincho"/>
+        </w:rPr>
+        <w:t>the</w:t>
+      </w:r>
+      <w:proofErr w:type="spellEnd"/>
+      <w:r>
+        <w:rPr>
+          <w:rFonts w:eastAsia="MS Mincho"/>
+        </w:rPr>
+        <w:t xml:space="preserve"> </w:t>
+      </w:r>
+      <w:proofErr w:type="spellStart"/>
+      <w:r>
+        <w:rPr>
+          <w:rFonts w:eastAsia="MS Mincho"/>
+        </w:rPr>
+        <w:t>given</w:t>
+      </w:r>
+      <w:proofErr w:type="spellEnd"/>
+      <w:r>
+        <w:rPr>
+          <w:rFonts w:eastAsia="MS Mincho"/>
+        </w:rPr>
+        <w:t xml:space="preserve"> </w:t>
+      </w:r>
+      <w:proofErr w:type="spellStart"/>
+      <w:r>
+        <w:rPr>
+          <w:rFonts w:eastAsia="MS Mincho"/>
+        </w:rPr>
+        <w:t>the</w:t>
+      </w:r>
+      <w:proofErr w:type="spellEnd"/>
+      <w:r>
+        <w:rPr>
+          <w:rFonts w:eastAsia="MS Mincho"/>
+        </w:rPr>
+        <w:t xml:space="preserve"> </w:t>
+      </w:r>
+      <w:proofErr w:type="spellStart"/>
+      <w:r>
+        <w:rPr>
+          <w:rFonts w:eastAsia="MS Mincho"/>
+        </w:rPr>
+        <w:t>theoretical</w:t>
+      </w:r>
+      <w:proofErr w:type="spellEnd"/>
+      <w:r>
+        <w:rPr>
+          <w:rFonts w:eastAsia="MS Mincho"/>
+        </w:rPr>
+        <w:t xml:space="preserve"> framework it abstracts </w:t>
+      </w:r>
+      <w:proofErr w:type="spellStart"/>
+      <w:r>
+        <w:rPr>
+          <w:rFonts w:eastAsia="MS Mincho"/>
+        </w:rPr>
+        <w:t>that</w:t>
+      </w:r>
+      <w:proofErr w:type="spellEnd"/>
+      <w:r>
+        <w:rPr>
+          <w:rFonts w:eastAsia="MS Mincho"/>
+        </w:rPr>
+        <w:t xml:space="preserve"> </w:t>
+      </w:r>
+      <w:proofErr w:type="spellStart"/>
+      <w:r>
+        <w:rPr>
+          <w:rFonts w:eastAsia="MS Mincho"/>
+        </w:rPr>
+        <w:t>the</w:t>
+      </w:r>
+      <w:proofErr w:type="spellEnd"/>
+      <w:r>
+        <w:rPr>
+          <w:rFonts w:eastAsia="MS Mincho"/>
+        </w:rPr>
+        <w:t xml:space="preserve"> </w:t>
+      </w:r>
+      <w:proofErr w:type="spellStart"/>
+      <w:r>
+        <w:rPr>
+          <w:rFonts w:eastAsia="MS Mincho"/>
+        </w:rPr>
+        <w:t>development</w:t>
+      </w:r>
+      <w:proofErr w:type="spellEnd"/>
+      <w:r>
+        <w:rPr>
+          <w:rFonts w:eastAsia="MS Mincho"/>
+        </w:rPr>
+        <w:t xml:space="preserve"> </w:t>
+      </w:r>
+      <w:proofErr w:type="spellStart"/>
+      <w:r>
+        <w:rPr>
+          <w:rFonts w:eastAsia="MS Mincho"/>
+        </w:rPr>
+        <w:t>of</w:t>
+      </w:r>
+      <w:proofErr w:type="spellEnd"/>
+      <w:r>
+        <w:rPr>
+          <w:rFonts w:eastAsia="MS Mincho"/>
+        </w:rPr>
+        <w:t xml:space="preserve"> </w:t>
+      </w:r>
+      <w:proofErr w:type="spellStart"/>
+      <w:r>
+        <w:rPr>
+          <w:rFonts w:eastAsia="MS Mincho"/>
+        </w:rPr>
+        <w:t>the</w:t>
+      </w:r>
+      <w:proofErr w:type="spellEnd"/>
+      <w:r>
+        <w:rPr>
+          <w:rFonts w:eastAsia="MS Mincho"/>
+        </w:rPr>
+        <w:t xml:space="preserve"> </w:t>
+      </w:r>
+      <w:proofErr w:type="spellStart"/>
+      <w:r>
+        <w:rPr>
+          <w:rFonts w:eastAsia="MS Mincho"/>
+        </w:rPr>
+        <w:t>company</w:t>
+      </w:r>
+      <w:proofErr w:type="spellEnd"/>
+      <w:r>
+        <w:rPr>
+          <w:rFonts w:eastAsia="MS Mincho"/>
+        </w:rPr>
+        <w:t xml:space="preserve"> </w:t>
+      </w:r>
+      <w:proofErr w:type="spellStart"/>
+      <w:r>
+        <w:rPr>
+          <w:rFonts w:eastAsia="MS Mincho"/>
+        </w:rPr>
+        <w:t>and</w:t>
+      </w:r>
+      <w:proofErr w:type="spellEnd"/>
+      <w:r>
+        <w:rPr>
+          <w:rFonts w:eastAsia="MS Mincho"/>
+        </w:rPr>
+        <w:t xml:space="preserve"> its </w:t>
+      </w:r>
+      <w:proofErr w:type="spellStart"/>
+      <w:r>
+        <w:rPr>
+          <w:rFonts w:eastAsia="MS Mincho"/>
+        </w:rPr>
+        <w:t>collaborators</w:t>
+      </w:r>
+      <w:proofErr w:type="spellEnd"/>
+      <w:r>
+        <w:rPr>
+          <w:rFonts w:eastAsia="MS Mincho"/>
+        </w:rPr>
+        <w:t xml:space="preserve"> </w:t>
+      </w:r>
+      <w:proofErr w:type="spellStart"/>
+      <w:r>
+        <w:rPr>
+          <w:rFonts w:eastAsia="MS Mincho"/>
+        </w:rPr>
+        <w:t>vehemently</w:t>
+      </w:r>
+      <w:proofErr w:type="spellEnd"/>
+      <w:r>
+        <w:rPr>
+          <w:rFonts w:eastAsia="MS Mincho"/>
+        </w:rPr>
+        <w:t xml:space="preserve"> </w:t>
+      </w:r>
+      <w:proofErr w:type="spellStart"/>
+      <w:r>
+        <w:rPr>
+          <w:rFonts w:eastAsia="MS Mincho"/>
+        </w:rPr>
+        <w:t>needs</w:t>
+      </w:r>
+      <w:proofErr w:type="spellEnd"/>
+      <w:r>
+        <w:rPr>
+          <w:rFonts w:eastAsia="MS Mincho"/>
+        </w:rPr>
+        <w:t xml:space="preserve"> management software </w:t>
+      </w:r>
+      <w:proofErr w:type="spellStart"/>
+      <w:r>
+        <w:rPr>
+          <w:rFonts w:eastAsia="MS Mincho"/>
+        </w:rPr>
+        <w:t>with</w:t>
+      </w:r>
+      <w:proofErr w:type="spellEnd"/>
+      <w:r>
+        <w:rPr>
+          <w:rFonts w:eastAsia="MS Mincho"/>
+        </w:rPr>
+        <w:t xml:space="preserve"> </w:t>
+      </w:r>
+      <w:proofErr w:type="spellStart"/>
+      <w:r>
+        <w:rPr>
+          <w:rFonts w:eastAsia="MS Mincho"/>
+        </w:rPr>
+        <w:t>an</w:t>
+      </w:r>
+      <w:proofErr w:type="spellEnd"/>
+      <w:r>
+        <w:rPr>
+          <w:rFonts w:eastAsia="MS Mincho"/>
+        </w:rPr>
+        <w:t xml:space="preserve"> </w:t>
+      </w:r>
+      <w:proofErr w:type="spellStart"/>
+      <w:r>
+        <w:rPr>
+          <w:rFonts w:eastAsia="MS Mincho"/>
+        </w:rPr>
+        <w:t>emphasis</w:t>
+      </w:r>
+      <w:proofErr w:type="spellEnd"/>
+      <w:r>
+        <w:rPr>
+          <w:rFonts w:eastAsia="MS Mincho"/>
+        </w:rPr>
+        <w:t xml:space="preserve"> </w:t>
+      </w:r>
+      <w:proofErr w:type="spellStart"/>
+      <w:r>
+        <w:rPr>
+          <w:rFonts w:eastAsia="MS Mincho"/>
+        </w:rPr>
+        <w:t>on</w:t>
+      </w:r>
+      <w:proofErr w:type="spellEnd"/>
+      <w:r>
+        <w:rPr>
+          <w:rFonts w:eastAsia="MS Mincho"/>
+        </w:rPr>
+        <w:t xml:space="preserve"> </w:t>
+      </w:r>
+      <w:proofErr w:type="spellStart"/>
+      <w:r>
+        <w:rPr>
+          <w:rFonts w:eastAsia="MS Mincho"/>
+        </w:rPr>
+        <w:t>managerial</w:t>
+      </w:r>
+      <w:proofErr w:type="spellEnd"/>
+      <w:r>
+        <w:rPr>
+          <w:rFonts w:eastAsia="MS Mincho"/>
+        </w:rPr>
+        <w:t xml:space="preserve"> </w:t>
+      </w:r>
+      <w:proofErr w:type="spellStart"/>
+      <w:r>
+        <w:rPr>
+          <w:rFonts w:eastAsia="MS Mincho"/>
+        </w:rPr>
+        <w:t>information</w:t>
+      </w:r>
+      <w:proofErr w:type="spellEnd"/>
+      <w:r>
+        <w:rPr>
+          <w:rFonts w:eastAsia="MS Mincho"/>
+        </w:rPr>
+        <w:t>.</w:t>
+      </w:r>
     </w:p>
     <w:p>
       <w:pPr>
@@ -2880,7 +4744,13 @@
         <w:t>Keywords</w:t>
       </w:r>
       <w:r>
-        <w:t>: Recomenda-se que o autor traduza para o inglês as Palavras-Chave em português e faça, se necessário, os ajustes referentes à conversão dos idiomas.</w:t>
+        <w:t xml:space="preserve">: </w:t>
+      </w:r>
+      <w:r>
+        <w:rPr>
+          <w:color w:val="FF0000"/>
+        </w:rPr>
+        <w:t>Recomenda-se que o autor traduza para o inglês as Palavras-Chave em português e faça, se necessário, os ajustes referentes à conversão dos idiomas.</w:t>
       </w:r>
     </w:p>
     <w:p>
@@ -3156,7 +5026,6 @@
           <w:b/>
           <w:sz w:val="28"/>
         </w:rPr>
-        <w:lastRenderedPageBreak/>
         <w:t>LISTA DE FIGURAS</w:t>
       </w:r>
     </w:p>
@@ -3687,7 +5556,6 @@
           <w:b/>
           <w:sz w:val="28"/>
         </w:rPr>
-        <w:lastRenderedPageBreak/>
         <w:t>LISTA</w:t>
       </w:r>
       <w:r>
@@ -4081,7 +5949,6 @@
           <w:b/>
           <w:sz w:val="28"/>
         </w:rPr>
-        <w:lastRenderedPageBreak/>
         <w:t>LISTA DE ABREVIATURAS E SIGLAS</w:t>
       </w:r>
     </w:p>
@@ -4672,7 +6539,6 @@
           <w:b/>
           <w:sz w:val="28"/>
         </w:rPr>
-        <w:lastRenderedPageBreak/>
         <w:t>LISTA DE SÍMBOLOS</w:t>
       </w:r>
     </w:p>
@@ -4956,146 +6822,6 @@
     </w:p>
     <w:p>
       <w:pPr>
-        <w:rPr>
-          <w:b/>
-          <w:bCs/>
-          <w:sz w:val="28"/>
-          <w:szCs w:val="28"/>
-        </w:rPr>
-      </w:pPr>
-    </w:p>
-    <w:p>
-      <w:pPr>
-        <w:rPr>
-          <w:b/>
-          <w:bCs/>
-          <w:sz w:val="28"/>
-          <w:szCs w:val="28"/>
-        </w:rPr>
-      </w:pPr>
-    </w:p>
-    <w:p>
-      <w:pPr>
-        <w:rPr>
-          <w:b/>
-          <w:bCs/>
-          <w:sz w:val="28"/>
-          <w:szCs w:val="28"/>
-        </w:rPr>
-      </w:pPr>
-    </w:p>
-    <w:p>
-      <w:pPr>
-        <w:rPr>
-          <w:b/>
-          <w:bCs/>
-          <w:sz w:val="28"/>
-          <w:szCs w:val="28"/>
-        </w:rPr>
-      </w:pPr>
-    </w:p>
-    <w:p>
-      <w:pPr>
-        <w:rPr>
-          <w:b/>
-          <w:bCs/>
-          <w:sz w:val="28"/>
-          <w:szCs w:val="28"/>
-        </w:rPr>
-      </w:pPr>
-    </w:p>
-    <w:p>
-      <w:pPr>
-        <w:rPr>
-          <w:b/>
-          <w:bCs/>
-          <w:sz w:val="28"/>
-          <w:szCs w:val="28"/>
-        </w:rPr>
-      </w:pPr>
-    </w:p>
-    <w:p>
-      <w:pPr>
-        <w:rPr>
-          <w:b/>
-          <w:bCs/>
-          <w:sz w:val="28"/>
-          <w:szCs w:val="28"/>
-        </w:rPr>
-      </w:pPr>
-    </w:p>
-    <w:p>
-      <w:pPr>
-        <w:rPr>
-          <w:b/>
-          <w:bCs/>
-          <w:sz w:val="28"/>
-          <w:szCs w:val="28"/>
-        </w:rPr>
-      </w:pPr>
-    </w:p>
-    <w:p>
-      <w:pPr>
-        <w:rPr>
-          <w:b/>
-          <w:bCs/>
-          <w:sz w:val="28"/>
-          <w:szCs w:val="28"/>
-        </w:rPr>
-      </w:pPr>
-    </w:p>
-    <w:p>
-      <w:pPr>
-        <w:rPr>
-          <w:b/>
-          <w:bCs/>
-          <w:sz w:val="28"/>
-          <w:szCs w:val="28"/>
-        </w:rPr>
-      </w:pPr>
-    </w:p>
-    <w:p>
-      <w:pPr>
-        <w:rPr>
-          <w:b/>
-          <w:bCs/>
-          <w:sz w:val="28"/>
-          <w:szCs w:val="28"/>
-        </w:rPr>
-      </w:pPr>
-    </w:p>
-    <w:p>
-      <w:pPr>
-        <w:rPr>
-          <w:b/>
-          <w:bCs/>
-          <w:sz w:val="28"/>
-          <w:szCs w:val="28"/>
-        </w:rPr>
-      </w:pPr>
-    </w:p>
-    <w:p>
-      <w:pPr>
-        <w:rPr>
-          <w:b/>
-          <w:bCs/>
-          <w:sz w:val="28"/>
-          <w:szCs w:val="28"/>
-        </w:rPr>
-      </w:pPr>
-    </w:p>
-    <w:p>
-      <w:pPr>
-        <w:rPr>
-          <w:b/>
-          <w:bCs/>
-          <w:sz w:val="28"/>
-          <w:szCs w:val="28"/>
-        </w:rPr>
-      </w:pPr>
-    </w:p>
-    <w:p>
-      <w:pPr>
         <w:jc w:val="center"/>
         <w:rPr>
           <w:b/>
@@ -5107,7 +6833,6 @@
           <w:b/>
           <w:sz w:val="28"/>
         </w:rPr>
-        <w:lastRenderedPageBreak/>
         <w:t>SUMÁRIO</w:t>
       </w:r>
     </w:p>
@@ -6574,17 +8299,16 @@
           <w:szCs w:val="28"/>
         </w:rPr>
       </w:pPr>
-      <w:bookmarkStart w:id="2" w:name="_Toc532182753"/>
+      <w:bookmarkStart w:id="1" w:name="_Toc532182753"/>
       <w:r>
         <w:rPr>
           <w:caps w:val="0"/>
           <w:sz w:val="28"/>
           <w:szCs w:val="28"/>
         </w:rPr>
-        <w:lastRenderedPageBreak/>
         <w:t>Introdução</w:t>
       </w:r>
-      <w:bookmarkEnd w:id="2"/>
+      <w:bookmarkEnd w:id="1"/>
     </w:p>
     <w:p/>
     <w:p/>
@@ -6759,17 +8483,17 @@
         <w:ind w:left="321" w:firstLine="679"/>
       </w:pPr>
       <w:r>
-        <w:t>Desta forma, este trabalho de graduação tem como objetivo criar um sistema web onde, serão alimentados dados Administrativos, Contábeis, Compras, Financeiros, Fiscais, Logísticos, Operacionais e de Recursos Humanos, que serão alocados em um banco de dados MySQL</w:t>
+        <w:t xml:space="preserve">Desta forma, este trabalho de graduação tem como objetivo criar um sistema web onde, serão alimentados dados Administrativos, Contábeis, Compras, Financeiros, Fiscais, </w:t>
+      </w:r>
+      <w:r>
+        <w:lastRenderedPageBreak/>
+        <w:t>Logísticos, Operacionais e de Recursos Humanos, que serão alocados em um banco de dados MySQL</w:t>
       </w:r>
       <w:r>
         <w:t xml:space="preserve"> e uma aplicação baseada em LARAVEL</w:t>
       </w:r>
       <w:r>
-        <w:t xml:space="preserve">. O processo de transformação de </w:t>
-      </w:r>
-      <w:r>
-        <w:lastRenderedPageBreak/>
-        <w:t>dados em Relatórios Gerenciais será utilizado como foco principal para tomada de decisões</w:t>
+        <w:t>. O processo de transformação de dados em Relatórios Gerenciais será utilizado como foco principal para tomada de decisões</w:t>
       </w:r>
       <w:r>
         <w:t xml:space="preserve">, </w:t>
@@ -6852,7 +8576,7 @@
           <w:szCs w:val="28"/>
         </w:rPr>
       </w:pPr>
-      <w:bookmarkStart w:id="3" w:name="_Toc532182754"/>
+      <w:bookmarkStart w:id="2" w:name="_Toc532182754"/>
       <w:r>
         <w:rPr>
           <w:sz w:val="28"/>
@@ -6860,96 +8584,96 @@
         </w:rPr>
         <w:t>1.1. Definição do problema</w:t>
       </w:r>
+      <w:bookmarkEnd w:id="2"/>
+    </w:p>
+    <w:p>
+      <w:pPr>
+        <w:spacing w:line="360" w:lineRule="auto"/>
+        <w:jc w:val="both"/>
+      </w:pPr>
+    </w:p>
+    <w:p>
+      <w:pPr>
+        <w:spacing w:line="360" w:lineRule="auto"/>
+        <w:jc w:val="both"/>
+      </w:pPr>
+    </w:p>
+    <w:p>
+      <w:pPr>
+        <w:spacing w:line="360" w:lineRule="auto"/>
+        <w:jc w:val="both"/>
+      </w:pPr>
+      <w:r>
+        <w:t xml:space="preserve">Ambientes corporativos são sistemas orgânicos e influenciáveis a diversos fatores, como: relacionamento, cliente, infraestrutura, meio ambiente, entre outros (CHIAVENATO, 2003). A pesquisa anual do </w:t>
+      </w:r>
+      <w:proofErr w:type="spellStart"/>
+      <w:r>
+        <w:t>PortalERP</w:t>
+      </w:r>
+      <w:proofErr w:type="spellEnd"/>
+      <w:r>
+        <w:t xml:space="preserve">, um dos principais canais de informação sobre sistemas de gestão no país, realizada em janeiro de 2017 junto a mais de 4.000 empresas, catalogou os 60 sistemas gerenciais mais usados no país e constatou que as empresas </w:t>
+      </w:r>
+      <w:r>
+        <w:lastRenderedPageBreak/>
+        <w:t xml:space="preserve">brasileiras usam mais de 320 sistemas de gestão diferentes. O nicho de Pequenas empresas hoje utiliza meios de controles arcaicos como Excel, Word, e Livros Contábeis fazendo com que o resgate de informações para a tomada de decisões não seja fidedigno e sujeito a erros. Segundo </w:t>
+      </w:r>
+      <w:r>
+        <w:t xml:space="preserve">PEREIRA &amp; FONSECA </w:t>
+      </w:r>
+      <w:r>
+        <w:t>(1997, p.241) “Os sistemas de informação são mecanismos de apoio à gestão, desenvolvidos com base na tecnologia da informação e como suporte da informática para atuar como condutores das informações que visam facilitar, agilizar e otimizar o processo decisório nas organizações”.</w:t>
+      </w:r>
+    </w:p>
+    <w:p>
+      <w:pPr>
+        <w:spacing w:line="360" w:lineRule="auto"/>
+        <w:jc w:val="both"/>
+        <w:rPr>
+          <w:color w:val="FF0000"/>
+        </w:rPr>
+      </w:pPr>
+      <w:r>
+        <w:t>Este tema problematiza-se a partir de uma necessidade de que, as Pequenas Empresas que estão presas a um sistema arcaico de informações, não tem capital para comprar ou alugar um software que supra suas necessidades de entrega de relatórios para tomada de decisões, ou seja, determinar qual caminho aquela empresa deve seguir para se manter competitiva.</w:t>
+      </w:r>
+    </w:p>
+    <w:p>
+      <w:pPr>
+        <w:spacing w:line="360" w:lineRule="auto"/>
+        <w:jc w:val="both"/>
+      </w:pPr>
+    </w:p>
+    <w:p>
+      <w:pPr>
+        <w:spacing w:line="360" w:lineRule="auto"/>
+        <w:jc w:val="both"/>
+      </w:pPr>
+    </w:p>
+    <w:p>
+      <w:pPr>
+        <w:spacing w:line="360" w:lineRule="auto"/>
+        <w:jc w:val="both"/>
+      </w:pPr>
+    </w:p>
+    <w:p>
+      <w:pPr>
+        <w:pStyle w:val="Ttulo2"/>
+        <w:spacing w:line="360" w:lineRule="auto"/>
+        <w:jc w:val="both"/>
+        <w:rPr>
+          <w:sz w:val="28"/>
+          <w:szCs w:val="28"/>
+        </w:rPr>
+      </w:pPr>
+      <w:bookmarkStart w:id="3" w:name="_Toc532182755"/>
+      <w:r>
+        <w:rPr>
+          <w:sz w:val="28"/>
+          <w:szCs w:val="28"/>
+        </w:rPr>
+        <w:t>1.2. Objetivo</w:t>
+      </w:r>
       <w:bookmarkEnd w:id="3"/>
-    </w:p>
-    <w:p>
-      <w:pPr>
-        <w:spacing w:line="360" w:lineRule="auto"/>
-        <w:jc w:val="both"/>
-      </w:pPr>
-    </w:p>
-    <w:p>
-      <w:pPr>
-        <w:spacing w:line="360" w:lineRule="auto"/>
-        <w:jc w:val="both"/>
-      </w:pPr>
-    </w:p>
-    <w:p>
-      <w:pPr>
-        <w:spacing w:line="360" w:lineRule="auto"/>
-        <w:jc w:val="both"/>
-      </w:pPr>
-      <w:r>
-        <w:t xml:space="preserve">Ambientes corporativos são sistemas orgânicos e influenciáveis a diversos fatores, como: relacionamento, cliente, infraestrutura, meio ambiente, entre outros (CHIAVENATO, 2003). A pesquisa anual do </w:t>
-      </w:r>
-      <w:proofErr w:type="spellStart"/>
-      <w:r>
-        <w:t>PortalERP</w:t>
-      </w:r>
-      <w:proofErr w:type="spellEnd"/>
-      <w:r>
-        <w:t xml:space="preserve">, um dos principais canais de informação sobre sistemas de gestão no país, realizada em janeiro de 2017 junto a mais de 4.000 empresas, catalogou os 60 sistemas gerenciais mais usados no país e constatou que as empresas brasileiras usam mais de 320 sistemas de gestão diferentes. O nicho de Pequenas empresas hoje utiliza meios de controles arcaicos como Excel, Word, e Livros Contábeis fazendo com </w:t>
-      </w:r>
-      <w:r>
-        <w:lastRenderedPageBreak/>
-        <w:t xml:space="preserve">que o resgate de informações para a tomada de decisões não seja fidedigno e sujeito a erros. Segundo </w:t>
-      </w:r>
-      <w:r>
-        <w:t xml:space="preserve">PEREIRA &amp; FONSECA </w:t>
-      </w:r>
-      <w:r>
-        <w:t>(1997, p.241) “Os sistemas de informação são mecanismos de apoio à gestão, desenvolvidos com base na tecnologia da informação e como suporte da informática para atuar como condutores das informações que visam facilitar, agilizar e otimizar o processo decisório nas organizações”.</w:t>
-      </w:r>
-    </w:p>
-    <w:p>
-      <w:pPr>
-        <w:spacing w:line="360" w:lineRule="auto"/>
-        <w:jc w:val="both"/>
-        <w:rPr>
-          <w:color w:val="FF0000"/>
-        </w:rPr>
-      </w:pPr>
-      <w:r>
-        <w:t>Este tema problematiza-se a partir de uma necessidade de que, as Pequenas Empresas que estão presas a um sistema arcaico de informações, não tem capital para comprar ou alugar um software que supra suas necessidades de entrega de relatórios para tomada de decisões, ou seja, determinar qual caminho aquela empresa deve seguir para se manter competitiva.</w:t>
-      </w:r>
-    </w:p>
-    <w:p>
-      <w:pPr>
-        <w:spacing w:line="360" w:lineRule="auto"/>
-        <w:jc w:val="both"/>
-      </w:pPr>
-    </w:p>
-    <w:p>
-      <w:pPr>
-        <w:spacing w:line="360" w:lineRule="auto"/>
-        <w:jc w:val="both"/>
-      </w:pPr>
-    </w:p>
-    <w:p>
-      <w:pPr>
-        <w:spacing w:line="360" w:lineRule="auto"/>
-        <w:jc w:val="both"/>
-      </w:pPr>
-    </w:p>
-    <w:p>
-      <w:pPr>
-        <w:pStyle w:val="Ttulo2"/>
-        <w:spacing w:line="360" w:lineRule="auto"/>
-        <w:jc w:val="both"/>
-        <w:rPr>
-          <w:sz w:val="28"/>
-          <w:szCs w:val="28"/>
-        </w:rPr>
-      </w:pPr>
-      <w:bookmarkStart w:id="4" w:name="_Toc532182755"/>
-      <w:r>
-        <w:rPr>
-          <w:sz w:val="28"/>
-          <w:szCs w:val="28"/>
-        </w:rPr>
-        <w:t>1.2. Objetivo</w:t>
-      </w:r>
-      <w:bookmarkEnd w:id="4"/>
     </w:p>
     <w:p/>
     <w:p>
@@ -7118,6 +8842,7 @@
         <w:jc w:val="both"/>
       </w:pPr>
       <w:r>
+        <w:lastRenderedPageBreak/>
         <w:t>Analisar as percepções dos clientes que necessitam de um software gerencial sobre a importância do Relatório Gerencial;</w:t>
       </w:r>
     </w:p>
@@ -7137,7 +8862,6 @@
         <w:jc w:val="both"/>
       </w:pPr>
       <w:r>
-        <w:lastRenderedPageBreak/>
         <w:t>Propor ações de melhoria para o principal Sistema de Informações Gerenciais.</w:t>
       </w:r>
     </w:p>
@@ -7302,6 +9026,7 @@
         <w:rPr>
           <w:bCs/>
         </w:rPr>
+        <w:lastRenderedPageBreak/>
         <w:t xml:space="preserve">No </w:t>
       </w:r>
       <w:r>
@@ -7350,174 +9075,180 @@
         <w:rPr>
           <w:bCs/>
         </w:rPr>
+        <w:t xml:space="preserve">Contábil, a ciência a qual conhecemos agora. Com o surgimento das Escolas de Pensadores Contábil na qual se destacaram: Materialismo Substancial, Personalismo, </w:t>
+      </w:r>
+      <w:proofErr w:type="spellStart"/>
+      <w:r>
+        <w:rPr>
+          <w:bCs/>
+        </w:rPr>
+        <w:t>Controlismo</w:t>
+      </w:r>
+      <w:proofErr w:type="spellEnd"/>
+      <w:r>
+        <w:rPr>
+          <w:bCs/>
+        </w:rPr>
+        <w:t xml:space="preserve">, </w:t>
+      </w:r>
+      <w:proofErr w:type="spellStart"/>
+      <w:r>
+        <w:rPr>
+          <w:bCs/>
+        </w:rPr>
+        <w:t>Reditualismo</w:t>
+      </w:r>
+      <w:proofErr w:type="spellEnd"/>
+      <w:r>
+        <w:rPr>
+          <w:bCs/>
+        </w:rPr>
+        <w:t xml:space="preserve">, </w:t>
+      </w:r>
+      <w:proofErr w:type="spellStart"/>
+      <w:r>
+        <w:rPr>
+          <w:bCs/>
+        </w:rPr>
+        <w:t>Aziendalismo</w:t>
+      </w:r>
+      <w:proofErr w:type="spellEnd"/>
+      <w:r>
+        <w:rPr>
+          <w:bCs/>
+        </w:rPr>
+        <w:t xml:space="preserve">, </w:t>
+      </w:r>
+      <w:proofErr w:type="spellStart"/>
+      <w:r>
+        <w:rPr>
+          <w:bCs/>
+        </w:rPr>
+        <w:t>Patrimonizalismo</w:t>
+      </w:r>
+      <w:proofErr w:type="spellEnd"/>
+      <w:r>
+        <w:rPr>
+          <w:bCs/>
+        </w:rPr>
+        <w:t xml:space="preserve">. (e-book DOUTRINA CIENTÍFICA DA CONTABILIDADE, ACESSO EM 07/04/20). </w:t>
+      </w:r>
+    </w:p>
+    <w:p>
+      <w:pPr>
+        <w:spacing w:line="360" w:lineRule="auto"/>
+        <w:jc w:val="both"/>
+        <w:rPr>
+          <w:bCs/>
+        </w:rPr>
+      </w:pPr>
+    </w:p>
+    <w:p>
+      <w:pPr>
+        <w:spacing w:line="360" w:lineRule="auto"/>
+        <w:jc w:val="both"/>
+        <w:rPr>
+          <w:bCs/>
+        </w:rPr>
+      </w:pPr>
+      <w:r>
+        <w:rPr>
+          <w:bCs/>
+        </w:rPr>
+        <w:t xml:space="preserve">No século XVII onde Pascal já teria inventado a calculadora, a Contabilidade ainda era confundida com a ciência da administração, e o patrimônio segundo os postulados jurídicos se definia como um direito. Nesta época a Contabilidade já era uma formação acadêmica nas Faculdades Italianas, recompensadas pelos seus estudos na área Contábil, Francesco Villa veio a se tornar Cadeira acadêmica e modificou os conceitos tradicionais de contabilidade, segundo os quais escrituração e guarda livros poderiam ser feitas por qualquer pessoa com um pouco de inteligência. </w:t>
+      </w:r>
+    </w:p>
+    <w:p>
+      <w:pPr>
+        <w:spacing w:line="360" w:lineRule="auto"/>
+        <w:jc w:val="both"/>
+        <w:rPr>
+          <w:bCs/>
+        </w:rPr>
+      </w:pPr>
+    </w:p>
+    <w:p>
+      <w:pPr>
+        <w:spacing w:line="360" w:lineRule="auto"/>
+        <w:jc w:val="both"/>
+        <w:rPr>
+          <w:bCs/>
+        </w:rPr>
+      </w:pPr>
+      <w:r>
+        <w:rPr>
+          <w:bCs/>
+        </w:rPr>
+        <w:t xml:space="preserve">A tratativa </w:t>
+      </w:r>
+      <w:proofErr w:type="spellStart"/>
+      <w:r>
+        <w:rPr>
+          <w:bCs/>
+        </w:rPr>
+        <w:t>Aziendalista</w:t>
+      </w:r>
+      <w:proofErr w:type="spellEnd"/>
+      <w:r>
+        <w:rPr>
+          <w:bCs/>
+        </w:rPr>
+        <w:t xml:space="preserve"> trazia a premissa de que a Contabilidade é o elemento fundamental, de que a Contabilidade é mais do que um registro, é um instrumento básico de gestão. Entretanto a escola Europeia teve peso excessivo da teoria, sem demonstrações práticas, sem pesquisas fundamentais. A exploração teórica das contas e o uso exagerado das partidas dobradas, inviabilizando, em alguns casos, a flexibilidade necessária, principalmente, na Contabilidade Gerencial, preocupando-se demais em demonstrar que a Contabilidade era uma ciência ao invés de dar vazão à pesquisa séria de campo e de grupo.</w:t>
+      </w:r>
+    </w:p>
+    <w:p>
+      <w:pPr>
+        <w:spacing w:line="360" w:lineRule="auto"/>
+        <w:jc w:val="both"/>
+        <w:rPr>
+          <w:bCs/>
+        </w:rPr>
+      </w:pPr>
+    </w:p>
+    <w:p>
+      <w:pPr>
+        <w:spacing w:line="360" w:lineRule="auto"/>
+        <w:jc w:val="both"/>
+        <w:rPr>
+          <w:bCs/>
+        </w:rPr>
+      </w:pPr>
+      <w:r>
+        <w:rPr>
+          <w:bCs/>
+        </w:rPr>
+        <w:t>Assim ficou marcado o período científico, como a era do pensamento, importantíssimo para evolução histórica da contabilidade a partir de uma busca constante de se alçar a Contabilidade na direção de um objeto de estudo. As escolas dos pensamentos e suas doutrinas que vimos aqui, como ponto marcante desta época, tiveram grande expressão na resolução de questões cientificas da contabilidade. Época de grandes pensadores para grandes descobertas.</w:t>
+      </w:r>
+    </w:p>
+    <w:p>
+      <w:pPr>
+        <w:spacing w:line="360" w:lineRule="auto"/>
+        <w:jc w:val="both"/>
+        <w:rPr>
+          <w:bCs/>
+        </w:rPr>
+      </w:pPr>
+    </w:p>
+    <w:p>
+      <w:pPr>
+        <w:spacing w:line="360" w:lineRule="auto"/>
+        <w:jc w:val="both"/>
+        <w:rPr>
+          <w:bCs/>
+        </w:rPr>
+      </w:pPr>
+      <w:r>
+        <w:rPr>
+          <w:bCs/>
+        </w:rPr>
+        <w:t xml:space="preserve">Após o período considerado romântico da contabilidade que foi a era científica, a contabilidade busca novas teorias e sua evolução cada vez mais exigente diante das necessidades começam a transparecer defeitos nas teorias oriundas da escola Europeias, </w:t>
+      </w:r>
+      <w:r>
+        <w:rPr>
+          <w:bCs/>
+        </w:rPr>
         <w:lastRenderedPageBreak/>
-        <w:t xml:space="preserve">Contábil, a ciência a qual conhecemos agora. Com o surgimento das Escolas de Pensadores Contábil na qual se destacaram: Materialismo Substancial, Personalismo, </w:t>
-      </w:r>
-      <w:proofErr w:type="spellStart"/>
-      <w:r>
-        <w:rPr>
-          <w:bCs/>
-        </w:rPr>
-        <w:t>Controlismo</w:t>
-      </w:r>
-      <w:proofErr w:type="spellEnd"/>
-      <w:r>
-        <w:rPr>
-          <w:bCs/>
-        </w:rPr>
-        <w:t xml:space="preserve">, </w:t>
-      </w:r>
-      <w:proofErr w:type="spellStart"/>
-      <w:r>
-        <w:rPr>
-          <w:bCs/>
-        </w:rPr>
-        <w:t>Reditualismo</w:t>
-      </w:r>
-      <w:proofErr w:type="spellEnd"/>
-      <w:r>
-        <w:rPr>
-          <w:bCs/>
-        </w:rPr>
-        <w:t xml:space="preserve">, </w:t>
-      </w:r>
-      <w:proofErr w:type="spellStart"/>
-      <w:r>
-        <w:rPr>
-          <w:bCs/>
-        </w:rPr>
-        <w:t>Aziendalismo</w:t>
-      </w:r>
-      <w:proofErr w:type="spellEnd"/>
-      <w:r>
-        <w:rPr>
-          <w:bCs/>
-        </w:rPr>
-        <w:t xml:space="preserve">, </w:t>
-      </w:r>
-      <w:proofErr w:type="spellStart"/>
-      <w:r>
-        <w:rPr>
-          <w:bCs/>
-        </w:rPr>
-        <w:t>Patrimonizalismo</w:t>
-      </w:r>
-      <w:proofErr w:type="spellEnd"/>
-      <w:r>
-        <w:rPr>
-          <w:bCs/>
-        </w:rPr>
-        <w:t xml:space="preserve">. (e-book DOUTRINA CIENTÍFICA DA CONTABILIDADE, ACESSO EM 07/04/20). </w:t>
-      </w:r>
-    </w:p>
-    <w:p>
-      <w:pPr>
-        <w:spacing w:line="360" w:lineRule="auto"/>
-        <w:jc w:val="both"/>
-        <w:rPr>
-          <w:bCs/>
-        </w:rPr>
-      </w:pPr>
-    </w:p>
-    <w:p>
-      <w:pPr>
-        <w:spacing w:line="360" w:lineRule="auto"/>
-        <w:jc w:val="both"/>
-        <w:rPr>
-          <w:bCs/>
-        </w:rPr>
-      </w:pPr>
-      <w:r>
-        <w:rPr>
-          <w:bCs/>
-        </w:rPr>
-        <w:t xml:space="preserve">No século XVII onde Pascal já teria inventado a calculadora, a Contabilidade ainda era confundida com a ciência da administração, e o patrimônio segundo os postulados jurídicos se definia como um direito. Nesta época a Contabilidade já era uma formação acadêmica nas Faculdades Italianas, recompensadas pelos seus estudos na área Contábil, Francesco Villa veio a se tornar Cadeira acadêmica e modificou os conceitos tradicionais de contabilidade, segundo os quais escrituração e guarda livros poderiam ser feitas por qualquer pessoa com um pouco de inteligência. </w:t>
-      </w:r>
-    </w:p>
-    <w:p>
-      <w:pPr>
-        <w:spacing w:line="360" w:lineRule="auto"/>
-        <w:jc w:val="both"/>
-        <w:rPr>
-          <w:bCs/>
-        </w:rPr>
-      </w:pPr>
-    </w:p>
-    <w:p>
-      <w:pPr>
-        <w:spacing w:line="360" w:lineRule="auto"/>
-        <w:jc w:val="both"/>
-        <w:rPr>
-          <w:bCs/>
-        </w:rPr>
-      </w:pPr>
-      <w:r>
-        <w:rPr>
-          <w:bCs/>
-        </w:rPr>
-        <w:t xml:space="preserve">A tratativa </w:t>
-      </w:r>
-      <w:proofErr w:type="spellStart"/>
-      <w:r>
-        <w:rPr>
-          <w:bCs/>
-        </w:rPr>
-        <w:t>Aziendalista</w:t>
-      </w:r>
-      <w:proofErr w:type="spellEnd"/>
-      <w:r>
-        <w:rPr>
-          <w:bCs/>
-        </w:rPr>
-        <w:t xml:space="preserve"> trazia a premissa de que a Contabilidade é o elemento fundamental, de que a Contabilidade é mais do que um registro, é um instrumento básico de gestão. Entretanto a escola Europeia teve peso excessivo da teoria, sem demonstrações práticas, sem pesquisas fundamentais. A exploração teórica das contas e o uso exagerado das partidas dobradas, inviabilizando, em alguns casos, a flexibilidade necessária, principalmente, na Contabilidade Gerencial, preocupando-se demais em demonstrar que a Contabilidade era uma ciência ao invés de dar vazão à pesquisa séria de campo e de grupo.</w:t>
-      </w:r>
-    </w:p>
-    <w:p>
-      <w:pPr>
-        <w:spacing w:line="360" w:lineRule="auto"/>
-        <w:jc w:val="both"/>
-        <w:rPr>
-          <w:bCs/>
-        </w:rPr>
-      </w:pPr>
-    </w:p>
-    <w:p>
-      <w:pPr>
-        <w:spacing w:line="360" w:lineRule="auto"/>
-        <w:jc w:val="both"/>
-        <w:rPr>
-          <w:bCs/>
-        </w:rPr>
-      </w:pPr>
-      <w:r>
-        <w:rPr>
-          <w:bCs/>
-        </w:rPr>
-        <w:t>Assim ficou marcado o período científico, como a era do pensamento, importantíssimo para evolução histórica da contabilidade a partir de uma busca constante de se alçar a Contabilidade na direção de um objeto de estudo. As escolas dos pensamentos e suas doutrinas que vimos aqui, como ponto marcante desta época, tiveram grande expressão na resolução de questões cientificas da contabilidade. Época de grandes pensadores para grandes descobertas.</w:t>
-      </w:r>
-    </w:p>
-    <w:p>
-      <w:pPr>
-        <w:spacing w:line="360" w:lineRule="auto"/>
-        <w:jc w:val="both"/>
-        <w:rPr>
-          <w:bCs/>
-        </w:rPr>
-      </w:pPr>
-    </w:p>
-    <w:p>
-      <w:pPr>
-        <w:spacing w:line="360" w:lineRule="auto"/>
-        <w:jc w:val="both"/>
-        <w:rPr>
-          <w:bCs/>
-        </w:rPr>
-      </w:pPr>
-      <w:r>
-        <w:rPr>
-          <w:bCs/>
-        </w:rPr>
-        <w:t>Após o período considerado romântico da contabilidade que foi a era científica, a contabilidade busca novas teorias e sua evolução cada vez mais exigente diante das necessidades começam a transparecer defeitos nas teorias oriundas da escola Europeias, fragilizada pela falta de pesquisas, preocupação demasiada pelas demonstrações que a contabilidade é ciência, uso exagerado das partidas dobradas e outros fatores.</w:t>
+        <w:t>fragilizada pela falta de pesquisas, preocupação demasiada pelas demonstrações que a contabilidade é ciência, uso exagerado das partidas dobradas e outros fatores.</w:t>
       </w:r>
     </w:p>
     <w:p>
@@ -7541,7 +9272,6 @@
         <w:jc w:val="both"/>
       </w:pPr>
       <w:r>
-        <w:lastRenderedPageBreak/>
         <w:t>Plano de Contas</w:t>
       </w:r>
     </w:p>
@@ -7668,17 +9398,17 @@
         <w:t xml:space="preserve">IUDÍCIBUS </w:t>
       </w:r>
       <w:r>
-        <w:t xml:space="preserve">(2004), Demonstração do Resultado do Exercício é o relatório que traz o resumo parametrizado das receitas e despesas de uma empresa em determinado período, é apresentado de uma forma em que as receitas subtraem as despesas gerando um lucro ou prejuízo. Para </w:t>
+        <w:t xml:space="preserve">(2004), Demonstração do Resultado do Exercício é o relatório que traz o resumo parametrizado das receitas e despesas de uma empresa em determinado </w:t>
+      </w:r>
+      <w:r>
+        <w:lastRenderedPageBreak/>
+        <w:t xml:space="preserve">período, é apresentado de uma forma em que as receitas subtraem as despesas gerando um lucro ou prejuízo. Para </w:t>
       </w:r>
       <w:r>
         <w:t xml:space="preserve">MARION </w:t>
       </w:r>
       <w:r>
-        <w:t xml:space="preserve">(2009), a DRE é um demonstrativo contábil que gera informações relevantes através do confronto de despesas e receitas para a tomada de decisão, tendo como uma das principais funções confrontar todas as despesas realizadas, assim como </w:t>
-      </w:r>
-      <w:r>
-        <w:lastRenderedPageBreak/>
-        <w:t>as receitas que foram recebidas pela empresa no ano em questão. Sendo assim, se tornando uma forma de especificar todas as operações uma a uma, dentro dos grupos de contas patrimoniais a que pertencem.</w:t>
+        <w:t>(2009), a DRE é um demonstrativo contábil que gera informações relevantes através do confronto de despesas e receitas para a tomada de decisão, tendo como uma das principais funções confrontar todas as despesas realizadas, assim como as receitas que foram recebidas pela empresa no ano em questão. Sendo assim, se tornando uma forma de especificar todas as operações uma a uma, dentro dos grupos de contas patrimoniais a que pertencem.</w:t>
       </w:r>
     </w:p>
     <w:p>
@@ -8322,18 +10052,6 @@
     </w:p>
     <w:p>
       <w:pPr>
-        <w:spacing w:line="360" w:lineRule="auto"/>
-        <w:jc w:val="both"/>
-      </w:pPr>
-    </w:p>
-    <w:p>
-      <w:pPr>
-        <w:spacing w:line="360" w:lineRule="auto"/>
-        <w:jc w:val="both"/>
-      </w:pPr>
-    </w:p>
-    <w:p>
-      <w:pPr>
         <w:pStyle w:val="Ttulo1"/>
         <w:numPr>
           <w:ilvl w:val="0"/>
@@ -8352,7 +10070,15 @@
           <w:sz w:val="28"/>
           <w:szCs w:val="28"/>
         </w:rPr>
-        <w:t>Desenvolvimento</w:t>
+        <w:t>D</w:t>
+      </w:r>
+      <w:r>
+        <w:rPr>
+          <w:caps w:val="0"/>
+          <w:sz w:val="28"/>
+          <w:szCs w:val="28"/>
+        </w:rPr>
+        <w:t>esenvolvimento</w:t>
       </w:r>
     </w:p>
     <w:p>
@@ -8423,38 +10149,38 @@
           <w:sz w:val="28"/>
           <w:szCs w:val="28"/>
         </w:rPr>
+        <w:t xml:space="preserve"> </w:t>
+      </w:r>
+      <w:r>
+        <w:rPr>
+          <w:sz w:val="28"/>
+          <w:szCs w:val="28"/>
+        </w:rPr>
+        <w:t>Modelagem do Banco de Dados</w:t>
+      </w:r>
+    </w:p>
+    <w:p>
+      <w:pPr>
+        <w:spacing w:line="360" w:lineRule="auto"/>
+        <w:jc w:val="both"/>
+      </w:pPr>
+    </w:p>
+    <w:p>
+      <w:pPr>
+        <w:spacing w:line="360" w:lineRule="auto"/>
+        <w:jc w:val="both"/>
+      </w:pPr>
+    </w:p>
+    <w:p>
+      <w:pPr>
+        <w:spacing w:line="360" w:lineRule="auto"/>
+        <w:jc w:val="both"/>
+      </w:pPr>
+      <w:r>
+        <w:rPr>
+          <w:noProof/>
+        </w:rPr>
         <w:lastRenderedPageBreak/>
-        <w:t xml:space="preserve"> </w:t>
-      </w:r>
-      <w:r>
-        <w:rPr>
-          <w:sz w:val="28"/>
-          <w:szCs w:val="28"/>
-        </w:rPr>
-        <w:t>Modelagem do Banco de Dados</w:t>
-      </w:r>
-    </w:p>
-    <w:p>
-      <w:pPr>
-        <w:spacing w:line="360" w:lineRule="auto"/>
-        <w:jc w:val="both"/>
-      </w:pPr>
-    </w:p>
-    <w:p>
-      <w:pPr>
-        <w:spacing w:line="360" w:lineRule="auto"/>
-        <w:jc w:val="both"/>
-      </w:pPr>
-    </w:p>
-    <w:p>
-      <w:pPr>
-        <w:spacing w:line="360" w:lineRule="auto"/>
-        <w:jc w:val="both"/>
-      </w:pPr>
-      <w:r>
-        <w:rPr>
-          <w:noProof/>
-        </w:rPr>
         <w:drawing>
           <wp:inline distT="0" distB="0" distL="0" distR="0" wp14:anchorId="0F67F132" wp14:editId="1DB4F329">
             <wp:extent cx="2125540" cy="3038475"/>
@@ -8522,6 +10248,66 @@
     </w:p>
     <w:p>
       <w:pPr>
+        <w:spacing w:line="360" w:lineRule="auto"/>
+        <w:jc w:val="both"/>
+      </w:pPr>
+    </w:p>
+    <w:p>
+      <w:pPr>
+        <w:spacing w:line="360" w:lineRule="auto"/>
+        <w:jc w:val="both"/>
+      </w:pPr>
+    </w:p>
+    <w:p>
+      <w:pPr>
+        <w:spacing w:line="360" w:lineRule="auto"/>
+        <w:jc w:val="both"/>
+      </w:pPr>
+    </w:p>
+    <w:p>
+      <w:pPr>
+        <w:spacing w:line="360" w:lineRule="auto"/>
+        <w:jc w:val="both"/>
+      </w:pPr>
+    </w:p>
+    <w:p>
+      <w:pPr>
+        <w:spacing w:line="360" w:lineRule="auto"/>
+        <w:jc w:val="both"/>
+      </w:pPr>
+    </w:p>
+    <w:p>
+      <w:pPr>
+        <w:spacing w:line="360" w:lineRule="auto"/>
+        <w:jc w:val="both"/>
+      </w:pPr>
+    </w:p>
+    <w:p>
+      <w:pPr>
+        <w:spacing w:line="360" w:lineRule="auto"/>
+        <w:jc w:val="both"/>
+      </w:pPr>
+    </w:p>
+    <w:p>
+      <w:pPr>
+        <w:spacing w:line="360" w:lineRule="auto"/>
+        <w:jc w:val="both"/>
+      </w:pPr>
+    </w:p>
+    <w:p>
+      <w:pPr>
+        <w:spacing w:line="360" w:lineRule="auto"/>
+        <w:jc w:val="both"/>
+      </w:pPr>
+    </w:p>
+    <w:p>
+      <w:pPr>
+        <w:spacing w:line="360" w:lineRule="auto"/>
+        <w:jc w:val="both"/>
+      </w:pPr>
+    </w:p>
+    <w:p>
+      <w:pPr>
         <w:pStyle w:val="Ttulo2"/>
         <w:spacing w:line="360" w:lineRule="auto"/>
         <w:jc w:val="both"/>
@@ -8530,8 +10316,8 @@
           <w:szCs w:val="28"/>
         </w:rPr>
       </w:pPr>
-      <w:bookmarkStart w:id="5" w:name="_Toc438245121"/>
-      <w:bookmarkStart w:id="6" w:name="_Toc532182757"/>
+      <w:bookmarkStart w:id="4" w:name="_Toc438245121"/>
+      <w:bookmarkStart w:id="5" w:name="_Toc532182757"/>
       <w:r>
         <w:rPr>
           <w:sz w:val="28"/>
@@ -8560,8 +10346,8 @@
         </w:rPr>
         <w:t xml:space="preserve"> Arquitetura</w:t>
       </w:r>
+      <w:bookmarkEnd w:id="4"/>
       <w:bookmarkEnd w:id="5"/>
-      <w:bookmarkEnd w:id="6"/>
       <w:r>
         <w:rPr>
           <w:sz w:val="28"/>
@@ -8714,8 +10500,14 @@
         <w:spacing w:line="360" w:lineRule="auto"/>
         <w:ind w:firstLine="563"/>
         <w:jc w:val="both"/>
-      </w:pPr>
-      <w:r>
+        <w:rPr>
+          <w:color w:val="FF0000"/>
+        </w:rPr>
+      </w:pPr>
+      <w:r>
+        <w:rPr>
+          <w:color w:val="FF0000"/>
+        </w:rPr>
         <w:t>Os dados extraídos de lançamentos contábeis, tem como padrão organizacional o plano de contas, que determina as Receitas e Despesas da Empresa. Este plano de contas é determinado por Hierarquia que é dividido em 1.0 – Ativos, 2.0 – Passivos, 3.0 – Despesas e 4.0 – Outras Receitas e Despesas conforme planilha abaixo:</w:t>
       </w:r>
     </w:p>
@@ -8797,37 +10589,29 @@
         <w:jc w:val="both"/>
       </w:pPr>
       <w:r>
-        <w:t xml:space="preserve">O objetivo deste trabalho é desenvolver um software que </w:t>
-      </w:r>
-      <w:proofErr w:type="spellStart"/>
-      <w:r>
-        <w:t>permine</w:t>
-      </w:r>
-      <w:proofErr w:type="spellEnd"/>
-      <w:r>
-        <w:t xml:space="preserve"> que, o seu principal </w:t>
-      </w:r>
-      <w:proofErr w:type="spellStart"/>
-      <w:r>
-        <w:t>usuario</w:t>
-      </w:r>
-      <w:proofErr w:type="spellEnd"/>
+        <w:t>O objetivo deste trabalho é desenvolver um software que permi</w:t>
+      </w:r>
+      <w:r>
+        <w:t>t</w:t>
+      </w:r>
+      <w:r>
+        <w:t xml:space="preserve">e que, o seu principal </w:t>
+      </w:r>
+      <w:r>
+        <w:t>usuário</w:t>
+      </w:r>
       <w:r>
         <w:t xml:space="preserve"> da cadeia mais baixa, Analista à mais alta em hierarquia CEO, tenha como foco principal o detalhamento de informações Administrativas, Contábeis e financeiras, especificadamente voltadas para tomadas de decisões, uma vez que em todas as cadeias de comando qualquer falta de atenção com valores podem acarretar em futuramente perdas financeiras ou até mesmo a </w:t>
       </w:r>
-      <w:proofErr w:type="spellStart"/>
-      <w:r>
-        <w:t>falencia</w:t>
-      </w:r>
-      <w:proofErr w:type="spellEnd"/>
+      <w:r>
+        <w:t>falência</w:t>
+      </w:r>
       <w:r>
         <w:t xml:space="preserve"> de empresas, a empresa que requisitou este software, está localizada no estado de São Paulo, cidade de São Paulo. Através da análise dos processos que ocorrem em </w:t>
       </w:r>
-      <w:proofErr w:type="spellStart"/>
-      <w:r>
-        <w:t>ambito</w:t>
-      </w:r>
-      <w:proofErr w:type="spellEnd"/>
+      <w:r>
+        <w:t>âmbito</w:t>
+      </w:r>
       <w:r>
         <w:t xml:space="preserve"> administrativo e em na empresa, percebeu-se que </w:t>
       </w:r>
@@ -9229,9 +11013,6 @@
       <w:pPr>
         <w:spacing w:line="360" w:lineRule="auto"/>
         <w:jc w:val="both"/>
-        <w:rPr>
-          <w:lang w:val="en-US"/>
-        </w:rPr>
       </w:pPr>
       <w:r>
         <w:t xml:space="preserve">DATE, C. </w:t>
@@ -9244,74 +11025,7 @@
       <w:r>
         <w:t xml:space="preserve"> INTRODUÇÃO A SISTEMAS DE BANCOS DE DADOS. 8. ed. Rio de Janeiro: Elsevier, 2003.</w:t>
       </w:r>
-    </w:p>
-    <w:bookmarkEnd w:id="0"/>
-    <w:p>
-      <w:pPr>
-        <w:spacing w:line="360" w:lineRule="auto"/>
-        <w:jc w:val="both"/>
-      </w:pPr>
-    </w:p>
-    <w:p>
-      <w:pPr>
-        <w:spacing w:line="360" w:lineRule="auto"/>
-        <w:jc w:val="both"/>
-      </w:pPr>
-    </w:p>
-    <w:p>
-      <w:pPr>
-        <w:spacing w:line="360" w:lineRule="auto"/>
-        <w:jc w:val="both"/>
-      </w:pPr>
-    </w:p>
-    <w:p>
-      <w:pPr>
-        <w:spacing w:line="360" w:lineRule="auto"/>
-        <w:jc w:val="both"/>
-      </w:pPr>
-    </w:p>
-    <w:p>
-      <w:pPr>
-        <w:spacing w:line="360" w:lineRule="auto"/>
-        <w:jc w:val="both"/>
-      </w:pPr>
-    </w:p>
-    <w:p>
-      <w:pPr>
-        <w:spacing w:line="360" w:lineRule="auto"/>
-        <w:jc w:val="both"/>
-      </w:pPr>
-    </w:p>
-    <w:p>
-      <w:pPr>
-        <w:spacing w:line="360" w:lineRule="auto"/>
-        <w:jc w:val="both"/>
-      </w:pPr>
-    </w:p>
-    <w:p>
-      <w:pPr>
-        <w:spacing w:line="360" w:lineRule="auto"/>
-        <w:jc w:val="both"/>
-      </w:pPr>
-    </w:p>
-    <w:p>
-      <w:pPr>
-        <w:spacing w:line="360" w:lineRule="auto"/>
-        <w:jc w:val="both"/>
-      </w:pPr>
-    </w:p>
-    <w:p>
-      <w:pPr>
-        <w:spacing w:line="360" w:lineRule="auto"/>
-        <w:jc w:val="both"/>
-      </w:pPr>
-    </w:p>
-    <w:p>
-      <w:pPr>
-        <w:spacing w:line="360" w:lineRule="auto"/>
-        <w:ind w:left="0"/>
-        <w:jc w:val="both"/>
-      </w:pPr>
+      <w:bookmarkEnd w:id="0"/>
     </w:p>
     <w:sectPr>
       <w:type w:val="continuous"/>
@@ -9557,7 +11271,7 @@
         <v:path o:extrusionok="f" gradientshapeok="t" o:connecttype="rect"/>
         <o:lock v:ext="edit" aspectratio="t"/>
       </v:shapetype>
-      <v:shape id="_x0000_i1057" type="#_x0000_t75" style="width:3in;height:3in" o:bullet="t">
+      <v:shape id="_x0000_i1044" type="#_x0000_t75" style="width:3in;height:3in" o:bullet="t">
         <v:imagedata r:id="rId1" o:title=""/>
       </v:shape>
     </w:pict>

--- a/TG.docx
+++ b/TG.docx
@@ -464,17 +464,13 @@
       <w:pPr>
         <w:pageBreakBefore/>
         <w:spacing w:line="360" w:lineRule="auto"/>
-        <w:ind w:left="0"/>
-        <w:rPr>
-          <w:b/>
-          <w:bCs/>
-          <w:u w:val="single"/>
+        <w:jc w:val="center"/>
+        <w:rPr>
+          <w:b/>
+          <w:bCs/>
         </w:rPr>
         <w:sectPr>
-          <w:headerReference w:type="even" r:id="rId8"/>
-          <w:headerReference w:type="default" r:id="rId9"/>
-          <w:headerReference w:type="first" r:id="rId10"/>
-          <w:footerReference w:type="first" r:id="rId11"/>
+          <w:headerReference w:type="default" r:id="rId8"/>
           <w:type w:val="continuous"/>
           <w:pgSz w:w="11907" w:h="16840" w:code="9"/>
           <w:pgMar w:top="1701" w:right="1134" w:bottom="1134" w:left="1701" w:header="1134" w:footer="1134" w:gutter="0"/>
@@ -488,15 +484,14 @@
     <w:p>
       <w:pPr>
         <w:pageBreakBefore/>
-        <w:spacing w:line="360" w:lineRule="auto"/>
-        <w:jc w:val="center"/>
+        <w:jc w:val="right"/>
         <w:rPr>
           <w:b/>
           <w:bCs/>
           <w:u w:val="single"/>
         </w:rPr>
         <w:sectPr>
-          <w:headerReference w:type="default" r:id="rId12"/>
+          <w:headerReference w:type="default" r:id="rId9"/>
           <w:type w:val="continuous"/>
           <w:pgSz w:w="11907" w:h="16840" w:code="9"/>
           <w:pgMar w:top="1701" w:right="1134" w:bottom="1134" w:left="1701" w:header="1134" w:footer="1134" w:gutter="0"/>
@@ -509,15 +504,412 @@
     </w:p>
     <w:p>
       <w:pPr>
-        <w:pageBreakBefore/>
+        <w:jc w:val="center"/>
+        <w:rPr>
+          <w:b/>
+          <w:bCs/>
+          <w:color w:val="00B050"/>
+          <w:sz w:val="28"/>
+        </w:rPr>
+      </w:pPr>
+      <w:r>
+        <w:rPr>
+          <w:b/>
+          <w:sz w:val="28"/>
+        </w:rPr>
+        <w:t>JOSÉ NICODEMOS MAIA NETO</w:t>
+      </w:r>
+      <w:r>
+        <w:rPr>
+          <w:b/>
+          <w:color w:val="00B050"/>
+          <w:sz w:val="28"/>
+        </w:rPr>
+        <w:t xml:space="preserve"> </w:t>
+      </w:r>
+      <w:r>
+        <w:rPr>
+          <w:b/>
+          <w:color w:val="00B050"/>
+          <w:sz w:val="28"/>
+        </w:rPr>
+        <w:br/>
+      </w:r>
+    </w:p>
+    <w:p>
+      <w:pPr>
+        <w:jc w:val="center"/>
+        <w:rPr>
+          <w:color w:val="00B050"/>
+        </w:rPr>
+      </w:pPr>
+    </w:p>
+    <w:p>
+      <w:pPr>
+        <w:jc w:val="both"/>
+        <w:rPr>
+          <w:color w:val="00B050"/>
+          <w:sz w:val="20"/>
+          <w:szCs w:val="20"/>
+        </w:rPr>
+      </w:pPr>
+    </w:p>
+    <w:p>
+      <w:pPr>
+        <w:jc w:val="both"/>
+        <w:rPr>
+          <w:color w:val="00B050"/>
+          <w:sz w:val="20"/>
+          <w:szCs w:val="20"/>
+        </w:rPr>
+      </w:pPr>
+    </w:p>
+    <w:p>
+      <w:pPr>
+        <w:jc w:val="both"/>
+        <w:rPr>
+          <w:color w:val="00B050"/>
+          <w:sz w:val="20"/>
+          <w:szCs w:val="20"/>
+        </w:rPr>
+      </w:pPr>
+    </w:p>
+    <w:p>
+      <w:pPr>
+        <w:jc w:val="both"/>
+        <w:rPr>
+          <w:color w:val="00B050"/>
+          <w:sz w:val="20"/>
+          <w:szCs w:val="20"/>
+        </w:rPr>
+      </w:pPr>
+    </w:p>
+    <w:p>
+      <w:pPr>
+        <w:jc w:val="both"/>
+        <w:rPr>
+          <w:color w:val="00B050"/>
+          <w:sz w:val="20"/>
+          <w:szCs w:val="20"/>
+        </w:rPr>
+      </w:pPr>
+    </w:p>
+    <w:p>
+      <w:pPr>
+        <w:jc w:val="both"/>
+        <w:rPr>
+          <w:color w:val="00B050"/>
+          <w:sz w:val="20"/>
+          <w:szCs w:val="20"/>
+        </w:rPr>
+      </w:pPr>
+    </w:p>
+    <w:p>
+      <w:pPr>
+        <w:jc w:val="center"/>
+        <w:rPr>
+          <w:b/>
+          <w:sz w:val="32"/>
+        </w:rPr>
+      </w:pPr>
+      <w:r>
+        <w:rPr>
+          <w:b/>
+          <w:sz w:val="32"/>
+        </w:rPr>
+        <w:t>M&amp;F DASHBOARD</w:t>
+      </w:r>
+    </w:p>
+    <w:p>
+      <w:pPr>
+        <w:pStyle w:val="Ttulo2"/>
+        <w:spacing w:before="0" w:after="0" w:line="240" w:lineRule="auto"/>
+        <w:jc w:val="center"/>
+        <w:rPr>
+          <w:color w:val="00B050"/>
+          <w:sz w:val="32"/>
+          <w:szCs w:val="32"/>
+        </w:rPr>
+      </w:pPr>
+    </w:p>
+    <w:p>
+      <w:pPr>
+        <w:pStyle w:val="Corpodetexto"/>
+        <w:spacing w:line="240" w:lineRule="auto"/>
+        <w:jc w:val="center"/>
+        <w:rPr>
+          <w:b/>
+          <w:bCs/>
+        </w:rPr>
+      </w:pPr>
+    </w:p>
+    <w:p>
+      <w:pPr>
+        <w:pStyle w:val="Corpodetexto"/>
+        <w:jc w:val="center"/>
+        <w:rPr>
+          <w:b/>
+          <w:bCs/>
+        </w:rPr>
+      </w:pPr>
+    </w:p>
+    <w:p>
+      <w:pPr>
+        <w:pStyle w:val="Corpodetexto"/>
+        <w:jc w:val="center"/>
+        <w:rPr>
+          <w:b/>
+          <w:bCs/>
+        </w:rPr>
+      </w:pPr>
+    </w:p>
+    <w:p>
+      <w:pPr>
+        <w:pStyle w:val="Corpodetexto"/>
+        <w:jc w:val="center"/>
+        <w:rPr>
+          <w:b/>
+          <w:bCs/>
+        </w:rPr>
+      </w:pPr>
+    </w:p>
+    <w:p>
+      <w:pPr>
+        <w:pStyle w:val="Recuodecorpodetexto3"/>
+        <w:spacing w:line="240" w:lineRule="auto"/>
+        <w:ind w:left="4820" w:firstLine="0"/>
+        <w:jc w:val="both"/>
+        <w:rPr>
+          <w:color w:val="00B050"/>
+        </w:rPr>
+      </w:pPr>
+      <w:r>
+        <w:t>Trabalho de Graduação apresentado à Faculdade de Tecnologia de São José dos Campos, como parte dos requisitos necessários para a obtenção do título de Tecnólogo em</w:t>
+      </w:r>
+      <w:r>
+        <w:t xml:space="preserve"> Banco de Dados</w:t>
+      </w:r>
+      <w:r>
+        <w:rPr>
+          <w:color w:val="00B050"/>
+        </w:rPr>
+        <w:t>.</w:t>
+      </w:r>
+    </w:p>
+    <w:p>
+      <w:pPr>
+        <w:pStyle w:val="Recuodecorpodetexto3"/>
+        <w:ind w:left="4536"/>
         <w:jc w:val="right"/>
-        <w:rPr>
-          <w:b/>
-          <w:bCs/>
-          <w:u w:val="single"/>
+      </w:pPr>
+    </w:p>
+    <w:p>
+      <w:pPr>
+        <w:pStyle w:val="Recuodecorpodetexto3"/>
+        <w:jc w:val="right"/>
+        <w:rPr>
+          <w:b/>
+          <w:bCs/>
+        </w:rPr>
+      </w:pPr>
+    </w:p>
+    <w:p>
+      <w:pPr>
+        <w:pStyle w:val="Recuodecorpodetexto3"/>
+        <w:spacing w:line="240" w:lineRule="auto"/>
+        <w:ind w:firstLine="357"/>
+        <w:jc w:val="right"/>
+        <w:rPr>
+          <w:b/>
+          <w:bCs/>
+        </w:rPr>
+      </w:pPr>
+      <w:r>
+        <w:rPr>
+          <w:b/>
+          <w:bCs/>
+        </w:rPr>
+        <w:t xml:space="preserve">Orientador: </w:t>
+      </w:r>
+      <w:r>
+        <w:rPr>
+          <w:b/>
+          <w:bCs/>
+          <w:color w:val="00B050"/>
+        </w:rPr>
+        <w:t xml:space="preserve">Titulação e </w:t>
+      </w:r>
+      <w:bookmarkStart w:id="1" w:name="_Hlk48594295"/>
+      <w:r>
+        <w:rPr>
+          <w:b/>
+          <w:bCs/>
+        </w:rPr>
+        <w:t xml:space="preserve">Fabiano </w:t>
+      </w:r>
+      <w:proofErr w:type="spellStart"/>
+      <w:r>
+        <w:rPr>
+          <w:b/>
+          <w:bCs/>
+        </w:rPr>
+        <w:t>Sabha</w:t>
+      </w:r>
+      <w:proofErr w:type="spellEnd"/>
+      <w:r>
+        <w:rPr>
+          <w:b/>
+          <w:bCs/>
+        </w:rPr>
+        <w:t xml:space="preserve"> </w:t>
+      </w:r>
+      <w:proofErr w:type="spellStart"/>
+      <w:r>
+        <w:rPr>
+          <w:b/>
+          <w:bCs/>
+        </w:rPr>
+        <w:t>Walczak</w:t>
+      </w:r>
+      <w:bookmarkEnd w:id="1"/>
+      <w:proofErr w:type="spellEnd"/>
+    </w:p>
+    <w:p>
+      <w:pPr>
+        <w:pStyle w:val="Recuodecorpodetexto3"/>
+        <w:spacing w:line="240" w:lineRule="auto"/>
+        <w:ind w:firstLine="357"/>
+        <w:jc w:val="right"/>
+        <w:rPr>
+          <w:b/>
+          <w:bCs/>
+        </w:rPr>
+      </w:pPr>
+      <w:r>
+        <w:rPr>
+          <w:b/>
+          <w:bCs/>
+        </w:rPr>
+        <w:t xml:space="preserve"> </w:t>
+      </w:r>
+    </w:p>
+    <w:p>
+      <w:pPr>
+        <w:pStyle w:val="Recuodecorpodetexto3"/>
+        <w:spacing w:line="240" w:lineRule="auto"/>
+        <w:ind w:left="4536" w:firstLine="357"/>
+        <w:jc w:val="right"/>
+      </w:pPr>
+    </w:p>
+    <w:p>
+      <w:pPr>
+        <w:pStyle w:val="Recuodecorpodetexto3"/>
+        <w:ind w:left="4536"/>
+        <w:jc w:val="right"/>
+        <w:rPr>
+          <w:b/>
+          <w:bCs/>
+        </w:rPr>
+      </w:pPr>
+    </w:p>
+    <w:p>
+      <w:pPr>
+        <w:pStyle w:val="Recuodecorpodetexto3"/>
+        <w:ind w:left="4536"/>
+        <w:jc w:val="right"/>
+        <w:rPr>
+          <w:b/>
+          <w:bCs/>
+        </w:rPr>
+      </w:pPr>
+    </w:p>
+    <w:p>
+      <w:pPr>
+        <w:pStyle w:val="Recuodecorpodetexto3"/>
+        <w:ind w:left="4536"/>
+        <w:jc w:val="right"/>
+        <w:rPr>
+          <w:b/>
+          <w:bCs/>
+        </w:rPr>
+      </w:pPr>
+    </w:p>
+    <w:p>
+      <w:pPr>
+        <w:pStyle w:val="Recuodecorpodetexto3"/>
+        <w:ind w:left="4536"/>
+        <w:jc w:val="right"/>
+        <w:rPr>
+          <w:b/>
+          <w:bCs/>
+        </w:rPr>
+      </w:pPr>
+    </w:p>
+    <w:p>
+      <w:pPr>
+        <w:pStyle w:val="Recuodecorpodetexto3"/>
+        <w:ind w:left="4536"/>
+        <w:jc w:val="right"/>
+        <w:rPr>
+          <w:b/>
+          <w:bCs/>
+        </w:rPr>
+      </w:pPr>
+    </w:p>
+    <w:p>
+      <w:pPr>
+        <w:pStyle w:val="Recuodecorpodetexto3"/>
+        <w:ind w:left="0" w:firstLine="0"/>
+        <w:rPr>
+          <w:b/>
+          <w:bCs/>
+        </w:rPr>
+      </w:pPr>
+    </w:p>
+    <w:p>
+      <w:pPr>
+        <w:pStyle w:val="Recuodecorpodetexto3"/>
+        <w:ind w:left="4536"/>
+        <w:jc w:val="right"/>
+        <w:rPr>
+          <w:b/>
+          <w:bCs/>
+        </w:rPr>
+      </w:pPr>
+    </w:p>
+    <w:p>
+      <w:pPr>
+        <w:tabs>
+          <w:tab w:val="left" w:pos="5949"/>
+        </w:tabs>
+        <w:jc w:val="center"/>
+        <w:rPr>
+          <w:sz w:val="28"/>
+          <w:szCs w:val="28"/>
+        </w:rPr>
+      </w:pPr>
+      <w:r>
+        <w:rPr>
+          <w:sz w:val="28"/>
+          <w:szCs w:val="28"/>
+        </w:rPr>
+        <w:t>São José dos Campos</w:t>
+      </w:r>
+    </w:p>
+    <w:p>
+      <w:pPr>
+        <w:tabs>
+          <w:tab w:val="left" w:pos="5949"/>
+        </w:tabs>
+        <w:jc w:val="center"/>
+        <w:rPr>
+          <w:color w:val="00B050"/>
+          <w:sz w:val="28"/>
+          <w:szCs w:val="28"/>
         </w:rPr>
         <w:sectPr>
-          <w:headerReference w:type="default" r:id="rId13"/>
+          <w:headerReference w:type="default" r:id="rId10"/>
+          <w:headerReference w:type="first" r:id="rId11"/>
           <w:type w:val="continuous"/>
           <w:pgSz w:w="11907" w:h="16840" w:code="9"/>
           <w:pgMar w:top="1701" w:right="1134" w:bottom="1134" w:left="1701" w:header="1134" w:footer="1134" w:gutter="0"/>
@@ -527,381 +919,20 @@
           <w:docGrid w:linePitch="326"/>
         </w:sectPr>
       </w:pPr>
-    </w:p>
-    <w:p>
-      <w:pPr>
-        <w:jc w:val="center"/>
-        <w:rPr>
-          <w:b/>
-          <w:bCs/>
-          <w:color w:val="00B050"/>
+      <w:r>
+        <w:rPr>
           <w:sz w:val="28"/>
-        </w:rPr>
-      </w:pPr>
-      <w:r>
-        <w:rPr>
-          <w:b/>
+          <w:szCs w:val="28"/>
+        </w:rPr>
+        <w:t>20</w:t>
+      </w:r>
+      <w:r>
+        <w:rPr>
           <w:sz w:val="28"/>
-        </w:rPr>
-        <w:t>JOSÉ NICODEMOS MAIA NETO</w:t>
-      </w:r>
-      <w:r>
-        <w:rPr>
-          <w:b/>
-          <w:color w:val="00B050"/>
-          <w:sz w:val="28"/>
-        </w:rPr>
-        <w:t xml:space="preserve"> </w:t>
-      </w:r>
-      <w:r>
-        <w:rPr>
-          <w:b/>
-          <w:color w:val="00B050"/>
-          <w:sz w:val="28"/>
-        </w:rPr>
-        <w:br/>
-      </w:r>
-    </w:p>
-    <w:p>
-      <w:pPr>
-        <w:jc w:val="center"/>
-        <w:rPr>
-          <w:color w:val="00B050"/>
-        </w:rPr>
-      </w:pPr>
-    </w:p>
-    <w:p>
-      <w:pPr>
-        <w:jc w:val="both"/>
-        <w:rPr>
-          <w:color w:val="00B050"/>
-          <w:sz w:val="20"/>
-          <w:szCs w:val="20"/>
-        </w:rPr>
-      </w:pPr>
-    </w:p>
-    <w:p>
-      <w:pPr>
-        <w:jc w:val="both"/>
-        <w:rPr>
-          <w:color w:val="00B050"/>
-          <w:sz w:val="20"/>
-          <w:szCs w:val="20"/>
-        </w:rPr>
-      </w:pPr>
-    </w:p>
-    <w:p>
-      <w:pPr>
-        <w:jc w:val="both"/>
-        <w:rPr>
-          <w:color w:val="00B050"/>
-          <w:sz w:val="20"/>
-          <w:szCs w:val="20"/>
-        </w:rPr>
-      </w:pPr>
-    </w:p>
-    <w:p>
-      <w:pPr>
-        <w:jc w:val="both"/>
-        <w:rPr>
-          <w:color w:val="00B050"/>
-          <w:sz w:val="20"/>
-          <w:szCs w:val="20"/>
-        </w:rPr>
-      </w:pPr>
-    </w:p>
-    <w:p>
-      <w:pPr>
-        <w:jc w:val="both"/>
-        <w:rPr>
-          <w:color w:val="00B050"/>
-          <w:sz w:val="20"/>
-          <w:szCs w:val="20"/>
-        </w:rPr>
-      </w:pPr>
-    </w:p>
-    <w:p>
-      <w:pPr>
-        <w:jc w:val="both"/>
-        <w:rPr>
-          <w:color w:val="00B050"/>
-          <w:sz w:val="20"/>
-          <w:szCs w:val="20"/>
-        </w:rPr>
-      </w:pPr>
-    </w:p>
-    <w:p>
-      <w:pPr>
-        <w:jc w:val="center"/>
-        <w:rPr>
-          <w:b/>
-          <w:sz w:val="32"/>
-        </w:rPr>
-      </w:pPr>
-      <w:r>
-        <w:rPr>
-          <w:b/>
-          <w:sz w:val="32"/>
-        </w:rPr>
-        <w:t>M&amp;F DASHBOARD</w:t>
-      </w:r>
-    </w:p>
-    <w:p>
-      <w:pPr>
-        <w:pStyle w:val="Ttulo2"/>
-        <w:spacing w:before="0" w:after="0" w:line="240" w:lineRule="auto"/>
-        <w:jc w:val="center"/>
-        <w:rPr>
-          <w:color w:val="00B050"/>
-          <w:sz w:val="32"/>
-          <w:szCs w:val="32"/>
-        </w:rPr>
-      </w:pPr>
-    </w:p>
-    <w:p>
-      <w:pPr>
-        <w:pStyle w:val="Corpodetexto"/>
-        <w:spacing w:line="240" w:lineRule="auto"/>
-        <w:jc w:val="center"/>
-        <w:rPr>
-          <w:b/>
-          <w:bCs/>
-        </w:rPr>
-      </w:pPr>
-    </w:p>
-    <w:p>
-      <w:pPr>
-        <w:pStyle w:val="Corpodetexto"/>
-        <w:jc w:val="center"/>
-        <w:rPr>
-          <w:b/>
-          <w:bCs/>
-        </w:rPr>
-      </w:pPr>
-    </w:p>
-    <w:p>
-      <w:pPr>
-        <w:pStyle w:val="Corpodetexto"/>
-        <w:jc w:val="center"/>
-        <w:rPr>
-          <w:b/>
-          <w:bCs/>
-        </w:rPr>
-      </w:pPr>
-    </w:p>
-    <w:p>
-      <w:pPr>
-        <w:pStyle w:val="Corpodetexto"/>
-        <w:jc w:val="center"/>
-        <w:rPr>
-          <w:b/>
-          <w:bCs/>
-        </w:rPr>
-      </w:pPr>
-    </w:p>
-    <w:p>
-      <w:pPr>
-        <w:pStyle w:val="Recuodecorpodetexto3"/>
-        <w:spacing w:line="240" w:lineRule="auto"/>
-        <w:ind w:left="4820" w:firstLine="0"/>
-        <w:jc w:val="both"/>
-        <w:rPr>
-          <w:color w:val="00B050"/>
-        </w:rPr>
-      </w:pPr>
-      <w:r>
-        <w:t>Trabalho de Graduação apresentado à Faculdade de Tecnologia de São José dos Campos, como parte dos requisitos necessários para a obtenção do título de Tecnólogo em</w:t>
-      </w:r>
-      <w:r>
-        <w:t xml:space="preserve"> Banco de Dados</w:t>
-      </w:r>
-      <w:r>
-        <w:rPr>
-          <w:color w:val="00B050"/>
-        </w:rPr>
-        <w:t>.</w:t>
-      </w:r>
-    </w:p>
-    <w:p>
-      <w:pPr>
-        <w:pStyle w:val="Recuodecorpodetexto3"/>
-        <w:ind w:left="4536"/>
-        <w:jc w:val="right"/>
-      </w:pPr>
-    </w:p>
-    <w:p>
-      <w:pPr>
-        <w:pStyle w:val="Recuodecorpodetexto3"/>
-        <w:jc w:val="right"/>
-        <w:rPr>
-          <w:b/>
-          <w:bCs/>
-        </w:rPr>
-      </w:pPr>
-    </w:p>
-    <w:p>
-      <w:pPr>
-        <w:pStyle w:val="Recuodecorpodetexto3"/>
-        <w:spacing w:line="240" w:lineRule="auto"/>
-        <w:ind w:firstLine="357"/>
-        <w:jc w:val="right"/>
-        <w:rPr>
-          <w:b/>
-          <w:bCs/>
-        </w:rPr>
-      </w:pPr>
-      <w:r>
-        <w:rPr>
-          <w:b/>
-          <w:bCs/>
-        </w:rPr>
-        <w:t xml:space="preserve">Orientador: </w:t>
-      </w:r>
-      <w:r>
-        <w:rPr>
-          <w:b/>
-          <w:bCs/>
-          <w:color w:val="00B050"/>
-        </w:rPr>
-        <w:t xml:space="preserve">Titulação e </w:t>
-      </w:r>
-      <w:bookmarkStart w:id="1" w:name="_Hlk48594295"/>
-      <w:r>
-        <w:rPr>
-          <w:b/>
-          <w:bCs/>
-        </w:rPr>
-        <w:t xml:space="preserve">Fabiano </w:t>
-      </w:r>
-      <w:proofErr w:type="spellStart"/>
-      <w:r>
-        <w:rPr>
-          <w:b/>
-          <w:bCs/>
-        </w:rPr>
-        <w:t>Sabha</w:t>
-      </w:r>
-      <w:proofErr w:type="spellEnd"/>
-      <w:r>
-        <w:rPr>
-          <w:b/>
-          <w:bCs/>
-        </w:rPr>
-        <w:t xml:space="preserve"> </w:t>
-      </w:r>
-      <w:proofErr w:type="spellStart"/>
-      <w:r>
-        <w:rPr>
-          <w:b/>
-          <w:bCs/>
-        </w:rPr>
-        <w:t>Walczak</w:t>
-      </w:r>
-      <w:bookmarkEnd w:id="1"/>
-      <w:proofErr w:type="spellEnd"/>
-    </w:p>
-    <w:p>
-      <w:pPr>
-        <w:pStyle w:val="Recuodecorpodetexto3"/>
-        <w:spacing w:line="240" w:lineRule="auto"/>
-        <w:ind w:firstLine="357"/>
-        <w:jc w:val="right"/>
-        <w:rPr>
-          <w:b/>
-          <w:bCs/>
-        </w:rPr>
-      </w:pPr>
-      <w:r>
-        <w:rPr>
-          <w:b/>
-          <w:bCs/>
-        </w:rPr>
-        <w:t xml:space="preserve"> </w:t>
-      </w:r>
-    </w:p>
-    <w:p>
-      <w:pPr>
-        <w:pStyle w:val="Recuodecorpodetexto3"/>
-        <w:spacing w:line="240" w:lineRule="auto"/>
-        <w:ind w:left="4536" w:firstLine="357"/>
-        <w:jc w:val="right"/>
-      </w:pPr>
-    </w:p>
-    <w:p>
-      <w:pPr>
-        <w:pStyle w:val="Recuodecorpodetexto3"/>
-        <w:ind w:left="4536"/>
-        <w:jc w:val="right"/>
-        <w:rPr>
-          <w:b/>
-          <w:bCs/>
-        </w:rPr>
-      </w:pPr>
-    </w:p>
-    <w:p>
-      <w:pPr>
-        <w:pStyle w:val="Recuodecorpodetexto3"/>
-        <w:ind w:left="4536"/>
-        <w:jc w:val="right"/>
-        <w:rPr>
-          <w:b/>
-          <w:bCs/>
-        </w:rPr>
-      </w:pPr>
-    </w:p>
-    <w:p>
-      <w:pPr>
-        <w:pStyle w:val="Recuodecorpodetexto3"/>
-        <w:ind w:left="4536"/>
-        <w:jc w:val="right"/>
-        <w:rPr>
-          <w:b/>
-          <w:bCs/>
-        </w:rPr>
-      </w:pPr>
-    </w:p>
-    <w:p>
-      <w:pPr>
-        <w:pStyle w:val="Recuodecorpodetexto3"/>
-        <w:ind w:left="4536"/>
-        <w:jc w:val="right"/>
-        <w:rPr>
-          <w:b/>
-          <w:bCs/>
-        </w:rPr>
-      </w:pPr>
-    </w:p>
-    <w:p>
-      <w:pPr>
-        <w:pStyle w:val="Recuodecorpodetexto3"/>
-        <w:ind w:left="4536"/>
-        <w:jc w:val="right"/>
-        <w:rPr>
-          <w:b/>
-          <w:bCs/>
-        </w:rPr>
-      </w:pPr>
-    </w:p>
-    <w:p>
-      <w:pPr>
-        <w:pStyle w:val="Recuodecorpodetexto3"/>
-        <w:ind w:left="0" w:firstLine="0"/>
-        <w:rPr>
-          <w:b/>
-          <w:bCs/>
-        </w:rPr>
-      </w:pPr>
-    </w:p>
-    <w:p>
-      <w:pPr>
-        <w:pStyle w:val="Recuodecorpodetexto3"/>
-        <w:ind w:left="4536"/>
-        <w:jc w:val="right"/>
-        <w:rPr>
-          <w:b/>
-          <w:bCs/>
-        </w:rPr>
-      </w:pPr>
+          <w:szCs w:val="28"/>
+        </w:rPr>
+        <w:t>20</w:t>
+      </w:r>
     </w:p>
     <w:p>
       <w:pPr>
@@ -914,13 +945,6 @@
           <w:szCs w:val="28"/>
         </w:rPr>
       </w:pPr>
-      <w:r>
-        <w:rPr>
-          <w:sz w:val="28"/>
-          <w:szCs w:val="28"/>
-        </w:rPr>
-        <w:t>São José dos Campos</w:t>
-      </w:r>
     </w:p>
     <w:p>
       <w:pPr>
@@ -929,74 +953,24 @@
         </w:tabs>
         <w:jc w:val="center"/>
         <w:rPr>
-          <w:color w:val="00B050"/>
           <w:sz w:val="28"/>
           <w:szCs w:val="28"/>
         </w:rPr>
-        <w:sectPr>
-          <w:headerReference w:type="default" r:id="rId14"/>
-          <w:headerReference w:type="first" r:id="rId15"/>
-          <w:type w:val="continuous"/>
-          <w:pgSz w:w="11907" w:h="16840" w:code="9"/>
-          <w:pgMar w:top="1701" w:right="1134" w:bottom="1134" w:left="1701" w:header="1134" w:footer="1134" w:gutter="0"/>
-          <w:pgNumType w:fmt="lowerRoman"/>
-          <w:cols w:space="720"/>
-          <w:noEndnote/>
-          <w:docGrid w:linePitch="326"/>
-        </w:sectPr>
-      </w:pPr>
-      <w:r>
-        <w:rPr>
-          <w:sz w:val="28"/>
-          <w:szCs w:val="28"/>
-        </w:rPr>
-        <w:t>20</w:t>
-      </w:r>
-      <w:r>
-        <w:rPr>
-          <w:sz w:val="28"/>
-          <w:szCs w:val="28"/>
-        </w:rPr>
-        <w:t>20</w:t>
-      </w:r>
+      </w:pPr>
     </w:p>
     <w:p>
       <w:pPr>
         <w:tabs>
           <w:tab w:val="left" w:pos="5949"/>
         </w:tabs>
+        <w:spacing w:line="360" w:lineRule="auto"/>
         <w:jc w:val="center"/>
         <w:rPr>
-          <w:sz w:val="28"/>
-          <w:szCs w:val="28"/>
-        </w:rPr>
-      </w:pPr>
-    </w:p>
-    <w:p>
-      <w:pPr>
-        <w:tabs>
-          <w:tab w:val="left" w:pos="5949"/>
-        </w:tabs>
-        <w:jc w:val="center"/>
-        <w:rPr>
-          <w:sz w:val="28"/>
-          <w:szCs w:val="28"/>
-        </w:rPr>
-      </w:pPr>
-    </w:p>
-    <w:p>
-      <w:pPr>
-        <w:tabs>
-          <w:tab w:val="left" w:pos="5949"/>
-        </w:tabs>
-        <w:spacing w:line="360" w:lineRule="auto"/>
-        <w:jc w:val="center"/>
-        <w:rPr>
           <w:color w:val="00B050"/>
         </w:rPr>
         <w:sectPr>
-          <w:headerReference w:type="default" r:id="rId16"/>
-          <w:headerReference w:type="first" r:id="rId17"/>
+          <w:headerReference w:type="default" r:id="rId12"/>
+          <w:headerReference w:type="first" r:id="rId13"/>
           <w:type w:val="continuous"/>
           <w:pgSz w:w="11907" w:h="16840" w:code="9"/>
           <w:pgMar w:top="1701" w:right="1134" w:bottom="1134" w:left="1701" w:header="1134" w:footer="1134" w:gutter="0"/>
@@ -1288,6 +1262,9 @@
                                 <w:szCs w:val="20"/>
                               </w:rPr>
                             </w:pPr>
+                            <w:r>
+                              <w:t xml:space="preserve">;;;;; </w:t>
+                            </w:r>
                           </w:p>
                           <w:p>
                             <w:pPr>
@@ -1303,15 +1280,56 @@
                                 <w:sz w:val="20"/>
                                 <w:szCs w:val="20"/>
                               </w:rPr>
-                              <w:t xml:space="preserve">1. </w:t>
+                              <w:t>1.</w:t>
                             </w:r>
                             <w:r>
                               <w:rPr>
-                                <w:color w:val="00B050"/>
                                 <w:sz w:val="20"/>
                                 <w:szCs w:val="20"/>
                               </w:rPr>
-                              <w:t>Palavra-Chave 1</w:t>
+                              <w:t xml:space="preserve"> </w:t>
+                            </w:r>
+                            <w:r>
+                              <w:rPr>
+                                <w:sz w:val="20"/>
+                                <w:szCs w:val="20"/>
+                              </w:rPr>
+                              <w:t>M&amp;F</w:t>
+                            </w:r>
+                            <w:r>
+                              <w:rPr>
+                                <w:sz w:val="20"/>
+                                <w:szCs w:val="20"/>
+                              </w:rPr>
+                              <w:t xml:space="preserve">. 2. </w:t>
+                            </w:r>
+                            <w:r>
+                              <w:rPr>
+                                <w:sz w:val="20"/>
+                                <w:szCs w:val="20"/>
+                              </w:rPr>
+                              <w:t>Contábil</w:t>
+                            </w:r>
+                            <w:r>
+                              <w:rPr>
+                                <w:sz w:val="20"/>
+                                <w:szCs w:val="20"/>
+                              </w:rPr>
+                              <w:t xml:space="preserve">. </w:t>
+                            </w:r>
+                            <w:r>
+                              <w:rPr>
+                                <w:sz w:val="20"/>
+                                <w:szCs w:val="20"/>
+                              </w:rPr>
+                              <w:t xml:space="preserve">3. </w:t>
+                            </w:r>
+                            <w:r>
+                              <w:rPr>
+                                <w:sz w:val="20"/>
+                                <w:szCs w:val="20"/>
+                              </w:rPr>
+                              <w:t>Relatórios</w:t>
                             </w:r>
                             <w:r>
                               <w:rPr>
@@ -1325,15 +1343,28 @@
                                 <w:sz w:val="20"/>
                                 <w:szCs w:val="20"/>
                               </w:rPr>
-                              <w:t xml:space="preserve"> 2. </w:t>
+                              <w:t xml:space="preserve"> 4. </w:t>
                             </w:r>
                             <w:r>
                               <w:rPr>
-                                <w:color w:val="00B050"/>
                                 <w:sz w:val="20"/>
                                 <w:szCs w:val="20"/>
                               </w:rPr>
-                              <w:t>Palavra-Chave 2</w:t>
+                              <w:t>Gerencia</w:t>
+                            </w:r>
+                            <w:r>
+                              <w:rPr>
+                                <w:sz w:val="20"/>
+                                <w:szCs w:val="20"/>
+                              </w:rPr>
+                              <w:t xml:space="preserve">. 5. </w:t>
+                            </w:r>
+                            <w:r>
+                              <w:rPr>
+                                <w:sz w:val="20"/>
+                                <w:szCs w:val="20"/>
+                              </w:rPr>
+                              <w:t>PHP</w:t>
                             </w:r>
                             <w:r>
                               <w:rPr>
@@ -1347,22 +1378,51 @@
                                 <w:sz w:val="20"/>
                                 <w:szCs w:val="20"/>
                               </w:rPr>
-                              <w:t xml:space="preserve"> 3. </w:t>
-                            </w:r>
-                            <w:r>
-                              <w:rPr>
-                                <w:color w:val="00B050"/>
-                                <w:sz w:val="20"/>
-                                <w:szCs w:val="20"/>
-                              </w:rPr>
-                              <w:t>Palavra-Chave 3</w:t>
+                              <w:t xml:space="preserve"> 6</w:t>
                             </w:r>
                             <w:r>
                               <w:rPr>
                                 <w:sz w:val="20"/>
                                 <w:szCs w:val="20"/>
                               </w:rPr>
-                              <w:t xml:space="preserve">. I. Faculdade de Tecnologia. FATEC de São José dos Campos: Professor </w:t>
+                              <w:t>.</w:t>
+                            </w:r>
+                            <w:r>
+                              <w:rPr>
+                                <w:sz w:val="20"/>
+                                <w:szCs w:val="20"/>
+                              </w:rPr>
+                              <w:t xml:space="preserve"> </w:t>
+                            </w:r>
+                            <w:proofErr w:type="spellStart"/>
+                            <w:r>
+                              <w:rPr>
+                                <w:sz w:val="20"/>
+                                <w:szCs w:val="20"/>
+                              </w:rPr>
+                              <w:t>Laravel</w:t>
+                            </w:r>
+                            <w:proofErr w:type="spellEnd"/>
+                            <w:r>
+                              <w:rPr>
+                                <w:sz w:val="20"/>
+                                <w:szCs w:val="20"/>
+                              </w:rPr>
+                              <w:t>.</w:t>
+                            </w:r>
+                            <w:r>
+                              <w:rPr>
+                                <w:sz w:val="20"/>
+                                <w:szCs w:val="20"/>
+                              </w:rPr>
+                              <w:t xml:space="preserve"> Faculdade de Tecnologia</w:t>
+                            </w:r>
+                            <w:r>
+                              <w:rPr>
+                                <w:sz w:val="20"/>
+                                <w:szCs w:val="20"/>
+                              </w:rPr>
+                              <w:t xml:space="preserve">. FATEC de São José dos Campos: Professor </w:t>
                             </w:r>
                             <w:proofErr w:type="spellStart"/>
                             <w:r>
@@ -1593,6 +1653,9 @@
                           <w:szCs w:val="20"/>
                         </w:rPr>
                       </w:pPr>
+                      <w:r>
+                        <w:t xml:space="preserve">;;;;; </w:t>
+                      </w:r>
                     </w:p>
                     <w:p>
                       <w:pPr>
@@ -1608,15 +1671,56 @@
                           <w:sz w:val="20"/>
                           <w:szCs w:val="20"/>
                         </w:rPr>
-                        <w:t xml:space="preserve">1. </w:t>
+                        <w:t>1.</w:t>
                       </w:r>
                       <w:r>
                         <w:rPr>
-                          <w:color w:val="00B050"/>
                           <w:sz w:val="20"/>
                           <w:szCs w:val="20"/>
                         </w:rPr>
-                        <w:t>Palavra-Chave 1</w:t>
+                        <w:t xml:space="preserve"> </w:t>
+                      </w:r>
+                      <w:r>
+                        <w:rPr>
+                          <w:sz w:val="20"/>
+                          <w:szCs w:val="20"/>
+                        </w:rPr>
+                        <w:t>M&amp;F</w:t>
+                      </w:r>
+                      <w:r>
+                        <w:rPr>
+                          <w:sz w:val="20"/>
+                          <w:szCs w:val="20"/>
+                        </w:rPr>
+                        <w:t xml:space="preserve">. 2. </w:t>
+                      </w:r>
+                      <w:r>
+                        <w:rPr>
+                          <w:sz w:val="20"/>
+                          <w:szCs w:val="20"/>
+                        </w:rPr>
+                        <w:t>Contábil</w:t>
+                      </w:r>
+                      <w:r>
+                        <w:rPr>
+                          <w:sz w:val="20"/>
+                          <w:szCs w:val="20"/>
+                        </w:rPr>
+                        <w:t xml:space="preserve">. </w:t>
+                      </w:r>
+                      <w:r>
+                        <w:rPr>
+                          <w:sz w:val="20"/>
+                          <w:szCs w:val="20"/>
+                        </w:rPr>
+                        <w:t xml:space="preserve">3. </w:t>
+                      </w:r>
+                      <w:r>
+                        <w:rPr>
+                          <w:sz w:val="20"/>
+                          <w:szCs w:val="20"/>
+                        </w:rPr>
+                        <w:t>Relatórios</w:t>
                       </w:r>
                       <w:r>
                         <w:rPr>
@@ -1630,15 +1734,28 @@
                           <w:sz w:val="20"/>
                           <w:szCs w:val="20"/>
                         </w:rPr>
-                        <w:t xml:space="preserve"> 2. </w:t>
+                        <w:t xml:space="preserve"> 4. </w:t>
                       </w:r>
                       <w:r>
                         <w:rPr>
-                          <w:color w:val="00B050"/>
                           <w:sz w:val="20"/>
                           <w:szCs w:val="20"/>
                         </w:rPr>
-                        <w:t>Palavra-Chave 2</w:t>
+                        <w:t>Gerencia</w:t>
+                      </w:r>
+                      <w:r>
+                        <w:rPr>
+                          <w:sz w:val="20"/>
+                          <w:szCs w:val="20"/>
+                        </w:rPr>
+                        <w:t xml:space="preserve">. 5. </w:t>
+                      </w:r>
+                      <w:r>
+                        <w:rPr>
+                          <w:sz w:val="20"/>
+                          <w:szCs w:val="20"/>
+                        </w:rPr>
+                        <w:t>PHP</w:t>
                       </w:r>
                       <w:r>
                         <w:rPr>
@@ -1652,22 +1769,51 @@
                           <w:sz w:val="20"/>
                           <w:szCs w:val="20"/>
                         </w:rPr>
-                        <w:t xml:space="preserve"> 3. </w:t>
-                      </w:r>
-                      <w:r>
-                        <w:rPr>
-                          <w:color w:val="00B050"/>
-                          <w:sz w:val="20"/>
-                          <w:szCs w:val="20"/>
-                        </w:rPr>
-                        <w:t>Palavra-Chave 3</w:t>
+                        <w:t xml:space="preserve"> 6</w:t>
                       </w:r>
                       <w:r>
                         <w:rPr>
                           <w:sz w:val="20"/>
                           <w:szCs w:val="20"/>
                         </w:rPr>
-                        <w:t xml:space="preserve">. I. Faculdade de Tecnologia. FATEC de São José dos Campos: Professor </w:t>
+                        <w:t>.</w:t>
+                      </w:r>
+                      <w:r>
+                        <w:rPr>
+                          <w:sz w:val="20"/>
+                          <w:szCs w:val="20"/>
+                        </w:rPr>
+                        <w:t xml:space="preserve"> </w:t>
+                      </w:r>
+                      <w:proofErr w:type="spellStart"/>
+                      <w:r>
+                        <w:rPr>
+                          <w:sz w:val="20"/>
+                          <w:szCs w:val="20"/>
+                        </w:rPr>
+                        <w:t>Laravel</w:t>
+                      </w:r>
+                      <w:proofErr w:type="spellEnd"/>
+                      <w:r>
+                        <w:rPr>
+                          <w:sz w:val="20"/>
+                          <w:szCs w:val="20"/>
+                        </w:rPr>
+                        <w:t>.</w:t>
+                      </w:r>
+                      <w:r>
+                        <w:rPr>
+                          <w:sz w:val="20"/>
+                          <w:szCs w:val="20"/>
+                        </w:rPr>
+                        <w:t xml:space="preserve"> Faculdade de Tecnologia</w:t>
+                      </w:r>
+                      <w:r>
+                        <w:rPr>
+                          <w:sz w:val="20"/>
+                          <w:szCs w:val="20"/>
+                        </w:rPr>
+                        <w:t xml:space="preserve">. FATEC de São José dos Campos: Professor </w:t>
                       </w:r>
                       <w:proofErr w:type="spellStart"/>
                       <w:r>
@@ -2670,7 +2816,13 @@
         <w:jc w:val="both"/>
       </w:pPr>
       <w:r>
-        <w:t>A todos os professores da Fatec, por serem a escada que me permitiu evoluir profissionalmente e como pessoa, me ensinando, desafiando e direcionando esse eterno aprendiz.</w:t>
+        <w:t>A todos os professores da F</w:t>
+      </w:r>
+      <w:r>
+        <w:t>ATEC</w:t>
+      </w:r>
+      <w:r>
+        <w:t>, por serem a escada que me permitiu evoluir profissionalmente e como pessoa, me ensinando, desafiando e direcionando esse eterno aprendiz.</w:t>
       </w:r>
     </w:p>
     <w:p>
@@ -2680,15 +2832,7 @@
         <w:jc w:val="both"/>
       </w:pPr>
       <w:r>
-        <w:t xml:space="preserve">A meu amigo Allan Oliveira, por me auxiliar com os conteúdos contábeis utilizados como base desse trabalho </w:t>
-      </w:r>
-      <w:proofErr w:type="gramStart"/>
-      <w:r>
-        <w:t>e também</w:t>
-      </w:r>
-      <w:proofErr w:type="gramEnd"/>
-      <w:r>
-        <w:t xml:space="preserve"> por me ajudar revisando minha tese.</w:t>
+        <w:t>A meu amigo Allan Oliveira, por me auxiliar com os conteúdos contábeis utilizados como base desse trabalho e também por me ajudar revisando minha tese.</w:t>
       </w:r>
     </w:p>
     <w:p>
@@ -3194,25 +3338,16 @@
         <w:t xml:space="preserve">: </w:t>
       </w:r>
       <w:r>
-        <w:rPr>
-          <w:color w:val="FF0000"/>
-        </w:rPr>
-        <w:t>Com um mínimo de 3 e no máximo 6 palavras, separadas entre si por ponto e vírgula “;” e finalizadas por ponto. As palavras-chave são</w:t>
-      </w:r>
-      <w:r>
-        <w:rPr>
-          <w:b/>
-          <w:bCs/>
-          <w:color w:val="FF0000"/>
-        </w:rPr>
-        <w:t xml:space="preserve"> </w:t>
-      </w:r>
-      <w:r>
-        <w:rPr>
-          <w:color w:val="FF0000"/>
-        </w:rPr>
-        <w:t>palavras representativas do conteúdo do documento</w:t>
-      </w:r>
+        <w:t>M&amp;F; Contábil; Relatórios; Gerencia</w:t>
+      </w:r>
+      <w:r>
+        <w:t xml:space="preserve">; PHP; </w:t>
+      </w:r>
+      <w:proofErr w:type="spellStart"/>
+      <w:r>
+        <w:t>Laravel</w:t>
+      </w:r>
+      <w:proofErr w:type="spellEnd"/>
       <w:r>
         <w:t>.</w:t>
       </w:r>
@@ -3563,7 +3698,21 @@
         <w:rPr>
           <w:rFonts w:eastAsia="MS Mincho"/>
         </w:rPr>
-        <w:t xml:space="preserve"> is </w:t>
+        <w:t xml:space="preserve"> </w:t>
+      </w:r>
+      <w:proofErr w:type="spellStart"/>
+      <w:r>
+        <w:rPr>
+          <w:rFonts w:eastAsia="MS Mincho"/>
+        </w:rPr>
+        <w:t>is</w:t>
+      </w:r>
+      <w:proofErr w:type="spellEnd"/>
+      <w:r>
+        <w:rPr>
+          <w:rFonts w:eastAsia="MS Mincho"/>
+        </w:rPr>
+        <w:t xml:space="preserve"> </w:t>
       </w:r>
       <w:proofErr w:type="spellStart"/>
       <w:r>
@@ -5178,10 +5327,37 @@
         <w:t xml:space="preserve">: </w:t>
       </w:r>
       <w:r>
-        <w:rPr>
-          <w:color w:val="FF0000"/>
-        </w:rPr>
-        <w:t>Recomenda-se que o autor traduza para o inglês as Palavras-Chave em português e faça, se necessário, os ajustes referentes à conversão dos idiomas.</w:t>
+        <w:t xml:space="preserve">M&amp;F; </w:t>
+      </w:r>
+      <w:proofErr w:type="spellStart"/>
+      <w:r>
+        <w:t>Accounting</w:t>
+      </w:r>
+      <w:proofErr w:type="spellEnd"/>
+      <w:r>
+        <w:t xml:space="preserve">; </w:t>
+      </w:r>
+      <w:proofErr w:type="spellStart"/>
+      <w:r>
+        <w:t>Report</w:t>
+      </w:r>
+      <w:proofErr w:type="spellEnd"/>
+      <w:r>
+        <w:t xml:space="preserve">; </w:t>
+      </w:r>
+      <w:r>
+        <w:t>Management</w:t>
+      </w:r>
+      <w:r>
+        <w:t xml:space="preserve">; PHP; </w:t>
+      </w:r>
+      <w:proofErr w:type="spellStart"/>
+      <w:r>
+        <w:t>Laravel</w:t>
+      </w:r>
+      <w:proofErr w:type="spellEnd"/>
+      <w:r>
+        <w:t>.</w:t>
       </w:r>
     </w:p>
     <w:p>
@@ -5189,13 +5365,6 @@
         <w:spacing w:line="360" w:lineRule="auto"/>
         <w:ind w:firstLine="709"/>
         <w:jc w:val="both"/>
-      </w:pPr>
-    </w:p>
-    <w:p>
-      <w:pPr>
-        <w:spacing w:line="360" w:lineRule="auto"/>
-        <w:ind w:firstLine="709"/>
-        <w:jc w:val="both"/>
         <w:rPr>
           <w:lang w:eastAsia="en-US"/>
         </w:rPr>
@@ -5205,6 +5374,26 @@
       <w:pPr>
         <w:pStyle w:val="Corpodetexto"/>
         <w:spacing w:line="360" w:lineRule="auto"/>
+      </w:pPr>
+    </w:p>
+    <w:p>
+      <w:pPr>
+        <w:spacing w:line="360" w:lineRule="auto"/>
+        <w:jc w:val="both"/>
+        <w:rPr>
+          <w:b/>
+          <w:bCs/>
+        </w:rPr>
+      </w:pPr>
+    </w:p>
+    <w:p>
+      <w:pPr>
+        <w:spacing w:line="360" w:lineRule="auto"/>
+        <w:jc w:val="both"/>
+        <w:rPr>
+          <w:b/>
+          <w:bCs/>
+        </w:rPr>
       </w:pPr>
     </w:p>
     <w:p>
@@ -5359,7 +5548,6 @@
         <w:jc w:val="both"/>
         <w:rPr>
           <w:noProof/>
-          <w:lang w:val="en-US" w:eastAsia="en-US"/>
         </w:rPr>
       </w:pPr>
       <w:r>
@@ -5390,7 +5578,31 @@
             <w:rFonts w:eastAsia="Arial Unicode MS"/>
             <w:noProof/>
           </w:rPr>
-          <w:t>Figura 1 - Proposta metodológica</w:t>
+          <w:t xml:space="preserve">Figura 1 </w:t>
+        </w:r>
+        <w:r>
+          <w:rPr>
+            <w:rStyle w:val="Hyperlink"/>
+            <w:rFonts w:eastAsia="Arial Unicode MS"/>
+            <w:noProof/>
+          </w:rPr>
+          <w:t>–</w:t>
+        </w:r>
+        <w:r>
+          <w:rPr>
+            <w:rStyle w:val="Hyperlink"/>
+            <w:rFonts w:eastAsia="Arial Unicode MS"/>
+            <w:noProof/>
+          </w:rPr>
+          <w:t xml:space="preserve"> </w:t>
+        </w:r>
+        <w:r>
+          <w:rPr>
+            <w:rStyle w:val="Hyperlink"/>
+            <w:rFonts w:eastAsia="Arial Unicode MS"/>
+            <w:noProof/>
+          </w:rPr>
+          <w:t>Modelagem de Banco de Dados</w:t>
         </w:r>
         <w:r>
           <w:rPr>
@@ -5431,7 +5643,7 @@
             <w:noProof/>
             <w:webHidden/>
           </w:rPr>
-          <w:t>17</w:t>
+          <w:t>23</w:t>
         </w:r>
         <w:r>
           <w:rPr>
@@ -5444,367 +5656,6 @@
     </w:p>
     <w:p>
       <w:pPr>
-        <w:spacing w:line="360" w:lineRule="auto"/>
-        <w:ind w:left="0"/>
-        <w:jc w:val="both"/>
-        <w:rPr>
-          <w:b/>
-          <w:bCs/>
-        </w:rPr>
-      </w:pPr>
-      <w:r>
-        <w:rPr>
-          <w:b/>
-          <w:bCs/>
-        </w:rPr>
-        <w:fldChar w:fldCharType="end"/>
-      </w:r>
-    </w:p>
-    <w:p>
-      <w:pPr>
-        <w:spacing w:line="360" w:lineRule="auto"/>
-        <w:jc w:val="both"/>
-        <w:rPr>
-          <w:b/>
-          <w:bCs/>
-        </w:rPr>
-      </w:pPr>
-    </w:p>
-    <w:p>
-      <w:pPr>
-        <w:spacing w:line="360" w:lineRule="auto"/>
-        <w:jc w:val="both"/>
-        <w:rPr>
-          <w:b/>
-          <w:bCs/>
-        </w:rPr>
-      </w:pPr>
-    </w:p>
-    <w:p>
-      <w:pPr>
-        <w:spacing w:line="360" w:lineRule="auto"/>
-        <w:jc w:val="both"/>
-        <w:rPr>
-          <w:b/>
-          <w:bCs/>
-        </w:rPr>
-      </w:pPr>
-    </w:p>
-    <w:p>
-      <w:pPr>
-        <w:spacing w:line="360" w:lineRule="auto"/>
-        <w:jc w:val="both"/>
-        <w:rPr>
-          <w:b/>
-          <w:bCs/>
-        </w:rPr>
-      </w:pPr>
-    </w:p>
-    <w:p>
-      <w:pPr>
-        <w:spacing w:line="360" w:lineRule="auto"/>
-        <w:jc w:val="both"/>
-        <w:rPr>
-          <w:b/>
-          <w:bCs/>
-        </w:rPr>
-      </w:pPr>
-    </w:p>
-    <w:p>
-      <w:pPr>
-        <w:spacing w:line="360" w:lineRule="auto"/>
-        <w:jc w:val="both"/>
-        <w:rPr>
-          <w:b/>
-          <w:bCs/>
-        </w:rPr>
-      </w:pPr>
-    </w:p>
-    <w:p>
-      <w:pPr>
-        <w:spacing w:line="360" w:lineRule="auto"/>
-        <w:jc w:val="both"/>
-        <w:rPr>
-          <w:b/>
-          <w:bCs/>
-        </w:rPr>
-      </w:pPr>
-    </w:p>
-    <w:p>
-      <w:pPr>
-        <w:spacing w:line="360" w:lineRule="auto"/>
-        <w:jc w:val="both"/>
-        <w:rPr>
-          <w:b/>
-          <w:bCs/>
-        </w:rPr>
-      </w:pPr>
-    </w:p>
-    <w:p>
-      <w:pPr>
-        <w:spacing w:line="360" w:lineRule="auto"/>
-        <w:jc w:val="both"/>
-        <w:rPr>
-          <w:b/>
-          <w:bCs/>
-        </w:rPr>
-      </w:pPr>
-    </w:p>
-    <w:p>
-      <w:pPr>
-        <w:spacing w:line="360" w:lineRule="auto"/>
-        <w:jc w:val="both"/>
-        <w:rPr>
-          <w:b/>
-          <w:bCs/>
-        </w:rPr>
-      </w:pPr>
-    </w:p>
-    <w:p>
-      <w:pPr>
-        <w:spacing w:line="360" w:lineRule="auto"/>
-        <w:jc w:val="both"/>
-        <w:rPr>
-          <w:b/>
-          <w:bCs/>
-        </w:rPr>
-      </w:pPr>
-    </w:p>
-    <w:p>
-      <w:pPr>
-        <w:spacing w:line="360" w:lineRule="auto"/>
-        <w:jc w:val="both"/>
-        <w:rPr>
-          <w:b/>
-          <w:bCs/>
-        </w:rPr>
-      </w:pPr>
-    </w:p>
-    <w:p>
-      <w:pPr>
-        <w:spacing w:line="360" w:lineRule="auto"/>
-        <w:jc w:val="both"/>
-        <w:rPr>
-          <w:b/>
-          <w:bCs/>
-        </w:rPr>
-      </w:pPr>
-    </w:p>
-    <w:p>
-      <w:pPr>
-        <w:spacing w:line="360" w:lineRule="auto"/>
-        <w:jc w:val="both"/>
-        <w:rPr>
-          <w:b/>
-          <w:bCs/>
-        </w:rPr>
-      </w:pPr>
-    </w:p>
-    <w:p>
-      <w:pPr>
-        <w:spacing w:line="360" w:lineRule="auto"/>
-        <w:jc w:val="both"/>
-        <w:rPr>
-          <w:b/>
-          <w:bCs/>
-        </w:rPr>
-      </w:pPr>
-    </w:p>
-    <w:p>
-      <w:pPr>
-        <w:spacing w:line="360" w:lineRule="auto"/>
-        <w:jc w:val="both"/>
-        <w:rPr>
-          <w:b/>
-          <w:bCs/>
-        </w:rPr>
-      </w:pPr>
-    </w:p>
-    <w:p>
-      <w:pPr>
-        <w:spacing w:line="360" w:lineRule="auto"/>
-        <w:jc w:val="both"/>
-        <w:rPr>
-          <w:b/>
-          <w:bCs/>
-        </w:rPr>
-      </w:pPr>
-    </w:p>
-    <w:p>
-      <w:pPr>
-        <w:spacing w:line="360" w:lineRule="auto"/>
-        <w:jc w:val="both"/>
-        <w:rPr>
-          <w:b/>
-          <w:bCs/>
-        </w:rPr>
-      </w:pPr>
-    </w:p>
-    <w:p>
-      <w:pPr>
-        <w:spacing w:line="360" w:lineRule="auto"/>
-        <w:jc w:val="both"/>
-        <w:rPr>
-          <w:b/>
-          <w:bCs/>
-        </w:rPr>
-      </w:pPr>
-    </w:p>
-    <w:p>
-      <w:pPr>
-        <w:spacing w:line="360" w:lineRule="auto"/>
-        <w:jc w:val="both"/>
-        <w:rPr>
-          <w:b/>
-          <w:bCs/>
-        </w:rPr>
-      </w:pPr>
-    </w:p>
-    <w:p>
-      <w:pPr>
-        <w:spacing w:line="360" w:lineRule="auto"/>
-        <w:jc w:val="both"/>
-        <w:rPr>
-          <w:b/>
-          <w:bCs/>
-        </w:rPr>
-      </w:pPr>
-    </w:p>
-    <w:p>
-      <w:pPr>
-        <w:spacing w:line="360" w:lineRule="auto"/>
-        <w:jc w:val="both"/>
-        <w:rPr>
-          <w:b/>
-          <w:bCs/>
-        </w:rPr>
-      </w:pPr>
-    </w:p>
-    <w:p>
-      <w:pPr>
-        <w:spacing w:line="360" w:lineRule="auto"/>
-        <w:jc w:val="both"/>
-        <w:rPr>
-          <w:b/>
-          <w:bCs/>
-        </w:rPr>
-      </w:pPr>
-    </w:p>
-    <w:p>
-      <w:pPr>
-        <w:spacing w:line="360" w:lineRule="auto"/>
-        <w:jc w:val="both"/>
-        <w:rPr>
-          <w:b/>
-          <w:bCs/>
-        </w:rPr>
-      </w:pPr>
-    </w:p>
-    <w:p>
-      <w:pPr>
-        <w:spacing w:line="360" w:lineRule="auto"/>
-        <w:jc w:val="both"/>
-        <w:rPr>
-          <w:b/>
-          <w:bCs/>
-        </w:rPr>
-      </w:pPr>
-    </w:p>
-    <w:p>
-      <w:pPr>
-        <w:spacing w:line="360" w:lineRule="auto"/>
-        <w:jc w:val="both"/>
-        <w:rPr>
-          <w:b/>
-          <w:bCs/>
-        </w:rPr>
-      </w:pPr>
-    </w:p>
-    <w:p>
-      <w:pPr>
-        <w:spacing w:line="360" w:lineRule="auto"/>
-        <w:jc w:val="both"/>
-        <w:rPr>
-          <w:b/>
-          <w:bCs/>
-        </w:rPr>
-      </w:pPr>
-    </w:p>
-    <w:p>
-      <w:pPr>
-        <w:spacing w:line="360" w:lineRule="auto"/>
-        <w:jc w:val="both"/>
-        <w:rPr>
-          <w:b/>
-          <w:bCs/>
-        </w:rPr>
-      </w:pPr>
-    </w:p>
-    <w:p>
-      <w:pPr>
-        <w:spacing w:line="360" w:lineRule="auto"/>
-        <w:jc w:val="both"/>
-        <w:rPr>
-          <w:b/>
-          <w:bCs/>
-        </w:rPr>
-      </w:pPr>
-    </w:p>
-    <w:p>
-      <w:pPr>
-        <w:spacing w:line="360" w:lineRule="auto"/>
-        <w:jc w:val="both"/>
-        <w:rPr>
-          <w:b/>
-          <w:bCs/>
-        </w:rPr>
-      </w:pPr>
-    </w:p>
-    <w:p>
-      <w:pPr>
-        <w:spacing w:line="360" w:lineRule="auto"/>
-        <w:jc w:val="both"/>
-        <w:rPr>
-          <w:b/>
-          <w:bCs/>
-        </w:rPr>
-      </w:pPr>
-    </w:p>
-    <w:p>
-      <w:pPr>
-        <w:spacing w:line="360" w:lineRule="auto"/>
-        <w:jc w:val="center"/>
-      </w:pPr>
-      <w:r>
-        <w:rPr>
-          <w:b/>
-        </w:rPr>
-        <w:t>LISTA</w:t>
-      </w:r>
-      <w:r>
-        <w:t xml:space="preserve"> </w:t>
-      </w:r>
-      <w:r>
-        <w:rPr>
-          <w:b/>
-        </w:rPr>
-        <w:t>DE TABELAS</w:t>
-      </w:r>
-    </w:p>
-    <w:p>
-      <w:pPr>
-        <w:spacing w:line="360" w:lineRule="auto"/>
-        <w:jc w:val="both"/>
-      </w:pPr>
-    </w:p>
-    <w:p>
-      <w:pPr>
-        <w:spacing w:line="360" w:lineRule="auto"/>
-        <w:jc w:val="both"/>
-      </w:pPr>
-    </w:p>
-    <w:p>
-      <w:pPr>
         <w:pStyle w:val="ndicedeilustraes"/>
         <w:tabs>
           <w:tab w:val="right" w:leader="dot" w:pos="9062"/>
@@ -5813,26 +5664,56 @@
         <w:jc w:val="both"/>
         <w:rPr>
           <w:noProof/>
-          <w:lang w:val="en-US" w:eastAsia="en-US"/>
-        </w:rPr>
-      </w:pPr>
-      <w:r>
-        <w:fldChar w:fldCharType="begin"/>
-      </w:r>
-      <w:r>
-        <w:instrText xml:space="preserve"> TOC \h \z \c "Tabela" </w:instrText>
-      </w:r>
-      <w:r>
-        <w:fldChar w:fldCharType="separate"/>
-      </w:r>
-      <w:hyperlink w:anchor="_Toc483917392" w:history="1">
+        </w:rPr>
+      </w:pPr>
+      <w:hyperlink w:anchor="_Toc483917379" w:history="1">
         <w:r>
           <w:rPr>
             <w:rStyle w:val="Hyperlink"/>
             <w:rFonts w:eastAsia="Arial Unicode MS"/>
             <w:noProof/>
           </w:rPr>
-          <w:t>Tabela 1 - População de 15 a 24 anos de idade</w:t>
+          <w:t>Figura</w:t>
+        </w:r>
+        <w:r>
+          <w:rPr>
+            <w:rStyle w:val="Hyperlink"/>
+            <w:rFonts w:eastAsia="Arial Unicode MS"/>
+            <w:noProof/>
+          </w:rPr>
+          <w:t xml:space="preserve"> 2</w:t>
+        </w:r>
+        <w:r>
+          <w:rPr>
+            <w:rStyle w:val="Hyperlink"/>
+            <w:rFonts w:eastAsia="Arial Unicode MS"/>
+            <w:noProof/>
+          </w:rPr>
+          <w:t xml:space="preserve"> </w:t>
+        </w:r>
+        <w:r>
+          <w:rPr>
+            <w:rStyle w:val="Hyperlink"/>
+            <w:rFonts w:eastAsia="Arial Unicode MS"/>
+            <w:noProof/>
+          </w:rPr>
+          <w:t>–</w:t>
+        </w:r>
+        <w:r>
+          <w:rPr>
+            <w:rStyle w:val="Hyperlink"/>
+            <w:rFonts w:eastAsia="Arial Unicode MS"/>
+            <w:noProof/>
+          </w:rPr>
+          <w:t xml:space="preserve"> </w:t>
+        </w:r>
+        <w:r>
+          <w:rPr>
+            <w:rStyle w:val="Hyperlink"/>
+            <w:rFonts w:eastAsia="Arial Unicode MS"/>
+            <w:noProof/>
+          </w:rPr>
+          <w:t>Arquitetura Global</w:t>
         </w:r>
         <w:r>
           <w:rPr>
@@ -5846,41 +5727,722 @@
             <w:noProof/>
             <w:webHidden/>
           </w:rPr>
-          <w:fldChar w:fldCharType="begin"/>
+          <w:t>24</w:t>
+        </w:r>
+      </w:hyperlink>
+    </w:p>
+    <w:p>
+      <w:pPr>
+        <w:pStyle w:val="ndicedeilustraes"/>
+        <w:tabs>
+          <w:tab w:val="right" w:leader="dot" w:pos="9062"/>
+        </w:tabs>
+        <w:spacing w:line="360" w:lineRule="auto"/>
+        <w:jc w:val="both"/>
+        <w:rPr>
+          <w:noProof/>
+        </w:rPr>
+      </w:pPr>
+      <w:hyperlink w:anchor="_Toc483917379" w:history="1">
+        <w:r>
+          <w:rPr>
+            <w:rStyle w:val="Hyperlink"/>
+            <w:rFonts w:eastAsia="Arial Unicode MS"/>
+            <w:noProof/>
+          </w:rPr>
+          <w:t xml:space="preserve">Figura </w:t>
+        </w:r>
+        <w:r>
+          <w:rPr>
+            <w:rStyle w:val="Hyperlink"/>
+            <w:rFonts w:eastAsia="Arial Unicode MS"/>
+            <w:noProof/>
+          </w:rPr>
+          <w:t>3</w:t>
+        </w:r>
+        <w:r>
+          <w:rPr>
+            <w:rStyle w:val="Hyperlink"/>
+            <w:rFonts w:eastAsia="Arial Unicode MS"/>
+            <w:noProof/>
+          </w:rPr>
+          <w:t xml:space="preserve"> </w:t>
+        </w:r>
+        <w:r>
+          <w:rPr>
+            <w:rStyle w:val="Hyperlink"/>
+            <w:rFonts w:eastAsia="Arial Unicode MS"/>
+            <w:noProof/>
+          </w:rPr>
+          <w:t>–</w:t>
+        </w:r>
+        <w:r>
+          <w:rPr>
+            <w:rStyle w:val="Hyperlink"/>
+            <w:rFonts w:eastAsia="Arial Unicode MS"/>
+            <w:noProof/>
+          </w:rPr>
+          <w:t xml:space="preserve"> </w:t>
+        </w:r>
+        <w:r>
+          <w:rPr>
+            <w:rStyle w:val="Hyperlink"/>
+            <w:rFonts w:eastAsia="Arial Unicode MS"/>
+            <w:noProof/>
+          </w:rPr>
+          <w:t>Plano de Contas</w:t>
         </w:r>
         <w:r>
           <w:rPr>
             <w:noProof/>
             <w:webHidden/>
           </w:rPr>
-          <w:instrText xml:space="preserve"> PAGEREF _Toc483917392 \h </w:instrText>
+          <w:tab/>
         </w:r>
         <w:r>
           <w:rPr>
             <w:noProof/>
             <w:webHidden/>
           </w:rPr>
+          <w:t>24</w:t>
+        </w:r>
+      </w:hyperlink>
+      <w:r>
+        <w:rPr>
+          <w:noProof/>
+        </w:rPr>
+        <w:t xml:space="preserve"> e 25</w:t>
+      </w:r>
+    </w:p>
+    <w:p>
+      <w:pPr>
+        <w:pStyle w:val="ndicedeilustraes"/>
+        <w:tabs>
+          <w:tab w:val="right" w:leader="dot" w:pos="9062"/>
+        </w:tabs>
+        <w:spacing w:line="360" w:lineRule="auto"/>
+        <w:jc w:val="both"/>
+        <w:rPr>
+          <w:noProof/>
+        </w:rPr>
+      </w:pPr>
+      <w:hyperlink w:anchor="_Toc483917379" w:history="1">
+        <w:r>
+          <w:rPr>
+            <w:rStyle w:val="Hyperlink"/>
+            <w:rFonts w:eastAsia="Arial Unicode MS"/>
+            <w:noProof/>
+          </w:rPr>
+          <w:t xml:space="preserve">Figura 1 </w:t>
+        </w:r>
+        <w:r>
+          <w:rPr>
+            <w:rStyle w:val="Hyperlink"/>
+            <w:rFonts w:eastAsia="Arial Unicode MS"/>
+            <w:noProof/>
+          </w:rPr>
+          <w:t>–</w:t>
+        </w:r>
+        <w:r>
+          <w:rPr>
+            <w:rStyle w:val="Hyperlink"/>
+            <w:rFonts w:eastAsia="Arial Unicode MS"/>
+            <w:noProof/>
+          </w:rPr>
+          <w:t xml:space="preserve"> </w:t>
+        </w:r>
+        <w:r>
+          <w:rPr>
+            <w:rStyle w:val="Hyperlink"/>
+            <w:rFonts w:eastAsia="Arial Unicode MS"/>
+            <w:noProof/>
+          </w:rPr>
+          <w:t>Cadastro de Dados</w:t>
         </w:r>
         <w:r>
           <w:rPr>
             <w:noProof/>
             <w:webHidden/>
           </w:rPr>
-          <w:fldChar w:fldCharType="separate"/>
+          <w:tab/>
         </w:r>
         <w:r>
           <w:rPr>
             <w:noProof/>
             <w:webHidden/>
           </w:rPr>
-          <w:t>18</w:t>
+          <w:t>26</w:t>
+        </w:r>
+      </w:hyperlink>
+    </w:p>
+    <w:p>
+      <w:pPr>
+        <w:pStyle w:val="ndicedeilustraes"/>
+        <w:tabs>
+          <w:tab w:val="right" w:leader="dot" w:pos="9062"/>
+        </w:tabs>
+        <w:spacing w:line="360" w:lineRule="auto"/>
+        <w:jc w:val="both"/>
+        <w:rPr>
+          <w:noProof/>
+        </w:rPr>
+      </w:pPr>
+      <w:hyperlink w:anchor="_Toc483917379" w:history="1">
+        <w:r>
+          <w:rPr>
+            <w:rStyle w:val="Hyperlink"/>
+            <w:rFonts w:eastAsia="Arial Unicode MS"/>
+            <w:noProof/>
+          </w:rPr>
+          <w:t xml:space="preserve">Figura 1 </w:t>
+        </w:r>
+        <w:r>
+          <w:rPr>
+            <w:rStyle w:val="Hyperlink"/>
+            <w:rFonts w:eastAsia="Arial Unicode MS"/>
+            <w:noProof/>
+          </w:rPr>
+          <w:t>–</w:t>
+        </w:r>
+        <w:r>
+          <w:rPr>
+            <w:rStyle w:val="Hyperlink"/>
+            <w:rFonts w:eastAsia="Arial Unicode MS"/>
+            <w:noProof/>
+          </w:rPr>
+          <w:t xml:space="preserve"> </w:t>
+        </w:r>
+        <w:r>
+          <w:rPr>
+            <w:rStyle w:val="Hyperlink"/>
+            <w:rFonts w:eastAsia="Arial Unicode MS"/>
+            <w:noProof/>
+          </w:rPr>
+          <w:t>Lista de Grupos</w:t>
         </w:r>
         <w:r>
           <w:rPr>
             <w:noProof/>
             <w:webHidden/>
           </w:rPr>
-          <w:fldChar w:fldCharType="end"/>
+          <w:tab/>
+        </w:r>
+        <w:r>
+          <w:rPr>
+            <w:noProof/>
+            <w:webHidden/>
+          </w:rPr>
+          <w:t>26</w:t>
+        </w:r>
+      </w:hyperlink>
+    </w:p>
+    <w:p>
+      <w:pPr>
+        <w:pStyle w:val="ndicedeilustraes"/>
+        <w:tabs>
+          <w:tab w:val="right" w:leader="dot" w:pos="9062"/>
+        </w:tabs>
+        <w:spacing w:line="360" w:lineRule="auto"/>
+        <w:jc w:val="both"/>
+        <w:rPr>
+          <w:noProof/>
+        </w:rPr>
+      </w:pPr>
+      <w:hyperlink w:anchor="_Toc483917379" w:history="1">
+        <w:r>
+          <w:rPr>
+            <w:rStyle w:val="Hyperlink"/>
+            <w:rFonts w:eastAsia="Arial Unicode MS"/>
+            <w:noProof/>
+          </w:rPr>
+          <w:t xml:space="preserve">Figura 1 </w:t>
+        </w:r>
+        <w:r>
+          <w:rPr>
+            <w:rStyle w:val="Hyperlink"/>
+            <w:rFonts w:eastAsia="Arial Unicode MS"/>
+            <w:noProof/>
+          </w:rPr>
+          <w:t>–</w:t>
+        </w:r>
+        <w:r>
+          <w:rPr>
+            <w:rStyle w:val="Hyperlink"/>
+            <w:rFonts w:eastAsia="Arial Unicode MS"/>
+            <w:noProof/>
+          </w:rPr>
+          <w:t xml:space="preserve"> </w:t>
+        </w:r>
+        <w:r>
+          <w:rPr>
+            <w:rStyle w:val="Hyperlink"/>
+            <w:rFonts w:eastAsia="Arial Unicode MS"/>
+            <w:noProof/>
+          </w:rPr>
+          <w:t>Editor de Grupos</w:t>
+        </w:r>
+        <w:r>
+          <w:rPr>
+            <w:noProof/>
+            <w:webHidden/>
+          </w:rPr>
+          <w:tab/>
+        </w:r>
+        <w:r>
+          <w:rPr>
+            <w:noProof/>
+            <w:webHidden/>
+          </w:rPr>
+          <w:t>27</w:t>
+        </w:r>
+      </w:hyperlink>
+    </w:p>
+    <w:p>
+      <w:pPr>
+        <w:pStyle w:val="ndicedeilustraes"/>
+        <w:tabs>
+          <w:tab w:val="right" w:leader="dot" w:pos="9062"/>
+        </w:tabs>
+        <w:spacing w:line="360" w:lineRule="auto"/>
+        <w:jc w:val="both"/>
+        <w:rPr>
+          <w:noProof/>
+        </w:rPr>
+      </w:pPr>
+      <w:hyperlink w:anchor="_Toc483917379" w:history="1">
+        <w:r>
+          <w:rPr>
+            <w:rStyle w:val="Hyperlink"/>
+            <w:rFonts w:eastAsia="Arial Unicode MS"/>
+            <w:noProof/>
+          </w:rPr>
+          <w:t xml:space="preserve">Figura 1 </w:t>
+        </w:r>
+        <w:r>
+          <w:rPr>
+            <w:rStyle w:val="Hyperlink"/>
+            <w:rFonts w:eastAsia="Arial Unicode MS"/>
+            <w:noProof/>
+          </w:rPr>
+          <w:t>–</w:t>
+        </w:r>
+        <w:r>
+          <w:rPr>
+            <w:rStyle w:val="Hyperlink"/>
+            <w:rFonts w:eastAsia="Arial Unicode MS"/>
+            <w:noProof/>
+          </w:rPr>
+          <w:t xml:space="preserve"> </w:t>
+        </w:r>
+        <w:r>
+          <w:rPr>
+            <w:rStyle w:val="Hyperlink"/>
+            <w:rFonts w:eastAsia="Arial Unicode MS"/>
+            <w:noProof/>
+          </w:rPr>
+          <w:t>Movimentações Financeiras</w:t>
+        </w:r>
+        <w:r>
+          <w:rPr>
+            <w:noProof/>
+            <w:webHidden/>
+          </w:rPr>
+          <w:tab/>
+        </w:r>
+        <w:r>
+          <w:rPr>
+            <w:noProof/>
+            <w:webHidden/>
+          </w:rPr>
+          <w:t>27</w:t>
+        </w:r>
+      </w:hyperlink>
+    </w:p>
+    <w:p>
+      <w:pPr>
+        <w:pStyle w:val="ndicedeilustraes"/>
+        <w:tabs>
+          <w:tab w:val="right" w:leader="dot" w:pos="9062"/>
+        </w:tabs>
+        <w:spacing w:line="360" w:lineRule="auto"/>
+        <w:jc w:val="both"/>
+        <w:rPr>
+          <w:noProof/>
+        </w:rPr>
+      </w:pPr>
+      <w:hyperlink w:anchor="_Toc483917379" w:history="1">
+        <w:r>
+          <w:rPr>
+            <w:rStyle w:val="Hyperlink"/>
+            <w:rFonts w:eastAsia="Arial Unicode MS"/>
+            <w:noProof/>
+          </w:rPr>
+          <w:t xml:space="preserve">Figura 1 </w:t>
+        </w:r>
+        <w:r>
+          <w:rPr>
+            <w:rStyle w:val="Hyperlink"/>
+            <w:rFonts w:eastAsia="Arial Unicode MS"/>
+            <w:noProof/>
+          </w:rPr>
+          <w:t>–</w:t>
+        </w:r>
+        <w:r>
+          <w:rPr>
+            <w:rStyle w:val="Hyperlink"/>
+            <w:rFonts w:eastAsia="Arial Unicode MS"/>
+            <w:noProof/>
+          </w:rPr>
+          <w:t xml:space="preserve"> </w:t>
+        </w:r>
+        <w:r>
+          <w:rPr>
+            <w:rStyle w:val="Hyperlink"/>
+            <w:rFonts w:eastAsia="Arial Unicode MS"/>
+            <w:noProof/>
+          </w:rPr>
+          <w:t>Sistema Alimentado</w:t>
+        </w:r>
+        <w:r>
+          <w:rPr>
+            <w:noProof/>
+            <w:webHidden/>
+          </w:rPr>
+          <w:tab/>
+        </w:r>
+        <w:r>
+          <w:rPr>
+            <w:noProof/>
+            <w:webHidden/>
+          </w:rPr>
+          <w:t>28</w:t>
+        </w:r>
+      </w:hyperlink>
+    </w:p>
+    <w:p/>
+    <w:p/>
+    <w:p/>
+    <w:p/>
+    <w:p/>
+    <w:p>
+      <w:pPr>
+        <w:spacing w:line="360" w:lineRule="auto"/>
+        <w:ind w:left="0"/>
+        <w:jc w:val="both"/>
+        <w:rPr>
+          <w:b/>
+          <w:bCs/>
+        </w:rPr>
+      </w:pPr>
+      <w:r>
+        <w:rPr>
+          <w:b/>
+          <w:bCs/>
+        </w:rPr>
+        <w:fldChar w:fldCharType="end"/>
+      </w:r>
+    </w:p>
+    <w:p>
+      <w:pPr>
+        <w:spacing w:line="360" w:lineRule="auto"/>
+        <w:jc w:val="both"/>
+        <w:rPr>
+          <w:b/>
+          <w:bCs/>
+        </w:rPr>
+      </w:pPr>
+    </w:p>
+    <w:p>
+      <w:pPr>
+        <w:spacing w:line="360" w:lineRule="auto"/>
+        <w:jc w:val="both"/>
+        <w:rPr>
+          <w:b/>
+          <w:bCs/>
+        </w:rPr>
+      </w:pPr>
+    </w:p>
+    <w:p>
+      <w:pPr>
+        <w:spacing w:line="360" w:lineRule="auto"/>
+        <w:jc w:val="both"/>
+        <w:rPr>
+          <w:b/>
+          <w:bCs/>
+        </w:rPr>
+      </w:pPr>
+    </w:p>
+    <w:p>
+      <w:pPr>
+        <w:spacing w:line="360" w:lineRule="auto"/>
+        <w:jc w:val="both"/>
+        <w:rPr>
+          <w:b/>
+          <w:bCs/>
+        </w:rPr>
+      </w:pPr>
+    </w:p>
+    <w:p>
+      <w:pPr>
+        <w:spacing w:line="360" w:lineRule="auto"/>
+        <w:jc w:val="both"/>
+        <w:rPr>
+          <w:b/>
+          <w:bCs/>
+        </w:rPr>
+      </w:pPr>
+    </w:p>
+    <w:p>
+      <w:pPr>
+        <w:spacing w:line="360" w:lineRule="auto"/>
+        <w:jc w:val="both"/>
+        <w:rPr>
+          <w:b/>
+          <w:bCs/>
+        </w:rPr>
+      </w:pPr>
+    </w:p>
+    <w:p>
+      <w:pPr>
+        <w:spacing w:line="360" w:lineRule="auto"/>
+        <w:jc w:val="both"/>
+        <w:rPr>
+          <w:b/>
+          <w:bCs/>
+        </w:rPr>
+      </w:pPr>
+    </w:p>
+    <w:p>
+      <w:pPr>
+        <w:spacing w:line="360" w:lineRule="auto"/>
+        <w:jc w:val="both"/>
+        <w:rPr>
+          <w:b/>
+          <w:bCs/>
+        </w:rPr>
+      </w:pPr>
+    </w:p>
+    <w:p>
+      <w:pPr>
+        <w:spacing w:line="360" w:lineRule="auto"/>
+        <w:jc w:val="both"/>
+        <w:rPr>
+          <w:b/>
+          <w:bCs/>
+        </w:rPr>
+      </w:pPr>
+    </w:p>
+    <w:p>
+      <w:pPr>
+        <w:spacing w:line="360" w:lineRule="auto"/>
+        <w:jc w:val="both"/>
+        <w:rPr>
+          <w:b/>
+          <w:bCs/>
+        </w:rPr>
+      </w:pPr>
+    </w:p>
+    <w:p>
+      <w:pPr>
+        <w:spacing w:line="360" w:lineRule="auto"/>
+        <w:jc w:val="both"/>
+        <w:rPr>
+          <w:b/>
+          <w:bCs/>
+        </w:rPr>
+      </w:pPr>
+    </w:p>
+    <w:p>
+      <w:pPr>
+        <w:spacing w:line="360" w:lineRule="auto"/>
+        <w:jc w:val="both"/>
+        <w:rPr>
+          <w:b/>
+          <w:bCs/>
+        </w:rPr>
+      </w:pPr>
+    </w:p>
+    <w:p>
+      <w:pPr>
+        <w:spacing w:line="360" w:lineRule="auto"/>
+        <w:jc w:val="both"/>
+        <w:rPr>
+          <w:b/>
+          <w:bCs/>
+        </w:rPr>
+      </w:pPr>
+    </w:p>
+    <w:p>
+      <w:pPr>
+        <w:spacing w:line="360" w:lineRule="auto"/>
+        <w:jc w:val="both"/>
+        <w:rPr>
+          <w:b/>
+          <w:bCs/>
+        </w:rPr>
+      </w:pPr>
+    </w:p>
+    <w:p>
+      <w:pPr>
+        <w:spacing w:line="360" w:lineRule="auto"/>
+        <w:jc w:val="both"/>
+        <w:rPr>
+          <w:b/>
+          <w:bCs/>
+        </w:rPr>
+      </w:pPr>
+    </w:p>
+    <w:p>
+      <w:pPr>
+        <w:spacing w:line="360" w:lineRule="auto"/>
+        <w:jc w:val="both"/>
+        <w:rPr>
+          <w:b/>
+          <w:bCs/>
+        </w:rPr>
+      </w:pPr>
+    </w:p>
+    <w:p>
+      <w:pPr>
+        <w:spacing w:line="360" w:lineRule="auto"/>
+        <w:jc w:val="both"/>
+        <w:rPr>
+          <w:b/>
+          <w:bCs/>
+        </w:rPr>
+      </w:pPr>
+    </w:p>
+    <w:p>
+      <w:pPr>
+        <w:spacing w:line="360" w:lineRule="auto"/>
+        <w:jc w:val="both"/>
+        <w:rPr>
+          <w:b/>
+          <w:bCs/>
+        </w:rPr>
+      </w:pPr>
+    </w:p>
+    <w:p>
+      <w:pPr>
+        <w:spacing w:line="360" w:lineRule="auto"/>
+        <w:jc w:val="both"/>
+        <w:rPr>
+          <w:b/>
+          <w:bCs/>
+        </w:rPr>
+      </w:pPr>
+    </w:p>
+    <w:p>
+      <w:pPr>
+        <w:spacing w:line="360" w:lineRule="auto"/>
+        <w:jc w:val="both"/>
+        <w:rPr>
+          <w:b/>
+          <w:bCs/>
+        </w:rPr>
+      </w:pPr>
+    </w:p>
+    <w:p>
+      <w:pPr>
+        <w:spacing w:line="360" w:lineRule="auto"/>
+        <w:jc w:val="center"/>
+      </w:pPr>
+      <w:r>
+        <w:rPr>
+          <w:b/>
+        </w:rPr>
+        <w:t>LISTA</w:t>
+      </w:r>
+      <w:r>
+        <w:t xml:space="preserve"> </w:t>
+      </w:r>
+      <w:r>
+        <w:rPr>
+          <w:b/>
+        </w:rPr>
+        <w:t>DE TABELAS</w:t>
+      </w:r>
+    </w:p>
+    <w:p>
+      <w:pPr>
+        <w:spacing w:line="360" w:lineRule="auto"/>
+        <w:jc w:val="both"/>
+      </w:pPr>
+    </w:p>
+    <w:p>
+      <w:pPr>
+        <w:spacing w:line="360" w:lineRule="auto"/>
+        <w:jc w:val="both"/>
+      </w:pPr>
+    </w:p>
+    <w:p>
+      <w:pPr>
+        <w:pStyle w:val="ndicedeilustraes"/>
+        <w:tabs>
+          <w:tab w:val="right" w:leader="dot" w:pos="9062"/>
+        </w:tabs>
+        <w:spacing w:line="360" w:lineRule="auto"/>
+        <w:jc w:val="both"/>
+        <w:rPr>
+          <w:noProof/>
+          <w:lang w:val="en-US" w:eastAsia="en-US"/>
+        </w:rPr>
+      </w:pPr>
+      <w:r>
+        <w:fldChar w:fldCharType="begin"/>
+      </w:r>
+      <w:r>
+        <w:instrText xml:space="preserve"> TOC \h \z \c "Tabela" </w:instrText>
+      </w:r>
+      <w:r>
+        <w:fldChar w:fldCharType="separate"/>
+      </w:r>
+      <w:hyperlink w:anchor="_Toc483917392" w:history="1">
+        <w:r>
+          <w:rPr>
+            <w:rStyle w:val="Hyperlink"/>
+            <w:rFonts w:eastAsia="Arial Unicode MS"/>
+            <w:noProof/>
+          </w:rPr>
+          <w:t xml:space="preserve">Tabela 1 </w:t>
+        </w:r>
+        <w:r>
+          <w:rPr>
+            <w:rStyle w:val="Hyperlink"/>
+            <w:rFonts w:eastAsia="Arial Unicode MS"/>
+            <w:noProof/>
+          </w:rPr>
+          <w:t>–</w:t>
+        </w:r>
+        <w:r>
+          <w:rPr>
+            <w:rStyle w:val="Hyperlink"/>
+            <w:rFonts w:eastAsia="Arial Unicode MS"/>
+            <w:noProof/>
+          </w:rPr>
+          <w:t xml:space="preserve"> </w:t>
+        </w:r>
+        <w:r>
+          <w:rPr>
+            <w:rStyle w:val="Hyperlink"/>
+            <w:rFonts w:eastAsia="Arial Unicode MS"/>
+            <w:noProof/>
+          </w:rPr>
+          <w:t>Principais tipos de relatórios Gerênciais</w:t>
+        </w:r>
+        <w:r>
+          <w:rPr>
+            <w:noProof/>
+            <w:webHidden/>
+          </w:rPr>
+          <w:tab/>
+        </w:r>
+        <w:r>
+          <w:rPr>
+            <w:noProof/>
+            <w:webHidden/>
+          </w:rPr>
+          <w:t>20</w:t>
         </w:r>
       </w:hyperlink>
     </w:p>
@@ -6110,710 +6672,18 @@
         <w:spacing w:line="360" w:lineRule="auto"/>
         <w:jc w:val="both"/>
         <w:rPr>
-          <w:b/>
-          <w:bCs/>
-          <w:strike/>
-          <w:color w:val="FF0000"/>
-        </w:rPr>
-      </w:pPr>
-      <w:r>
-        <w:rPr>
-          <w:b/>
-        </w:rPr>
-        <w:t>LISTA DE ABREVIATURAS E SIGLAS</w:t>
-      </w:r>
-    </w:p>
-    <w:p>
-      <w:pPr>
-        <w:spacing w:line="360" w:lineRule="auto"/>
-        <w:jc w:val="both"/>
-      </w:pPr>
-    </w:p>
-    <w:p>
-      <w:pPr>
-        <w:spacing w:line="360" w:lineRule="auto"/>
-        <w:jc w:val="both"/>
-      </w:pPr>
-    </w:p>
-    <w:p>
-      <w:pPr>
-        <w:spacing w:line="360" w:lineRule="auto"/>
-        <w:jc w:val="both"/>
-      </w:pPr>
-    </w:p>
-    <w:p>
-      <w:pPr>
-        <w:spacing w:line="360" w:lineRule="auto"/>
-        <w:jc w:val="both"/>
-      </w:pPr>
-      <w:r>
-        <w:t>ARF</w:t>
-      </w:r>
-      <w:r>
-        <w:tab/>
-      </w:r>
-      <w:r>
-        <w:t>Árvore da Realidade Futura</w:t>
-      </w:r>
-    </w:p>
-    <w:p>
-      <w:pPr>
-        <w:spacing w:line="360" w:lineRule="auto"/>
-        <w:jc w:val="both"/>
-        <w:rPr>
           <w:lang w:val="en-US"/>
         </w:rPr>
       </w:pPr>
-      <w:r>
-        <w:rPr>
-          <w:lang w:val="en-US"/>
-        </w:rPr>
-        <w:t>APS</w:t>
-      </w:r>
-      <w:r>
-        <w:rPr>
-          <w:lang w:val="en-US"/>
-        </w:rPr>
-        <w:tab/>
-      </w:r>
-      <w:r>
-        <w:rPr>
-          <w:i/>
-          <w:iCs/>
-          <w:lang w:val="en-US"/>
-        </w:rPr>
-        <w:t>A</w:t>
-      </w:r>
-      <w:r>
-        <w:rPr>
-          <w:i/>
-          <w:iCs/>
-          <w:color w:val="000000"/>
-          <w:lang w:val="en-US"/>
-        </w:rPr>
-        <w:t xml:space="preserve">dvanced Planning and </w:t>
-      </w:r>
-      <w:r>
-        <w:rPr>
-          <w:i/>
-          <w:iCs/>
-          <w:lang w:val="en-US"/>
-        </w:rPr>
-        <w:t>S</w:t>
-      </w:r>
-      <w:r>
-        <w:rPr>
-          <w:i/>
-          <w:iCs/>
-          <w:color w:val="000000"/>
-          <w:lang w:val="en-US"/>
-        </w:rPr>
-        <w:t>cheduling</w:t>
-      </w:r>
-    </w:p>
-    <w:p>
-      <w:pPr>
-        <w:spacing w:line="360" w:lineRule="auto"/>
-        <w:jc w:val="both"/>
-        <w:rPr>
-          <w:lang w:val="en-US"/>
-        </w:rPr>
-      </w:pPr>
-      <w:r>
-        <w:rPr>
-          <w:lang w:val="en-US"/>
-        </w:rPr>
-        <w:t>ARA</w:t>
-      </w:r>
-      <w:r>
-        <w:rPr>
-          <w:lang w:val="en-US"/>
-        </w:rPr>
-        <w:tab/>
-      </w:r>
-      <w:proofErr w:type="spellStart"/>
-      <w:r>
-        <w:rPr>
-          <w:lang w:val="en-US"/>
-        </w:rPr>
-        <w:t>Árvore</w:t>
-      </w:r>
-      <w:proofErr w:type="spellEnd"/>
-      <w:r>
-        <w:rPr>
-          <w:lang w:val="en-US"/>
-        </w:rPr>
-        <w:t xml:space="preserve"> da </w:t>
-      </w:r>
-      <w:proofErr w:type="spellStart"/>
-      <w:r>
-        <w:rPr>
-          <w:lang w:val="en-US"/>
-        </w:rPr>
-        <w:t>Realidade</w:t>
-      </w:r>
-      <w:proofErr w:type="spellEnd"/>
-      <w:r>
-        <w:rPr>
-          <w:lang w:val="en-US"/>
-        </w:rPr>
-        <w:t xml:space="preserve"> </w:t>
-      </w:r>
-      <w:proofErr w:type="spellStart"/>
-      <w:r>
-        <w:rPr>
-          <w:lang w:val="en-US"/>
-        </w:rPr>
-        <w:t>Atual</w:t>
-      </w:r>
-      <w:proofErr w:type="spellEnd"/>
-    </w:p>
-    <w:p>
-      <w:pPr>
-        <w:spacing w:line="360" w:lineRule="auto"/>
-        <w:jc w:val="both"/>
-        <w:rPr>
-          <w:lang w:val="en-US"/>
-        </w:rPr>
-      </w:pPr>
-      <w:r>
-        <w:rPr>
-          <w:lang w:val="en-US"/>
-        </w:rPr>
-        <w:t>B2B</w:t>
-      </w:r>
-      <w:r>
-        <w:rPr>
-          <w:lang w:val="en-US"/>
-        </w:rPr>
-        <w:tab/>
-      </w:r>
-      <w:r>
-        <w:rPr>
-          <w:i/>
-          <w:iCs/>
-          <w:lang w:val="en-US"/>
-        </w:rPr>
-        <w:t>Business to Business</w:t>
-      </w:r>
-    </w:p>
-    <w:p>
-      <w:pPr>
-        <w:spacing w:line="360" w:lineRule="auto"/>
-        <w:jc w:val="both"/>
-        <w:rPr>
-          <w:lang w:val="en-US"/>
-        </w:rPr>
-      </w:pPr>
-      <w:r>
-        <w:rPr>
-          <w:lang w:val="en-US"/>
-        </w:rPr>
-        <w:t>CD</w:t>
-      </w:r>
-      <w:r>
-        <w:rPr>
-          <w:lang w:val="en-US"/>
-        </w:rPr>
-        <w:tab/>
-      </w:r>
-      <w:r>
-        <w:rPr>
-          <w:lang w:val="en-US"/>
-        </w:rPr>
-        <w:tab/>
-        <w:t xml:space="preserve">Centro de </w:t>
-      </w:r>
-      <w:proofErr w:type="spellStart"/>
-      <w:r>
-        <w:rPr>
-          <w:lang w:val="en-US"/>
-        </w:rPr>
-        <w:t>Distribuição</w:t>
-      </w:r>
-      <w:proofErr w:type="spellEnd"/>
-    </w:p>
-    <w:p>
-      <w:pPr>
-        <w:spacing w:line="360" w:lineRule="auto"/>
-        <w:jc w:val="both"/>
-        <w:rPr>
-          <w:lang w:val="en-US"/>
-        </w:rPr>
-      </w:pPr>
-      <w:r>
-        <w:rPr>
-          <w:lang w:val="en-US"/>
-        </w:rPr>
-        <w:t xml:space="preserve">CEPAA </w:t>
-      </w:r>
-      <w:r>
-        <w:rPr>
-          <w:lang w:val="en-US"/>
-        </w:rPr>
-        <w:tab/>
-      </w:r>
-      <w:r>
-        <w:rPr>
-          <w:i/>
-          <w:iCs/>
-          <w:lang w:val="en-US"/>
-        </w:rPr>
-        <w:t>Council on Economic Priorities Accreditation Agency</w:t>
-      </w:r>
-    </w:p>
-    <w:p>
-      <w:pPr>
-        <w:spacing w:line="360" w:lineRule="auto"/>
-        <w:jc w:val="both"/>
-        <w:rPr>
-          <w:lang w:val="en-US"/>
-        </w:rPr>
-      </w:pPr>
-    </w:p>
-    <w:p>
-      <w:pPr>
-        <w:spacing w:line="360" w:lineRule="auto"/>
-        <w:jc w:val="both"/>
-        <w:rPr>
-          <w:b/>
-          <w:bCs/>
-          <w:lang w:val="en-US"/>
-        </w:rPr>
-      </w:pPr>
-    </w:p>
-    <w:p>
-      <w:pPr>
-        <w:spacing w:line="360" w:lineRule="auto"/>
-        <w:jc w:val="both"/>
-        <w:rPr>
-          <w:b/>
-          <w:bCs/>
-          <w:lang w:val="en-US"/>
-        </w:rPr>
-      </w:pPr>
-    </w:p>
-    <w:p>
-      <w:pPr>
-        <w:spacing w:line="360" w:lineRule="auto"/>
-        <w:jc w:val="both"/>
-        <w:rPr>
-          <w:b/>
-          <w:bCs/>
-          <w:lang w:val="en-US"/>
-        </w:rPr>
-      </w:pPr>
-    </w:p>
-    <w:p>
-      <w:pPr>
-        <w:spacing w:line="360" w:lineRule="auto"/>
-        <w:jc w:val="both"/>
-        <w:rPr>
-          <w:b/>
-          <w:bCs/>
-          <w:lang w:val="en-US"/>
-        </w:rPr>
-      </w:pPr>
-    </w:p>
-    <w:p>
-      <w:pPr>
-        <w:spacing w:line="360" w:lineRule="auto"/>
-        <w:jc w:val="both"/>
-        <w:rPr>
-          <w:b/>
-          <w:bCs/>
-          <w:lang w:val="en-US"/>
-        </w:rPr>
-      </w:pPr>
-    </w:p>
-    <w:p>
-      <w:pPr>
-        <w:spacing w:line="360" w:lineRule="auto"/>
-        <w:jc w:val="both"/>
-        <w:rPr>
-          <w:b/>
-          <w:bCs/>
-          <w:lang w:val="en-US"/>
-        </w:rPr>
-      </w:pPr>
-    </w:p>
-    <w:p>
-      <w:pPr>
-        <w:spacing w:line="360" w:lineRule="auto"/>
-        <w:jc w:val="both"/>
-        <w:rPr>
-          <w:b/>
-          <w:bCs/>
-          <w:lang w:val="en-US"/>
-        </w:rPr>
-      </w:pPr>
-    </w:p>
-    <w:p>
-      <w:pPr>
-        <w:spacing w:line="360" w:lineRule="auto"/>
-        <w:jc w:val="both"/>
-        <w:rPr>
-          <w:b/>
-          <w:bCs/>
-          <w:lang w:val="en-US"/>
-        </w:rPr>
-      </w:pPr>
-    </w:p>
-    <w:p>
-      <w:pPr>
-        <w:spacing w:line="360" w:lineRule="auto"/>
-        <w:jc w:val="both"/>
-        <w:rPr>
-          <w:b/>
-          <w:bCs/>
-          <w:lang w:val="en-US"/>
-        </w:rPr>
-      </w:pPr>
-    </w:p>
-    <w:p>
-      <w:pPr>
-        <w:spacing w:line="360" w:lineRule="auto"/>
-        <w:jc w:val="both"/>
-        <w:rPr>
-          <w:b/>
-          <w:bCs/>
-          <w:lang w:val="en-US"/>
-        </w:rPr>
-      </w:pPr>
-    </w:p>
-    <w:p>
-      <w:pPr>
-        <w:spacing w:line="360" w:lineRule="auto"/>
-        <w:jc w:val="both"/>
-        <w:rPr>
-          <w:b/>
-          <w:bCs/>
-          <w:lang w:val="en-US"/>
-        </w:rPr>
-      </w:pPr>
-    </w:p>
-    <w:p>
-      <w:pPr>
-        <w:spacing w:line="360" w:lineRule="auto"/>
-        <w:jc w:val="both"/>
-        <w:rPr>
-          <w:b/>
-          <w:bCs/>
-          <w:lang w:val="en-US"/>
-        </w:rPr>
-      </w:pPr>
-    </w:p>
-    <w:p>
-      <w:pPr>
-        <w:spacing w:line="360" w:lineRule="auto"/>
-        <w:jc w:val="both"/>
-        <w:rPr>
-          <w:b/>
-          <w:bCs/>
-          <w:lang w:val="en-US"/>
-        </w:rPr>
-      </w:pPr>
-    </w:p>
-    <w:p>
-      <w:pPr>
-        <w:spacing w:line="360" w:lineRule="auto"/>
-        <w:jc w:val="both"/>
-        <w:rPr>
-          <w:b/>
-          <w:bCs/>
-          <w:lang w:val="en-US"/>
-        </w:rPr>
-      </w:pPr>
-    </w:p>
-    <w:p>
-      <w:pPr>
-        <w:spacing w:line="360" w:lineRule="auto"/>
-        <w:jc w:val="both"/>
-        <w:rPr>
-          <w:b/>
-          <w:bCs/>
-          <w:lang w:val="en-US"/>
-        </w:rPr>
-      </w:pPr>
-    </w:p>
-    <w:p>
-      <w:pPr>
-        <w:spacing w:line="360" w:lineRule="auto"/>
-        <w:jc w:val="both"/>
-        <w:rPr>
-          <w:b/>
-          <w:bCs/>
-          <w:lang w:val="en-US"/>
-        </w:rPr>
-      </w:pPr>
-    </w:p>
-    <w:p>
-      <w:pPr>
-        <w:spacing w:line="360" w:lineRule="auto"/>
-        <w:jc w:val="both"/>
-        <w:rPr>
-          <w:b/>
-          <w:bCs/>
-          <w:lang w:val="en-US"/>
-        </w:rPr>
-      </w:pPr>
-    </w:p>
-    <w:p>
-      <w:pPr>
-        <w:spacing w:line="360" w:lineRule="auto"/>
-        <w:jc w:val="both"/>
-        <w:rPr>
-          <w:b/>
-          <w:bCs/>
-          <w:lang w:val="en-US"/>
-        </w:rPr>
-      </w:pPr>
-    </w:p>
-    <w:p>
-      <w:pPr>
-        <w:spacing w:line="360" w:lineRule="auto"/>
-        <w:jc w:val="both"/>
-        <w:rPr>
-          <w:b/>
-          <w:bCs/>
-          <w:lang w:val="en-US"/>
-        </w:rPr>
-      </w:pPr>
-    </w:p>
-    <w:p>
-      <w:pPr>
-        <w:spacing w:line="360" w:lineRule="auto"/>
-        <w:jc w:val="both"/>
-        <w:rPr>
-          <w:b/>
-          <w:bCs/>
-          <w:lang w:val="en-US"/>
-        </w:rPr>
-      </w:pPr>
-    </w:p>
-    <w:p>
-      <w:pPr>
-        <w:spacing w:line="360" w:lineRule="auto"/>
-        <w:jc w:val="both"/>
-        <w:rPr>
-          <w:b/>
-          <w:bCs/>
-          <w:lang w:val="en-US"/>
-        </w:rPr>
-      </w:pPr>
-    </w:p>
-    <w:p>
-      <w:pPr>
-        <w:spacing w:line="360" w:lineRule="auto"/>
-        <w:jc w:val="both"/>
-        <w:rPr>
-          <w:b/>
-          <w:bCs/>
-          <w:lang w:val="en-US"/>
-        </w:rPr>
-      </w:pPr>
-    </w:p>
-    <w:p>
-      <w:pPr>
-        <w:spacing w:line="360" w:lineRule="auto"/>
-        <w:jc w:val="both"/>
-        <w:rPr>
-          <w:b/>
-        </w:rPr>
-      </w:pPr>
-      <w:r>
-        <w:rPr>
-          <w:b/>
-        </w:rPr>
-        <w:lastRenderedPageBreak/>
-        <w:t>LISTA DE SÍMBOLOS</w:t>
-      </w:r>
-    </w:p>
-    <w:p>
-      <w:pPr>
-        <w:spacing w:line="360" w:lineRule="auto"/>
-        <w:jc w:val="both"/>
-      </w:pPr>
-    </w:p>
-    <w:p>
-      <w:pPr>
-        <w:spacing w:line="360" w:lineRule="auto"/>
-        <w:jc w:val="both"/>
-      </w:pPr>
-    </w:p>
-    <w:p>
-      <w:pPr>
-        <w:spacing w:line="360" w:lineRule="auto"/>
-        <w:jc w:val="both"/>
-      </w:pPr>
-    </w:p>
-    <w:p>
-      <w:pPr>
-        <w:spacing w:line="360" w:lineRule="auto"/>
-        <w:jc w:val="both"/>
-      </w:pPr>
-      <w:proofErr w:type="spellStart"/>
-      <w:r>
-        <w:t>d</w:t>
-      </w:r>
-      <w:r>
-        <w:rPr>
-          <w:vertAlign w:val="subscript"/>
-        </w:rPr>
-        <w:t>ab</w:t>
-      </w:r>
-      <w:proofErr w:type="spellEnd"/>
-      <w:r>
-        <w:tab/>
-      </w:r>
-      <w:r>
-        <w:tab/>
-        <w:t>Distância Euclidiana</w:t>
-      </w:r>
-    </w:p>
-    <w:p>
-      <w:pPr>
-        <w:spacing w:line="360" w:lineRule="auto"/>
-        <w:jc w:val="both"/>
-      </w:pPr>
-      <w:r>
-        <w:t>O(n)</w:t>
-      </w:r>
-      <w:r>
-        <w:tab/>
-      </w:r>
-      <w:r>
-        <w:t>Ordem de um Algoritmo</w:t>
-      </w:r>
-    </w:p>
-    <w:p>
-      <w:pPr>
-        <w:spacing w:line="360" w:lineRule="auto"/>
-        <w:jc w:val="both"/>
-      </w:pPr>
-    </w:p>
-    <w:p>
-      <w:pPr>
-        <w:spacing w:line="360" w:lineRule="auto"/>
-        <w:jc w:val="both"/>
-      </w:pPr>
-    </w:p>
-    <w:p>
-      <w:pPr>
-        <w:spacing w:line="360" w:lineRule="auto"/>
-        <w:jc w:val="both"/>
-      </w:pPr>
-    </w:p>
-    <w:p>
-      <w:pPr>
-        <w:spacing w:line="360" w:lineRule="auto"/>
-        <w:jc w:val="both"/>
-      </w:pPr>
-    </w:p>
-    <w:p>
-      <w:pPr>
-        <w:spacing w:line="360" w:lineRule="auto"/>
-        <w:jc w:val="both"/>
-      </w:pPr>
-    </w:p>
-    <w:p>
-      <w:pPr>
-        <w:spacing w:line="360" w:lineRule="auto"/>
-        <w:jc w:val="both"/>
-      </w:pPr>
-    </w:p>
-    <w:p>
-      <w:pPr>
-        <w:spacing w:line="360" w:lineRule="auto"/>
-        <w:jc w:val="both"/>
-      </w:pPr>
-    </w:p>
-    <w:p>
-      <w:pPr>
-        <w:spacing w:line="360" w:lineRule="auto"/>
-        <w:jc w:val="both"/>
-      </w:pPr>
-    </w:p>
-    <w:p>
-      <w:pPr>
-        <w:spacing w:line="360" w:lineRule="auto"/>
-        <w:jc w:val="both"/>
-      </w:pPr>
-    </w:p>
-    <w:p>
-      <w:pPr>
-        <w:spacing w:line="360" w:lineRule="auto"/>
-        <w:jc w:val="both"/>
-      </w:pPr>
-    </w:p>
-    <w:p>
-      <w:pPr>
-        <w:spacing w:line="360" w:lineRule="auto"/>
-        <w:jc w:val="both"/>
-      </w:pPr>
-    </w:p>
-    <w:p>
-      <w:pPr>
-        <w:spacing w:line="360" w:lineRule="auto"/>
-        <w:jc w:val="both"/>
-      </w:pPr>
-    </w:p>
-    <w:p>
-      <w:pPr>
-        <w:spacing w:line="360" w:lineRule="auto"/>
-        <w:jc w:val="both"/>
-      </w:pPr>
-    </w:p>
-    <w:p>
-      <w:pPr>
-        <w:spacing w:line="360" w:lineRule="auto"/>
-        <w:jc w:val="both"/>
-      </w:pPr>
-    </w:p>
-    <w:p>
-      <w:pPr>
-        <w:spacing w:line="360" w:lineRule="auto"/>
-        <w:jc w:val="both"/>
-      </w:pPr>
-    </w:p>
-    <w:p>
-      <w:pPr>
-        <w:spacing w:line="360" w:lineRule="auto"/>
-        <w:jc w:val="both"/>
-      </w:pPr>
-    </w:p>
-    <w:p>
-      <w:pPr>
-        <w:spacing w:line="360" w:lineRule="auto"/>
-        <w:rPr>
-          <w:sz w:val="22"/>
-          <w:szCs w:val="22"/>
-        </w:rPr>
-      </w:pPr>
-      <w:r>
-        <w:rPr>
-          <w:sz w:val="22"/>
-          <w:szCs w:val="22"/>
-        </w:rPr>
-        <w:t xml:space="preserve"> </w:t>
-      </w:r>
-    </w:p>
-    <w:p>
-      <w:pPr>
-        <w:ind w:left="0"/>
-        <w:rPr>
-          <w:rFonts w:asciiTheme="majorHAnsi" w:eastAsiaTheme="majorEastAsia" w:hAnsiTheme="majorHAnsi" w:cstheme="majorBidi"/>
-          <w:color w:val="365F91" w:themeColor="accent1" w:themeShade="BF"/>
-          <w:sz w:val="32"/>
-          <w:szCs w:val="32"/>
-        </w:rPr>
-      </w:pPr>
-      <w:r>
-        <w:br w:type="page"/>
-      </w:r>
     </w:p>
     <w:sdt>
       <w:sdtPr>
+        <w:rPr>
+          <w:rFonts w:ascii="Times New Roman" w:eastAsia="Times New Roman" w:hAnsi="Times New Roman" w:cs="Times New Roman"/>
+          <w:color w:val="auto"/>
+          <w:sz w:val="24"/>
+          <w:szCs w:val="24"/>
+        </w:rPr>
         <w:id w:val="-420496464"/>
         <w:docPartObj>
           <w:docPartGallery w:val="Table of Contents"/>
@@ -6822,12 +6692,8 @@
       </w:sdtPr>
       <w:sdtEndPr>
         <w:rPr>
-          <w:rFonts w:ascii="Times New Roman" w:eastAsia="Times New Roman" w:hAnsi="Times New Roman" w:cs="Times New Roman"/>
-          <w:b/>
-          <w:bCs/>
-          <w:color w:val="auto"/>
-          <w:sz w:val="24"/>
-          <w:szCs w:val="24"/>
+          <w:b/>
+          <w:bCs/>
         </w:rPr>
       </w:sdtEndPr>
       <w:sdtContent>
@@ -6840,8 +6706,8 @@
               <w:b/>
               <w:bCs/>
               <w:color w:val="auto"/>
-              <w:sz w:val="28"/>
-              <w:szCs w:val="28"/>
+              <w:sz w:val="24"/>
+              <w:szCs w:val="24"/>
             </w:rPr>
           </w:pPr>
           <w:r>
@@ -6850,8 +6716,8 @@
               <w:b/>
               <w:bCs/>
               <w:color w:val="auto"/>
-              <w:sz w:val="28"/>
-              <w:szCs w:val="28"/>
+              <w:sz w:val="24"/>
+              <w:szCs w:val="24"/>
             </w:rPr>
             <w:t>SUMÁRIO</w:t>
           </w:r>
@@ -6868,8 +6734,7 @@
               <w:b w:val="0"/>
               <w:bCs w:val="0"/>
               <w:noProof/>
-              <w:sz w:val="24"/>
-              <w:szCs w:val="24"/>
+              <w:szCs w:val="22"/>
             </w:rPr>
           </w:pPr>
           <w:r>
@@ -6893,13 +6758,11 @@
             </w:rPr>
             <w:fldChar w:fldCharType="separate"/>
           </w:r>
-          <w:hyperlink w:anchor="_Toc48599513" w:history="1">
+          <w:hyperlink w:anchor="_Toc48607364" w:history="1">
             <w:r>
               <w:rPr>
                 <w:rStyle w:val="Hyperlink"/>
                 <w:noProof/>
-                <w:sz w:val="24"/>
-                <w:szCs w:val="24"/>
               </w:rPr>
               <w:t>1.</w:t>
             </w:r>
@@ -6909,8 +6772,7 @@
                 <w:b w:val="0"/>
                 <w:bCs w:val="0"/>
                 <w:noProof/>
-                <w:sz w:val="24"/>
-                <w:szCs w:val="24"/>
+                <w:szCs w:val="22"/>
               </w:rPr>
               <w:tab/>
             </w:r>
@@ -6918,8 +6780,6 @@
               <w:rPr>
                 <w:rStyle w:val="Hyperlink"/>
                 <w:noProof/>
-                <w:sz w:val="24"/>
-                <w:szCs w:val="24"/>
               </w:rPr>
               <w:t>INTRODUÇÃO</w:t>
             </w:r>
@@ -6927,8 +6787,6 @@
               <w:rPr>
                 <w:noProof/>
                 <w:webHidden/>
-                <w:sz w:val="24"/>
-                <w:szCs w:val="24"/>
               </w:rPr>
               <w:tab/>
             </w:r>
@@ -6936,8 +6794,6 @@
               <w:rPr>
                 <w:noProof/>
                 <w:webHidden/>
-                <w:sz w:val="24"/>
-                <w:szCs w:val="24"/>
               </w:rPr>
               <w:fldChar w:fldCharType="begin"/>
             </w:r>
@@ -6945,25 +6801,19 @@
               <w:rPr>
                 <w:noProof/>
                 <w:webHidden/>
-                <w:sz w:val="24"/>
-                <w:szCs w:val="24"/>
-              </w:rPr>
-              <w:instrText xml:space="preserve"> PAGEREF _Toc48599513 \h </w:instrText>
-            </w:r>
-            <w:r>
-              <w:rPr>
-                <w:noProof/>
-                <w:webHidden/>
-                <w:sz w:val="24"/>
-                <w:szCs w:val="24"/>
-              </w:rPr>
-            </w:r>
-            <w:r>
-              <w:rPr>
-                <w:noProof/>
-                <w:webHidden/>
-                <w:sz w:val="24"/>
-                <w:szCs w:val="24"/>
+              </w:rPr>
+              <w:instrText xml:space="preserve"> PAGEREF _Toc48607364 \h </w:instrText>
+            </w:r>
+            <w:r>
+              <w:rPr>
+                <w:noProof/>
+                <w:webHidden/>
+              </w:rPr>
+            </w:r>
+            <w:r>
+              <w:rPr>
+                <w:noProof/>
+                <w:webHidden/>
               </w:rPr>
               <w:fldChar w:fldCharType="separate"/>
             </w:r>
@@ -6971,8 +6821,6 @@
               <w:rPr>
                 <w:noProof/>
                 <w:webHidden/>
-                <w:sz w:val="24"/>
-                <w:szCs w:val="24"/>
               </w:rPr>
               <w:t>15</w:t>
             </w:r>
@@ -6980,8 +6828,6 @@
               <w:rPr>
                 <w:noProof/>
                 <w:webHidden/>
-                <w:sz w:val="24"/>
-                <w:szCs w:val="24"/>
               </w:rPr>
               <w:fldChar w:fldCharType="end"/>
             </w:r>
@@ -6996,15 +6842,15 @@
             <w:rPr>
               <w:rFonts w:asciiTheme="minorHAnsi" w:eastAsiaTheme="minorEastAsia" w:hAnsiTheme="minorHAnsi" w:cstheme="minorBidi"/>
               <w:noProof/>
-              <w:szCs w:val="24"/>
+              <w:sz w:val="22"/>
+              <w:szCs w:val="22"/>
             </w:rPr>
           </w:pPr>
-          <w:hyperlink w:anchor="_Toc48599514" w:history="1">
+          <w:hyperlink w:anchor="_Toc48607365" w:history="1">
             <w:r>
               <w:rPr>
                 <w:rStyle w:val="Hyperlink"/>
                 <w:noProof/>
-                <w:szCs w:val="24"/>
               </w:rPr>
               <w:t>1.1. Definição do problema</w:t>
             </w:r>
@@ -7012,7 +6858,6 @@
               <w:rPr>
                 <w:noProof/>
                 <w:webHidden/>
-                <w:szCs w:val="24"/>
               </w:rPr>
               <w:tab/>
             </w:r>
@@ -7020,7 +6865,6 @@
               <w:rPr>
                 <w:noProof/>
                 <w:webHidden/>
-                <w:szCs w:val="24"/>
               </w:rPr>
               <w:fldChar w:fldCharType="begin"/>
             </w:r>
@@ -7028,22 +6872,19 @@
               <w:rPr>
                 <w:noProof/>
                 <w:webHidden/>
-                <w:szCs w:val="24"/>
-              </w:rPr>
-              <w:instrText xml:space="preserve"> PAGEREF _Toc48599514 \h </w:instrText>
-            </w:r>
-            <w:r>
-              <w:rPr>
-                <w:noProof/>
-                <w:webHidden/>
-                <w:szCs w:val="24"/>
-              </w:rPr>
-            </w:r>
-            <w:r>
-              <w:rPr>
-                <w:noProof/>
-                <w:webHidden/>
-                <w:szCs w:val="24"/>
+              </w:rPr>
+              <w:instrText xml:space="preserve"> PAGEREF _Toc48607365 \h </w:instrText>
+            </w:r>
+            <w:r>
+              <w:rPr>
+                <w:noProof/>
+                <w:webHidden/>
+              </w:rPr>
+            </w:r>
+            <w:r>
+              <w:rPr>
+                <w:noProof/>
+                <w:webHidden/>
               </w:rPr>
               <w:fldChar w:fldCharType="separate"/>
             </w:r>
@@ -7051,7 +6892,6 @@
               <w:rPr>
                 <w:noProof/>
                 <w:webHidden/>
-                <w:szCs w:val="24"/>
               </w:rPr>
               <w:t>16</w:t>
             </w:r>
@@ -7059,7 +6899,6 @@
               <w:rPr>
                 <w:noProof/>
                 <w:webHidden/>
-                <w:szCs w:val="24"/>
               </w:rPr>
               <w:fldChar w:fldCharType="end"/>
             </w:r>
@@ -7074,15 +6913,15 @@
             <w:rPr>
               <w:rFonts w:asciiTheme="minorHAnsi" w:eastAsiaTheme="minorEastAsia" w:hAnsiTheme="minorHAnsi" w:cstheme="minorBidi"/>
               <w:noProof/>
-              <w:szCs w:val="24"/>
+              <w:sz w:val="22"/>
+              <w:szCs w:val="22"/>
             </w:rPr>
           </w:pPr>
-          <w:hyperlink w:anchor="_Toc48599515" w:history="1">
+          <w:hyperlink w:anchor="_Toc48607366" w:history="1">
             <w:r>
               <w:rPr>
                 <w:rStyle w:val="Hyperlink"/>
                 <w:noProof/>
-                <w:szCs w:val="24"/>
               </w:rPr>
               <w:t>1.2. Objetivo</w:t>
             </w:r>
@@ -7090,7 +6929,6 @@
               <w:rPr>
                 <w:noProof/>
                 <w:webHidden/>
-                <w:szCs w:val="24"/>
               </w:rPr>
               <w:tab/>
             </w:r>
@@ -7098,7 +6936,6 @@
               <w:rPr>
                 <w:noProof/>
                 <w:webHidden/>
-                <w:szCs w:val="24"/>
               </w:rPr>
               <w:fldChar w:fldCharType="begin"/>
             </w:r>
@@ -7106,22 +6943,19 @@
               <w:rPr>
                 <w:noProof/>
                 <w:webHidden/>
-                <w:szCs w:val="24"/>
-              </w:rPr>
-              <w:instrText xml:space="preserve"> PAGEREF _Toc48599515 \h </w:instrText>
-            </w:r>
-            <w:r>
-              <w:rPr>
-                <w:noProof/>
-                <w:webHidden/>
-                <w:szCs w:val="24"/>
-              </w:rPr>
-            </w:r>
-            <w:r>
-              <w:rPr>
-                <w:noProof/>
-                <w:webHidden/>
-                <w:szCs w:val="24"/>
+              </w:rPr>
+              <w:instrText xml:space="preserve"> PAGEREF _Toc48607366 \h </w:instrText>
+            </w:r>
+            <w:r>
+              <w:rPr>
+                <w:noProof/>
+                <w:webHidden/>
+              </w:rPr>
+            </w:r>
+            <w:r>
+              <w:rPr>
+                <w:noProof/>
+                <w:webHidden/>
               </w:rPr>
               <w:fldChar w:fldCharType="separate"/>
             </w:r>
@@ -7129,7 +6963,6 @@
               <w:rPr>
                 <w:noProof/>
                 <w:webHidden/>
-                <w:szCs w:val="24"/>
               </w:rPr>
               <w:t>17</w:t>
             </w:r>
@@ -7137,7 +6970,6 @@
               <w:rPr>
                 <w:noProof/>
                 <w:webHidden/>
-                <w:szCs w:val="24"/>
               </w:rPr>
               <w:fldChar w:fldCharType="end"/>
             </w:r>
@@ -7154,17 +6986,14 @@
               <w:b w:val="0"/>
               <w:bCs w:val="0"/>
               <w:noProof/>
-              <w:sz w:val="24"/>
-              <w:szCs w:val="24"/>
+              <w:szCs w:val="22"/>
             </w:rPr>
           </w:pPr>
-          <w:hyperlink w:anchor="_Toc48599516" w:history="1">
+          <w:hyperlink w:anchor="_Toc48607367" w:history="1">
             <w:r>
               <w:rPr>
                 <w:rStyle w:val="Hyperlink"/>
                 <w:noProof/>
-                <w:sz w:val="24"/>
-                <w:szCs w:val="24"/>
               </w:rPr>
               <w:t>2.</w:t>
             </w:r>
@@ -7174,8 +7003,7 @@
                 <w:b w:val="0"/>
                 <w:bCs w:val="0"/>
                 <w:noProof/>
-                <w:sz w:val="24"/>
-                <w:szCs w:val="24"/>
+                <w:szCs w:val="22"/>
               </w:rPr>
               <w:tab/>
             </w:r>
@@ -7183,8 +7011,6 @@
               <w:rPr>
                 <w:rStyle w:val="Hyperlink"/>
                 <w:noProof/>
-                <w:sz w:val="24"/>
-                <w:szCs w:val="24"/>
               </w:rPr>
               <w:t>Fundamentação</w:t>
             </w:r>
@@ -7192,8 +7018,6 @@
               <w:rPr>
                 <w:noProof/>
                 <w:webHidden/>
-                <w:sz w:val="24"/>
-                <w:szCs w:val="24"/>
               </w:rPr>
               <w:tab/>
             </w:r>
@@ -7201,8 +7025,6 @@
               <w:rPr>
                 <w:noProof/>
                 <w:webHidden/>
-                <w:sz w:val="24"/>
-                <w:szCs w:val="24"/>
               </w:rPr>
               <w:fldChar w:fldCharType="begin"/>
             </w:r>
@@ -7210,25 +7032,19 @@
               <w:rPr>
                 <w:noProof/>
                 <w:webHidden/>
-                <w:sz w:val="24"/>
-                <w:szCs w:val="24"/>
-              </w:rPr>
-              <w:instrText xml:space="preserve"> PAGEREF _Toc48599516 \h </w:instrText>
-            </w:r>
-            <w:r>
-              <w:rPr>
-                <w:noProof/>
-                <w:webHidden/>
-                <w:sz w:val="24"/>
-                <w:szCs w:val="24"/>
-              </w:rPr>
-            </w:r>
-            <w:r>
-              <w:rPr>
-                <w:noProof/>
-                <w:webHidden/>
-                <w:sz w:val="24"/>
-                <w:szCs w:val="24"/>
+              </w:rPr>
+              <w:instrText xml:space="preserve"> PAGEREF _Toc48607367 \h </w:instrText>
+            </w:r>
+            <w:r>
+              <w:rPr>
+                <w:noProof/>
+                <w:webHidden/>
+              </w:rPr>
+            </w:r>
+            <w:r>
+              <w:rPr>
+                <w:noProof/>
+                <w:webHidden/>
               </w:rPr>
               <w:fldChar w:fldCharType="separate"/>
             </w:r>
@@ -7236,8 +7052,6 @@
               <w:rPr>
                 <w:noProof/>
                 <w:webHidden/>
-                <w:sz w:val="24"/>
-                <w:szCs w:val="24"/>
               </w:rPr>
               <w:t>19</w:t>
             </w:r>
@@ -7245,8 +7059,6 @@
               <w:rPr>
                 <w:noProof/>
                 <w:webHidden/>
-                <w:sz w:val="24"/>
-                <w:szCs w:val="24"/>
               </w:rPr>
               <w:fldChar w:fldCharType="end"/>
             </w:r>
@@ -7262,15 +7074,15 @@
             <w:rPr>
               <w:rFonts w:asciiTheme="minorHAnsi" w:eastAsiaTheme="minorEastAsia" w:hAnsiTheme="minorHAnsi" w:cstheme="minorBidi"/>
               <w:noProof/>
-              <w:szCs w:val="24"/>
+              <w:sz w:val="22"/>
+              <w:szCs w:val="22"/>
             </w:rPr>
           </w:pPr>
-          <w:hyperlink w:anchor="_Toc48599517" w:history="1">
+          <w:hyperlink w:anchor="_Toc48607368" w:history="1">
             <w:r>
               <w:rPr>
                 <w:rStyle w:val="Hyperlink"/>
                 <w:noProof/>
-                <w:szCs w:val="24"/>
               </w:rPr>
               <w:t>2.1.</w:t>
             </w:r>
@@ -7278,7 +7090,8 @@
               <w:rPr>
                 <w:rFonts w:asciiTheme="minorHAnsi" w:eastAsiaTheme="minorEastAsia" w:hAnsiTheme="minorHAnsi" w:cstheme="minorBidi"/>
                 <w:noProof/>
-                <w:szCs w:val="24"/>
+                <w:sz w:val="22"/>
+                <w:szCs w:val="22"/>
               </w:rPr>
               <w:tab/>
             </w:r>
@@ -7286,7 +7099,6 @@
               <w:rPr>
                 <w:rStyle w:val="Hyperlink"/>
                 <w:noProof/>
-                <w:szCs w:val="24"/>
               </w:rPr>
               <w:t>História da Contabilidade</w:t>
             </w:r>
@@ -7294,7 +7106,6 @@
               <w:rPr>
                 <w:noProof/>
                 <w:webHidden/>
-                <w:szCs w:val="24"/>
               </w:rPr>
               <w:tab/>
             </w:r>
@@ -7302,7 +7113,6 @@
               <w:rPr>
                 <w:noProof/>
                 <w:webHidden/>
-                <w:szCs w:val="24"/>
               </w:rPr>
               <w:fldChar w:fldCharType="begin"/>
             </w:r>
@@ -7310,22 +7120,19 @@
               <w:rPr>
                 <w:noProof/>
                 <w:webHidden/>
-                <w:szCs w:val="24"/>
-              </w:rPr>
-              <w:instrText xml:space="preserve"> PAGEREF _Toc48599517 \h </w:instrText>
-            </w:r>
-            <w:r>
-              <w:rPr>
-                <w:noProof/>
-                <w:webHidden/>
-                <w:szCs w:val="24"/>
-              </w:rPr>
-            </w:r>
-            <w:r>
-              <w:rPr>
-                <w:noProof/>
-                <w:webHidden/>
-                <w:szCs w:val="24"/>
+              </w:rPr>
+              <w:instrText xml:space="preserve"> PAGEREF _Toc48607368 \h </w:instrText>
+            </w:r>
+            <w:r>
+              <w:rPr>
+                <w:noProof/>
+                <w:webHidden/>
+              </w:rPr>
+            </w:r>
+            <w:r>
+              <w:rPr>
+                <w:noProof/>
+                <w:webHidden/>
               </w:rPr>
               <w:fldChar w:fldCharType="separate"/>
             </w:r>
@@ -7333,7 +7140,6 @@
               <w:rPr>
                 <w:noProof/>
                 <w:webHidden/>
-                <w:szCs w:val="24"/>
               </w:rPr>
               <w:t>19</w:t>
             </w:r>
@@ -7341,7 +7147,6 @@
               <w:rPr>
                 <w:noProof/>
                 <w:webHidden/>
-                <w:szCs w:val="24"/>
               </w:rPr>
               <w:fldChar w:fldCharType="end"/>
             </w:r>
@@ -7359,15 +7164,15 @@
               <w:i w:val="0"/>
               <w:iCs w:val="0"/>
               <w:noProof/>
-              <w:szCs w:val="24"/>
+              <w:sz w:val="22"/>
+              <w:szCs w:val="22"/>
             </w:rPr>
           </w:pPr>
-          <w:hyperlink w:anchor="_Toc48599518" w:history="1">
+          <w:hyperlink w:anchor="_Toc48607369" w:history="1">
             <w:r>
               <w:rPr>
                 <w:rStyle w:val="Hyperlink"/>
                 <w:noProof/>
-                <w:szCs w:val="24"/>
               </w:rPr>
               <w:t>2.1.1.</w:t>
             </w:r>
@@ -7377,7 +7182,8 @@
                 <w:i w:val="0"/>
                 <w:iCs w:val="0"/>
                 <w:noProof/>
-                <w:szCs w:val="24"/>
+                <w:sz w:val="22"/>
+                <w:szCs w:val="22"/>
               </w:rPr>
               <w:tab/>
             </w:r>
@@ -7385,7 +7191,6 @@
               <w:rPr>
                 <w:rStyle w:val="Hyperlink"/>
                 <w:noProof/>
-                <w:szCs w:val="24"/>
               </w:rPr>
               <w:t>Plano de Contas</w:t>
             </w:r>
@@ -7393,7 +7198,6 @@
               <w:rPr>
                 <w:noProof/>
                 <w:webHidden/>
-                <w:szCs w:val="24"/>
               </w:rPr>
               <w:tab/>
             </w:r>
@@ -7401,7 +7205,6 @@
               <w:rPr>
                 <w:noProof/>
                 <w:webHidden/>
-                <w:szCs w:val="24"/>
               </w:rPr>
               <w:fldChar w:fldCharType="begin"/>
             </w:r>
@@ -7409,22 +7212,19 @@
               <w:rPr>
                 <w:noProof/>
                 <w:webHidden/>
-                <w:szCs w:val="24"/>
-              </w:rPr>
-              <w:instrText xml:space="preserve"> PAGEREF _Toc48599518 \h </w:instrText>
-            </w:r>
-            <w:r>
-              <w:rPr>
-                <w:noProof/>
-                <w:webHidden/>
-                <w:szCs w:val="24"/>
-              </w:rPr>
-            </w:r>
-            <w:r>
-              <w:rPr>
-                <w:noProof/>
-                <w:webHidden/>
-                <w:szCs w:val="24"/>
+              </w:rPr>
+              <w:instrText xml:space="preserve"> PAGEREF _Toc48607369 \h </w:instrText>
+            </w:r>
+            <w:r>
+              <w:rPr>
+                <w:noProof/>
+                <w:webHidden/>
+              </w:rPr>
+            </w:r>
+            <w:r>
+              <w:rPr>
+                <w:noProof/>
+                <w:webHidden/>
               </w:rPr>
               <w:fldChar w:fldCharType="separate"/>
             </w:r>
@@ -7432,7 +7232,6 @@
               <w:rPr>
                 <w:noProof/>
                 <w:webHidden/>
-                <w:szCs w:val="24"/>
               </w:rPr>
               <w:t>20</w:t>
             </w:r>
@@ -7440,7 +7239,6 @@
               <w:rPr>
                 <w:noProof/>
                 <w:webHidden/>
-                <w:szCs w:val="24"/>
               </w:rPr>
               <w:fldChar w:fldCharType="end"/>
             </w:r>
@@ -7458,15 +7256,15 @@
               <w:i w:val="0"/>
               <w:iCs w:val="0"/>
               <w:noProof/>
-              <w:szCs w:val="24"/>
+              <w:sz w:val="22"/>
+              <w:szCs w:val="22"/>
             </w:rPr>
           </w:pPr>
-          <w:hyperlink w:anchor="_Toc48599519" w:history="1">
+          <w:hyperlink w:anchor="_Toc48607370" w:history="1">
             <w:r>
               <w:rPr>
                 <w:rStyle w:val="Hyperlink"/>
                 <w:noProof/>
-                <w:szCs w:val="24"/>
               </w:rPr>
               <w:t>2.1.2.</w:t>
             </w:r>
@@ -7476,7 +7274,8 @@
                 <w:i w:val="0"/>
                 <w:iCs w:val="0"/>
                 <w:noProof/>
-                <w:szCs w:val="24"/>
+                <w:sz w:val="22"/>
+                <w:szCs w:val="22"/>
               </w:rPr>
               <w:tab/>
             </w:r>
@@ -7484,7 +7283,6 @@
               <w:rPr>
                 <w:rStyle w:val="Hyperlink"/>
                 <w:noProof/>
-                <w:szCs w:val="24"/>
               </w:rPr>
               <w:t>DRE</w:t>
             </w:r>
@@ -7492,7 +7290,6 @@
               <w:rPr>
                 <w:noProof/>
                 <w:webHidden/>
-                <w:szCs w:val="24"/>
               </w:rPr>
               <w:tab/>
             </w:r>
@@ -7500,7 +7297,6 @@
               <w:rPr>
                 <w:noProof/>
                 <w:webHidden/>
-                <w:szCs w:val="24"/>
               </w:rPr>
               <w:fldChar w:fldCharType="begin"/>
             </w:r>
@@ -7508,22 +7304,19 @@
               <w:rPr>
                 <w:noProof/>
                 <w:webHidden/>
-                <w:szCs w:val="24"/>
-              </w:rPr>
-              <w:instrText xml:space="preserve"> PAGEREF _Toc48599519 \h </w:instrText>
-            </w:r>
-            <w:r>
-              <w:rPr>
-                <w:noProof/>
-                <w:webHidden/>
-                <w:szCs w:val="24"/>
-              </w:rPr>
-            </w:r>
-            <w:r>
-              <w:rPr>
-                <w:noProof/>
-                <w:webHidden/>
-                <w:szCs w:val="24"/>
+              </w:rPr>
+              <w:instrText xml:space="preserve"> PAGEREF _Toc48607370 \h </w:instrText>
+            </w:r>
+            <w:r>
+              <w:rPr>
+                <w:noProof/>
+                <w:webHidden/>
+              </w:rPr>
+            </w:r>
+            <w:r>
+              <w:rPr>
+                <w:noProof/>
+                <w:webHidden/>
               </w:rPr>
               <w:fldChar w:fldCharType="separate"/>
             </w:r>
@@ -7531,7 +7324,6 @@
               <w:rPr>
                 <w:noProof/>
                 <w:webHidden/>
-                <w:szCs w:val="24"/>
               </w:rPr>
               <w:t>20</w:t>
             </w:r>
@@ -7539,7 +7331,6 @@
               <w:rPr>
                 <w:noProof/>
                 <w:webHidden/>
-                <w:szCs w:val="24"/>
               </w:rPr>
               <w:fldChar w:fldCharType="end"/>
             </w:r>
@@ -7557,15 +7348,15 @@
               <w:i w:val="0"/>
               <w:iCs w:val="0"/>
               <w:noProof/>
-              <w:szCs w:val="24"/>
+              <w:sz w:val="22"/>
+              <w:szCs w:val="22"/>
             </w:rPr>
           </w:pPr>
-          <w:hyperlink w:anchor="_Toc48599520" w:history="1">
+          <w:hyperlink w:anchor="_Toc48607371" w:history="1">
             <w:r>
               <w:rPr>
                 <w:rStyle w:val="Hyperlink"/>
                 <w:noProof/>
-                <w:szCs w:val="24"/>
               </w:rPr>
               <w:t>2.1.3.</w:t>
             </w:r>
@@ -7575,7 +7366,8 @@
                 <w:i w:val="0"/>
                 <w:iCs w:val="0"/>
                 <w:noProof/>
-                <w:szCs w:val="24"/>
+                <w:sz w:val="22"/>
+                <w:szCs w:val="22"/>
               </w:rPr>
               <w:tab/>
             </w:r>
@@ -7583,7 +7375,6 @@
               <w:rPr>
                 <w:rStyle w:val="Hyperlink"/>
                 <w:noProof/>
-                <w:szCs w:val="24"/>
               </w:rPr>
               <w:t>Relatórios Gerencias (Contabilidade de Custos)</w:t>
             </w:r>
@@ -7591,7 +7382,6 @@
               <w:rPr>
                 <w:noProof/>
                 <w:webHidden/>
-                <w:szCs w:val="24"/>
               </w:rPr>
               <w:tab/>
             </w:r>
@@ -7599,7 +7389,6 @@
               <w:rPr>
                 <w:noProof/>
                 <w:webHidden/>
-                <w:szCs w:val="24"/>
               </w:rPr>
               <w:fldChar w:fldCharType="begin"/>
             </w:r>
@@ -7607,22 +7396,19 @@
               <w:rPr>
                 <w:noProof/>
                 <w:webHidden/>
-                <w:szCs w:val="24"/>
-              </w:rPr>
-              <w:instrText xml:space="preserve"> PAGEREF _Toc48599520 \h </w:instrText>
-            </w:r>
-            <w:r>
-              <w:rPr>
-                <w:noProof/>
-                <w:webHidden/>
-                <w:szCs w:val="24"/>
-              </w:rPr>
-            </w:r>
-            <w:r>
-              <w:rPr>
-                <w:noProof/>
-                <w:webHidden/>
-                <w:szCs w:val="24"/>
+              </w:rPr>
+              <w:instrText xml:space="preserve"> PAGEREF _Toc48607371 \h </w:instrText>
+            </w:r>
+            <w:r>
+              <w:rPr>
+                <w:noProof/>
+                <w:webHidden/>
+              </w:rPr>
+            </w:r>
+            <w:r>
+              <w:rPr>
+                <w:noProof/>
+                <w:webHidden/>
               </w:rPr>
               <w:fldChar w:fldCharType="separate"/>
             </w:r>
@@ -7630,7 +7416,6 @@
               <w:rPr>
                 <w:noProof/>
                 <w:webHidden/>
-                <w:szCs w:val="24"/>
               </w:rPr>
               <w:t>21</w:t>
             </w:r>
@@ -7638,7 +7423,6 @@
               <w:rPr>
                 <w:noProof/>
                 <w:webHidden/>
-                <w:szCs w:val="24"/>
               </w:rPr>
               <w:fldChar w:fldCharType="end"/>
             </w:r>
@@ -7654,15 +7438,15 @@
             <w:rPr>
               <w:rFonts w:asciiTheme="minorHAnsi" w:eastAsiaTheme="minorEastAsia" w:hAnsiTheme="minorHAnsi" w:cstheme="minorBidi"/>
               <w:noProof/>
-              <w:szCs w:val="24"/>
+              <w:sz w:val="22"/>
+              <w:szCs w:val="22"/>
             </w:rPr>
           </w:pPr>
-          <w:hyperlink w:anchor="_Toc48599521" w:history="1">
+          <w:hyperlink w:anchor="_Toc48607372" w:history="1">
             <w:r>
               <w:rPr>
                 <w:rStyle w:val="Hyperlink"/>
                 <w:noProof/>
-                <w:szCs w:val="24"/>
               </w:rPr>
               <w:t>2.2.</w:t>
             </w:r>
@@ -7670,7 +7454,8 @@
               <w:rPr>
                 <w:rFonts w:asciiTheme="minorHAnsi" w:eastAsiaTheme="minorEastAsia" w:hAnsiTheme="minorHAnsi" w:cstheme="minorBidi"/>
                 <w:noProof/>
-                <w:szCs w:val="24"/>
+                <w:sz w:val="22"/>
+                <w:szCs w:val="22"/>
               </w:rPr>
               <w:tab/>
             </w:r>
@@ -7678,7 +7463,6 @@
               <w:rPr>
                 <w:rStyle w:val="Hyperlink"/>
                 <w:noProof/>
-                <w:szCs w:val="24"/>
               </w:rPr>
               <w:t>Banco de Dados</w:t>
             </w:r>
@@ -7686,7 +7470,6 @@
               <w:rPr>
                 <w:noProof/>
                 <w:webHidden/>
-                <w:szCs w:val="24"/>
               </w:rPr>
               <w:tab/>
             </w:r>
@@ -7694,7 +7477,6 @@
               <w:rPr>
                 <w:noProof/>
                 <w:webHidden/>
-                <w:szCs w:val="24"/>
               </w:rPr>
               <w:fldChar w:fldCharType="begin"/>
             </w:r>
@@ -7702,22 +7484,19 @@
               <w:rPr>
                 <w:noProof/>
                 <w:webHidden/>
-                <w:szCs w:val="24"/>
-              </w:rPr>
-              <w:instrText xml:space="preserve"> PAGEREF _Toc48599521 \h </w:instrText>
-            </w:r>
-            <w:r>
-              <w:rPr>
-                <w:noProof/>
-                <w:webHidden/>
-                <w:szCs w:val="24"/>
-              </w:rPr>
-            </w:r>
-            <w:r>
-              <w:rPr>
-                <w:noProof/>
-                <w:webHidden/>
-                <w:szCs w:val="24"/>
+              </w:rPr>
+              <w:instrText xml:space="preserve"> PAGEREF _Toc48607372 \h </w:instrText>
+            </w:r>
+            <w:r>
+              <w:rPr>
+                <w:noProof/>
+                <w:webHidden/>
+              </w:rPr>
+            </w:r>
+            <w:r>
+              <w:rPr>
+                <w:noProof/>
+                <w:webHidden/>
               </w:rPr>
               <w:fldChar w:fldCharType="separate"/>
             </w:r>
@@ -7725,7 +7504,6 @@
               <w:rPr>
                 <w:noProof/>
                 <w:webHidden/>
-                <w:szCs w:val="24"/>
               </w:rPr>
               <w:t>22</w:t>
             </w:r>
@@ -7733,7 +7511,6 @@
               <w:rPr>
                 <w:noProof/>
                 <w:webHidden/>
-                <w:szCs w:val="24"/>
               </w:rPr>
               <w:fldChar w:fldCharType="end"/>
             </w:r>
@@ -7751,15 +7528,15 @@
               <w:i w:val="0"/>
               <w:iCs w:val="0"/>
               <w:noProof/>
-              <w:szCs w:val="24"/>
+              <w:sz w:val="22"/>
+              <w:szCs w:val="22"/>
             </w:rPr>
           </w:pPr>
-          <w:hyperlink w:anchor="_Toc48599522" w:history="1">
+          <w:hyperlink w:anchor="_Toc48607373" w:history="1">
             <w:r>
               <w:rPr>
                 <w:rStyle w:val="Hyperlink"/>
                 <w:noProof/>
-                <w:szCs w:val="24"/>
               </w:rPr>
               <w:t>2.3.</w:t>
             </w:r>
@@ -7769,7 +7546,8 @@
                 <w:i w:val="0"/>
                 <w:iCs w:val="0"/>
                 <w:noProof/>
-                <w:szCs w:val="24"/>
+                <w:sz w:val="22"/>
+                <w:szCs w:val="22"/>
               </w:rPr>
               <w:tab/>
             </w:r>
@@ -7777,7 +7555,6 @@
               <w:rPr>
                 <w:rStyle w:val="Hyperlink"/>
                 <w:noProof/>
-                <w:szCs w:val="24"/>
               </w:rPr>
               <w:t>Banco de Dados Relacionais</w:t>
             </w:r>
@@ -7785,7 +7562,6 @@
               <w:rPr>
                 <w:noProof/>
                 <w:webHidden/>
-                <w:szCs w:val="24"/>
               </w:rPr>
               <w:tab/>
             </w:r>
@@ -7793,7 +7569,6 @@
               <w:rPr>
                 <w:noProof/>
                 <w:webHidden/>
-                <w:szCs w:val="24"/>
               </w:rPr>
               <w:fldChar w:fldCharType="begin"/>
             </w:r>
@@ -7801,22 +7576,19 @@
               <w:rPr>
                 <w:noProof/>
                 <w:webHidden/>
-                <w:szCs w:val="24"/>
-              </w:rPr>
-              <w:instrText xml:space="preserve"> PAGEREF _Toc48599522 \h </w:instrText>
-            </w:r>
-            <w:r>
-              <w:rPr>
-                <w:noProof/>
-                <w:webHidden/>
-                <w:szCs w:val="24"/>
-              </w:rPr>
-            </w:r>
-            <w:r>
-              <w:rPr>
-                <w:noProof/>
-                <w:webHidden/>
-                <w:szCs w:val="24"/>
+              </w:rPr>
+              <w:instrText xml:space="preserve"> PAGEREF _Toc48607373 \h </w:instrText>
+            </w:r>
+            <w:r>
+              <w:rPr>
+                <w:noProof/>
+                <w:webHidden/>
+              </w:rPr>
+            </w:r>
+            <w:r>
+              <w:rPr>
+                <w:noProof/>
+                <w:webHidden/>
               </w:rPr>
               <w:fldChar w:fldCharType="separate"/>
             </w:r>
@@ -7824,7 +7596,6 @@
               <w:rPr>
                 <w:noProof/>
                 <w:webHidden/>
-                <w:szCs w:val="24"/>
               </w:rPr>
               <w:t>23</w:t>
             </w:r>
@@ -7832,7 +7603,6 @@
               <w:rPr>
                 <w:noProof/>
                 <w:webHidden/>
-                <w:szCs w:val="24"/>
               </w:rPr>
               <w:fldChar w:fldCharType="end"/>
             </w:r>
@@ -7850,15 +7620,15 @@
               <w:i w:val="0"/>
               <w:iCs w:val="0"/>
               <w:noProof/>
-              <w:szCs w:val="24"/>
+              <w:sz w:val="22"/>
+              <w:szCs w:val="22"/>
             </w:rPr>
           </w:pPr>
-          <w:hyperlink w:anchor="_Toc48599523" w:history="1">
+          <w:hyperlink w:anchor="_Toc48607374" w:history="1">
             <w:r>
               <w:rPr>
                 <w:rStyle w:val="Hyperlink"/>
                 <w:noProof/>
-                <w:szCs w:val="24"/>
               </w:rPr>
               <w:t>2.4.</w:t>
             </w:r>
@@ -7868,7 +7638,8 @@
                 <w:i w:val="0"/>
                 <w:iCs w:val="0"/>
                 <w:noProof/>
-                <w:szCs w:val="24"/>
+                <w:sz w:val="22"/>
+                <w:szCs w:val="22"/>
               </w:rPr>
               <w:tab/>
             </w:r>
@@ -7876,7 +7647,6 @@
               <w:rPr>
                 <w:rStyle w:val="Hyperlink"/>
                 <w:noProof/>
-                <w:szCs w:val="24"/>
               </w:rPr>
               <w:t>MySQL</w:t>
             </w:r>
@@ -7884,7 +7654,6 @@
               <w:rPr>
                 <w:noProof/>
                 <w:webHidden/>
-                <w:szCs w:val="24"/>
               </w:rPr>
               <w:tab/>
             </w:r>
@@ -7892,7 +7661,6 @@
               <w:rPr>
                 <w:noProof/>
                 <w:webHidden/>
-                <w:szCs w:val="24"/>
               </w:rPr>
               <w:fldChar w:fldCharType="begin"/>
             </w:r>
@@ -7900,22 +7668,19 @@
               <w:rPr>
                 <w:noProof/>
                 <w:webHidden/>
-                <w:szCs w:val="24"/>
-              </w:rPr>
-              <w:instrText xml:space="preserve"> PAGEREF _Toc48599523 \h </w:instrText>
-            </w:r>
-            <w:r>
-              <w:rPr>
-                <w:noProof/>
-                <w:webHidden/>
-                <w:szCs w:val="24"/>
-              </w:rPr>
-            </w:r>
-            <w:r>
-              <w:rPr>
-                <w:noProof/>
-                <w:webHidden/>
-                <w:szCs w:val="24"/>
+              </w:rPr>
+              <w:instrText xml:space="preserve"> PAGEREF _Toc48607374 \h </w:instrText>
+            </w:r>
+            <w:r>
+              <w:rPr>
+                <w:noProof/>
+                <w:webHidden/>
+              </w:rPr>
+            </w:r>
+            <w:r>
+              <w:rPr>
+                <w:noProof/>
+                <w:webHidden/>
               </w:rPr>
               <w:fldChar w:fldCharType="separate"/>
             </w:r>
@@ -7923,7 +7688,6 @@
               <w:rPr>
                 <w:noProof/>
                 <w:webHidden/>
-                <w:szCs w:val="24"/>
               </w:rPr>
               <w:t>23</w:t>
             </w:r>
@@ -7931,7 +7695,6 @@
               <w:rPr>
                 <w:noProof/>
                 <w:webHidden/>
-                <w:szCs w:val="24"/>
               </w:rPr>
               <w:fldChar w:fldCharType="end"/>
             </w:r>
@@ -7949,15 +7712,15 @@
               <w:i w:val="0"/>
               <w:iCs w:val="0"/>
               <w:noProof/>
-              <w:szCs w:val="24"/>
+              <w:sz w:val="22"/>
+              <w:szCs w:val="22"/>
             </w:rPr>
           </w:pPr>
-          <w:hyperlink w:anchor="_Toc48599524" w:history="1">
+          <w:hyperlink w:anchor="_Toc48607375" w:history="1">
             <w:r>
               <w:rPr>
                 <w:rStyle w:val="Hyperlink"/>
                 <w:noProof/>
-                <w:szCs w:val="24"/>
               </w:rPr>
               <w:t>2.5.</w:t>
             </w:r>
@@ -7967,7 +7730,8 @@
                 <w:i w:val="0"/>
                 <w:iCs w:val="0"/>
                 <w:noProof/>
-                <w:szCs w:val="24"/>
+                <w:sz w:val="22"/>
+                <w:szCs w:val="22"/>
               </w:rPr>
               <w:tab/>
             </w:r>
@@ -7975,7 +7739,6 @@
               <w:rPr>
                 <w:rStyle w:val="Hyperlink"/>
                 <w:noProof/>
-                <w:szCs w:val="24"/>
               </w:rPr>
               <w:t>PHP/LARAVEL</w:t>
             </w:r>
@@ -7983,7 +7746,6 @@
               <w:rPr>
                 <w:noProof/>
                 <w:webHidden/>
-                <w:szCs w:val="24"/>
               </w:rPr>
               <w:tab/>
             </w:r>
@@ -7991,7 +7753,6 @@
               <w:rPr>
                 <w:noProof/>
                 <w:webHidden/>
-                <w:szCs w:val="24"/>
               </w:rPr>
               <w:fldChar w:fldCharType="begin"/>
             </w:r>
@@ -7999,22 +7760,19 @@
               <w:rPr>
                 <w:noProof/>
                 <w:webHidden/>
-                <w:szCs w:val="24"/>
-              </w:rPr>
-              <w:instrText xml:space="preserve"> PAGEREF _Toc48599524 \h </w:instrText>
-            </w:r>
-            <w:r>
-              <w:rPr>
-                <w:noProof/>
-                <w:webHidden/>
-                <w:szCs w:val="24"/>
-              </w:rPr>
-            </w:r>
-            <w:r>
-              <w:rPr>
-                <w:noProof/>
-                <w:webHidden/>
-                <w:szCs w:val="24"/>
+              </w:rPr>
+              <w:instrText xml:space="preserve"> PAGEREF _Toc48607375 \h </w:instrText>
+            </w:r>
+            <w:r>
+              <w:rPr>
+                <w:noProof/>
+                <w:webHidden/>
+              </w:rPr>
+            </w:r>
+            <w:r>
+              <w:rPr>
+                <w:noProof/>
+                <w:webHidden/>
               </w:rPr>
               <w:fldChar w:fldCharType="separate"/>
             </w:r>
@@ -8022,7 +7780,6 @@
               <w:rPr>
                 <w:noProof/>
                 <w:webHidden/>
-                <w:szCs w:val="24"/>
               </w:rPr>
               <w:t>23</w:t>
             </w:r>
@@ -8030,7 +7787,6 @@
               <w:rPr>
                 <w:noProof/>
                 <w:webHidden/>
-                <w:szCs w:val="24"/>
               </w:rPr>
               <w:fldChar w:fldCharType="end"/>
             </w:r>
@@ -8048,15 +7804,15 @@
               <w:i w:val="0"/>
               <w:iCs w:val="0"/>
               <w:noProof/>
-              <w:szCs w:val="24"/>
+              <w:sz w:val="22"/>
+              <w:szCs w:val="22"/>
             </w:rPr>
           </w:pPr>
-          <w:hyperlink w:anchor="_Toc48599525" w:history="1">
+          <w:hyperlink w:anchor="_Toc48607376" w:history="1">
             <w:r>
               <w:rPr>
                 <w:rStyle w:val="Hyperlink"/>
                 <w:noProof/>
-                <w:szCs w:val="24"/>
               </w:rPr>
               <w:t>2.6.</w:t>
             </w:r>
@@ -8066,7 +7822,8 @@
                 <w:i w:val="0"/>
                 <w:iCs w:val="0"/>
                 <w:noProof/>
-                <w:szCs w:val="24"/>
+                <w:sz w:val="22"/>
+                <w:szCs w:val="22"/>
               </w:rPr>
               <w:tab/>
             </w:r>
@@ -8074,7 +7831,6 @@
               <w:rPr>
                 <w:rStyle w:val="Hyperlink"/>
                 <w:noProof/>
-                <w:szCs w:val="24"/>
               </w:rPr>
               <w:t>HTML</w:t>
             </w:r>
@@ -8082,7 +7838,6 @@
               <w:rPr>
                 <w:noProof/>
                 <w:webHidden/>
-                <w:szCs w:val="24"/>
               </w:rPr>
               <w:tab/>
             </w:r>
@@ -8090,7 +7845,6 @@
               <w:rPr>
                 <w:noProof/>
                 <w:webHidden/>
-                <w:szCs w:val="24"/>
               </w:rPr>
               <w:fldChar w:fldCharType="begin"/>
             </w:r>
@@ -8098,22 +7852,19 @@
               <w:rPr>
                 <w:noProof/>
                 <w:webHidden/>
-                <w:szCs w:val="24"/>
-              </w:rPr>
-              <w:instrText xml:space="preserve"> PAGEREF _Toc48599525 \h </w:instrText>
-            </w:r>
-            <w:r>
-              <w:rPr>
-                <w:noProof/>
-                <w:webHidden/>
-                <w:szCs w:val="24"/>
-              </w:rPr>
-            </w:r>
-            <w:r>
-              <w:rPr>
-                <w:noProof/>
-                <w:webHidden/>
-                <w:szCs w:val="24"/>
+              </w:rPr>
+              <w:instrText xml:space="preserve"> PAGEREF _Toc48607376 \h </w:instrText>
+            </w:r>
+            <w:r>
+              <w:rPr>
+                <w:noProof/>
+                <w:webHidden/>
+              </w:rPr>
+            </w:r>
+            <w:r>
+              <w:rPr>
+                <w:noProof/>
+                <w:webHidden/>
               </w:rPr>
               <w:fldChar w:fldCharType="separate"/>
             </w:r>
@@ -8121,7 +7872,6 @@
               <w:rPr>
                 <w:noProof/>
                 <w:webHidden/>
-                <w:szCs w:val="24"/>
               </w:rPr>
               <w:t>24</w:t>
             </w:r>
@@ -8129,7 +7879,6 @@
               <w:rPr>
                 <w:noProof/>
                 <w:webHidden/>
-                <w:szCs w:val="24"/>
               </w:rPr>
               <w:fldChar w:fldCharType="end"/>
             </w:r>
@@ -8147,15 +7896,15 @@
               <w:i w:val="0"/>
               <w:iCs w:val="0"/>
               <w:noProof/>
-              <w:szCs w:val="24"/>
+              <w:sz w:val="22"/>
+              <w:szCs w:val="22"/>
             </w:rPr>
           </w:pPr>
-          <w:hyperlink w:anchor="_Toc48599526" w:history="1">
+          <w:hyperlink w:anchor="_Toc48607377" w:history="1">
             <w:r>
               <w:rPr>
                 <w:rStyle w:val="Hyperlink"/>
                 <w:noProof/>
-                <w:szCs w:val="24"/>
               </w:rPr>
               <w:t>2.7.</w:t>
             </w:r>
@@ -8165,7 +7914,8 @@
                 <w:i w:val="0"/>
                 <w:iCs w:val="0"/>
                 <w:noProof/>
-                <w:szCs w:val="24"/>
+                <w:sz w:val="22"/>
+                <w:szCs w:val="22"/>
               </w:rPr>
               <w:tab/>
             </w:r>
@@ -8173,7 +7923,6 @@
               <w:rPr>
                 <w:rStyle w:val="Hyperlink"/>
                 <w:noProof/>
-                <w:szCs w:val="24"/>
               </w:rPr>
               <w:t>JavaScript</w:t>
             </w:r>
@@ -8181,7 +7930,6 @@
               <w:rPr>
                 <w:noProof/>
                 <w:webHidden/>
-                <w:szCs w:val="24"/>
               </w:rPr>
               <w:tab/>
             </w:r>
@@ -8189,7 +7937,6 @@
               <w:rPr>
                 <w:noProof/>
                 <w:webHidden/>
-                <w:szCs w:val="24"/>
               </w:rPr>
               <w:fldChar w:fldCharType="begin"/>
             </w:r>
@@ -8197,22 +7944,19 @@
               <w:rPr>
                 <w:noProof/>
                 <w:webHidden/>
-                <w:szCs w:val="24"/>
-              </w:rPr>
-              <w:instrText xml:space="preserve"> PAGEREF _Toc48599526 \h </w:instrText>
-            </w:r>
-            <w:r>
-              <w:rPr>
-                <w:noProof/>
-                <w:webHidden/>
-                <w:szCs w:val="24"/>
-              </w:rPr>
-            </w:r>
-            <w:r>
-              <w:rPr>
-                <w:noProof/>
-                <w:webHidden/>
-                <w:szCs w:val="24"/>
+              </w:rPr>
+              <w:instrText xml:space="preserve"> PAGEREF _Toc48607377 \h </w:instrText>
+            </w:r>
+            <w:r>
+              <w:rPr>
+                <w:noProof/>
+                <w:webHidden/>
+              </w:rPr>
+            </w:r>
+            <w:r>
+              <w:rPr>
+                <w:noProof/>
+                <w:webHidden/>
               </w:rPr>
               <w:fldChar w:fldCharType="separate"/>
             </w:r>
@@ -8220,7 +7964,6 @@
               <w:rPr>
                 <w:noProof/>
                 <w:webHidden/>
-                <w:szCs w:val="24"/>
               </w:rPr>
               <w:t>24</w:t>
             </w:r>
@@ -8228,7 +7971,6 @@
               <w:rPr>
                 <w:noProof/>
                 <w:webHidden/>
-                <w:szCs w:val="24"/>
               </w:rPr>
               <w:fldChar w:fldCharType="end"/>
             </w:r>
@@ -8245,17 +7987,14 @@
               <w:b w:val="0"/>
               <w:bCs w:val="0"/>
               <w:noProof/>
-              <w:sz w:val="24"/>
-              <w:szCs w:val="24"/>
+              <w:szCs w:val="22"/>
             </w:rPr>
           </w:pPr>
-          <w:hyperlink w:anchor="_Toc48599527" w:history="1">
+          <w:hyperlink w:anchor="_Toc48607378" w:history="1">
             <w:r>
               <w:rPr>
                 <w:rStyle w:val="Hyperlink"/>
                 <w:noProof/>
-                <w:sz w:val="24"/>
-                <w:szCs w:val="24"/>
               </w:rPr>
               <w:t>3.</w:t>
             </w:r>
@@ -8265,8 +8004,7 @@
                 <w:b w:val="0"/>
                 <w:bCs w:val="0"/>
                 <w:noProof/>
-                <w:sz w:val="24"/>
-                <w:szCs w:val="24"/>
+                <w:szCs w:val="22"/>
               </w:rPr>
               <w:tab/>
             </w:r>
@@ -8274,8 +8012,6 @@
               <w:rPr>
                 <w:rStyle w:val="Hyperlink"/>
                 <w:noProof/>
-                <w:sz w:val="24"/>
-                <w:szCs w:val="24"/>
               </w:rPr>
               <w:t>DESENVOLVIMENTO</w:t>
             </w:r>
@@ -8283,8 +8019,6 @@
               <w:rPr>
                 <w:noProof/>
                 <w:webHidden/>
-                <w:sz w:val="24"/>
-                <w:szCs w:val="24"/>
               </w:rPr>
               <w:tab/>
             </w:r>
@@ -8292,8 +8026,6 @@
               <w:rPr>
                 <w:noProof/>
                 <w:webHidden/>
-                <w:sz w:val="24"/>
-                <w:szCs w:val="24"/>
               </w:rPr>
               <w:fldChar w:fldCharType="begin"/>
             </w:r>
@@ -8301,25 +8033,19 @@
               <w:rPr>
                 <w:noProof/>
                 <w:webHidden/>
-                <w:sz w:val="24"/>
-                <w:szCs w:val="24"/>
-              </w:rPr>
-              <w:instrText xml:space="preserve"> PAGEREF _Toc48599527 \h </w:instrText>
-            </w:r>
-            <w:r>
-              <w:rPr>
-                <w:noProof/>
-                <w:webHidden/>
-                <w:sz w:val="24"/>
-                <w:szCs w:val="24"/>
-              </w:rPr>
-            </w:r>
-            <w:r>
-              <w:rPr>
-                <w:noProof/>
-                <w:webHidden/>
-                <w:sz w:val="24"/>
-                <w:szCs w:val="24"/>
+              </w:rPr>
+              <w:instrText xml:space="preserve"> PAGEREF _Toc48607378 \h </w:instrText>
+            </w:r>
+            <w:r>
+              <w:rPr>
+                <w:noProof/>
+                <w:webHidden/>
+              </w:rPr>
+            </w:r>
+            <w:r>
+              <w:rPr>
+                <w:noProof/>
+                <w:webHidden/>
               </w:rPr>
               <w:fldChar w:fldCharType="separate"/>
             </w:r>
@@ -8327,8 +8053,6 @@
               <w:rPr>
                 <w:noProof/>
                 <w:webHidden/>
-                <w:sz w:val="24"/>
-                <w:szCs w:val="24"/>
               </w:rPr>
               <w:t>24</w:t>
             </w:r>
@@ -8336,8 +8060,6 @@
               <w:rPr>
                 <w:noProof/>
                 <w:webHidden/>
-                <w:sz w:val="24"/>
-                <w:szCs w:val="24"/>
               </w:rPr>
               <w:fldChar w:fldCharType="end"/>
             </w:r>
@@ -8353,15 +8075,15 @@
             <w:rPr>
               <w:rFonts w:asciiTheme="minorHAnsi" w:eastAsiaTheme="minorEastAsia" w:hAnsiTheme="minorHAnsi" w:cstheme="minorBidi"/>
               <w:noProof/>
-              <w:szCs w:val="24"/>
+              <w:sz w:val="22"/>
+              <w:szCs w:val="22"/>
             </w:rPr>
           </w:pPr>
-          <w:hyperlink w:anchor="_Toc48599528" w:history="1">
+          <w:hyperlink w:anchor="_Toc48607379" w:history="1">
             <w:r>
               <w:rPr>
                 <w:rStyle w:val="Hyperlink"/>
                 <w:noProof/>
-                <w:szCs w:val="24"/>
               </w:rPr>
               <w:t>3.1.</w:t>
             </w:r>
@@ -8369,7 +8091,8 @@
               <w:rPr>
                 <w:rFonts w:asciiTheme="minorHAnsi" w:eastAsiaTheme="minorEastAsia" w:hAnsiTheme="minorHAnsi" w:cstheme="minorBidi"/>
                 <w:noProof/>
-                <w:szCs w:val="24"/>
+                <w:sz w:val="22"/>
+                <w:szCs w:val="22"/>
               </w:rPr>
               <w:tab/>
             </w:r>
@@ -8377,7 +8100,6 @@
               <w:rPr>
                 <w:rStyle w:val="Hyperlink"/>
                 <w:noProof/>
-                <w:szCs w:val="24"/>
               </w:rPr>
               <w:t>Modelagem do Banco de Dados</w:t>
             </w:r>
@@ -8385,7 +8107,6 @@
               <w:rPr>
                 <w:noProof/>
                 <w:webHidden/>
-                <w:szCs w:val="24"/>
               </w:rPr>
               <w:tab/>
             </w:r>
@@ -8393,7 +8114,6 @@
               <w:rPr>
                 <w:noProof/>
                 <w:webHidden/>
-                <w:szCs w:val="24"/>
               </w:rPr>
               <w:fldChar w:fldCharType="begin"/>
             </w:r>
@@ -8401,22 +8121,19 @@
               <w:rPr>
                 <w:noProof/>
                 <w:webHidden/>
-                <w:szCs w:val="24"/>
-              </w:rPr>
-              <w:instrText xml:space="preserve"> PAGEREF _Toc48599528 \h </w:instrText>
-            </w:r>
-            <w:r>
-              <w:rPr>
-                <w:noProof/>
-                <w:webHidden/>
-                <w:szCs w:val="24"/>
-              </w:rPr>
-            </w:r>
-            <w:r>
-              <w:rPr>
-                <w:noProof/>
-                <w:webHidden/>
-                <w:szCs w:val="24"/>
+              </w:rPr>
+              <w:instrText xml:space="preserve"> PAGEREF _Toc48607379 \h </w:instrText>
+            </w:r>
+            <w:r>
+              <w:rPr>
+                <w:noProof/>
+                <w:webHidden/>
+              </w:rPr>
+            </w:r>
+            <w:r>
+              <w:rPr>
+                <w:noProof/>
+                <w:webHidden/>
               </w:rPr>
               <w:fldChar w:fldCharType="separate"/>
             </w:r>
@@ -8424,7 +8141,6 @@
               <w:rPr>
                 <w:noProof/>
                 <w:webHidden/>
-                <w:szCs w:val="24"/>
               </w:rPr>
               <w:t>25</w:t>
             </w:r>
@@ -8432,7 +8148,6 @@
               <w:rPr>
                 <w:noProof/>
                 <w:webHidden/>
-                <w:szCs w:val="24"/>
               </w:rPr>
               <w:fldChar w:fldCharType="end"/>
             </w:r>
@@ -8447,15 +8162,15 @@
             <w:rPr>
               <w:rFonts w:asciiTheme="minorHAnsi" w:eastAsiaTheme="minorEastAsia" w:hAnsiTheme="minorHAnsi" w:cstheme="minorBidi"/>
               <w:noProof/>
-              <w:szCs w:val="24"/>
+              <w:sz w:val="22"/>
+              <w:szCs w:val="22"/>
             </w:rPr>
           </w:pPr>
-          <w:hyperlink w:anchor="_Toc48599529" w:history="1">
+          <w:hyperlink w:anchor="_Toc48607380" w:history="1">
             <w:r>
               <w:rPr>
                 <w:rStyle w:val="Hyperlink"/>
                 <w:noProof/>
-                <w:szCs w:val="24"/>
               </w:rPr>
               <w:t>3.2. Arquitetura da Aplicação</w:t>
             </w:r>
@@ -8463,7 +8178,6 @@
               <w:rPr>
                 <w:noProof/>
                 <w:webHidden/>
-                <w:szCs w:val="24"/>
               </w:rPr>
               <w:tab/>
             </w:r>
@@ -8471,7 +8185,6 @@
               <w:rPr>
                 <w:noProof/>
                 <w:webHidden/>
-                <w:szCs w:val="24"/>
               </w:rPr>
               <w:fldChar w:fldCharType="begin"/>
             </w:r>
@@ -8479,22 +8192,19 @@
               <w:rPr>
                 <w:noProof/>
                 <w:webHidden/>
-                <w:szCs w:val="24"/>
-              </w:rPr>
-              <w:instrText xml:space="preserve"> PAGEREF _Toc48599529 \h </w:instrText>
-            </w:r>
-            <w:r>
-              <w:rPr>
-                <w:noProof/>
-                <w:webHidden/>
-                <w:szCs w:val="24"/>
-              </w:rPr>
-            </w:r>
-            <w:r>
-              <w:rPr>
-                <w:noProof/>
-                <w:webHidden/>
-                <w:szCs w:val="24"/>
+              </w:rPr>
+              <w:instrText xml:space="preserve"> PAGEREF _Toc48607380 \h </w:instrText>
+            </w:r>
+            <w:r>
+              <w:rPr>
+                <w:noProof/>
+                <w:webHidden/>
+              </w:rPr>
+            </w:r>
+            <w:r>
+              <w:rPr>
+                <w:noProof/>
+                <w:webHidden/>
               </w:rPr>
               <w:fldChar w:fldCharType="separate"/>
             </w:r>
@@ -8502,7 +8212,6 @@
               <w:rPr>
                 <w:noProof/>
                 <w:webHidden/>
-                <w:szCs w:val="24"/>
               </w:rPr>
               <w:t>25</w:t>
             </w:r>
@@ -8510,7 +8219,6 @@
               <w:rPr>
                 <w:noProof/>
                 <w:webHidden/>
-                <w:szCs w:val="24"/>
               </w:rPr>
               <w:fldChar w:fldCharType="end"/>
             </w:r>
@@ -8527,15 +8235,15 @@
               <w:i w:val="0"/>
               <w:iCs w:val="0"/>
               <w:noProof/>
-              <w:szCs w:val="24"/>
+              <w:sz w:val="22"/>
+              <w:szCs w:val="22"/>
             </w:rPr>
           </w:pPr>
-          <w:hyperlink w:anchor="_Toc48599530" w:history="1">
+          <w:hyperlink w:anchor="_Toc48607381" w:history="1">
             <w:r>
               <w:rPr>
                 <w:rStyle w:val="Hyperlink"/>
                 <w:noProof/>
-                <w:szCs w:val="24"/>
               </w:rPr>
               <w:t>3.2.1. Dados</w:t>
             </w:r>
@@ -8543,7 +8251,6 @@
               <w:rPr>
                 <w:noProof/>
                 <w:webHidden/>
-                <w:szCs w:val="24"/>
               </w:rPr>
               <w:tab/>
             </w:r>
@@ -8551,7 +8258,6 @@
               <w:rPr>
                 <w:noProof/>
                 <w:webHidden/>
-                <w:szCs w:val="24"/>
               </w:rPr>
               <w:fldChar w:fldCharType="begin"/>
             </w:r>
@@ -8559,22 +8265,19 @@
               <w:rPr>
                 <w:noProof/>
                 <w:webHidden/>
-                <w:szCs w:val="24"/>
-              </w:rPr>
-              <w:instrText xml:space="preserve"> PAGEREF _Toc48599530 \h </w:instrText>
-            </w:r>
-            <w:r>
-              <w:rPr>
-                <w:noProof/>
-                <w:webHidden/>
-                <w:szCs w:val="24"/>
-              </w:rPr>
-            </w:r>
-            <w:r>
-              <w:rPr>
-                <w:noProof/>
-                <w:webHidden/>
-                <w:szCs w:val="24"/>
+              </w:rPr>
+              <w:instrText xml:space="preserve"> PAGEREF _Toc48607381 \h </w:instrText>
+            </w:r>
+            <w:r>
+              <w:rPr>
+                <w:noProof/>
+                <w:webHidden/>
+              </w:rPr>
+            </w:r>
+            <w:r>
+              <w:rPr>
+                <w:noProof/>
+                <w:webHidden/>
               </w:rPr>
               <w:fldChar w:fldCharType="separate"/>
             </w:r>
@@ -8582,7 +8285,6 @@
               <w:rPr>
                 <w:noProof/>
                 <w:webHidden/>
-                <w:szCs w:val="24"/>
               </w:rPr>
               <w:t>26</w:t>
             </w:r>
@@ -8590,7 +8292,6 @@
               <w:rPr>
                 <w:noProof/>
                 <w:webHidden/>
-                <w:szCs w:val="24"/>
               </w:rPr>
               <w:fldChar w:fldCharType="end"/>
             </w:r>
@@ -8607,15 +8308,15 @@
               <w:i w:val="0"/>
               <w:iCs w:val="0"/>
               <w:noProof/>
-              <w:szCs w:val="24"/>
+              <w:sz w:val="22"/>
+              <w:szCs w:val="22"/>
             </w:rPr>
           </w:pPr>
-          <w:hyperlink w:anchor="_Toc48599531" w:history="1">
+          <w:hyperlink w:anchor="_Toc48607382" w:history="1">
             <w:r>
               <w:rPr>
                 <w:rStyle w:val="Hyperlink"/>
                 <w:noProof/>
-                <w:szCs w:val="24"/>
               </w:rPr>
               <w:t>3.2.2. Cadastro de Dados</w:t>
             </w:r>
@@ -8623,7 +8324,6 @@
               <w:rPr>
                 <w:noProof/>
                 <w:webHidden/>
-                <w:szCs w:val="24"/>
               </w:rPr>
               <w:tab/>
             </w:r>
@@ -8631,7 +8331,6 @@
               <w:rPr>
                 <w:noProof/>
                 <w:webHidden/>
-                <w:szCs w:val="24"/>
               </w:rPr>
               <w:fldChar w:fldCharType="begin"/>
             </w:r>
@@ -8639,22 +8338,19 @@
               <w:rPr>
                 <w:noProof/>
                 <w:webHidden/>
-                <w:szCs w:val="24"/>
-              </w:rPr>
-              <w:instrText xml:space="preserve"> PAGEREF _Toc48599531 \h </w:instrText>
-            </w:r>
-            <w:r>
-              <w:rPr>
-                <w:noProof/>
-                <w:webHidden/>
-                <w:szCs w:val="24"/>
-              </w:rPr>
-            </w:r>
-            <w:r>
-              <w:rPr>
-                <w:noProof/>
-                <w:webHidden/>
-                <w:szCs w:val="24"/>
+              </w:rPr>
+              <w:instrText xml:space="preserve"> PAGEREF _Toc48607382 \h </w:instrText>
+            </w:r>
+            <w:r>
+              <w:rPr>
+                <w:noProof/>
+                <w:webHidden/>
+              </w:rPr>
+            </w:r>
+            <w:r>
+              <w:rPr>
+                <w:noProof/>
+                <w:webHidden/>
               </w:rPr>
               <w:fldChar w:fldCharType="separate"/>
             </w:r>
@@ -8662,7 +8358,6 @@
               <w:rPr>
                 <w:noProof/>
                 <w:webHidden/>
-                <w:szCs w:val="24"/>
               </w:rPr>
               <w:t>28</w:t>
             </w:r>
@@ -8670,7 +8365,6 @@
               <w:rPr>
                 <w:noProof/>
                 <w:webHidden/>
-                <w:szCs w:val="24"/>
               </w:rPr>
               <w:fldChar w:fldCharType="end"/>
             </w:r>
@@ -8687,15 +8381,15 @@
               <w:i w:val="0"/>
               <w:iCs w:val="0"/>
               <w:noProof/>
-              <w:szCs w:val="24"/>
+              <w:sz w:val="22"/>
+              <w:szCs w:val="22"/>
             </w:rPr>
           </w:pPr>
-          <w:hyperlink w:anchor="_Toc48599532" w:history="1">
+          <w:hyperlink w:anchor="_Toc48607383" w:history="1">
             <w:r>
               <w:rPr>
                 <w:rStyle w:val="Hyperlink"/>
                 <w:noProof/>
-                <w:szCs w:val="24"/>
               </w:rPr>
               <w:t>3.2.3. Lista de Grupos</w:t>
             </w:r>
@@ -8703,7 +8397,6 @@
               <w:rPr>
                 <w:noProof/>
                 <w:webHidden/>
-                <w:szCs w:val="24"/>
               </w:rPr>
               <w:tab/>
             </w:r>
@@ -8711,7 +8404,6 @@
               <w:rPr>
                 <w:noProof/>
                 <w:webHidden/>
-                <w:szCs w:val="24"/>
               </w:rPr>
               <w:fldChar w:fldCharType="begin"/>
             </w:r>
@@ -8719,22 +8411,19 @@
               <w:rPr>
                 <w:noProof/>
                 <w:webHidden/>
-                <w:szCs w:val="24"/>
-              </w:rPr>
-              <w:instrText xml:space="preserve"> PAGEREF _Toc48599532 \h </w:instrText>
-            </w:r>
-            <w:r>
-              <w:rPr>
-                <w:noProof/>
-                <w:webHidden/>
-                <w:szCs w:val="24"/>
-              </w:rPr>
-            </w:r>
-            <w:r>
-              <w:rPr>
-                <w:noProof/>
-                <w:webHidden/>
-                <w:szCs w:val="24"/>
+              </w:rPr>
+              <w:instrText xml:space="preserve"> PAGEREF _Toc48607383 \h </w:instrText>
+            </w:r>
+            <w:r>
+              <w:rPr>
+                <w:noProof/>
+                <w:webHidden/>
+              </w:rPr>
+            </w:r>
+            <w:r>
+              <w:rPr>
+                <w:noProof/>
+                <w:webHidden/>
               </w:rPr>
               <w:fldChar w:fldCharType="separate"/>
             </w:r>
@@ -8742,7 +8431,6 @@
               <w:rPr>
                 <w:noProof/>
                 <w:webHidden/>
-                <w:szCs w:val="24"/>
               </w:rPr>
               <w:t>28</w:t>
             </w:r>
@@ -8750,7 +8438,6 @@
               <w:rPr>
                 <w:noProof/>
                 <w:webHidden/>
-                <w:szCs w:val="24"/>
               </w:rPr>
               <w:fldChar w:fldCharType="end"/>
             </w:r>
@@ -8767,15 +8454,15 @@
               <w:i w:val="0"/>
               <w:iCs w:val="0"/>
               <w:noProof/>
-              <w:szCs w:val="24"/>
+              <w:sz w:val="22"/>
+              <w:szCs w:val="22"/>
             </w:rPr>
           </w:pPr>
-          <w:hyperlink w:anchor="_Toc48599533" w:history="1">
+          <w:hyperlink w:anchor="_Toc48607384" w:history="1">
             <w:r>
               <w:rPr>
                 <w:rStyle w:val="Hyperlink"/>
                 <w:noProof/>
-                <w:szCs w:val="24"/>
               </w:rPr>
               <w:t>3.2.4. Editor de Grupos</w:t>
             </w:r>
@@ -8783,7 +8470,6 @@
               <w:rPr>
                 <w:noProof/>
                 <w:webHidden/>
-                <w:szCs w:val="24"/>
               </w:rPr>
               <w:tab/>
             </w:r>
@@ -8791,7 +8477,6 @@
               <w:rPr>
                 <w:noProof/>
                 <w:webHidden/>
-                <w:szCs w:val="24"/>
               </w:rPr>
               <w:fldChar w:fldCharType="begin"/>
             </w:r>
@@ -8799,22 +8484,19 @@
               <w:rPr>
                 <w:noProof/>
                 <w:webHidden/>
-                <w:szCs w:val="24"/>
-              </w:rPr>
-              <w:instrText xml:space="preserve"> PAGEREF _Toc48599533 \h </w:instrText>
-            </w:r>
-            <w:r>
-              <w:rPr>
-                <w:noProof/>
-                <w:webHidden/>
-                <w:szCs w:val="24"/>
-              </w:rPr>
-            </w:r>
-            <w:r>
-              <w:rPr>
-                <w:noProof/>
-                <w:webHidden/>
-                <w:szCs w:val="24"/>
+              </w:rPr>
+              <w:instrText xml:space="preserve"> PAGEREF _Toc48607384 \h </w:instrText>
+            </w:r>
+            <w:r>
+              <w:rPr>
+                <w:noProof/>
+                <w:webHidden/>
+              </w:rPr>
+            </w:r>
+            <w:r>
+              <w:rPr>
+                <w:noProof/>
+                <w:webHidden/>
               </w:rPr>
               <w:fldChar w:fldCharType="separate"/>
             </w:r>
@@ -8822,7 +8504,6 @@
               <w:rPr>
                 <w:noProof/>
                 <w:webHidden/>
-                <w:szCs w:val="24"/>
               </w:rPr>
               <w:t>29</w:t>
             </w:r>
@@ -8830,7 +8511,6 @@
               <w:rPr>
                 <w:noProof/>
                 <w:webHidden/>
-                <w:szCs w:val="24"/>
               </w:rPr>
               <w:fldChar w:fldCharType="end"/>
             </w:r>
@@ -8847,15 +8527,15 @@
               <w:i w:val="0"/>
               <w:iCs w:val="0"/>
               <w:noProof/>
-              <w:szCs w:val="24"/>
+              <w:sz w:val="22"/>
+              <w:szCs w:val="22"/>
             </w:rPr>
           </w:pPr>
-          <w:hyperlink w:anchor="_Toc48599534" w:history="1">
+          <w:hyperlink w:anchor="_Toc48607385" w:history="1">
             <w:r>
               <w:rPr>
                 <w:rStyle w:val="Hyperlink"/>
                 <w:noProof/>
-                <w:szCs w:val="24"/>
               </w:rPr>
               <w:t>3.2.5. Movimentações Financeiras</w:t>
             </w:r>
@@ -8863,7 +8543,6 @@
               <w:rPr>
                 <w:noProof/>
                 <w:webHidden/>
-                <w:szCs w:val="24"/>
               </w:rPr>
               <w:tab/>
             </w:r>
@@ -8871,7 +8550,6 @@
               <w:rPr>
                 <w:noProof/>
                 <w:webHidden/>
-                <w:szCs w:val="24"/>
               </w:rPr>
               <w:fldChar w:fldCharType="begin"/>
             </w:r>
@@ -8879,22 +8557,19 @@
               <w:rPr>
                 <w:noProof/>
                 <w:webHidden/>
-                <w:szCs w:val="24"/>
-              </w:rPr>
-              <w:instrText xml:space="preserve"> PAGEREF _Toc48599534 \h </w:instrText>
-            </w:r>
-            <w:r>
-              <w:rPr>
-                <w:noProof/>
-                <w:webHidden/>
-                <w:szCs w:val="24"/>
-              </w:rPr>
-            </w:r>
-            <w:r>
-              <w:rPr>
-                <w:noProof/>
-                <w:webHidden/>
-                <w:szCs w:val="24"/>
+              </w:rPr>
+              <w:instrText xml:space="preserve"> PAGEREF _Toc48607385 \h </w:instrText>
+            </w:r>
+            <w:r>
+              <w:rPr>
+                <w:noProof/>
+                <w:webHidden/>
+              </w:rPr>
+            </w:r>
+            <w:r>
+              <w:rPr>
+                <w:noProof/>
+                <w:webHidden/>
               </w:rPr>
               <w:fldChar w:fldCharType="separate"/>
             </w:r>
@@ -8902,7 +8577,6 @@
               <w:rPr>
                 <w:noProof/>
                 <w:webHidden/>
-                <w:szCs w:val="24"/>
               </w:rPr>
               <w:t>29</w:t>
             </w:r>
@@ -8910,7 +8584,6 @@
               <w:rPr>
                 <w:noProof/>
                 <w:webHidden/>
-                <w:szCs w:val="24"/>
               </w:rPr>
               <w:fldChar w:fldCharType="end"/>
             </w:r>
@@ -8927,15 +8600,15 @@
               <w:i w:val="0"/>
               <w:iCs w:val="0"/>
               <w:noProof/>
-              <w:szCs w:val="24"/>
+              <w:sz w:val="22"/>
+              <w:szCs w:val="22"/>
             </w:rPr>
           </w:pPr>
-          <w:hyperlink w:anchor="_Toc48599535" w:history="1">
+          <w:hyperlink w:anchor="_Toc48607386" w:history="1">
             <w:r>
               <w:rPr>
                 <w:rStyle w:val="Hyperlink"/>
                 <w:noProof/>
-                <w:szCs w:val="24"/>
               </w:rPr>
               <w:t>3.2.6. Alimentação</w:t>
             </w:r>
@@ -8943,7 +8616,6 @@
               <w:rPr>
                 <w:noProof/>
                 <w:webHidden/>
-                <w:szCs w:val="24"/>
               </w:rPr>
               <w:tab/>
             </w:r>
@@ -8951,7 +8623,6 @@
               <w:rPr>
                 <w:noProof/>
                 <w:webHidden/>
-                <w:szCs w:val="24"/>
               </w:rPr>
               <w:fldChar w:fldCharType="begin"/>
             </w:r>
@@ -8959,22 +8630,19 @@
               <w:rPr>
                 <w:noProof/>
                 <w:webHidden/>
-                <w:szCs w:val="24"/>
-              </w:rPr>
-              <w:instrText xml:space="preserve"> PAGEREF _Toc48599535 \h </w:instrText>
-            </w:r>
-            <w:r>
-              <w:rPr>
-                <w:noProof/>
-                <w:webHidden/>
-                <w:szCs w:val="24"/>
-              </w:rPr>
-            </w:r>
-            <w:r>
-              <w:rPr>
-                <w:noProof/>
-                <w:webHidden/>
-                <w:szCs w:val="24"/>
+              </w:rPr>
+              <w:instrText xml:space="preserve"> PAGEREF _Toc48607386 \h </w:instrText>
+            </w:r>
+            <w:r>
+              <w:rPr>
+                <w:noProof/>
+                <w:webHidden/>
+              </w:rPr>
+            </w:r>
+            <w:r>
+              <w:rPr>
+                <w:noProof/>
+                <w:webHidden/>
               </w:rPr>
               <w:fldChar w:fldCharType="separate"/>
             </w:r>
@@ -8982,7 +8650,6 @@
               <w:rPr>
                 <w:noProof/>
                 <w:webHidden/>
-                <w:szCs w:val="24"/>
               </w:rPr>
               <w:t>30</w:t>
             </w:r>
@@ -8990,7 +8657,279 @@
               <w:rPr>
                 <w:noProof/>
                 <w:webHidden/>
-                <w:szCs w:val="24"/>
+              </w:rPr>
+              <w:fldChar w:fldCharType="end"/>
+            </w:r>
+          </w:hyperlink>
+        </w:p>
+        <w:p>
+          <w:pPr>
+            <w:pStyle w:val="Sumrio1"/>
+            <w:tabs>
+              <w:tab w:val="left" w:pos="480"/>
+            </w:tabs>
+            <w:rPr>
+              <w:rFonts w:asciiTheme="minorHAnsi" w:eastAsiaTheme="minorEastAsia" w:hAnsiTheme="minorHAnsi" w:cstheme="minorBidi"/>
+              <w:b w:val="0"/>
+              <w:bCs w:val="0"/>
+              <w:noProof/>
+              <w:szCs w:val="22"/>
+            </w:rPr>
+          </w:pPr>
+          <w:hyperlink w:anchor="_Toc48607387" w:history="1">
+            <w:r>
+              <w:rPr>
+                <w:rStyle w:val="Hyperlink"/>
+                <w:noProof/>
+                <w:lang w:val="en-US"/>
+              </w:rPr>
+              <w:t>4.</w:t>
+            </w:r>
+            <w:r>
+              <w:rPr>
+                <w:rFonts w:asciiTheme="minorHAnsi" w:eastAsiaTheme="minorEastAsia" w:hAnsiTheme="minorHAnsi" w:cstheme="minorBidi"/>
+                <w:b w:val="0"/>
+                <w:bCs w:val="0"/>
+                <w:noProof/>
+                <w:szCs w:val="22"/>
+              </w:rPr>
+              <w:tab/>
+            </w:r>
+            <w:r>
+              <w:rPr>
+                <w:rStyle w:val="Hyperlink"/>
+                <w:noProof/>
+                <w:lang w:val="en-US"/>
+              </w:rPr>
+              <w:t>CONSIDERAÇÕES FINAIS</w:t>
+            </w:r>
+            <w:r>
+              <w:rPr>
+                <w:noProof/>
+                <w:webHidden/>
+              </w:rPr>
+              <w:tab/>
+            </w:r>
+            <w:r>
+              <w:rPr>
+                <w:noProof/>
+                <w:webHidden/>
+              </w:rPr>
+              <w:fldChar w:fldCharType="begin"/>
+            </w:r>
+            <w:r>
+              <w:rPr>
+                <w:noProof/>
+                <w:webHidden/>
+              </w:rPr>
+              <w:instrText xml:space="preserve"> PAGEREF _Toc48607387 \h </w:instrText>
+            </w:r>
+            <w:r>
+              <w:rPr>
+                <w:noProof/>
+                <w:webHidden/>
+              </w:rPr>
+            </w:r>
+            <w:r>
+              <w:rPr>
+                <w:noProof/>
+                <w:webHidden/>
+              </w:rPr>
+              <w:fldChar w:fldCharType="separate"/>
+            </w:r>
+            <w:r>
+              <w:rPr>
+                <w:noProof/>
+                <w:webHidden/>
+              </w:rPr>
+              <w:t>31</w:t>
+            </w:r>
+            <w:r>
+              <w:rPr>
+                <w:noProof/>
+                <w:webHidden/>
+              </w:rPr>
+              <w:fldChar w:fldCharType="end"/>
+            </w:r>
+          </w:hyperlink>
+        </w:p>
+        <w:p>
+          <w:pPr>
+            <w:pStyle w:val="Sumrio1"/>
+            <w:tabs>
+              <w:tab w:val="left" w:pos="720"/>
+            </w:tabs>
+            <w:rPr>
+              <w:rFonts w:asciiTheme="minorHAnsi" w:eastAsiaTheme="minorEastAsia" w:hAnsiTheme="minorHAnsi" w:cstheme="minorBidi"/>
+              <w:b w:val="0"/>
+              <w:bCs w:val="0"/>
+              <w:noProof/>
+              <w:szCs w:val="22"/>
+            </w:rPr>
+          </w:pPr>
+          <w:hyperlink w:anchor="_Toc48607388" w:history="1">
+            <w:r>
+              <w:rPr>
+                <w:rStyle w:val="Hyperlink"/>
+                <w:noProof/>
+                <w:lang w:val="en-US"/>
+              </w:rPr>
+              <w:t>4.1.</w:t>
+            </w:r>
+            <w:r>
+              <w:rPr>
+                <w:rFonts w:asciiTheme="minorHAnsi" w:eastAsiaTheme="minorEastAsia" w:hAnsiTheme="minorHAnsi" w:cstheme="minorBidi"/>
+                <w:b w:val="0"/>
+                <w:bCs w:val="0"/>
+                <w:noProof/>
+                <w:szCs w:val="22"/>
+              </w:rPr>
+              <w:tab/>
+            </w:r>
+            <w:r>
+              <w:rPr>
+                <w:rStyle w:val="Hyperlink"/>
+                <w:noProof/>
+                <w:lang w:val="en-US"/>
+              </w:rPr>
+              <w:t>Trabalhos futuros</w:t>
+            </w:r>
+            <w:r>
+              <w:rPr>
+                <w:noProof/>
+                <w:webHidden/>
+              </w:rPr>
+              <w:tab/>
+            </w:r>
+            <w:r>
+              <w:rPr>
+                <w:noProof/>
+                <w:webHidden/>
+              </w:rPr>
+              <w:fldChar w:fldCharType="begin"/>
+            </w:r>
+            <w:r>
+              <w:rPr>
+                <w:noProof/>
+                <w:webHidden/>
+              </w:rPr>
+              <w:instrText xml:space="preserve"> PAGEREF _Toc48607388 \h </w:instrText>
+            </w:r>
+            <w:r>
+              <w:rPr>
+                <w:noProof/>
+                <w:webHidden/>
+              </w:rPr>
+            </w:r>
+            <w:r>
+              <w:rPr>
+                <w:noProof/>
+                <w:webHidden/>
+              </w:rPr>
+              <w:fldChar w:fldCharType="separate"/>
+            </w:r>
+            <w:r>
+              <w:rPr>
+                <w:noProof/>
+                <w:webHidden/>
+              </w:rPr>
+              <w:t>31</w:t>
+            </w:r>
+            <w:r>
+              <w:rPr>
+                <w:noProof/>
+                <w:webHidden/>
+              </w:rPr>
+              <w:fldChar w:fldCharType="end"/>
+            </w:r>
+          </w:hyperlink>
+        </w:p>
+        <w:p>
+          <w:pPr>
+            <w:pStyle w:val="Sumrio1"/>
+            <w:tabs>
+              <w:tab w:val="left" w:pos="480"/>
+            </w:tabs>
+            <w:rPr>
+              <w:rFonts w:asciiTheme="minorHAnsi" w:eastAsiaTheme="minorEastAsia" w:hAnsiTheme="minorHAnsi" w:cstheme="minorBidi"/>
+              <w:b w:val="0"/>
+              <w:bCs w:val="0"/>
+              <w:noProof/>
+              <w:szCs w:val="22"/>
+            </w:rPr>
+          </w:pPr>
+          <w:hyperlink w:anchor="_Toc48607389" w:history="1">
+            <w:r>
+              <w:rPr>
+                <w:rStyle w:val="Hyperlink"/>
+                <w:noProof/>
+                <w:lang w:val="en-US"/>
+              </w:rPr>
+              <w:t>5.</w:t>
+            </w:r>
+            <w:r>
+              <w:rPr>
+                <w:rFonts w:asciiTheme="minorHAnsi" w:eastAsiaTheme="minorEastAsia" w:hAnsiTheme="minorHAnsi" w:cstheme="minorBidi"/>
+                <w:b w:val="0"/>
+                <w:bCs w:val="0"/>
+                <w:noProof/>
+                <w:szCs w:val="22"/>
+              </w:rPr>
+              <w:tab/>
+            </w:r>
+            <w:r>
+              <w:rPr>
+                <w:rStyle w:val="Hyperlink"/>
+                <w:noProof/>
+                <w:lang w:val="en-US"/>
+              </w:rPr>
+              <w:t>REFERENCIAL BIBLIOGRÁFICO</w:t>
+            </w:r>
+            <w:r>
+              <w:rPr>
+                <w:noProof/>
+                <w:webHidden/>
+              </w:rPr>
+              <w:tab/>
+            </w:r>
+            <w:r>
+              <w:rPr>
+                <w:noProof/>
+                <w:webHidden/>
+              </w:rPr>
+              <w:fldChar w:fldCharType="begin"/>
+            </w:r>
+            <w:r>
+              <w:rPr>
+                <w:noProof/>
+                <w:webHidden/>
+              </w:rPr>
+              <w:instrText xml:space="preserve"> PAGEREF _Toc48607389 \h </w:instrText>
+            </w:r>
+            <w:r>
+              <w:rPr>
+                <w:noProof/>
+                <w:webHidden/>
+              </w:rPr>
+            </w:r>
+            <w:r>
+              <w:rPr>
+                <w:noProof/>
+                <w:webHidden/>
+              </w:rPr>
+              <w:fldChar w:fldCharType="separate"/>
+            </w:r>
+            <w:r>
+              <w:rPr>
+                <w:noProof/>
+                <w:webHidden/>
+              </w:rPr>
+              <w:t>32</w:t>
+            </w:r>
+            <w:r>
+              <w:rPr>
+                <w:noProof/>
+                <w:webHidden/>
               </w:rPr>
               <w:fldChar w:fldCharType="end"/>
             </w:r>
@@ -9098,14 +9037,13 @@
         </w:rPr>
       </w:pPr>
       <w:bookmarkStart w:id="2" w:name="_Toc532182753"/>
-      <w:bookmarkStart w:id="3" w:name="_Toc48599513"/>
+      <w:bookmarkStart w:id="3" w:name="_Toc48607364"/>
       <w:r>
         <w:rPr>
           <w:caps w:val="0"/>
           <w:sz w:val="28"/>
           <w:szCs w:val="28"/>
         </w:rPr>
-        <w:lastRenderedPageBreak/>
         <w:t>INTRODUÇÃO</w:t>
       </w:r>
       <w:bookmarkEnd w:id="2"/>
@@ -9146,15 +9084,7 @@
         <w:t>FAYYAD</w:t>
       </w:r>
       <w:r>
-        <w:t xml:space="preserve"> (1996, p. 10), as maiorias das Empresas têm como dificuldade ter acesso às informações para tomada de decisão, fazendo assim que com o atraso de tal não se tenha tanta confiabilidade no </w:t>
-      </w:r>
-      <w:proofErr w:type="gramStart"/>
-      <w:r>
-        <w:t>produto final</w:t>
-      </w:r>
-      <w:proofErr w:type="gramEnd"/>
-      <w:r>
-        <w:t>. A análise devido ao grande volume de dados torna-se uma atividade difícil e trabalhosa</w:t>
+        <w:t xml:space="preserve"> (1996, p. 10), as maiorias das Empresas têm como dificuldade ter acesso às informações para tomada de decisão, fazendo assim que com o atraso de tal não se tenha tanta confiabilidade no produto final. A análise devido ao grande volume de dados torna-se uma atividade difícil e trabalhosa</w:t>
       </w:r>
       <w:r>
         <w:t>, a</w:t>
@@ -9226,12 +9156,10 @@
         <w:t xml:space="preserve">, fazendo com que o presente trabalho mostre o </w:t>
       </w:r>
       <w:proofErr w:type="spellStart"/>
-      <w:proofErr w:type="gramStart"/>
       <w:r>
         <w:t>porque</w:t>
       </w:r>
       <w:proofErr w:type="spellEnd"/>
-      <w:proofErr w:type="gramEnd"/>
       <w:r>
         <w:t xml:space="preserve"> da facilidade de acesso destes dados por intermédio de relatórios</w:t>
       </w:r>
@@ -9246,7 +9174,13 @@
         <w:jc w:val="both"/>
       </w:pPr>
       <w:r>
-        <w:t>Utilizando o X, como processo de transformação de fatos geradores em informações e tendo como foco principal a tomada de decisões por intermédio de relatórios Gerenciais, a Diretoria e Co</w:t>
+        <w:t xml:space="preserve">Utilizando o </w:t>
+      </w:r>
+      <w:r>
+        <w:t>M&amp;F Dashboard</w:t>
+      </w:r>
+      <w:r>
+        <w:t>, como processo de transformação de fatos geradores em informações e tendo como foco principal a tomada de decisões por intermédio de relatórios Gerenciais, a Diretoria e Co</w:t>
       </w:r>
       <w:r>
         <w:t>rpo</w:t>
@@ -9280,7 +9214,11 @@
         <w:jc w:val="both"/>
       </w:pPr>
       <w:r>
-        <w:t>Desta forma, este trabalho de graduação tem como objetivo criar um sistema web onde, serão alimentados dados Administrativos, Contábeis, Compras, Financeiros, Fiscais, Logísticos, Operacionais e de Recursos Humanos, que serão alocados em um banco de dados MySQL</w:t>
+        <w:t xml:space="preserve">Desta forma, este trabalho de graduação tem como objetivo criar um sistema web onde, serão alimentados dados Administrativos, Contábeis, Compras, Financeiros, Fiscais, </w:t>
+      </w:r>
+      <w:r>
+        <w:lastRenderedPageBreak/>
+        <w:t>Logísticos, Operacionais e de Recursos Humanos, que serão alocados em um banco de dados MySQL</w:t>
       </w:r>
       <w:r>
         <w:t xml:space="preserve"> e uma aplicação baseada em LARAVEL</w:t>
@@ -9292,7 +9230,6 @@
         <w:t xml:space="preserve">, </w:t>
       </w:r>
       <w:r>
-        <w:lastRenderedPageBreak/>
         <w:t xml:space="preserve">contextualiza e aborda, apresentando o tema, problema, objetivo geral e específicos e a justificativa. </w:t>
       </w:r>
     </w:p>
@@ -9336,7 +9273,7 @@
         <w:jc w:val="both"/>
       </w:pPr>
       <w:bookmarkStart w:id="4" w:name="_Toc532182754"/>
-      <w:bookmarkStart w:id="5" w:name="_Toc48599514"/>
+      <w:bookmarkStart w:id="5" w:name="_Toc48607365"/>
       <w:r>
         <w:t>1.1. Definição do problema</w:t>
       </w:r>
@@ -9350,15 +9287,13 @@
         <w:jc w:val="both"/>
       </w:pPr>
       <w:r>
-        <w:t xml:space="preserve">Ambientes corporativos são sistemas orgânicos e influenciáveis a diversos fatores, como: relacionamento, cliente, infraestrutura, meio ambiente, entre outros (CHIAVENATO, 2003). A pesquisa anual do </w:t>
-      </w:r>
-      <w:proofErr w:type="spellStart"/>
-      <w:r>
-        <w:t>PortalERP</w:t>
-      </w:r>
-      <w:proofErr w:type="spellEnd"/>
-      <w:r>
-        <w:t xml:space="preserve">, um dos principais canais de informação sobre sistemas de gestão no país, realizada em janeiro de 2017 junto a mais de 4.000 empresas, catalogou os 60 sistemas gerenciais mais usados no país e constatou que as empresas brasileiras usam mais de 320 sistemas de gestão diferentes. O nicho de Pequenas empresas hoje utiliza meios de controles arcaicos como Excel, Word, e Livros Contábeis fazendo com que o resgate de informações para a tomada de decisões não seja fidedigno e sujeito a erros. Segundo </w:t>
+        <w:t>Ambientes corporativos são sistemas orgânicos e influenciáveis a diversos fatores, como: relacionamento, cliente, infraestrutura, meio ambiente, entre outros (CHIAVENATO, 2003). A pesquisa anual do Portal</w:t>
+      </w:r>
+      <w:r>
+        <w:t xml:space="preserve"> </w:t>
+      </w:r>
+      <w:r>
+        <w:t xml:space="preserve">ERP, um dos principais canais de informação sobre sistemas de gestão no país, realizada em janeiro de 2017 junto a mais de 4.000 empresas, catalogou os 60 sistemas gerenciais mais usados no país e constatou que as empresas brasileiras usam mais de 320 sistemas de gestão diferentes. O nicho de Pequenas empresas hoje utiliza meios de controles arcaicos como Excel, Word, e Livros Contábeis fazendo com que o resgate de informações para a tomada de decisões não seja fidedigno e sujeito a erros. Segundo </w:t>
       </w:r>
       <w:r>
         <w:t xml:space="preserve">PEREIRA &amp; FONSECA </w:t>
@@ -9377,11 +9312,8 @@
         </w:rPr>
       </w:pPr>
       <w:r>
-        <w:t xml:space="preserve">Este tema problematiza-se a partir de uma necessidade de que, as Pequenas Empresas que estão presas a um sistema arcaico de informações, não tem capital para comprar ou alugar um software que supra suas necessidades de entrega de relatórios para tomada de </w:t>
-      </w:r>
-      <w:r>
         <w:lastRenderedPageBreak/>
-        <w:t>decisões, ou seja, determinar qual caminho aquela empresa deve seguir para se manter competitiva.</w:t>
+        <w:t>Este tema problematiza-se a partir de uma necessidade de que, as Pequenas Empresas que estão presas a um sistema arcaico de informações, não tem capital para comprar ou alugar um software que supra suas necessidades de entrega de relatórios para tomada de decisões, ou seja, determinar qual caminho aquela empresa deve seguir para se manter competitiva.</w:t>
       </w:r>
     </w:p>
     <w:p>
@@ -9401,7 +9333,7 @@
         </w:rPr>
       </w:pPr>
       <w:bookmarkStart w:id="6" w:name="_Toc532182755"/>
-      <w:bookmarkStart w:id="7" w:name="_Toc48599515"/>
+      <w:bookmarkStart w:id="7" w:name="_Toc48607366"/>
       <w:r>
         <w:t>1.2. Objetivo</w:t>
       </w:r>
@@ -9623,17 +9555,17 @@
         <w:jc w:val="both"/>
       </w:pPr>
       <w:r>
-        <w:t xml:space="preserve">O presente trabalho se justifica a relevância que possui para a necessidade identificada ao pedido do cliente, possibilitando conciliar teorias e conceitos estudados em diferentes disciplinas do curso o desenvolvimento na realização deste estudo. A viabilidade deste Trabalho de Graduação de Curso, tem como ênfase no fato do que foi solicitado pelo cliente dando informações para que se possa desenvolver um software para suas necessidades específicas. Em continuidade, o Cliente diz que </w:t>
+        <w:t xml:space="preserve">O presente trabalho se justifica a relevância que possui para a necessidade identificada ao pedido do cliente, possibilitando conciliar teorias e conceitos estudados em diferentes disciplinas do curso o desenvolvimento na realização deste estudo. A viabilidade deste Trabalho de Graduação de Curso, tem como ênfase no fato do que foi solicitado pelo </w:t>
+      </w:r>
+      <w:r>
+        <w:lastRenderedPageBreak/>
+        <w:t xml:space="preserve">cliente dando informações para que se possa desenvolver um software para suas necessidades específicas. Em continuidade, o Cliente diz que </w:t>
       </w:r>
       <w:r>
         <w:t>estes aparatos de informações voltados</w:t>
       </w:r>
       <w:r>
-        <w:t xml:space="preserve"> para Relatórios Gerenciais sejam se suma importância para identificar onde as </w:t>
-      </w:r>
-      <w:r>
-        <w:lastRenderedPageBreak/>
-        <w:t>perdas e sua margem de contribuição esteja errada. De outra forma, o presente estudo, através de conversas diretas com o cliente e um estudo de suas necessidades na área gerencial financeira principalmente, identificará onde estão suas perdas fazendo com que assim ele tome decisões pontuais através dos dados alimentados e moldados pelos relatórios para uma melhoria constante de sua área Administrativa, Contábil e Financeira. Portanto, esse interesse, entre gestor e um seleto grupo de clientes, aliado ao conhecimento teórico e prático, a busca de novas informações, tem em vista a análise, a descrição e um diagnóstico dos dados obtidos, que podem contribuir na resolução da questão em estudo, visando implantar um sistema de informações, justifica a realização.</w:t>
+        <w:t xml:space="preserve"> para Relatórios Gerenciais sejam se suma importância para identificar onde as perdas e sua margem de contribuição esteja errada. De outra forma, o presente estudo, através de conversas diretas com o cliente e um estudo de suas necessidades na área gerencial financeira principalmente, identificará onde estão suas perdas fazendo com que assim ele tome decisões pontuais através dos dados alimentados e moldados pelos relatórios para uma melhoria constante de sua área Administrativa, Contábil e Financeira. Portanto, esse interesse, entre gestor e um seleto grupo de clientes, aliado ao conhecimento teórico e prático, a busca de novas informações, tem em vista a análise, a descrição e um diagnóstico dos dados obtidos, que podem contribuir na resolução da questão em estudo, visando implantar um sistema de informações, justifica a realização.</w:t>
       </w:r>
     </w:p>
     <w:p>
@@ -9658,7 +9590,7 @@
           <w:szCs w:val="28"/>
         </w:rPr>
       </w:pPr>
-      <w:bookmarkStart w:id="8" w:name="_Toc48599516"/>
+      <w:bookmarkStart w:id="8" w:name="_Toc48607367"/>
       <w:r>
         <w:rPr>
           <w:caps w:val="0"/>
@@ -9683,7 +9615,7 @@
       <w:r>
         <w:t xml:space="preserve"> </w:t>
       </w:r>
-      <w:bookmarkStart w:id="9" w:name="_Toc48599517"/>
+      <w:bookmarkStart w:id="9" w:name="_Toc48607368"/>
       <w:r>
         <w:t>História da Contabilidade</w:t>
       </w:r>
@@ -9922,7 +9854,7 @@
         <w:spacing w:line="360" w:lineRule="auto"/>
         <w:jc w:val="both"/>
       </w:pPr>
-      <w:bookmarkStart w:id="10" w:name="_Toc48599518"/>
+      <w:bookmarkStart w:id="10" w:name="_Toc48607369"/>
       <w:r>
         <w:t>Plano de Contas</w:t>
       </w:r>
@@ -9949,17 +9881,37 @@
         <w:spacing w:line="360" w:lineRule="auto"/>
         <w:ind w:left="2268"/>
         <w:jc w:val="both"/>
-      </w:pPr>
-      <w:r>
+        <w:rPr>
+          <w:sz w:val="20"/>
+          <w:szCs w:val="20"/>
+        </w:rPr>
+      </w:pPr>
+      <w:r>
+        <w:rPr>
+          <w:sz w:val="20"/>
+          <w:szCs w:val="20"/>
+        </w:rPr>
         <w:t>“...</w:t>
       </w:r>
       <w:r>
+        <w:rPr>
+          <w:sz w:val="20"/>
+          <w:szCs w:val="20"/>
+        </w:rPr>
         <w:t>uma peça da técnica contábil que estabelece previamente a conduta a ser adotada na escrituração, através da exposição das contas em seus títulos, funções, funcionamento, grupamentos, análises, derivações, dilatações e reduções. É um conjunto de normas e intitulação de contas, previamente estabelecido, destinado a orientar os trabalhos da escrituração contábil</w:t>
       </w:r>
       <w:r>
+        <w:rPr>
+          <w:sz w:val="20"/>
+          <w:szCs w:val="20"/>
+        </w:rPr>
         <w:t>...”</w:t>
       </w:r>
       <w:r>
+        <w:rPr>
+          <w:sz w:val="20"/>
+          <w:szCs w:val="20"/>
+        </w:rPr>
         <w:t>.</w:t>
       </w:r>
     </w:p>
@@ -10000,7 +9952,7 @@
         <w:spacing w:line="360" w:lineRule="auto"/>
         <w:jc w:val="both"/>
       </w:pPr>
-      <w:bookmarkStart w:id="11" w:name="_Toc48599519"/>
+      <w:bookmarkStart w:id="11" w:name="_Toc48607370"/>
       <w:r>
         <w:t>DRE</w:t>
       </w:r>
@@ -10029,17 +9981,17 @@
         <w:t xml:space="preserve">IUDÍCIBUS </w:t>
       </w:r>
       <w:r>
-        <w:t xml:space="preserve">(2004), Demonstração do Resultado do Exercício é o relatório que traz o resumo parametrizado das receitas e despesas de uma empresa em determinado período, é apresentado de uma forma em que as receitas subtraem as despesas </w:t>
+        <w:t xml:space="preserve">(2004), Demonstração do Resultado do Exercício é o relatório que traz o resumo parametrizado das receitas e despesas de uma empresa em determinado período, é apresentado de uma forma em que as receitas subtraem as despesas gerando um lucro ou prejuízo. Para </w:t>
+      </w:r>
+      <w:r>
+        <w:t xml:space="preserve">MARION </w:t>
+      </w:r>
+      <w:r>
+        <w:t xml:space="preserve">(2009), a DRE é um demonstrativo contábil que gera informações relevantes através do confronto de despesas e receitas para a tomada </w:t>
       </w:r>
       <w:r>
         <w:lastRenderedPageBreak/>
-        <w:t xml:space="preserve">gerando um lucro ou prejuízo. Para </w:t>
-      </w:r>
-      <w:r>
-        <w:t xml:space="preserve">MARION </w:t>
-      </w:r>
-      <w:r>
-        <w:t>(2009), a DRE é um demonstrativo contábil que gera informações relevantes através do confronto de despesas e receitas para a tomada de decisão, tendo como uma das principais funções confrontar todas as despesas realizadas, assim como as receitas que foram recebidas pela empresa no ano em questão. Sendo assim, se tornando uma forma de especificar todas as operações uma a uma, dentro dos grupos de contas patrimoniais a que pertencem.</w:t>
+        <w:t>de decisão, tendo como uma das principais funções confrontar todas as despesas realizadas, assim como as receitas que foram recebidas pela empresa no ano em questão. Sendo assim, se tornando uma forma de especificar todas as operações uma a uma, dentro dos grupos de contas patrimoniais a que pertencem.</w:t>
       </w:r>
     </w:p>
     <w:p>
@@ -10075,9 +10027,9 @@
         <w:spacing w:line="360" w:lineRule="auto"/>
         <w:jc w:val="both"/>
       </w:pPr>
-      <w:bookmarkStart w:id="12" w:name="_Toc48599520"/>
-      <w:r>
-        <w:t>Relatórios Gerencias (Contabilidade de Custos)</w:t>
+      <w:bookmarkStart w:id="12" w:name="_Toc48607371"/>
+      <w:r>
+        <w:t>Relatórios Gerencias</w:t>
       </w:r>
       <w:bookmarkEnd w:id="12"/>
     </w:p>
@@ -10148,7 +10100,7 @@
                     </pic:cNvPicPr>
                   </pic:nvPicPr>
                   <pic:blipFill>
-                    <a:blip r:embed="rId18">
+                    <a:blip r:embed="rId14">
                       <a:extLst>
                         <a:ext uri="{28A0092B-C50C-407E-A947-70E740481C1C}">
                           <a14:useLocalDpi xmlns:a14="http://schemas.microsoft.com/office/drawing/2010/main" val="0"/>
@@ -10211,7 +10163,7 @@
       <w:r>
         <w:t xml:space="preserve"> </w:t>
       </w:r>
-      <w:bookmarkStart w:id="13" w:name="_Toc48599521"/>
+      <w:bookmarkStart w:id="13" w:name="_Toc48607372"/>
       <w:r>
         <w:t>Banco de Dados</w:t>
       </w:r>
@@ -10250,7 +10202,7 @@
         <w:lastRenderedPageBreak/>
         <w:t xml:space="preserve"> </w:t>
       </w:r>
-      <w:bookmarkStart w:id="14" w:name="_Toc48599522"/>
+      <w:bookmarkStart w:id="14" w:name="_Toc48607373"/>
       <w:r>
         <w:t>Banco de Dados Relacionais</w:t>
       </w:r>
@@ -10308,7 +10260,7 @@
       <w:r>
         <w:t xml:space="preserve"> </w:t>
       </w:r>
-      <w:bookmarkStart w:id="15" w:name="_Toc48599523"/>
+      <w:bookmarkStart w:id="15" w:name="_Toc48607374"/>
       <w:r>
         <w:t>MySQL</w:t>
       </w:r>
@@ -10358,7 +10310,13 @@
       </w:r>
       <w:proofErr w:type="spellEnd"/>
       <w:r>
-        <w:t xml:space="preserve">), contanto que cumpra com os termos da licença. Em caso de WEB, Agendamento Gerenciamento de Clientes Android, iOS e Windows Ambiente personalizado </w:t>
+        <w:t>), contanto que cumpra com os termos da licença. Em caso de WEB, Agendamento Gerenciamento de Clientes Android, iO</w:t>
+      </w:r>
+      <w:r>
+        <w:t>S</w:t>
+      </w:r>
+      <w:r>
+        <w:t xml:space="preserve"> e Windows Ambiente personalizado </w:t>
       </w:r>
       <w:r>
         <w:t>e</w:t>
@@ -10396,7 +10354,7 @@
       <w:r>
         <w:t xml:space="preserve"> </w:t>
       </w:r>
-      <w:bookmarkStart w:id="16" w:name="_Toc48599524"/>
+      <w:bookmarkStart w:id="16" w:name="_Toc48607375"/>
       <w:r>
         <w:t>PHP/LARAVEL</w:t>
       </w:r>
@@ -10475,7 +10433,7 @@
       <w:r>
         <w:t xml:space="preserve"> </w:t>
       </w:r>
-      <w:bookmarkStart w:id="17" w:name="_Toc48599525"/>
+      <w:bookmarkStart w:id="17" w:name="_Toc48607376"/>
       <w:r>
         <w:t>HTML</w:t>
       </w:r>
@@ -10514,21 +10472,15 @@
       <w:r>
         <w:t xml:space="preserve"> e é a linguagem de descrição de documentos usada na Web. A linguagem utiliza </w:t>
       </w:r>
-      <w:proofErr w:type="spellStart"/>
-      <w:r>
-        <w:t>tags</w:t>
-      </w:r>
-      <w:proofErr w:type="spellEnd"/>
-      <w:r>
-        <w:t xml:space="preserve"> para definir os diferentes elementos, tais como texto, elementos multimídia, formulários, hiperlink, etc. Ao abrir uma página de site na internet, o usuário tem acesso direto com informações HTML, pois o navegador interpreta o documento, e o </w:t>
-      </w:r>
-      <w:proofErr w:type="gramStart"/>
-      <w:r>
-        <w:t>resultado final</w:t>
-      </w:r>
-      <w:proofErr w:type="gramEnd"/>
-      <w:r>
-        <w:t xml:space="preserve"> é mostrado na tela.</w:t>
+      <w:r>
+        <w:rPr>
+          <w:i/>
+          <w:iCs/>
+        </w:rPr>
+        <w:t>TAGS</w:t>
+      </w:r>
+      <w:r>
+        <w:t xml:space="preserve"> para definir os diferentes elementos, tais como texto, elementos multimídia, formulários, hiperlink, etc. Ao abrir uma página de site na internet, o usuário tem acesso direto com informações HTML, pois o navegador interpreta o documento, e o resultado final é mostrado na tela.</w:t>
       </w:r>
     </w:p>
     <w:p>
@@ -10551,7 +10503,7 @@
       <w:r>
         <w:t xml:space="preserve"> </w:t>
       </w:r>
-      <w:bookmarkStart w:id="18" w:name="_Toc48599526"/>
+      <w:bookmarkStart w:id="18" w:name="_Toc48607377"/>
       <w:proofErr w:type="spellStart"/>
       <w:r>
         <w:t>JavaScript</w:t>
@@ -10612,13 +10564,18 @@
       </w:r>
       <w:proofErr w:type="spellEnd"/>
       <w:r>
-        <w:t xml:space="preserve"> tem o poder de em tempo de execução criar mais </w:t>
-      </w:r>
-      <w:proofErr w:type="spellStart"/>
-      <w:r>
-        <w:t>tags</w:t>
-      </w:r>
-      <w:proofErr w:type="spellEnd"/>
+        <w:t xml:space="preserve"> tem o poder de em tempo de execução criar mais</w:t>
+      </w:r>
+      <w:r>
+        <w:t xml:space="preserve"> </w:t>
+      </w:r>
+      <w:r>
+        <w:rPr>
+          <w:i/>
+          <w:iCs/>
+        </w:rPr>
+        <w:t>TAGS</w:t>
+      </w:r>
       <w:r>
         <w:t xml:space="preserve"> HTML e exibir no navegador sem que a </w:t>
       </w:r>
@@ -10650,7 +10607,7 @@
           <w:szCs w:val="28"/>
         </w:rPr>
       </w:pPr>
-      <w:bookmarkStart w:id="19" w:name="_Toc48599527"/>
+      <w:bookmarkStart w:id="19" w:name="_Toc48607378"/>
       <w:r>
         <w:rPr>
           <w:caps w:val="0"/>
@@ -10731,7 +10688,7 @@
         <w:lastRenderedPageBreak/>
         <w:t xml:space="preserve"> </w:t>
       </w:r>
-      <w:bookmarkStart w:id="20" w:name="_Toc48599528"/>
+      <w:bookmarkStart w:id="20" w:name="_Toc48607379"/>
       <w:r>
         <w:t>Modelagem do Banco de Dados</w:t>
       </w:r>
@@ -10776,7 +10733,7 @@
                     </pic:cNvPicPr>
                   </pic:nvPicPr>
                   <pic:blipFill>
-                    <a:blip r:embed="rId19">
+                    <a:blip r:embed="rId15">
                       <a:extLst>
                         <a:ext uri="{28A0092B-C50C-407E-A947-70E740481C1C}">
                           <a14:useLocalDpi xmlns:a14="http://schemas.microsoft.com/office/drawing/2010/main" val="0"/>
@@ -10843,7 +10800,7 @@
       </w:pPr>
       <w:bookmarkStart w:id="21" w:name="_Toc438245121"/>
       <w:bookmarkStart w:id="22" w:name="_Toc532182757"/>
-      <w:bookmarkStart w:id="23" w:name="_Toc48599529"/>
+      <w:bookmarkStart w:id="23" w:name="_Toc48607380"/>
       <w:r>
         <w:t>3.</w:t>
       </w:r>
@@ -10870,28 +10827,46 @@
         <w:jc w:val="both"/>
       </w:pPr>
       <w:r>
-        <w:t>A Figura 1 ilustra todos os componentes utilizados e como interagem entre si.</w:t>
-      </w:r>
-    </w:p>
-    <w:p>
-      <w:pPr>
-        <w:spacing w:line="360" w:lineRule="auto"/>
-        <w:jc w:val="both"/>
-      </w:pPr>
-    </w:p>
-    <w:p>
-      <w:pPr>
-        <w:spacing w:line="360" w:lineRule="auto"/>
-        <w:jc w:val="both"/>
-        <w:rPr>
-          <w:b/>
-        </w:rPr>
-      </w:pPr>
-      <w:r>
-        <w:rPr>
-          <w:b/>
-        </w:rPr>
-        <w:t>Figura 1 – Arquitetura Global.</w:t>
+        <w:t xml:space="preserve">A Figura </w:t>
+      </w:r>
+      <w:r>
+        <w:t>2</w:t>
+      </w:r>
+      <w:r>
+        <w:t xml:space="preserve"> ilustra todos os componentes utilizados e como interagem entre si.</w:t>
+      </w:r>
+    </w:p>
+    <w:p>
+      <w:pPr>
+        <w:spacing w:line="360" w:lineRule="auto"/>
+        <w:jc w:val="both"/>
+      </w:pPr>
+    </w:p>
+    <w:p>
+      <w:pPr>
+        <w:spacing w:line="360" w:lineRule="auto"/>
+        <w:jc w:val="both"/>
+        <w:rPr>
+          <w:b/>
+        </w:rPr>
+      </w:pPr>
+      <w:r>
+        <w:rPr>
+          <w:b/>
+        </w:rPr>
+        <w:t xml:space="preserve">Figura </w:t>
+      </w:r>
+      <w:r>
+        <w:rPr>
+          <w:b/>
+        </w:rPr>
+        <w:t>2</w:t>
+      </w:r>
+      <w:r>
+        <w:rPr>
+          <w:b/>
+        </w:rPr>
+        <w:t xml:space="preserve"> – Arquitetura Global.</w:t>
       </w:r>
     </w:p>
     <w:p>
@@ -10922,7 +10897,7 @@
                     </pic:cNvPicPr>
                   </pic:nvPicPr>
                   <pic:blipFill>
-                    <a:blip r:embed="rId20">
+                    <a:blip r:embed="rId16">
                       <a:extLst>
                         <a:ext uri="{28A0092B-C50C-407E-A947-70E740481C1C}">
                           <a14:useLocalDpi xmlns:a14="http://schemas.microsoft.com/office/drawing/2010/main" val="0"/>
@@ -10975,7 +10950,7 @@
         <w:spacing w:line="360" w:lineRule="auto"/>
         <w:jc w:val="both"/>
       </w:pPr>
-      <w:bookmarkStart w:id="24" w:name="_Toc48599530"/>
+      <w:bookmarkStart w:id="24" w:name="_Toc48607381"/>
       <w:r>
         <w:t>3.2</w:t>
       </w:r>
@@ -11044,7 +11019,7 @@
                     </pic:cNvPicPr>
                   </pic:nvPicPr>
                   <pic:blipFill>
-                    <a:blip r:embed="rId21">
+                    <a:blip r:embed="rId17">
                       <a:extLst>
                         <a:ext uri="{28A0092B-C50C-407E-A947-70E740481C1C}">
                           <a14:useLocalDpi xmlns:a14="http://schemas.microsoft.com/office/drawing/2010/main" val="0"/>
@@ -11110,7 +11085,7 @@
                     </pic:cNvPicPr>
                   </pic:nvPicPr>
                   <pic:blipFill>
-                    <a:blip r:embed="rId22">
+                    <a:blip r:embed="rId18">
                       <a:extLst>
                         <a:ext uri="{28A0092B-C50C-407E-A947-70E740481C1C}">
                           <a14:useLocalDpi xmlns:a14="http://schemas.microsoft.com/office/drawing/2010/main" val="0"/>
@@ -11169,7 +11144,7 @@
                     </pic:cNvPicPr>
                   </pic:nvPicPr>
                   <pic:blipFill>
-                    <a:blip r:embed="rId23">
+                    <a:blip r:embed="rId19">
                       <a:extLst>
                         <a:ext uri="{28A0092B-C50C-407E-A947-70E740481C1C}">
                           <a14:useLocalDpi xmlns:a14="http://schemas.microsoft.com/office/drawing/2010/main" val="0"/>
@@ -11228,7 +11203,7 @@
                     </pic:cNvPicPr>
                   </pic:nvPicPr>
                   <pic:blipFill>
-                    <a:blip r:embed="rId24">
+                    <a:blip r:embed="rId20">
                       <a:extLst>
                         <a:ext uri="{28A0092B-C50C-407E-A947-70E740481C1C}">
                           <a14:useLocalDpi xmlns:a14="http://schemas.microsoft.com/office/drawing/2010/main" val="0"/>
@@ -11287,7 +11262,7 @@
                     </pic:cNvPicPr>
                   </pic:nvPicPr>
                   <pic:blipFill>
-                    <a:blip r:embed="rId25">
+                    <a:blip r:embed="rId21">
                       <a:extLst>
                         <a:ext uri="{28A0092B-C50C-407E-A947-70E740481C1C}">
                           <a14:useLocalDpi xmlns:a14="http://schemas.microsoft.com/office/drawing/2010/main" val="0"/>
@@ -11349,7 +11324,7 @@
         <w:spacing w:line="360" w:lineRule="auto"/>
         <w:jc w:val="both"/>
       </w:pPr>
-      <w:bookmarkStart w:id="25" w:name="_Toc48599531"/>
+      <w:bookmarkStart w:id="25" w:name="_Toc48607382"/>
       <w:r>
         <w:lastRenderedPageBreak/>
         <w:t xml:space="preserve">3.2.2. Cadastro de </w:t>
@@ -11417,7 +11392,7 @@
                     </pic:cNvPicPr>
                   </pic:nvPicPr>
                   <pic:blipFill>
-                    <a:blip r:embed="rId26">
+                    <a:blip r:embed="rId22">
                       <a:extLst>
                         <a:ext uri="{28A0092B-C50C-407E-A947-70E740481C1C}">
                           <a14:useLocalDpi xmlns:a14="http://schemas.microsoft.com/office/drawing/2010/main" val="0"/>
@@ -11461,7 +11436,7 @@
         <w:spacing w:line="360" w:lineRule="auto"/>
         <w:jc w:val="both"/>
       </w:pPr>
-      <w:bookmarkStart w:id="26" w:name="_Toc48599532"/>
+      <w:bookmarkStart w:id="26" w:name="_Toc48607383"/>
       <w:r>
         <w:t xml:space="preserve">3.2.3. Lista de </w:t>
       </w:r>
@@ -11522,7 +11497,7 @@
                     </pic:cNvPicPr>
                   </pic:nvPicPr>
                   <pic:blipFill>
-                    <a:blip r:embed="rId27">
+                    <a:blip r:embed="rId23">
                       <a:extLst>
                         <a:ext uri="{28A0092B-C50C-407E-A947-70E740481C1C}">
                           <a14:useLocalDpi xmlns:a14="http://schemas.microsoft.com/office/drawing/2010/main" val="0"/>
@@ -11571,7 +11546,7 @@
         <w:spacing w:line="360" w:lineRule="auto"/>
         <w:jc w:val="both"/>
       </w:pPr>
-      <w:bookmarkStart w:id="27" w:name="_Toc48599533"/>
+      <w:bookmarkStart w:id="27" w:name="_Toc48607384"/>
       <w:r>
         <w:t xml:space="preserve">3.2.4. Editor de </w:t>
       </w:r>
@@ -11590,7 +11565,15 @@
         <w:ind w:left="284" w:right="151" w:firstLine="710"/>
       </w:pPr>
       <w:r>
-        <w:t>O editor de grupos tem como objetivo editar os grupos já cadastrados pelo usuário master ou gerencial, lembrando que os usuários de hierarquia inferior não terão acesso a esta tela do sistema.</w:t>
+        <w:t xml:space="preserve">O editor de grupos tem como objetivo editar os grupos já cadastrados pelo usuário master ou gerencial, lembrando que os usuários de hierarquia inferior não terão acesso </w:t>
+      </w:r>
+      <w:proofErr w:type="spellStart"/>
+      <w:r>
+        <w:t>a</w:t>
+      </w:r>
+      <w:proofErr w:type="spellEnd"/>
+      <w:r>
+        <w:t xml:space="preserve"> esta tela do sistema.</w:t>
       </w:r>
     </w:p>
     <w:p>
@@ -11626,7 +11609,7 @@
                     </pic:cNvPicPr>
                   </pic:nvPicPr>
                   <pic:blipFill>
-                    <a:blip r:embed="rId28">
+                    <a:blip r:embed="rId24">
                       <a:extLst>
                         <a:ext uri="{28A0092B-C50C-407E-A947-70E740481C1C}">
                           <a14:useLocalDpi xmlns:a14="http://schemas.microsoft.com/office/drawing/2010/main" val="0"/>
@@ -11704,7 +11687,7 @@
         <w:spacing w:line="360" w:lineRule="auto"/>
         <w:jc w:val="both"/>
       </w:pPr>
-      <w:bookmarkStart w:id="28" w:name="_Toc48599534"/>
+      <w:bookmarkStart w:id="28" w:name="_Toc48607385"/>
       <w:r>
         <w:t xml:space="preserve">3.2.5. Movimentações </w:t>
       </w:r>
@@ -11752,7 +11735,7 @@
                     </pic:cNvPicPr>
                   </pic:nvPicPr>
                   <pic:blipFill>
-                    <a:blip r:embed="rId29">
+                    <a:blip r:embed="rId25">
                       <a:extLst>
                         <a:ext uri="{28A0092B-C50C-407E-A947-70E740481C1C}">
                           <a14:useLocalDpi xmlns:a14="http://schemas.microsoft.com/office/drawing/2010/main" val="0"/>
@@ -11808,7 +11791,7 @@
         <w:spacing w:line="360" w:lineRule="auto"/>
         <w:jc w:val="both"/>
       </w:pPr>
-      <w:bookmarkStart w:id="29" w:name="_Toc48599535"/>
+      <w:bookmarkStart w:id="29" w:name="_Toc48607386"/>
       <w:r>
         <w:t>3.2.6. Alimentação</w:t>
       </w:r>
@@ -11858,7 +11841,7 @@
                     </pic:cNvPicPr>
                   </pic:nvPicPr>
                   <pic:blipFill>
-                    <a:blip r:embed="rId30">
+                    <a:blip r:embed="rId26">
                       <a:extLst>
                         <a:ext uri="{28A0092B-C50C-407E-A947-70E740481C1C}">
                           <a14:useLocalDpi xmlns:a14="http://schemas.microsoft.com/office/drawing/2010/main" val="0"/>
@@ -11962,40 +11945,24 @@
     </w:p>
     <w:p>
       <w:pPr>
-        <w:spacing w:line="360" w:lineRule="auto"/>
-        <w:ind w:firstLine="563"/>
-        <w:jc w:val="both"/>
-        <w:rPr>
-          <w:sz w:val="28"/>
-          <w:szCs w:val="28"/>
-        </w:rPr>
-      </w:pPr>
-    </w:p>
-    <w:p>
-      <w:pPr>
-        <w:pStyle w:val="PargrafodaLista"/>
+        <w:pStyle w:val="Ttulo1"/>
         <w:numPr>
           <w:ilvl w:val="0"/>
           <w:numId w:val="15"/>
         </w:numPr>
-        <w:spacing w:line="360" w:lineRule="auto"/>
-        <w:jc w:val="both"/>
-        <w:rPr>
-          <w:b/>
-          <w:sz w:val="28"/>
-          <w:szCs w:val="28"/>
+        <w:rPr>
           <w:lang w:val="en-US"/>
         </w:rPr>
       </w:pPr>
-      <w:r>
-        <w:rPr>
-          <w:b/>
-          <w:sz w:val="28"/>
-          <w:szCs w:val="28"/>
+      <w:bookmarkStart w:id="30" w:name="_Toc48607387"/>
+      <w:r>
+        <w:rPr>
           <w:lang w:val="en-US"/>
         </w:rPr>
+        <w:lastRenderedPageBreak/>
         <w:t>CONSIDERAÇÕES FINAIS</w:t>
       </w:r>
+      <w:bookmarkEnd w:id="30"/>
     </w:p>
     <w:p>
       <w:pPr>
@@ -12028,37 +11995,121 @@
         <w:t>âmbito</w:t>
       </w:r>
       <w:r>
-        <w:t xml:space="preserve"> administrativo e em na empresa, percebeu-se que muitos destes feitos eram feitos através de planilhas em Excel, um controle eficaz porém muito manual, ou até mesmo era feito em papel, em que acarreta total lentidão   nas atividades e certamente em um grande acumulo de informações em papel ou arquivos, fazendo com que seja difícil seu acesso. Logo este projeto visa auxiliar nos processos e atender de forma diferente por intermédio de relatórios em que diversos funcionários de âmbito administrativo e financeiro, possam ter em mãos para tomadas de decisões distintas informações de acordo com a sua necessidade. O motivo que levou ao desenvolvimento desta ideia foi a falta de um sistema específico que tenha baixo custo e atenda as diversas especialidades e temas ao mesmo tempo, que possa ajudar a desempenhar suas atividades. Com a pesquisa realizada sobre sistemas já existentes no mercado, verificou-se que nenhum dos sistemas possa supri essa necessidade, ou seja, de um sistema que possa integrar os diversos setores da empresa. Este projeto se deu também em comunicação constante com a peça chave deste projeto que é o cliente, onde conforme o sistema era moldado o mesmo opinava e mostrava onde estava sua necessidade, fazendo assim com que os anseios do cliente sejam atendidos. Certamente, os requisitos e complexidades de informações recolhidas reforçam a importância e a utilidade do trabalho a ser desenvolvido, aumentando a expectativa do autor em ver este sistema em funcionamento a fim de suprir as necessidades do cliente.</w:t>
-      </w:r>
-    </w:p>
-    <w:p>
-      <w:pPr>
-        <w:ind w:left="0"/>
-        <w:rPr>
-          <w:b/>
-          <w:sz w:val="28"/>
-          <w:szCs w:val="28"/>
+        <w:t xml:space="preserve"> administrativo e em na empresa, percebeu-se que eram feitos através de planilhas em Excel, um controle eficaz porém muito manual, ou até mesmo era feito em papel, em que acarreta total lentidão   nas atividades e certamente em um grande acumulo de informações em papel ou arquivos, fazendo com que seja difícil seu acesso. Logo este projeto visa auxiliar nos processos e atender de forma diferente por intermédio de relatórios em que diversos funcionários de âmbito administrativo e financeiro, possam ter em mãos para tomadas de decisões distintas informações de acordo com a sua necessidade. O motivo que levou ao desenvolvimento desta ideia foi a falta de um sistema específico que tenha baixo custo e atenda as diversas especialidades e temas ao mesmo tempo, que possa ajudar a desempenhar suas atividades. Com a pesquisa realizada sobre sistemas já existentes no mercado, verificou-se que nenhum dos sistemas possa supri essa necessidade, ou seja, de um sistema que possa integrar os diversos setores da empresa. Este projeto se deu também em comunicação constante com a peça chave deste projeto que é o cliente, onde conforme o sistema era moldado o mesmo opinava e mostrava onde estava sua necessidade, fazendo assim com que os anseios do cliente sejam atendidos. Certamente, os requisitos e complexidades de informações recolhidas reforçam a importância e a utilidade do trabalho a ser desenvolvido, aumentando a expectativa do autor em ver este sistema em funcionamento a fim de suprir as necessidades do cliente.</w:t>
+      </w:r>
+    </w:p>
+    <w:p>
+      <w:pPr>
+        <w:pStyle w:val="Ttulo1"/>
+        <w:numPr>
+          <w:ilvl w:val="1"/>
+          <w:numId w:val="15"/>
+        </w:numPr>
+        <w:rPr>
           <w:lang w:val="en-US"/>
         </w:rPr>
       </w:pPr>
       <w:r>
         <w:rPr>
-          <w:b/>
-          <w:sz w:val="28"/>
-          <w:szCs w:val="28"/>
           <w:lang w:val="en-US"/>
         </w:rPr>
-        <w:br w:type="page"/>
-      </w:r>
+        <w:t xml:space="preserve"> </w:t>
+      </w:r>
+      <w:bookmarkStart w:id="31" w:name="_Toc48607388"/>
+      <w:r>
+        <w:rPr>
+          <w:lang w:val="en-US"/>
+        </w:rPr>
+        <w:t>Trabalhos futuros</w:t>
+      </w:r>
+      <w:bookmarkEnd w:id="31"/>
+    </w:p>
+    <w:p>
+      <w:pPr>
+        <w:spacing w:before="239" w:line="360" w:lineRule="auto"/>
+        <w:ind w:left="284" w:right="153" w:firstLine="709"/>
+        <w:jc w:val="both"/>
+      </w:pPr>
+      <w:r>
+        <w:t>Visando a necessidade de continuidade do presente trabalho, um desenvolvimento mais aprofundado de acordo com as necessidades que possam aparecer, foi listado uma sequência de itens a serem adicionados:</w:t>
+      </w:r>
+    </w:p>
+    <w:p>
+      <w:pPr>
+        <w:spacing w:before="239" w:line="360" w:lineRule="auto"/>
+        <w:ind w:left="284" w:right="153" w:firstLine="709"/>
+        <w:jc w:val="both"/>
+      </w:pPr>
     </w:p>
     <w:p>
       <w:pPr>
         <w:pStyle w:val="PargrafodaLista"/>
+        <w:numPr>
+          <w:ilvl w:val="0"/>
+          <w:numId w:val="18"/>
+        </w:numPr>
+        <w:spacing w:before="239" w:line="360" w:lineRule="auto"/>
+        <w:ind w:left="284" w:right="153" w:firstLine="709"/>
+        <w:jc w:val="both"/>
+      </w:pPr>
+      <w:r>
+        <w:lastRenderedPageBreak/>
+        <w:t>Integração com sistema de login existente;</w:t>
+      </w:r>
+    </w:p>
+    <w:p>
+      <w:pPr>
+        <w:pStyle w:val="PargrafodaLista"/>
+        <w:numPr>
+          <w:ilvl w:val="0"/>
+          <w:numId w:val="18"/>
+        </w:numPr>
+        <w:spacing w:before="239" w:line="360" w:lineRule="auto"/>
+        <w:ind w:left="284" w:right="153" w:firstLine="709"/>
+        <w:jc w:val="both"/>
+      </w:pPr>
+      <w:r>
+        <w:t>Integração com ERP financeiro do cliente.</w:t>
+      </w:r>
+    </w:p>
+    <w:p>
+      <w:pPr>
+        <w:spacing w:before="239" w:line="360" w:lineRule="auto"/>
+        <w:ind w:right="153"/>
+        <w:jc w:val="both"/>
+      </w:pPr>
+    </w:p>
+    <w:p>
+      <w:pPr>
+        <w:pStyle w:val="Ttulo1"/>
         <w:numPr>
           <w:ilvl w:val="0"/>
           <w:numId w:val="15"/>
         </w:numPr>
-        <w:spacing w:line="360" w:lineRule="auto"/>
+        <w:rPr>
+          <w:lang w:val="en-US"/>
+        </w:rPr>
+      </w:pPr>
+      <w:bookmarkStart w:id="32" w:name="_Toc48607389"/>
+      <w:r>
+        <w:rPr>
+          <w:lang w:val="en-US"/>
+        </w:rPr>
+        <w:t>REFERENCIAL BIBLIOGRÁFICO</w:t>
+      </w:r>
+      <w:bookmarkEnd w:id="32"/>
+      <w:r>
+        <w:rPr>
+          <w:lang w:val="en-US"/>
+        </w:rPr>
+        <w:t xml:space="preserve"> </w:t>
+      </w:r>
+    </w:p>
+    <w:p>
+      <w:pPr>
+        <w:pStyle w:val="PargrafodaLista"/>
+        <w:spacing w:line="360" w:lineRule="auto"/>
+        <w:ind w:left="648"/>
         <w:jc w:val="both"/>
         <w:rPr>
           <w:b/>
@@ -12067,25 +12118,6 @@
           <w:lang w:val="en-US"/>
         </w:rPr>
       </w:pPr>
-      <w:r>
-        <w:rPr>
-          <w:b/>
-          <w:sz w:val="28"/>
-          <w:szCs w:val="28"/>
-          <w:lang w:val="en-US"/>
-        </w:rPr>
-        <w:lastRenderedPageBreak/>
-        <w:t>REFERENCIAL BIBLIOGRÁFICO</w:t>
-      </w:r>
-      <w:r>
-        <w:rPr>
-          <w:b/>
-          <w:sz w:val="28"/>
-          <w:szCs w:val="28"/>
-          <w:lang w:val="en-US"/>
-        </w:rPr>
-        <w:t xml:space="preserve"> </w:t>
-      </w:r>
     </w:p>
     <w:p>
       <w:pPr>
@@ -12093,88 +12125,48 @@
         <w:spacing w:after="120" w:line="240" w:lineRule="auto"/>
       </w:pPr>
       <w:r>
-        <w:t xml:space="preserve">FAYYAD, U. M. et al. </w:t>
-      </w:r>
-      <w:proofErr w:type="spellStart"/>
-      <w:r>
-        <w:rPr>
-          <w:b/>
-          <w:bCs/>
-        </w:rPr>
+        <w:t>FAYYAD, U. M. et al</w:t>
+      </w:r>
+      <w:r>
+        <w:t xml:space="preserve">. </w:t>
+      </w:r>
+      <w:proofErr w:type="spellStart"/>
+      <w:r>
         <w:t>Advances</w:t>
       </w:r>
       <w:proofErr w:type="spellEnd"/>
       <w:r>
-        <w:rPr>
-          <w:b/>
-          <w:bCs/>
-        </w:rPr>
         <w:t xml:space="preserve"> in </w:t>
       </w:r>
       <w:proofErr w:type="spellStart"/>
       <w:r>
-        <w:rPr>
-          <w:b/>
-          <w:bCs/>
-        </w:rPr>
         <w:t>knowledge</w:t>
       </w:r>
       <w:proofErr w:type="spellEnd"/>
       <w:r>
-        <w:rPr>
-          <w:b/>
-          <w:bCs/>
-        </w:rPr>
         <w:t xml:space="preserve"> </w:t>
       </w:r>
       <w:proofErr w:type="spellStart"/>
       <w:r>
-        <w:rPr>
-          <w:b/>
-          <w:bCs/>
-        </w:rPr>
         <w:t>discovery</w:t>
       </w:r>
       <w:proofErr w:type="spellEnd"/>
       <w:r>
-        <w:rPr>
-          <w:b/>
-          <w:bCs/>
-        </w:rPr>
         <w:t xml:space="preserve"> </w:t>
       </w:r>
       <w:proofErr w:type="spellStart"/>
       <w:r>
-        <w:rPr>
-          <w:b/>
-          <w:bCs/>
-        </w:rPr>
         <w:t>and</w:t>
       </w:r>
       <w:proofErr w:type="spellEnd"/>
       <w:r>
-        <w:rPr>
-          <w:b/>
-          <w:bCs/>
-        </w:rPr>
         <w:t xml:space="preserve"> data mini</w:t>
       </w:r>
       <w:r>
-        <w:rPr>
-          <w:b/>
-          <w:bCs/>
-        </w:rPr>
         <w:t>n</w:t>
       </w:r>
       <w:r>
-        <w:rPr>
-          <w:b/>
-          <w:bCs/>
-        </w:rPr>
-        <w:t>g.</w:t>
-      </w:r>
-      <w:r>
-        <w:t xml:space="preserve"> Massachusetts: The MIT Press, 1996.</w:t>
+        <w:t>g. Massachusetts: The MIT Press, 1996.</w:t>
       </w:r>
     </w:p>
     <w:p>
@@ -12183,7 +12175,13 @@
         <w:spacing w:after="120" w:line="240" w:lineRule="auto"/>
       </w:pPr>
       <w:r>
-        <w:t xml:space="preserve">CHIAVENATO, Idalberto. </w:t>
+        <w:t>CHIAVENATO, I</w:t>
+      </w:r>
+      <w:r>
+        <w:t>DALBERTO</w:t>
+      </w:r>
+      <w:r>
+        <w:t xml:space="preserve">. </w:t>
       </w:r>
       <w:r>
         <w:rPr>
@@ -12205,7 +12203,7 @@
         <w:spacing w:after="120" w:line="240" w:lineRule="auto"/>
       </w:pPr>
       <w:r>
-        <w:t xml:space="preserve">PEREIRA, M. J. L. B.; FONSECA, J. G. M. </w:t>
+        <w:t xml:space="preserve">PEREIRA, M. J. L. B. FONSECA, J. G. M. </w:t>
       </w:r>
       <w:r>
         <w:rPr>
@@ -12224,15 +12222,13 @@
         <w:spacing w:after="120" w:line="240" w:lineRule="auto"/>
       </w:pPr>
       <w:r>
-        <w:t xml:space="preserve">LOPES, André </w:t>
-      </w:r>
-      <w:proofErr w:type="spellStart"/>
-      <w:r>
-        <w:t>Charone</w:t>
-      </w:r>
-      <w:proofErr w:type="spellEnd"/>
-      <w:r>
-        <w:t xml:space="preserve"> Tavares. </w:t>
+        <w:t xml:space="preserve">LOPES, </w:t>
+      </w:r>
+      <w:r>
+        <w:t>ANDRÉ CHARONE TAVARES</w:t>
+      </w:r>
+      <w:r>
+        <w:t xml:space="preserve">. </w:t>
       </w:r>
       <w:r>
         <w:rPr>
@@ -12258,16 +12254,8 @@
         <w:pStyle w:val="Corpodetexto"/>
         <w:spacing w:after="120" w:line="240" w:lineRule="auto"/>
       </w:pPr>
-      <w:proofErr w:type="spellStart"/>
-      <w:r>
-        <w:t>Iudicibus</w:t>
-      </w:r>
-      <w:proofErr w:type="spellEnd"/>
-      <w:r>
-        <w:t>, Sergio de.;</w:t>
-      </w:r>
-      <w:r>
-        <w:t xml:space="preserve"> </w:t>
+      <w:r>
+        <w:t xml:space="preserve">IUDICIBUS, SERGIO DE. </w:t>
       </w:r>
       <w:r>
         <w:rPr>
@@ -12319,7 +12307,10 @@
         <w:spacing w:after="120" w:line="240" w:lineRule="auto"/>
       </w:pPr>
       <w:r>
-        <w:t xml:space="preserve">MARION, José Carlos. </w:t>
+        <w:t>MARION, JOSÉ CARLOS.</w:t>
+      </w:r>
+      <w:r>
+        <w:t xml:space="preserve"> </w:t>
       </w:r>
       <w:r>
         <w:rPr>
@@ -12338,7 +12329,7 @@
         <w:spacing w:after="120" w:line="240" w:lineRule="auto"/>
       </w:pPr>
       <w:r>
-        <w:t xml:space="preserve">MARION, José Carlos. </w:t>
+        <w:t xml:space="preserve">MARION, JOSÉ CARLOS. </w:t>
       </w:r>
       <w:r>
         <w:rPr>
@@ -12417,37 +12408,11 @@
         <w:pStyle w:val="Corpodetexto"/>
         <w:spacing w:after="120" w:line="240" w:lineRule="auto"/>
       </w:pPr>
-      <w:proofErr w:type="spellStart"/>
-      <w:r>
-        <w:t>Silberschatz</w:t>
-      </w:r>
-      <w:proofErr w:type="spellEnd"/>
-      <w:r>
-        <w:t xml:space="preserve">, Abraham S. </w:t>
-      </w:r>
-      <w:proofErr w:type="spellStart"/>
-      <w:r>
-        <w:t>Sudarshan</w:t>
-      </w:r>
-      <w:proofErr w:type="spellEnd"/>
-      <w:r>
-        <w:t xml:space="preserve"> e Henry F. </w:t>
-      </w:r>
-      <w:proofErr w:type="spellStart"/>
-      <w:r>
-        <w:t>Korth</w:t>
-      </w:r>
-      <w:proofErr w:type="spellEnd"/>
-      <w:r>
-        <w:t xml:space="preserve">. idioma: </w:t>
-      </w:r>
-      <w:proofErr w:type="gramStart"/>
-      <w:r>
-        <w:t>Português</w:t>
-      </w:r>
-      <w:proofErr w:type="gramEnd"/>
-      <w:r>
-        <w:t>, Português do Brasil. Edição: Editora Campus, janeiro de 2006 ‧ ISBN</w:t>
+      <w:r>
+        <w:t>SILBERSCHATZ, ABRAHAM S. SUDARSHAN E HENRY F. KORTH</w:t>
+      </w:r>
+      <w:r>
+        <w:t>. idioma: Português, Português do Brasil. Edição: Editora Campus, janeiro de 2006 ‧ ISBN</w:t>
       </w:r>
     </w:p>
     <w:p>
@@ -12456,7 +12421,7 @@
         <w:spacing w:after="120" w:line="240" w:lineRule="auto"/>
       </w:pPr>
       <w:r>
-        <w:t xml:space="preserve">SILBERSCHATZ, Abraham; KORTH, Henri F, &amp; SUDARSHAN S. </w:t>
+        <w:t xml:space="preserve">SILBERSCHATZ, ABRAHAM; KORTH, HENRI F, &amp; SUDARSHAN S. </w:t>
       </w:r>
       <w:r>
         <w:rPr>
@@ -12475,15 +12440,7 @@
         <w:spacing w:after="120" w:line="240" w:lineRule="auto"/>
       </w:pPr>
       <w:r>
-        <w:t xml:space="preserve">DATE, C. </w:t>
-      </w:r>
-      <w:proofErr w:type="gramStart"/>
-      <w:r>
-        <w:t>J..</w:t>
-      </w:r>
-      <w:proofErr w:type="gramEnd"/>
-      <w:r>
-        <w:t xml:space="preserve"> </w:t>
+        <w:t xml:space="preserve">DATE, C. J. </w:t>
       </w:r>
       <w:r>
         <w:rPr>
@@ -12528,17 +12485,6 @@
 </w:endnotes>
 </file>
 
-<file path=word/footer1.xml><?xml version="1.0" encoding="utf-8"?>
-<w:ftr xmlns:wpc="http://schemas.microsoft.com/office/word/2010/wordprocessingCanvas" xmlns:cx="http://schemas.microsoft.com/office/drawing/2014/chartex" xmlns:cx1="http://schemas.microsoft.com/office/drawing/2015/9/8/chartex" xmlns:cx2="http://schemas.microsoft.com/office/drawing/2015/10/21/chartex" xmlns:cx3="http://schemas.microsoft.com/office/drawing/2016/5/9/chartex" xmlns:cx4="http://schemas.microsoft.com/office/drawing/2016/5/10/chartex" xmlns:cx5="http://schemas.microsoft.com/office/drawing/2016/5/11/chartex" xmlns:cx6="http://schemas.microsoft.com/office/drawing/2016/5/12/chartex" xmlns:cx7="http://schemas.microsoft.com/office/drawing/2016/5/13/chartex" xmlns:cx8="http://schemas.microsoft.com/office/drawing/2016/5/14/chartex" xmlns:mc="http://schemas.openxmlformats.org/markup-compatibility/2006" xmlns:aink="http://schemas.microsoft.com/office/drawing/2016/ink" xmlns:am3d="http://schemas.microsoft.com/office/drawing/2017/model3d" xmlns:o="urn:schemas-microsoft-com:office:office" xmlns:r="http://schemas.openxmlformats.org/officeDocument/2006/relationships" xmlns:m="http://schemas.openxmlformats.org/officeDocument/2006/math" xmlns:v="urn:schemas-microsoft-com:vml" xmlns:wp14="http://schemas.microsoft.com/office/word/2010/wordprocessingDrawing" xmlns:wp="http://schemas.openxmlformats.org/drawingml/2006/wordprocessingDrawing" xmlns:w10="urn:schemas-microsoft-com:office:word" xmlns:w="http://schemas.openxmlformats.org/wordprocessingml/2006/main" xmlns:w14="http://schemas.microsoft.com/office/word/2010/wordml" xmlns:w15="http://schemas.microsoft.com/office/word/2012/wordml" xmlns:w16cex="http://schemas.microsoft.com/office/word/2018/wordml/cex" xmlns:w16cid="http://schemas.microsoft.com/office/word/2016/wordml/cid" xmlns:w16="http://schemas.microsoft.com/office/word/2018/wordml" xmlns:w16se="http://schemas.microsoft.com/office/word/2015/wordml/symex" xmlns:wpg="http://schemas.microsoft.com/office/word/2010/wordprocessingGroup" xmlns:wpi="http://schemas.microsoft.com/office/word/2010/wordprocessingInk" xmlns:wne="http://schemas.microsoft.com/office/word/2006/wordml" xmlns:wps="http://schemas.microsoft.com/office/word/2010/wordprocessingShape" mc:Ignorable="w14 w15 w16se w16cid w16 w16cex wp14">
-  <w:p>
-    <w:pPr>
-      <w:pStyle w:val="Rodap"/>
-      <w:jc w:val="right"/>
-    </w:pPr>
-  </w:p>
-</w:ftr>
-</file>
-
 <file path=word/footnotes.xml><?xml version="1.0" encoding="utf-8"?>
 <w:footnotes xmlns:wpc="http://schemas.microsoft.com/office/word/2010/wordprocessingCanvas" xmlns:cx="http://schemas.microsoft.com/office/drawing/2014/chartex" xmlns:cx1="http://schemas.microsoft.com/office/drawing/2015/9/8/chartex" xmlns:cx2="http://schemas.microsoft.com/office/drawing/2015/10/21/chartex" xmlns:cx3="http://schemas.microsoft.com/office/drawing/2016/5/9/chartex" xmlns:cx4="http://schemas.microsoft.com/office/drawing/2016/5/10/chartex" xmlns:cx5="http://schemas.microsoft.com/office/drawing/2016/5/11/chartex" xmlns:cx6="http://schemas.microsoft.com/office/drawing/2016/5/12/chartex" xmlns:cx7="http://schemas.microsoft.com/office/drawing/2016/5/13/chartex" xmlns:cx8="http://schemas.microsoft.com/office/drawing/2016/5/14/chartex" xmlns:mc="http://schemas.openxmlformats.org/markup-compatibility/2006" xmlns:aink="http://schemas.microsoft.com/office/drawing/2016/ink" xmlns:am3d="http://schemas.microsoft.com/office/drawing/2017/model3d" xmlns:o="urn:schemas-microsoft-com:office:office" xmlns:r="http://schemas.openxmlformats.org/officeDocument/2006/relationships" xmlns:m="http://schemas.openxmlformats.org/officeDocument/2006/math" xmlns:v="urn:schemas-microsoft-com:vml" xmlns:wp14="http://schemas.microsoft.com/office/word/2010/wordprocessingDrawing" xmlns:wp="http://schemas.openxmlformats.org/drawingml/2006/wordprocessingDrawing" xmlns:w10="urn:schemas-microsoft-com:office:word" xmlns:w="http://schemas.openxmlformats.org/wordprocessingml/2006/main" xmlns:w14="http://schemas.microsoft.com/office/word/2010/wordml" xmlns:w15="http://schemas.microsoft.com/office/word/2012/wordml" xmlns:w16cex="http://schemas.microsoft.com/office/word/2018/wordml/cex" xmlns:w16cid="http://schemas.microsoft.com/office/word/2016/wordml/cid" xmlns:w16="http://schemas.microsoft.com/office/word/2018/wordml" xmlns:w16se="http://schemas.microsoft.com/office/word/2015/wordml/symex" xmlns:wpg="http://schemas.microsoft.com/office/word/2010/wordprocessingGroup" xmlns:wpi="http://schemas.microsoft.com/office/word/2010/wordprocessingInk" xmlns:wne="http://schemas.microsoft.com/office/word/2006/wordml" xmlns:wps="http://schemas.microsoft.com/office/word/2010/wordprocessingShape" mc:Ignorable="w14 w15 w16se w16cid w16 w16cex wp14">
   <w:footnote w:type="separator" w:id="-1">
@@ -12563,34 +12509,12 @@
   <w:p>
     <w:pPr>
       <w:pStyle w:val="Cabealho"/>
-      <w:framePr w:wrap="around" w:vAnchor="text" w:hAnchor="margin" w:xAlign="right" w:y="1"/>
-      <w:rPr>
-        <w:rStyle w:val="Nmerodepgina"/>
-      </w:rPr>
-    </w:pPr>
-    <w:r>
-      <w:rPr>
-        <w:rStyle w:val="Nmerodepgina"/>
-      </w:rPr>
-      <w:fldChar w:fldCharType="begin"/>
-    </w:r>
-    <w:r>
-      <w:rPr>
-        <w:rStyle w:val="Nmerodepgina"/>
-      </w:rPr>
-      <w:instrText xml:space="preserve">PAGE  </w:instrText>
-    </w:r>
-    <w:r>
-      <w:rPr>
-        <w:rStyle w:val="Nmerodepgina"/>
-      </w:rPr>
-      <w:fldChar w:fldCharType="end"/>
-    </w:r>
-  </w:p>
-  <w:p>
-    <w:pPr>
-      <w:pStyle w:val="Cabealho"/>
+      <w:tabs>
+        <w:tab w:val="clear" w:pos="4419"/>
+        <w:tab w:val="clear" w:pos="8838"/>
+      </w:tabs>
       <w:ind w:right="360"/>
+      <w:jc w:val="right"/>
     </w:pPr>
   </w:p>
 </w:hdr>
@@ -12613,63 +12537,6 @@
 </file>
 
 <file path=word/header3.xml><?xml version="1.0" encoding="utf-8"?>
-<w:hdr xmlns:wpc="http://schemas.microsoft.com/office/word/2010/wordprocessingCanvas" xmlns:cx="http://schemas.microsoft.com/office/drawing/2014/chartex" xmlns:cx1="http://schemas.microsoft.com/office/drawing/2015/9/8/chartex" xmlns:cx2="http://schemas.microsoft.com/office/drawing/2015/10/21/chartex" xmlns:cx3="http://schemas.microsoft.com/office/drawing/2016/5/9/chartex" xmlns:cx4="http://schemas.microsoft.com/office/drawing/2016/5/10/chartex" xmlns:cx5="http://schemas.microsoft.com/office/drawing/2016/5/11/chartex" xmlns:cx6="http://schemas.microsoft.com/office/drawing/2016/5/12/chartex" xmlns:cx7="http://schemas.microsoft.com/office/drawing/2016/5/13/chartex" xmlns:cx8="http://schemas.microsoft.com/office/drawing/2016/5/14/chartex" xmlns:mc="http://schemas.openxmlformats.org/markup-compatibility/2006" xmlns:aink="http://schemas.microsoft.com/office/drawing/2016/ink" xmlns:am3d="http://schemas.microsoft.com/office/drawing/2017/model3d" xmlns:o="urn:schemas-microsoft-com:office:office" xmlns:r="http://schemas.openxmlformats.org/officeDocument/2006/relationships" xmlns:m="http://schemas.openxmlformats.org/officeDocument/2006/math" xmlns:v="urn:schemas-microsoft-com:vml" xmlns:wp14="http://schemas.microsoft.com/office/word/2010/wordprocessingDrawing" xmlns:wp="http://schemas.openxmlformats.org/drawingml/2006/wordprocessingDrawing" xmlns:w10="urn:schemas-microsoft-com:office:word" xmlns:w="http://schemas.openxmlformats.org/wordprocessingml/2006/main" xmlns:w14="http://schemas.microsoft.com/office/word/2010/wordml" xmlns:w15="http://schemas.microsoft.com/office/word/2012/wordml" xmlns:w16cex="http://schemas.microsoft.com/office/word/2018/wordml/cex" xmlns:w16cid="http://schemas.microsoft.com/office/word/2016/wordml/cid" xmlns:w16="http://schemas.microsoft.com/office/word/2018/wordml" xmlns:w16se="http://schemas.microsoft.com/office/word/2015/wordml/symex" xmlns:wpg="http://schemas.microsoft.com/office/word/2010/wordprocessingGroup" xmlns:wpi="http://schemas.microsoft.com/office/word/2010/wordprocessingInk" xmlns:wne="http://schemas.microsoft.com/office/word/2006/wordml" xmlns:wps="http://schemas.microsoft.com/office/word/2010/wordprocessingShape" mc:Ignorable="w14 w15 w16se w16cid w16 w16cex wp14">
-  <w:p>
-    <w:pPr>
-      <w:pStyle w:val="Cabealho"/>
-      <w:ind w:right="360"/>
-      <w:jc w:val="right"/>
-    </w:pPr>
-    <w:r>
-      <w:rPr>
-        <w:sz w:val="20"/>
-        <w:szCs w:val="20"/>
-      </w:rPr>
-      <w:t xml:space="preserve"> </w:t>
-    </w:r>
-  </w:p>
-  <w:p>
-    <w:pPr>
-      <w:pStyle w:val="Cabealho"/>
-      <w:jc w:val="right"/>
-    </w:pPr>
-  </w:p>
-</w:hdr>
-</file>
-
-<file path=word/header4.xml><?xml version="1.0" encoding="utf-8"?>
-<w:hdr xmlns:wpc="http://schemas.microsoft.com/office/word/2010/wordprocessingCanvas" xmlns:cx="http://schemas.microsoft.com/office/drawing/2014/chartex" xmlns:cx1="http://schemas.microsoft.com/office/drawing/2015/9/8/chartex" xmlns:cx2="http://schemas.microsoft.com/office/drawing/2015/10/21/chartex" xmlns:cx3="http://schemas.microsoft.com/office/drawing/2016/5/9/chartex" xmlns:cx4="http://schemas.microsoft.com/office/drawing/2016/5/10/chartex" xmlns:cx5="http://schemas.microsoft.com/office/drawing/2016/5/11/chartex" xmlns:cx6="http://schemas.microsoft.com/office/drawing/2016/5/12/chartex" xmlns:cx7="http://schemas.microsoft.com/office/drawing/2016/5/13/chartex" xmlns:cx8="http://schemas.microsoft.com/office/drawing/2016/5/14/chartex" xmlns:mc="http://schemas.openxmlformats.org/markup-compatibility/2006" xmlns:aink="http://schemas.microsoft.com/office/drawing/2016/ink" xmlns:am3d="http://schemas.microsoft.com/office/drawing/2017/model3d" xmlns:o="urn:schemas-microsoft-com:office:office" xmlns:r="http://schemas.openxmlformats.org/officeDocument/2006/relationships" xmlns:m="http://schemas.openxmlformats.org/officeDocument/2006/math" xmlns:v="urn:schemas-microsoft-com:vml" xmlns:wp14="http://schemas.microsoft.com/office/word/2010/wordprocessingDrawing" xmlns:wp="http://schemas.openxmlformats.org/drawingml/2006/wordprocessingDrawing" xmlns:w10="urn:schemas-microsoft-com:office:word" xmlns:w="http://schemas.openxmlformats.org/wordprocessingml/2006/main" xmlns:w14="http://schemas.microsoft.com/office/word/2010/wordml" xmlns:w15="http://schemas.microsoft.com/office/word/2012/wordml" xmlns:w16cex="http://schemas.microsoft.com/office/word/2018/wordml/cex" xmlns:w16cid="http://schemas.microsoft.com/office/word/2016/wordml/cid" xmlns:w16="http://schemas.microsoft.com/office/word/2018/wordml" xmlns:w16se="http://schemas.microsoft.com/office/word/2015/wordml/symex" xmlns:wpg="http://schemas.microsoft.com/office/word/2010/wordprocessingGroup" xmlns:wpi="http://schemas.microsoft.com/office/word/2010/wordprocessingInk" xmlns:wne="http://schemas.microsoft.com/office/word/2006/wordml" xmlns:wps="http://schemas.microsoft.com/office/word/2010/wordprocessingShape" mc:Ignorable="w14 w15 w16se w16cid w16 w16cex wp14">
-  <w:p>
-    <w:pPr>
-      <w:pStyle w:val="Cabealho"/>
-      <w:tabs>
-        <w:tab w:val="clear" w:pos="4419"/>
-        <w:tab w:val="clear" w:pos="8838"/>
-      </w:tabs>
-      <w:ind w:right="360"/>
-      <w:jc w:val="right"/>
-    </w:pPr>
-  </w:p>
-</w:hdr>
-</file>
-
-<file path=word/header5.xml><?xml version="1.0" encoding="utf-8"?>
-<w:hdr xmlns:wpc="http://schemas.microsoft.com/office/word/2010/wordprocessingCanvas" xmlns:cx="http://schemas.microsoft.com/office/drawing/2014/chartex" xmlns:cx1="http://schemas.microsoft.com/office/drawing/2015/9/8/chartex" xmlns:cx2="http://schemas.microsoft.com/office/drawing/2015/10/21/chartex" xmlns:cx3="http://schemas.microsoft.com/office/drawing/2016/5/9/chartex" xmlns:cx4="http://schemas.microsoft.com/office/drawing/2016/5/10/chartex" xmlns:cx5="http://schemas.microsoft.com/office/drawing/2016/5/11/chartex" xmlns:cx6="http://schemas.microsoft.com/office/drawing/2016/5/12/chartex" xmlns:cx7="http://schemas.microsoft.com/office/drawing/2016/5/13/chartex" xmlns:cx8="http://schemas.microsoft.com/office/drawing/2016/5/14/chartex" xmlns:mc="http://schemas.openxmlformats.org/markup-compatibility/2006" xmlns:aink="http://schemas.microsoft.com/office/drawing/2016/ink" xmlns:am3d="http://schemas.microsoft.com/office/drawing/2017/model3d" xmlns:o="urn:schemas-microsoft-com:office:office" xmlns:r="http://schemas.openxmlformats.org/officeDocument/2006/relationships" xmlns:m="http://schemas.openxmlformats.org/officeDocument/2006/math" xmlns:v="urn:schemas-microsoft-com:vml" xmlns:wp14="http://schemas.microsoft.com/office/word/2010/wordprocessingDrawing" xmlns:wp="http://schemas.openxmlformats.org/drawingml/2006/wordprocessingDrawing" xmlns:w10="urn:schemas-microsoft-com:office:word" xmlns:w="http://schemas.openxmlformats.org/wordprocessingml/2006/main" xmlns:w14="http://schemas.microsoft.com/office/word/2010/wordml" xmlns:w15="http://schemas.microsoft.com/office/word/2012/wordml" xmlns:w16cex="http://schemas.microsoft.com/office/word/2018/wordml/cex" xmlns:w16cid="http://schemas.microsoft.com/office/word/2016/wordml/cid" xmlns:w16="http://schemas.microsoft.com/office/word/2018/wordml" xmlns:w16se="http://schemas.microsoft.com/office/word/2015/wordml/symex" xmlns:wpg="http://schemas.microsoft.com/office/word/2010/wordprocessingGroup" xmlns:wpi="http://schemas.microsoft.com/office/word/2010/wordprocessingInk" xmlns:wne="http://schemas.microsoft.com/office/word/2006/wordml" xmlns:wps="http://schemas.microsoft.com/office/word/2010/wordprocessingShape" mc:Ignorable="w14 w15 w16se w16cid w16 w16cex wp14">
-  <w:p>
-    <w:pPr>
-      <w:pStyle w:val="Cabealho"/>
-      <w:tabs>
-        <w:tab w:val="clear" w:pos="4419"/>
-        <w:tab w:val="clear" w:pos="8838"/>
-      </w:tabs>
-      <w:ind w:right="360"/>
-      <w:jc w:val="right"/>
-    </w:pPr>
-  </w:p>
-</w:hdr>
-</file>
-
-<file path=word/header6.xml><?xml version="1.0" encoding="utf-8"?>
 <w:hdr xmlns:wpc="http://schemas.microsoft.com/office/word/2010/wordprocessingCanvas" xmlns:cx="http://schemas.microsoft.com/office/drawing/2014/chartex" xmlns:cx1="http://schemas.microsoft.com/office/drawing/2015/9/8/chartex" xmlns:cx2="http://schemas.microsoft.com/office/drawing/2015/10/21/chartex" xmlns:cx3="http://schemas.microsoft.com/office/drawing/2016/5/9/chartex" xmlns:cx4="http://schemas.microsoft.com/office/drawing/2016/5/10/chartex" xmlns:cx5="http://schemas.microsoft.com/office/drawing/2016/5/11/chartex" xmlns:cx6="http://schemas.microsoft.com/office/drawing/2016/5/12/chartex" xmlns:cx7="http://schemas.microsoft.com/office/drawing/2016/5/13/chartex" xmlns:cx8="http://schemas.microsoft.com/office/drawing/2016/5/14/chartex" xmlns:mc="http://schemas.openxmlformats.org/markup-compatibility/2006" xmlns:aink="http://schemas.microsoft.com/office/drawing/2016/ink" xmlns:am3d="http://schemas.microsoft.com/office/drawing/2017/model3d" xmlns:o="urn:schemas-microsoft-com:office:office" xmlns:r="http://schemas.openxmlformats.org/officeDocument/2006/relationships" xmlns:m="http://schemas.openxmlformats.org/officeDocument/2006/math" xmlns:v="urn:schemas-microsoft-com:vml" xmlns:wp14="http://schemas.microsoft.com/office/word/2010/wordprocessingDrawing" xmlns:wp="http://schemas.openxmlformats.org/drawingml/2006/wordprocessingDrawing" xmlns:w10="urn:schemas-microsoft-com:office:word" xmlns:w="http://schemas.openxmlformats.org/wordprocessingml/2006/main" xmlns:w14="http://schemas.microsoft.com/office/word/2010/wordml" xmlns:w15="http://schemas.microsoft.com/office/word/2012/wordml" xmlns:w16cex="http://schemas.microsoft.com/office/word/2018/wordml/cex" xmlns:w16cid="http://schemas.microsoft.com/office/word/2016/wordml/cid" xmlns:w16="http://schemas.microsoft.com/office/word/2018/wordml" xmlns:w16se="http://schemas.microsoft.com/office/word/2015/wordml/symex" xmlns:wpg="http://schemas.microsoft.com/office/word/2010/wordprocessingGroup" xmlns:wpi="http://schemas.microsoft.com/office/word/2010/wordprocessingInk" xmlns:wne="http://schemas.microsoft.com/office/word/2006/wordml" xmlns:wps="http://schemas.microsoft.com/office/word/2010/wordprocessingShape" mc:Ignorable="w14 w15 w16se w16cid w16 w16cex wp14">
   <w:p>
     <w:pPr>
@@ -12709,7 +12576,7 @@
 </w:hdr>
 </file>
 
-<file path=word/header7.xml><?xml version="1.0" encoding="utf-8"?>
+<file path=word/header4.xml><?xml version="1.0" encoding="utf-8"?>
 <w:hdr xmlns:wpc="http://schemas.microsoft.com/office/word/2010/wordprocessingCanvas" xmlns:cx="http://schemas.microsoft.com/office/drawing/2014/chartex" xmlns:cx1="http://schemas.microsoft.com/office/drawing/2015/9/8/chartex" xmlns:cx2="http://schemas.microsoft.com/office/drawing/2015/10/21/chartex" xmlns:cx3="http://schemas.microsoft.com/office/drawing/2016/5/9/chartex" xmlns:cx4="http://schemas.microsoft.com/office/drawing/2016/5/10/chartex" xmlns:cx5="http://schemas.microsoft.com/office/drawing/2016/5/11/chartex" xmlns:cx6="http://schemas.microsoft.com/office/drawing/2016/5/12/chartex" xmlns:cx7="http://schemas.microsoft.com/office/drawing/2016/5/13/chartex" xmlns:cx8="http://schemas.microsoft.com/office/drawing/2016/5/14/chartex" xmlns:mc="http://schemas.openxmlformats.org/markup-compatibility/2006" xmlns:aink="http://schemas.microsoft.com/office/drawing/2016/ink" xmlns:am3d="http://schemas.microsoft.com/office/drawing/2017/model3d" xmlns:o="urn:schemas-microsoft-com:office:office" xmlns:r="http://schemas.openxmlformats.org/officeDocument/2006/relationships" xmlns:m="http://schemas.openxmlformats.org/officeDocument/2006/math" xmlns:v="urn:schemas-microsoft-com:vml" xmlns:wp14="http://schemas.microsoft.com/office/word/2010/wordprocessingDrawing" xmlns:wp="http://schemas.openxmlformats.org/drawingml/2006/wordprocessingDrawing" xmlns:w10="urn:schemas-microsoft-com:office:word" xmlns:w="http://schemas.openxmlformats.org/wordprocessingml/2006/main" xmlns:w14="http://schemas.microsoft.com/office/word/2010/wordml" xmlns:w15="http://schemas.microsoft.com/office/word/2012/wordml" xmlns:w16cex="http://schemas.microsoft.com/office/word/2018/wordml/cex" xmlns:w16cid="http://schemas.microsoft.com/office/word/2016/wordml/cid" xmlns:w16="http://schemas.microsoft.com/office/word/2018/wordml" xmlns:w16se="http://schemas.microsoft.com/office/word/2015/wordml/symex" xmlns:wpg="http://schemas.microsoft.com/office/word/2010/wordprocessingGroup" xmlns:wpi="http://schemas.microsoft.com/office/word/2010/wordprocessingInk" xmlns:wne="http://schemas.microsoft.com/office/word/2006/wordml" xmlns:wps="http://schemas.microsoft.com/office/word/2010/wordprocessingShape" mc:Ignorable="w14 w15 w16se w16cid w16 w16cex wp14">
   <w:p>
     <w:pPr>
@@ -12734,7 +12601,7 @@
 </w:hdr>
 </file>
 
-<file path=word/header8.xml><?xml version="1.0" encoding="utf-8"?>
+<file path=word/header5.xml><?xml version="1.0" encoding="utf-8"?>
 <w:hdr xmlns:wpc="http://schemas.microsoft.com/office/word/2010/wordprocessingCanvas" xmlns:cx="http://schemas.microsoft.com/office/drawing/2014/chartex" xmlns:cx1="http://schemas.microsoft.com/office/drawing/2015/9/8/chartex" xmlns:cx2="http://schemas.microsoft.com/office/drawing/2015/10/21/chartex" xmlns:cx3="http://schemas.microsoft.com/office/drawing/2016/5/9/chartex" xmlns:cx4="http://schemas.microsoft.com/office/drawing/2016/5/10/chartex" xmlns:cx5="http://schemas.microsoft.com/office/drawing/2016/5/11/chartex" xmlns:cx6="http://schemas.microsoft.com/office/drawing/2016/5/12/chartex" xmlns:cx7="http://schemas.microsoft.com/office/drawing/2016/5/13/chartex" xmlns:cx8="http://schemas.microsoft.com/office/drawing/2016/5/14/chartex" xmlns:mc="http://schemas.openxmlformats.org/markup-compatibility/2006" xmlns:aink="http://schemas.microsoft.com/office/drawing/2016/ink" xmlns:am3d="http://schemas.microsoft.com/office/drawing/2017/model3d" xmlns:o="urn:schemas-microsoft-com:office:office" xmlns:r="http://schemas.openxmlformats.org/officeDocument/2006/relationships" xmlns:m="http://schemas.openxmlformats.org/officeDocument/2006/math" xmlns:v="urn:schemas-microsoft-com:vml" xmlns:wp14="http://schemas.microsoft.com/office/word/2010/wordprocessingDrawing" xmlns:wp="http://schemas.openxmlformats.org/drawingml/2006/wordprocessingDrawing" xmlns:w10="urn:schemas-microsoft-com:office:word" xmlns:w="http://schemas.openxmlformats.org/wordprocessingml/2006/main" xmlns:w14="http://schemas.microsoft.com/office/word/2010/wordml" xmlns:w15="http://schemas.microsoft.com/office/word/2012/wordml" xmlns:w16cex="http://schemas.microsoft.com/office/word/2018/wordml/cex" xmlns:w16cid="http://schemas.microsoft.com/office/word/2016/wordml/cid" xmlns:w16="http://schemas.microsoft.com/office/word/2018/wordml" xmlns:w16se="http://schemas.microsoft.com/office/word/2015/wordml/symex" xmlns:wpg="http://schemas.microsoft.com/office/word/2010/wordprocessingGroup" xmlns:wpi="http://schemas.microsoft.com/office/word/2010/wordprocessingInk" xmlns:wne="http://schemas.microsoft.com/office/word/2006/wordml" xmlns:wps="http://schemas.microsoft.com/office/word/2010/wordprocessingShape" mc:Ignorable="w14 w15 w16se w16cid w16 w16cex wp14">
   <w:p>
     <w:pPr>
@@ -12774,7 +12641,7 @@
 </w:hdr>
 </file>
 
-<file path=word/header9.xml><?xml version="1.0" encoding="utf-8"?>
+<file path=word/header6.xml><?xml version="1.0" encoding="utf-8"?>
 <w:hdr xmlns:wpc="http://schemas.microsoft.com/office/word/2010/wordprocessingCanvas" xmlns:cx="http://schemas.microsoft.com/office/drawing/2014/chartex" xmlns:cx1="http://schemas.microsoft.com/office/drawing/2015/9/8/chartex" xmlns:cx2="http://schemas.microsoft.com/office/drawing/2015/10/21/chartex" xmlns:cx3="http://schemas.microsoft.com/office/drawing/2016/5/9/chartex" xmlns:cx4="http://schemas.microsoft.com/office/drawing/2016/5/10/chartex" xmlns:cx5="http://schemas.microsoft.com/office/drawing/2016/5/11/chartex" xmlns:cx6="http://schemas.microsoft.com/office/drawing/2016/5/12/chartex" xmlns:cx7="http://schemas.microsoft.com/office/drawing/2016/5/13/chartex" xmlns:cx8="http://schemas.microsoft.com/office/drawing/2016/5/14/chartex" xmlns:mc="http://schemas.openxmlformats.org/markup-compatibility/2006" xmlns:aink="http://schemas.microsoft.com/office/drawing/2016/ink" xmlns:am3d="http://schemas.microsoft.com/office/drawing/2017/model3d" xmlns:o="urn:schemas-microsoft-com:office:office" xmlns:r="http://schemas.openxmlformats.org/officeDocument/2006/relationships" xmlns:m="http://schemas.openxmlformats.org/officeDocument/2006/math" xmlns:v="urn:schemas-microsoft-com:vml" xmlns:wp14="http://schemas.microsoft.com/office/word/2010/wordprocessingDrawing" xmlns:wp="http://schemas.openxmlformats.org/drawingml/2006/wordprocessingDrawing" xmlns:w10="urn:schemas-microsoft-com:office:word" xmlns:w="http://schemas.openxmlformats.org/wordprocessingml/2006/main" xmlns:w14="http://schemas.microsoft.com/office/word/2010/wordml" xmlns:w15="http://schemas.microsoft.com/office/word/2012/wordml" xmlns:w16cex="http://schemas.microsoft.com/office/word/2018/wordml/cex" xmlns:w16cid="http://schemas.microsoft.com/office/word/2016/wordml/cid" xmlns:w16="http://schemas.microsoft.com/office/word/2018/wordml" xmlns:w16se="http://schemas.microsoft.com/office/word/2015/wordml/symex" xmlns:wpg="http://schemas.microsoft.com/office/word/2010/wordprocessingGroup" xmlns:wpi="http://schemas.microsoft.com/office/word/2010/wordprocessingInk" xmlns:wne="http://schemas.microsoft.com/office/word/2006/wordml" xmlns:wps="http://schemas.microsoft.com/office/word/2010/wordprocessingShape" mc:Ignorable="w14 w15 w16se w16cid w16 w16cex wp14">
   <w:p>
     <w:pPr>
@@ -12822,7 +12689,7 @@
         <v:path o:extrusionok="f" gradientshapeok="t" o:connecttype="rect"/>
         <o:lock v:ext="edit" aspectratio="t"/>
       </v:shapetype>
-      <v:shape id="_x0000_i1420" type="#_x0000_t75" style="width:3in;height:3in" o:bullet="t">
+      <v:shape id="_x0000_i1051" type="#_x0000_t75" style="width:3in;height:3in" o:bullet="t">
         <v:imagedata r:id="rId1" o:title=""/>
       </v:shape>
     </w:pict>
@@ -13081,6 +12948,119 @@
     </w:lvl>
   </w:abstractNum>
   <w:abstractNum w:abstractNumId="2" w15:restartNumberingAfterBreak="0">
+    <w:nsid w:val="1B891D7C"/>
+    <w:multiLevelType w:val="hybridMultilevel"/>
+    <w:tmpl w:val="C6BCBC98"/>
+    <w:lvl w:ilvl="0" w:tplc="04160001">
+      <w:start w:val="1"/>
+      <w:numFmt w:val="bullet"/>
+      <w:lvlText w:val=""/>
+      <w:lvlJc w:val="left"/>
+      <w:pPr>
+        <w:ind w:left="1008" w:hanging="360"/>
+      </w:pPr>
+      <w:rPr>
+        <w:rFonts w:ascii="Symbol" w:hAnsi="Symbol" w:hint="default"/>
+      </w:rPr>
+    </w:lvl>
+    <w:lvl w:ilvl="1" w:tplc="04160003" w:tentative="1">
+      <w:start w:val="1"/>
+      <w:numFmt w:val="bullet"/>
+      <w:lvlText w:val="o"/>
+      <w:lvlJc w:val="left"/>
+      <w:pPr>
+        <w:ind w:left="1728" w:hanging="360"/>
+      </w:pPr>
+      <w:rPr>
+        <w:rFonts w:ascii="Courier New" w:hAnsi="Courier New" w:cs="Courier New" w:hint="default"/>
+      </w:rPr>
+    </w:lvl>
+    <w:lvl w:ilvl="2" w:tplc="04160005" w:tentative="1">
+      <w:start w:val="1"/>
+      <w:numFmt w:val="bullet"/>
+      <w:lvlText w:val=""/>
+      <w:lvlJc w:val="left"/>
+      <w:pPr>
+        <w:ind w:left="2448" w:hanging="360"/>
+      </w:pPr>
+      <w:rPr>
+        <w:rFonts w:ascii="Wingdings" w:hAnsi="Wingdings" w:hint="default"/>
+      </w:rPr>
+    </w:lvl>
+    <w:lvl w:ilvl="3" w:tplc="04160001" w:tentative="1">
+      <w:start w:val="1"/>
+      <w:numFmt w:val="bullet"/>
+      <w:lvlText w:val=""/>
+      <w:lvlJc w:val="left"/>
+      <w:pPr>
+        <w:ind w:left="3168" w:hanging="360"/>
+      </w:pPr>
+      <w:rPr>
+        <w:rFonts w:ascii="Symbol" w:hAnsi="Symbol" w:hint="default"/>
+      </w:rPr>
+    </w:lvl>
+    <w:lvl w:ilvl="4" w:tplc="04160003" w:tentative="1">
+      <w:start w:val="1"/>
+      <w:numFmt w:val="bullet"/>
+      <w:lvlText w:val="o"/>
+      <w:lvlJc w:val="left"/>
+      <w:pPr>
+        <w:ind w:left="3888" w:hanging="360"/>
+      </w:pPr>
+      <w:rPr>
+        <w:rFonts w:ascii="Courier New" w:hAnsi="Courier New" w:cs="Courier New" w:hint="default"/>
+      </w:rPr>
+    </w:lvl>
+    <w:lvl w:ilvl="5" w:tplc="04160005" w:tentative="1">
+      <w:start w:val="1"/>
+      <w:numFmt w:val="bullet"/>
+      <w:lvlText w:val=""/>
+      <w:lvlJc w:val="left"/>
+      <w:pPr>
+        <w:ind w:left="4608" w:hanging="360"/>
+      </w:pPr>
+      <w:rPr>
+        <w:rFonts w:ascii="Wingdings" w:hAnsi="Wingdings" w:hint="default"/>
+      </w:rPr>
+    </w:lvl>
+    <w:lvl w:ilvl="6" w:tplc="04160001" w:tentative="1">
+      <w:start w:val="1"/>
+      <w:numFmt w:val="bullet"/>
+      <w:lvlText w:val=""/>
+      <w:lvlJc w:val="left"/>
+      <w:pPr>
+        <w:ind w:left="5328" w:hanging="360"/>
+      </w:pPr>
+      <w:rPr>
+        <w:rFonts w:ascii="Symbol" w:hAnsi="Symbol" w:hint="default"/>
+      </w:rPr>
+    </w:lvl>
+    <w:lvl w:ilvl="7" w:tplc="04160003" w:tentative="1">
+      <w:start w:val="1"/>
+      <w:numFmt w:val="bullet"/>
+      <w:lvlText w:val="o"/>
+      <w:lvlJc w:val="left"/>
+      <w:pPr>
+        <w:ind w:left="6048" w:hanging="360"/>
+      </w:pPr>
+      <w:rPr>
+        <w:rFonts w:ascii="Courier New" w:hAnsi="Courier New" w:cs="Courier New" w:hint="default"/>
+      </w:rPr>
+    </w:lvl>
+    <w:lvl w:ilvl="8" w:tplc="04160005" w:tentative="1">
+      <w:start w:val="1"/>
+      <w:numFmt w:val="bullet"/>
+      <w:lvlText w:val=""/>
+      <w:lvlJc w:val="left"/>
+      <w:pPr>
+        <w:ind w:left="6768" w:hanging="360"/>
+      </w:pPr>
+      <w:rPr>
+        <w:rFonts w:ascii="Wingdings" w:hAnsi="Wingdings" w:hint="default"/>
+      </w:rPr>
+    </w:lvl>
+  </w:abstractNum>
+  <w:abstractNum w:abstractNumId="3" w15:restartNumberingAfterBreak="0">
     <w:nsid w:val="1EF67F45"/>
     <w:multiLevelType w:val="hybridMultilevel"/>
     <w:tmpl w:val="99EC73FE"/>
@@ -13193,7 +13173,7 @@
       </w:rPr>
     </w:lvl>
   </w:abstractNum>
-  <w:abstractNum w:abstractNumId="3" w15:restartNumberingAfterBreak="0">
+  <w:abstractNum w:abstractNumId="4" w15:restartNumberingAfterBreak="0">
     <w:nsid w:val="21F2004D"/>
     <w:multiLevelType w:val="multilevel"/>
     <w:tmpl w:val="07EE7B9A"/>
@@ -13309,7 +13289,7 @@
       </w:pPr>
     </w:lvl>
   </w:abstractNum>
-  <w:abstractNum w:abstractNumId="4" w15:restartNumberingAfterBreak="0">
+  <w:abstractNum w:abstractNumId="5" w15:restartNumberingAfterBreak="0">
     <w:nsid w:val="27132FD0"/>
     <w:multiLevelType w:val="hybridMultilevel"/>
     <w:tmpl w:val="E3641786"/>
@@ -13398,7 +13378,7 @@
       </w:pPr>
     </w:lvl>
   </w:abstractNum>
-  <w:abstractNum w:abstractNumId="5" w15:restartNumberingAfterBreak="0">
+  <w:abstractNum w:abstractNumId="6" w15:restartNumberingAfterBreak="0">
     <w:nsid w:val="2C63161B"/>
     <w:multiLevelType w:val="multilevel"/>
     <w:tmpl w:val="D29E8CDC"/>
@@ -13519,7 +13499,7 @@
       </w:rPr>
     </w:lvl>
   </w:abstractNum>
-  <w:abstractNum w:abstractNumId="6" w15:restartNumberingAfterBreak="0">
+  <w:abstractNum w:abstractNumId="7" w15:restartNumberingAfterBreak="0">
     <w:nsid w:val="2E565B70"/>
     <w:multiLevelType w:val="hybridMultilevel"/>
     <w:tmpl w:val="405EC554"/>
@@ -13659,7 +13639,7 @@
       </w:rPr>
     </w:lvl>
   </w:abstractNum>
-  <w:abstractNum w:abstractNumId="7" w15:restartNumberingAfterBreak="0">
+  <w:abstractNum w:abstractNumId="8" w15:restartNumberingAfterBreak="0">
     <w:nsid w:val="37131B59"/>
     <w:multiLevelType w:val="hybridMultilevel"/>
     <w:tmpl w:val="950EA764"/>
@@ -13748,7 +13728,7 @@
       </w:pPr>
     </w:lvl>
   </w:abstractNum>
-  <w:abstractNum w:abstractNumId="8" w15:restartNumberingAfterBreak="0">
+  <w:abstractNum w:abstractNumId="9" w15:restartNumberingAfterBreak="0">
     <w:nsid w:val="392169EA"/>
     <w:multiLevelType w:val="hybridMultilevel"/>
     <w:tmpl w:val="07EE7B9A"/>
@@ -13864,7 +13844,7 @@
       </w:pPr>
     </w:lvl>
   </w:abstractNum>
-  <w:abstractNum w:abstractNumId="9" w15:restartNumberingAfterBreak="0">
+  <w:abstractNum w:abstractNumId="10" w15:restartNumberingAfterBreak="0">
     <w:nsid w:val="4FB22A06"/>
     <w:multiLevelType w:val="hybridMultilevel"/>
     <w:tmpl w:val="AEAC7042"/>
@@ -13977,7 +13957,120 @@
       </w:rPr>
     </w:lvl>
   </w:abstractNum>
-  <w:abstractNum w:abstractNumId="10" w15:restartNumberingAfterBreak="0">
+  <w:abstractNum w:abstractNumId="11" w15:restartNumberingAfterBreak="0">
+    <w:nsid w:val="50A462F1"/>
+    <w:multiLevelType w:val="hybridMultilevel"/>
+    <w:tmpl w:val="143E08B6"/>
+    <w:lvl w:ilvl="0" w:tplc="04160001">
+      <w:start w:val="1"/>
+      <w:numFmt w:val="bullet"/>
+      <w:lvlText w:val=""/>
+      <w:lvlJc w:val="left"/>
+      <w:pPr>
+        <w:ind w:left="1008" w:hanging="360"/>
+      </w:pPr>
+      <w:rPr>
+        <w:rFonts w:ascii="Symbol" w:hAnsi="Symbol" w:hint="default"/>
+      </w:rPr>
+    </w:lvl>
+    <w:lvl w:ilvl="1" w:tplc="04160003" w:tentative="1">
+      <w:start w:val="1"/>
+      <w:numFmt w:val="bullet"/>
+      <w:lvlText w:val="o"/>
+      <w:lvlJc w:val="left"/>
+      <w:pPr>
+        <w:ind w:left="1728" w:hanging="360"/>
+      </w:pPr>
+      <w:rPr>
+        <w:rFonts w:ascii="Courier New" w:hAnsi="Courier New" w:cs="Courier New" w:hint="default"/>
+      </w:rPr>
+    </w:lvl>
+    <w:lvl w:ilvl="2" w:tplc="04160005" w:tentative="1">
+      <w:start w:val="1"/>
+      <w:numFmt w:val="bullet"/>
+      <w:lvlText w:val=""/>
+      <w:lvlJc w:val="left"/>
+      <w:pPr>
+        <w:ind w:left="2448" w:hanging="360"/>
+      </w:pPr>
+      <w:rPr>
+        <w:rFonts w:ascii="Wingdings" w:hAnsi="Wingdings" w:hint="default"/>
+      </w:rPr>
+    </w:lvl>
+    <w:lvl w:ilvl="3" w:tplc="04160001" w:tentative="1">
+      <w:start w:val="1"/>
+      <w:numFmt w:val="bullet"/>
+      <w:lvlText w:val=""/>
+      <w:lvlJc w:val="left"/>
+      <w:pPr>
+        <w:ind w:left="3168" w:hanging="360"/>
+      </w:pPr>
+      <w:rPr>
+        <w:rFonts w:ascii="Symbol" w:hAnsi="Symbol" w:hint="default"/>
+      </w:rPr>
+    </w:lvl>
+    <w:lvl w:ilvl="4" w:tplc="04160003" w:tentative="1">
+      <w:start w:val="1"/>
+      <w:numFmt w:val="bullet"/>
+      <w:lvlText w:val="o"/>
+      <w:lvlJc w:val="left"/>
+      <w:pPr>
+        <w:ind w:left="3888" w:hanging="360"/>
+      </w:pPr>
+      <w:rPr>
+        <w:rFonts w:ascii="Courier New" w:hAnsi="Courier New" w:cs="Courier New" w:hint="default"/>
+      </w:rPr>
+    </w:lvl>
+    <w:lvl w:ilvl="5" w:tplc="04160005" w:tentative="1">
+      <w:start w:val="1"/>
+      <w:numFmt w:val="bullet"/>
+      <w:lvlText w:val=""/>
+      <w:lvlJc w:val="left"/>
+      <w:pPr>
+        <w:ind w:left="4608" w:hanging="360"/>
+      </w:pPr>
+      <w:rPr>
+        <w:rFonts w:ascii="Wingdings" w:hAnsi="Wingdings" w:hint="default"/>
+      </w:rPr>
+    </w:lvl>
+    <w:lvl w:ilvl="6" w:tplc="04160001" w:tentative="1">
+      <w:start w:val="1"/>
+      <w:numFmt w:val="bullet"/>
+      <w:lvlText w:val=""/>
+      <w:lvlJc w:val="left"/>
+      <w:pPr>
+        <w:ind w:left="5328" w:hanging="360"/>
+      </w:pPr>
+      <w:rPr>
+        <w:rFonts w:ascii="Symbol" w:hAnsi="Symbol" w:hint="default"/>
+      </w:rPr>
+    </w:lvl>
+    <w:lvl w:ilvl="7" w:tplc="04160003" w:tentative="1">
+      <w:start w:val="1"/>
+      <w:numFmt w:val="bullet"/>
+      <w:lvlText w:val="o"/>
+      <w:lvlJc w:val="left"/>
+      <w:pPr>
+        <w:ind w:left="6048" w:hanging="360"/>
+      </w:pPr>
+      <w:rPr>
+        <w:rFonts w:ascii="Courier New" w:hAnsi="Courier New" w:cs="Courier New" w:hint="default"/>
+      </w:rPr>
+    </w:lvl>
+    <w:lvl w:ilvl="8" w:tplc="04160005" w:tentative="1">
+      <w:start w:val="1"/>
+      <w:numFmt w:val="bullet"/>
+      <w:lvlText w:val=""/>
+      <w:lvlJc w:val="left"/>
+      <w:pPr>
+        <w:ind w:left="6768" w:hanging="360"/>
+      </w:pPr>
+      <w:rPr>
+        <w:rFonts w:ascii="Wingdings" w:hAnsi="Wingdings" w:hint="default"/>
+      </w:rPr>
+    </w:lvl>
+  </w:abstractNum>
+  <w:abstractNum w:abstractNumId="12" w15:restartNumberingAfterBreak="0">
     <w:nsid w:val="56205988"/>
     <w:multiLevelType w:val="hybridMultilevel"/>
     <w:tmpl w:val="1D0A68C4"/>
@@ -14090,7 +14183,7 @@
       </w:rPr>
     </w:lvl>
   </w:abstractNum>
-  <w:abstractNum w:abstractNumId="11" w15:restartNumberingAfterBreak="0">
+  <w:abstractNum w:abstractNumId="13" w15:restartNumberingAfterBreak="0">
     <w:nsid w:val="576A3E74"/>
     <w:multiLevelType w:val="hybridMultilevel"/>
     <w:tmpl w:val="AF0E27EE"/>
@@ -14179,7 +14272,7 @@
       </w:pPr>
     </w:lvl>
   </w:abstractNum>
-  <w:abstractNum w:abstractNumId="12" w15:restartNumberingAfterBreak="0">
+  <w:abstractNum w:abstractNumId="14" w15:restartNumberingAfterBreak="0">
     <w:nsid w:val="577566B3"/>
     <w:multiLevelType w:val="hybridMultilevel"/>
     <w:tmpl w:val="69488FD2"/>
@@ -14319,7 +14412,7 @@
       </w:rPr>
     </w:lvl>
   </w:abstractNum>
-  <w:abstractNum w:abstractNumId="13" w15:restartNumberingAfterBreak="0">
+  <w:abstractNum w:abstractNumId="15" w15:restartNumberingAfterBreak="0">
     <w:nsid w:val="59C22AAE"/>
     <w:multiLevelType w:val="hybridMultilevel"/>
     <w:tmpl w:val="B0006C1A"/>
@@ -14408,7 +14501,7 @@
       </w:pPr>
     </w:lvl>
   </w:abstractNum>
-  <w:abstractNum w:abstractNumId="14" w15:restartNumberingAfterBreak="0">
+  <w:abstractNum w:abstractNumId="16" w15:restartNumberingAfterBreak="0">
     <w:nsid w:val="5BF635A4"/>
     <w:multiLevelType w:val="hybridMultilevel"/>
     <w:tmpl w:val="A5CCFA40"/>
@@ -14499,7 +14592,7 @@
       </w:pPr>
     </w:lvl>
   </w:abstractNum>
-  <w:abstractNum w:abstractNumId="15" w15:restartNumberingAfterBreak="0">
+  <w:abstractNum w:abstractNumId="17" w15:restartNumberingAfterBreak="0">
     <w:nsid w:val="6DF77AC5"/>
     <w:multiLevelType w:val="multilevel"/>
     <w:tmpl w:val="07EE7B9A"/>
@@ -14619,49 +14712,55 @@
     <w:abstractNumId w:val="0"/>
   </w:num>
   <w:num w:numId="2">
-    <w:abstractNumId w:val="6"/>
+    <w:abstractNumId w:val="7"/>
   </w:num>
   <w:num w:numId="3">
     <w:abstractNumId w:val="1"/>
   </w:num>
   <w:num w:numId="4">
+    <w:abstractNumId w:val="14"/>
+  </w:num>
+  <w:num w:numId="5">
     <w:abstractNumId w:val="12"/>
   </w:num>
-  <w:num w:numId="5">
+  <w:num w:numId="6">
+    <w:abstractNumId w:val="5"/>
+  </w:num>
+  <w:num w:numId="7">
+    <w:abstractNumId w:val="9"/>
+  </w:num>
+  <w:num w:numId="8">
+    <w:abstractNumId w:val="4"/>
+  </w:num>
+  <w:num w:numId="9">
+    <w:abstractNumId w:val="17"/>
+  </w:num>
+  <w:num w:numId="10">
+    <w:abstractNumId w:val="3"/>
+  </w:num>
+  <w:num w:numId="11">
+    <w:abstractNumId w:val="8"/>
+  </w:num>
+  <w:num w:numId="12">
     <w:abstractNumId w:val="10"/>
   </w:num>
-  <w:num w:numId="6">
-    <w:abstractNumId w:val="4"/>
-  </w:num>
-  <w:num w:numId="7">
-    <w:abstractNumId w:val="8"/>
-  </w:num>
-  <w:num w:numId="8">
-    <w:abstractNumId w:val="3"/>
-  </w:num>
-  <w:num w:numId="9">
+  <w:num w:numId="13">
     <w:abstractNumId w:val="15"/>
   </w:num>
-  <w:num w:numId="10">
-    <w:abstractNumId w:val="2"/>
+  <w:num w:numId="14">
+    <w:abstractNumId w:val="16"/>
   </w:num>
-  <w:num w:numId="11">
-    <w:abstractNumId w:val="7"/>
+  <w:num w:numId="15">
+    <w:abstractNumId w:val="6"/>
   </w:num>
-  <w:num w:numId="12">
-    <w:abstractNumId w:val="9"/>
-  </w:num>
-  <w:num w:numId="13">
+  <w:num w:numId="16">
     <w:abstractNumId w:val="13"/>
   </w:num>
-  <w:num w:numId="14">
-    <w:abstractNumId w:val="14"/>
+  <w:num w:numId="17">
+    <w:abstractNumId w:val="11"/>
   </w:num>
-  <w:num w:numId="15">
-    <w:abstractNumId w:val="5"/>
-  </w:num>
-  <w:num w:numId="16">
-    <w:abstractNumId w:val="11"/>
+  <w:num w:numId="18">
+    <w:abstractNumId w:val="2"/>
   </w:num>
 </w:numbering>
 </file>
